--- a/Protokoll.docx
+++ b/Protokoll.docx
@@ -4,18 +4,17 @@
   <w:body>
     <w:sdt>
       <w:sdtPr>
+        <w:rPr>
+          <w:rFonts w:eastAsiaTheme="minorHAnsi"/>
+          <w:lang w:eastAsia="en-US"/>
+        </w:rPr>
         <w:id w:val="-1251119992"/>
         <w:docPartObj>
           <w:docPartGallery w:val="Cover Pages"/>
           <w:docPartUnique/>
         </w:docPartObj>
       </w:sdtPr>
-      <w:sdtEndPr>
-        <w:rPr>
-          <w:rFonts w:eastAsiaTheme="minorHAnsi"/>
-          <w:lang w:eastAsia="en-US"/>
-        </w:rPr>
-      </w:sdtEndPr>
+      <w:sdtEndPr/>
       <w:sdtContent>
         <w:p>
           <w:pPr>
@@ -154,6 +153,7 @@
                                       <w:calendar w:val="gregorian"/>
                                     </w:date>
                                   </w:sdtPr>
+                                  <w:sdtEndPr/>
                                   <w:sdtContent>
                                     <w:p>
                                       <w:pPr>
@@ -3467,6 +3467,7 @@
                                 <w:calendar w:val="gregorian"/>
                               </w:date>
                             </w:sdtPr>
+                            <w:sdtEndPr/>
                             <w:sdtContent>
                               <w:p>
                                 <w:pPr>
@@ -3692,6 +3693,7 @@
                                     <w:dataBinding w:prefixMappings="xmlns:ns0='http://purl.org/dc/elements/1.1/' xmlns:ns1='http://schemas.openxmlformats.org/package/2006/metadata/core-properties' " w:xpath="/ns1:coreProperties[1]/ns0:creator[1]" w:storeItemID="{6C3C8BC8-F283-45AE-878A-BAB7291924A1}"/>
                                     <w:text/>
                                   </w:sdtPr>
+                                  <w:sdtEndPr/>
                                   <w:sdtContent>
                                     <w:r>
                                       <w:rPr>
@@ -3727,6 +3729,7 @@
                                     <w:dataBinding w:prefixMappings="xmlns:ns0='http://schemas.openxmlformats.org/officeDocument/2006/extended-properties' " w:xpath="/ns0:Properties[1]/ns0:Company[1]" w:storeItemID="{6668398D-A668-4E3E-A5EB-62B293D839F1}"/>
                                     <w:text/>
                                   </w:sdtPr>
+                                  <w:sdtEndPr/>
                                   <w:sdtContent>
                                     <w:r>
                                       <w:rPr>
@@ -3791,6 +3794,7 @@
                               <w:dataBinding w:prefixMappings="xmlns:ns0='http://purl.org/dc/elements/1.1/' xmlns:ns1='http://schemas.openxmlformats.org/package/2006/metadata/core-properties' " w:xpath="/ns1:coreProperties[1]/ns0:creator[1]" w:storeItemID="{6C3C8BC8-F283-45AE-878A-BAB7291924A1}"/>
                               <w:text/>
                             </w:sdtPr>
+                            <w:sdtEndPr/>
                             <w:sdtContent>
                               <w:r>
                                 <w:rPr>
@@ -3826,6 +3830,7 @@
                               <w:dataBinding w:prefixMappings="xmlns:ns0='http://schemas.openxmlformats.org/officeDocument/2006/extended-properties' " w:xpath="/ns0:Properties[1]/ns0:Company[1]" w:storeItemID="{6668398D-A668-4E3E-A5EB-62B293D839F1}"/>
                               <w:text/>
                             </w:sdtPr>
+                            <w:sdtEndPr/>
                             <w:sdtContent>
                               <w:r>
                                 <w:rPr>
@@ -3942,6 +3947,7 @@
                                     <w:dataBinding w:prefixMappings="xmlns:ns0='http://purl.org/dc/elements/1.1/' xmlns:ns1='http://schemas.openxmlformats.org/package/2006/metadata/core-properties' " w:xpath="/ns1:coreProperties[1]/ns0:title[1]" w:storeItemID="{6C3C8BC8-F283-45AE-878A-BAB7291924A1}"/>
                                     <w:text/>
                                   </w:sdtPr>
+                                  <w:sdtEndPr/>
                                   <w:sdtContent>
                                     <w:r>
                                       <w:rPr>
@@ -3977,6 +3983,7 @@
                                     <w:dataBinding w:prefixMappings="xmlns:ns0='http://purl.org/dc/elements/1.1/' xmlns:ns1='http://schemas.openxmlformats.org/package/2006/metadata/core-properties' " w:xpath="/ns1:coreProperties[1]/ns0:subject[1]" w:storeItemID="{6C3C8BC8-F283-45AE-878A-BAB7291924A1}"/>
                                     <w:text/>
                                   </w:sdtPr>
+                                  <w:sdtEndPr/>
                                   <w:sdtContent>
                                     <w:r>
                                       <w:rPr>
@@ -4037,6 +4044,7 @@
                               <w:dataBinding w:prefixMappings="xmlns:ns0='http://purl.org/dc/elements/1.1/' xmlns:ns1='http://schemas.openxmlformats.org/package/2006/metadata/core-properties' " w:xpath="/ns1:coreProperties[1]/ns0:title[1]" w:storeItemID="{6C3C8BC8-F283-45AE-878A-BAB7291924A1}"/>
                               <w:text/>
                             </w:sdtPr>
+                            <w:sdtEndPr/>
                             <w:sdtContent>
                               <w:r>
                                 <w:rPr>
@@ -4072,6 +4080,7 @@
                               <w:dataBinding w:prefixMappings="xmlns:ns0='http://purl.org/dc/elements/1.1/' xmlns:ns1='http://schemas.openxmlformats.org/package/2006/metadata/core-properties' " w:xpath="/ns1:coreProperties[1]/ns0:subject[1]" w:storeItemID="{6C3C8BC8-F283-45AE-878A-BAB7291924A1}"/>
                               <w:text/>
                             </w:sdtPr>
+                            <w:sdtEndPr/>
                             <w:sdtContent>
                               <w:r>
                                 <w:rPr>
@@ -4103,7 +4112,11 @@
     <w:sdt>
       <w:sdtPr>
         <w:rPr>
-          <w:lang w:val="de-DE"/>
+          <w:rFonts w:asciiTheme="minorHAnsi" w:eastAsiaTheme="minorHAnsi" w:hAnsiTheme="minorHAnsi" w:cstheme="minorBidi"/>
+          <w:color w:val="auto"/>
+          <w:sz w:val="22"/>
+          <w:szCs w:val="22"/>
+          <w:lang w:val="de-DE" w:eastAsia="en-US"/>
         </w:rPr>
         <w:id w:val="-920100595"/>
         <w:docPartObj>
@@ -4113,13 +4126,8 @@
       </w:sdtPr>
       <w:sdtEndPr>
         <w:rPr>
-          <w:rFonts w:asciiTheme="minorHAnsi" w:eastAsiaTheme="minorHAnsi" w:hAnsiTheme="minorHAnsi" w:cstheme="minorBidi"/>
           <w:b/>
           <w:bCs/>
-          <w:color w:val="auto"/>
-          <w:sz w:val="22"/>
-          <w:szCs w:val="22"/>
-          <w:lang w:eastAsia="en-US"/>
         </w:rPr>
       </w:sdtEndPr>
       <w:sdtContent>
@@ -4141,7 +4149,9 @@
               <w:tab w:val="right" w:leader="dot" w:pos="9062"/>
             </w:tabs>
             <w:rPr>
+              <w:rFonts w:eastAsiaTheme="minorEastAsia"/>
               <w:noProof/>
+              <w:lang w:eastAsia="de-AT"/>
             </w:rPr>
           </w:pPr>
           <w:r>
@@ -4153,7 +4163,7 @@
           <w:r>
             <w:fldChar w:fldCharType="separate"/>
           </w:r>
-          <w:hyperlink w:anchor="_Toc413344217" w:history="1">
+          <w:hyperlink w:anchor="_Toc413355100" w:history="1">
             <w:r>
               <w:rPr>
                 <w:rStyle w:val="Hyperlink"/>
@@ -4180,7 +4190,7 @@
                 <w:noProof/>
                 <w:webHidden/>
               </w:rPr>
-              <w:instrText xml:space="preserve"> PAGEREF _Toc413344217 \h </w:instrText>
+              <w:instrText xml:space="preserve"> PAGEREF _Toc413355100 \h </w:instrText>
             </w:r>
             <w:r>
               <w:rPr>
@@ -4201,6 +4211,522 @@
                 <w:webHidden/>
               </w:rPr>
               <w:t>2</w:t>
+            </w:r>
+            <w:r>
+              <w:rPr>
+                <w:noProof/>
+                <w:webHidden/>
+              </w:rPr>
+              <w:fldChar w:fldCharType="end"/>
+            </w:r>
+          </w:hyperlink>
+        </w:p>
+        <w:p>
+          <w:pPr>
+            <w:pStyle w:val="Verzeichnis2"/>
+            <w:tabs>
+              <w:tab w:val="left" w:pos="660"/>
+              <w:tab w:val="right" w:leader="dot" w:pos="9062"/>
+            </w:tabs>
+            <w:rPr>
+              <w:rFonts w:eastAsiaTheme="minorEastAsia"/>
+              <w:noProof/>
+              <w:lang w:eastAsia="de-AT"/>
+            </w:rPr>
+          </w:pPr>
+          <w:hyperlink w:anchor="_Toc413355101" w:history="1">
+            <w:r>
+              <w:rPr>
+                <w:rStyle w:val="Hyperlink"/>
+                <w:noProof/>
+              </w:rPr>
+              <w:t>1.</w:t>
+            </w:r>
+            <w:r>
+              <w:rPr>
+                <w:rFonts w:eastAsiaTheme="minorEastAsia"/>
+                <w:noProof/>
+                <w:lang w:eastAsia="de-AT"/>
+              </w:rPr>
+              <w:tab/>
+            </w:r>
+            <w:r>
+              <w:rPr>
+                <w:rStyle w:val="Hyperlink"/>
+                <w:noProof/>
+              </w:rPr>
+              <w:t>Beschreibung</w:t>
+            </w:r>
+            <w:r>
+              <w:rPr>
+                <w:noProof/>
+                <w:webHidden/>
+              </w:rPr>
+              <w:tab/>
+            </w:r>
+            <w:r>
+              <w:rPr>
+                <w:noProof/>
+                <w:webHidden/>
+              </w:rPr>
+              <w:fldChar w:fldCharType="begin"/>
+            </w:r>
+            <w:r>
+              <w:rPr>
+                <w:noProof/>
+                <w:webHidden/>
+              </w:rPr>
+              <w:instrText xml:space="preserve"> PAGEREF _Toc413355101 \h </w:instrText>
+            </w:r>
+            <w:r>
+              <w:rPr>
+                <w:noProof/>
+                <w:webHidden/>
+              </w:rPr>
+            </w:r>
+            <w:r>
+              <w:rPr>
+                <w:noProof/>
+                <w:webHidden/>
+              </w:rPr>
+              <w:fldChar w:fldCharType="separate"/>
+            </w:r>
+            <w:r>
+              <w:rPr>
+                <w:noProof/>
+                <w:webHidden/>
+              </w:rPr>
+              <w:t>2</w:t>
+            </w:r>
+            <w:r>
+              <w:rPr>
+                <w:noProof/>
+                <w:webHidden/>
+              </w:rPr>
+              <w:fldChar w:fldCharType="end"/>
+            </w:r>
+          </w:hyperlink>
+        </w:p>
+        <w:p>
+          <w:pPr>
+            <w:pStyle w:val="Verzeichnis2"/>
+            <w:tabs>
+              <w:tab w:val="left" w:pos="660"/>
+              <w:tab w:val="right" w:leader="dot" w:pos="9062"/>
+            </w:tabs>
+            <w:rPr>
+              <w:rFonts w:eastAsiaTheme="minorEastAsia"/>
+              <w:noProof/>
+              <w:lang w:eastAsia="de-AT"/>
+            </w:rPr>
+          </w:pPr>
+          <w:hyperlink w:anchor="_Toc413355102" w:history="1">
+            <w:r>
+              <w:rPr>
+                <w:rStyle w:val="Hyperlink"/>
+                <w:noProof/>
+              </w:rPr>
+              <w:t>2.</w:t>
+            </w:r>
+            <w:r>
+              <w:rPr>
+                <w:rFonts w:eastAsiaTheme="minorEastAsia"/>
+                <w:noProof/>
+                <w:lang w:eastAsia="de-AT"/>
+              </w:rPr>
+              <w:tab/>
+            </w:r>
+            <w:r>
+              <w:rPr>
+                <w:rStyle w:val="Hyperlink"/>
+                <w:noProof/>
+              </w:rPr>
+              <w:t>ER – Diagramm</w:t>
+            </w:r>
+            <w:r>
+              <w:rPr>
+                <w:noProof/>
+                <w:webHidden/>
+              </w:rPr>
+              <w:tab/>
+            </w:r>
+            <w:r>
+              <w:rPr>
+                <w:noProof/>
+                <w:webHidden/>
+              </w:rPr>
+              <w:fldChar w:fldCharType="begin"/>
+            </w:r>
+            <w:r>
+              <w:rPr>
+                <w:noProof/>
+                <w:webHidden/>
+              </w:rPr>
+              <w:instrText xml:space="preserve"> PAGEREF _Toc413355102 \h </w:instrText>
+            </w:r>
+            <w:r>
+              <w:rPr>
+                <w:noProof/>
+                <w:webHidden/>
+              </w:rPr>
+            </w:r>
+            <w:r>
+              <w:rPr>
+                <w:noProof/>
+                <w:webHidden/>
+              </w:rPr>
+              <w:fldChar w:fldCharType="separate"/>
+            </w:r>
+            <w:r>
+              <w:rPr>
+                <w:noProof/>
+                <w:webHidden/>
+              </w:rPr>
+              <w:t>3</w:t>
+            </w:r>
+            <w:r>
+              <w:rPr>
+                <w:noProof/>
+                <w:webHidden/>
+              </w:rPr>
+              <w:fldChar w:fldCharType="end"/>
+            </w:r>
+          </w:hyperlink>
+        </w:p>
+        <w:p>
+          <w:pPr>
+            <w:pStyle w:val="Verzeichnis2"/>
+            <w:tabs>
+              <w:tab w:val="left" w:pos="660"/>
+              <w:tab w:val="right" w:leader="dot" w:pos="9062"/>
+            </w:tabs>
+            <w:rPr>
+              <w:rFonts w:eastAsiaTheme="minorEastAsia"/>
+              <w:noProof/>
+              <w:lang w:eastAsia="de-AT"/>
+            </w:rPr>
+          </w:pPr>
+          <w:hyperlink w:anchor="_Toc413355103" w:history="1">
+            <w:r>
+              <w:rPr>
+                <w:rStyle w:val="Hyperlink"/>
+                <w:noProof/>
+              </w:rPr>
+              <w:t>3.</w:t>
+            </w:r>
+            <w:r>
+              <w:rPr>
+                <w:rFonts w:eastAsiaTheme="minorEastAsia"/>
+                <w:noProof/>
+                <w:lang w:eastAsia="de-AT"/>
+              </w:rPr>
+              <w:tab/>
+            </w:r>
+            <w:r>
+              <w:rPr>
+                <w:rStyle w:val="Hyperlink"/>
+                <w:noProof/>
+              </w:rPr>
+              <w:t>Das Relationenmodell</w:t>
+            </w:r>
+            <w:r>
+              <w:rPr>
+                <w:noProof/>
+                <w:webHidden/>
+              </w:rPr>
+              <w:tab/>
+            </w:r>
+            <w:r>
+              <w:rPr>
+                <w:noProof/>
+                <w:webHidden/>
+              </w:rPr>
+              <w:fldChar w:fldCharType="begin"/>
+            </w:r>
+            <w:r>
+              <w:rPr>
+                <w:noProof/>
+                <w:webHidden/>
+              </w:rPr>
+              <w:instrText xml:space="preserve"> PAGEREF _Toc413355103 \h </w:instrText>
+            </w:r>
+            <w:r>
+              <w:rPr>
+                <w:noProof/>
+                <w:webHidden/>
+              </w:rPr>
+            </w:r>
+            <w:r>
+              <w:rPr>
+                <w:noProof/>
+                <w:webHidden/>
+              </w:rPr>
+              <w:fldChar w:fldCharType="separate"/>
+            </w:r>
+            <w:r>
+              <w:rPr>
+                <w:noProof/>
+                <w:webHidden/>
+              </w:rPr>
+              <w:t>3</w:t>
+            </w:r>
+            <w:r>
+              <w:rPr>
+                <w:noProof/>
+                <w:webHidden/>
+              </w:rPr>
+              <w:fldChar w:fldCharType="end"/>
+            </w:r>
+          </w:hyperlink>
+        </w:p>
+        <w:p>
+          <w:pPr>
+            <w:pStyle w:val="Verzeichnis2"/>
+            <w:tabs>
+              <w:tab w:val="left" w:pos="660"/>
+              <w:tab w:val="right" w:leader="dot" w:pos="9062"/>
+            </w:tabs>
+            <w:rPr>
+              <w:rFonts w:eastAsiaTheme="minorEastAsia"/>
+              <w:noProof/>
+              <w:lang w:eastAsia="de-AT"/>
+            </w:rPr>
+          </w:pPr>
+          <w:hyperlink w:anchor="_Toc413355104" w:history="1">
+            <w:r>
+              <w:rPr>
+                <w:rStyle w:val="Hyperlink"/>
+                <w:noProof/>
+              </w:rPr>
+              <w:t>4.</w:t>
+            </w:r>
+            <w:r>
+              <w:rPr>
+                <w:rFonts w:eastAsiaTheme="minorEastAsia"/>
+                <w:noProof/>
+                <w:lang w:eastAsia="de-AT"/>
+              </w:rPr>
+              <w:tab/>
+            </w:r>
+            <w:r>
+              <w:rPr>
+                <w:rStyle w:val="Hyperlink"/>
+                <w:noProof/>
+              </w:rPr>
+              <w:t>Die SQL-Anfragen</w:t>
+            </w:r>
+            <w:r>
+              <w:rPr>
+                <w:noProof/>
+                <w:webHidden/>
+              </w:rPr>
+              <w:tab/>
+            </w:r>
+            <w:r>
+              <w:rPr>
+                <w:noProof/>
+                <w:webHidden/>
+              </w:rPr>
+              <w:fldChar w:fldCharType="begin"/>
+            </w:r>
+            <w:r>
+              <w:rPr>
+                <w:noProof/>
+                <w:webHidden/>
+              </w:rPr>
+              <w:instrText xml:space="preserve"> PAGEREF _Toc413355104 \h </w:instrText>
+            </w:r>
+            <w:r>
+              <w:rPr>
+                <w:noProof/>
+                <w:webHidden/>
+              </w:rPr>
+            </w:r>
+            <w:r>
+              <w:rPr>
+                <w:noProof/>
+                <w:webHidden/>
+              </w:rPr>
+              <w:fldChar w:fldCharType="separate"/>
+            </w:r>
+            <w:r>
+              <w:rPr>
+                <w:noProof/>
+                <w:webHidden/>
+              </w:rPr>
+              <w:t>4</w:t>
+            </w:r>
+            <w:r>
+              <w:rPr>
+                <w:noProof/>
+                <w:webHidden/>
+              </w:rPr>
+              <w:fldChar w:fldCharType="end"/>
+            </w:r>
+          </w:hyperlink>
+        </w:p>
+        <w:p>
+          <w:pPr>
+            <w:pStyle w:val="Verzeichnis2"/>
+            <w:tabs>
+              <w:tab w:val="left" w:pos="660"/>
+              <w:tab w:val="right" w:leader="dot" w:pos="9062"/>
+            </w:tabs>
+            <w:rPr>
+              <w:rFonts w:eastAsiaTheme="minorEastAsia"/>
+              <w:noProof/>
+              <w:lang w:eastAsia="de-AT"/>
+            </w:rPr>
+          </w:pPr>
+          <w:hyperlink w:anchor="_Toc413355105" w:history="1">
+            <w:r>
+              <w:rPr>
+                <w:rStyle w:val="Hyperlink"/>
+                <w:noProof/>
+              </w:rPr>
+              <w:t>5.</w:t>
+            </w:r>
+            <w:r>
+              <w:rPr>
+                <w:rFonts w:eastAsiaTheme="minorEastAsia"/>
+                <w:noProof/>
+                <w:lang w:eastAsia="de-AT"/>
+              </w:rPr>
+              <w:tab/>
+            </w:r>
+            <w:r>
+              <w:rPr>
+                <w:rStyle w:val="Hyperlink"/>
+                <w:noProof/>
+              </w:rPr>
+              <w:t>Java und JDBC</w:t>
+            </w:r>
+            <w:r>
+              <w:rPr>
+                <w:noProof/>
+                <w:webHidden/>
+              </w:rPr>
+              <w:tab/>
+            </w:r>
+            <w:r>
+              <w:rPr>
+                <w:noProof/>
+                <w:webHidden/>
+              </w:rPr>
+              <w:fldChar w:fldCharType="begin"/>
+            </w:r>
+            <w:r>
+              <w:rPr>
+                <w:noProof/>
+                <w:webHidden/>
+              </w:rPr>
+              <w:instrText xml:space="preserve"> PAGEREF _Toc413355105 \h </w:instrText>
+            </w:r>
+            <w:r>
+              <w:rPr>
+                <w:noProof/>
+                <w:webHidden/>
+              </w:rPr>
+            </w:r>
+            <w:r>
+              <w:rPr>
+                <w:noProof/>
+                <w:webHidden/>
+              </w:rPr>
+              <w:fldChar w:fldCharType="separate"/>
+            </w:r>
+            <w:r>
+              <w:rPr>
+                <w:noProof/>
+                <w:webHidden/>
+              </w:rPr>
+              <w:t>4</w:t>
+            </w:r>
+            <w:r>
+              <w:rPr>
+                <w:noProof/>
+                <w:webHidden/>
+              </w:rPr>
+              <w:fldChar w:fldCharType="end"/>
+            </w:r>
+          </w:hyperlink>
+        </w:p>
+        <w:p>
+          <w:pPr>
+            <w:pStyle w:val="Verzeichnis2"/>
+            <w:tabs>
+              <w:tab w:val="left" w:pos="660"/>
+              <w:tab w:val="right" w:leader="dot" w:pos="9062"/>
+            </w:tabs>
+            <w:rPr>
+              <w:rFonts w:eastAsiaTheme="minorEastAsia"/>
+              <w:noProof/>
+              <w:lang w:eastAsia="de-AT"/>
+            </w:rPr>
+          </w:pPr>
+          <w:hyperlink w:anchor="_Toc413355106" w:history="1">
+            <w:r>
+              <w:rPr>
+                <w:rStyle w:val="Hyperlink"/>
+                <w:noProof/>
+              </w:rPr>
+              <w:t>6.</w:t>
+            </w:r>
+            <w:r>
+              <w:rPr>
+                <w:rFonts w:eastAsiaTheme="minorEastAsia"/>
+                <w:noProof/>
+                <w:lang w:eastAsia="de-AT"/>
+              </w:rPr>
+              <w:tab/>
+            </w:r>
+            <w:r>
+              <w:rPr>
+                <w:rStyle w:val="Hyperlink"/>
+                <w:noProof/>
+              </w:rPr>
+              <w:t>Abgabe</w:t>
+            </w:r>
+            <w:r>
+              <w:rPr>
+                <w:noProof/>
+                <w:webHidden/>
+              </w:rPr>
+              <w:tab/>
+            </w:r>
+            <w:r>
+              <w:rPr>
+                <w:noProof/>
+                <w:webHidden/>
+              </w:rPr>
+              <w:fldChar w:fldCharType="begin"/>
+            </w:r>
+            <w:r>
+              <w:rPr>
+                <w:noProof/>
+                <w:webHidden/>
+              </w:rPr>
+              <w:instrText xml:space="preserve"> PAGEREF _Toc413355106 \h </w:instrText>
+            </w:r>
+            <w:r>
+              <w:rPr>
+                <w:noProof/>
+                <w:webHidden/>
+              </w:rPr>
+            </w:r>
+            <w:r>
+              <w:rPr>
+                <w:noProof/>
+                <w:webHidden/>
+              </w:rPr>
+              <w:fldChar w:fldCharType="separate"/>
+            </w:r>
+            <w:r>
+              <w:rPr>
+                <w:noProof/>
+                <w:webHidden/>
+              </w:rPr>
+              <w:t>5</w:t>
             </w:r>
             <w:r>
               <w:rPr>
@@ -4218,16 +4744,18 @@
               <w:tab w:val="right" w:leader="dot" w:pos="9062"/>
             </w:tabs>
             <w:rPr>
+              <w:rFonts w:eastAsiaTheme="minorEastAsia"/>
               <w:noProof/>
+              <w:lang w:eastAsia="de-AT"/>
             </w:rPr>
           </w:pPr>
-          <w:hyperlink w:anchor="_Toc413344218" w:history="1">
+          <w:hyperlink w:anchor="_Toc413355107" w:history="1">
             <w:r>
               <w:rPr>
                 <w:rStyle w:val="Hyperlink"/>
                 <w:noProof/>
               </w:rPr>
-              <w:t>Aufwandsabschätzung</w:t>
+              <w:t>Aufwandsabschätzung &amp; Zeitaufzeichnung</w:t>
             </w:r>
             <w:r>
               <w:rPr>
@@ -4248,7 +4776,7 @@
                 <w:noProof/>
                 <w:webHidden/>
               </w:rPr>
-              <w:instrText xml:space="preserve"> PAGEREF _Toc413344218 \h </w:instrText>
+              <w:instrText xml:space="preserve"> PAGEREF _Toc413355107 \h </w:instrText>
             </w:r>
             <w:r>
               <w:rPr>
@@ -4268,7 +4796,7 @@
                 <w:noProof/>
                 <w:webHidden/>
               </w:rPr>
-              <w:t>2</w:t>
+              <w:t>6</w:t>
             </w:r>
             <w:r>
               <w:rPr>
@@ -4286,10 +4814,12 @@
               <w:tab w:val="right" w:leader="dot" w:pos="9062"/>
             </w:tabs>
             <w:rPr>
+              <w:rFonts w:eastAsiaTheme="minorEastAsia"/>
               <w:noProof/>
+              <w:lang w:eastAsia="de-AT"/>
             </w:rPr>
           </w:pPr>
-          <w:hyperlink w:anchor="_Toc413344219" w:history="1">
+          <w:hyperlink w:anchor="_Toc413355108" w:history="1">
             <w:r>
               <w:rPr>
                 <w:rStyle w:val="Hyperlink"/>
@@ -4316,7 +4846,7 @@
                 <w:noProof/>
                 <w:webHidden/>
               </w:rPr>
-              <w:instrText xml:space="preserve"> PAGEREF _Toc413344219 \h </w:instrText>
+              <w:instrText xml:space="preserve"> PAGEREF _Toc413355108 \h </w:instrText>
             </w:r>
             <w:r>
               <w:rPr>
@@ -4336,7 +4866,7 @@
                 <w:noProof/>
                 <w:webHidden/>
               </w:rPr>
-              <w:t>2</w:t>
+              <w:t>7</w:t>
             </w:r>
             <w:r>
               <w:rPr>
@@ -4351,29 +4881,47 @@
           <w:pPr>
             <w:pStyle w:val="Verzeichnis2"/>
             <w:tabs>
+              <w:tab w:val="left" w:pos="660"/>
               <w:tab w:val="right" w:leader="dot" w:pos="9062"/>
             </w:tabs>
             <w:rPr>
+              <w:rFonts w:eastAsiaTheme="minorEastAsia"/>
               <w:noProof/>
+              <w:lang w:eastAsia="de-AT"/>
             </w:rPr>
           </w:pPr>
-          <w:hyperlink w:anchor="_Toc413344220" w:history="1">
+          <w:hyperlink w:anchor="_Toc413355109" w:history="1">
             <w:r>
               <w:rPr>
                 <w:rStyle w:val="Hyperlink"/>
                 <w:noProof/>
               </w:rPr>
-              <w:t>lala</w:t>
-            </w:r>
-            <w:r>
-              <w:rPr>
-                <w:noProof/>
-                <w:webHidden/>
+              <w:t>1.</w:t>
+            </w:r>
+            <w:r>
+              <w:rPr>
+                <w:rFonts w:eastAsiaTheme="minorEastAsia"/>
+                <w:noProof/>
+                <w:lang w:eastAsia="de-AT"/>
               </w:rPr>
               <w:tab/>
             </w:r>
             <w:r>
               <w:rPr>
+                <w:rStyle w:val="Hyperlink"/>
+                <w:noProof/>
+              </w:rPr>
+              <w:t>Erzeugen des Benutzers und der Datenbank</w:t>
+            </w:r>
+            <w:r>
+              <w:rPr>
+                <w:noProof/>
+                <w:webHidden/>
+              </w:rPr>
+              <w:tab/>
+            </w:r>
+            <w:r>
+              <w:rPr>
                 <w:noProof/>
                 <w:webHidden/>
               </w:rPr>
@@ -4384,7 +4932,7 @@
                 <w:noProof/>
                 <w:webHidden/>
               </w:rPr>
-              <w:instrText xml:space="preserve"> PAGEREF _Toc413344220 \h </w:instrText>
+              <w:instrText xml:space="preserve"> PAGEREF _Toc413355109 \h </w:instrText>
             </w:r>
             <w:r>
               <w:rPr>
@@ -4404,7 +4952,309 @@
                 <w:noProof/>
                 <w:webHidden/>
               </w:rPr>
-              <w:t>2</w:t>
+              <w:t>7</w:t>
+            </w:r>
+            <w:r>
+              <w:rPr>
+                <w:noProof/>
+                <w:webHidden/>
+              </w:rPr>
+              <w:fldChar w:fldCharType="end"/>
+            </w:r>
+          </w:hyperlink>
+        </w:p>
+        <w:p>
+          <w:pPr>
+            <w:pStyle w:val="Verzeichnis2"/>
+            <w:tabs>
+              <w:tab w:val="left" w:pos="660"/>
+              <w:tab w:val="right" w:leader="dot" w:pos="9062"/>
+            </w:tabs>
+            <w:rPr>
+              <w:rFonts w:eastAsiaTheme="minorEastAsia"/>
+              <w:noProof/>
+              <w:lang w:eastAsia="de-AT"/>
+            </w:rPr>
+          </w:pPr>
+          <w:hyperlink w:anchor="_Toc413355110" w:history="1">
+            <w:r>
+              <w:rPr>
+                <w:rStyle w:val="Hyperlink"/>
+                <w:noProof/>
+              </w:rPr>
+              <w:t>2.</w:t>
+            </w:r>
+            <w:r>
+              <w:rPr>
+                <w:rFonts w:eastAsiaTheme="minorEastAsia"/>
+                <w:noProof/>
+                <w:lang w:eastAsia="de-AT"/>
+              </w:rPr>
+              <w:tab/>
+            </w:r>
+            <w:r>
+              <w:rPr>
+                <w:rStyle w:val="Hyperlink"/>
+                <w:noProof/>
+              </w:rPr>
+              <w:t>Erstellen eines git Repo</w:t>
+            </w:r>
+            <w:r>
+              <w:rPr>
+                <w:rStyle w:val="Hyperlink"/>
+                <w:noProof/>
+              </w:rPr>
+              <w:t>s</w:t>
+            </w:r>
+            <w:r>
+              <w:rPr>
+                <w:rStyle w:val="Hyperlink"/>
+                <w:noProof/>
+              </w:rPr>
+              <w:t>itorys</w:t>
+            </w:r>
+            <w:r>
+              <w:rPr>
+                <w:noProof/>
+                <w:webHidden/>
+              </w:rPr>
+              <w:tab/>
+            </w:r>
+            <w:r>
+              <w:rPr>
+                <w:noProof/>
+                <w:webHidden/>
+              </w:rPr>
+              <w:fldChar w:fldCharType="begin"/>
+            </w:r>
+            <w:r>
+              <w:rPr>
+                <w:noProof/>
+                <w:webHidden/>
+              </w:rPr>
+              <w:instrText xml:space="preserve"> PAGEREF _Toc413355110 \h </w:instrText>
+            </w:r>
+            <w:r>
+              <w:rPr>
+                <w:noProof/>
+                <w:webHidden/>
+              </w:rPr>
+            </w:r>
+            <w:r>
+              <w:rPr>
+                <w:noProof/>
+                <w:webHidden/>
+              </w:rPr>
+              <w:fldChar w:fldCharType="separate"/>
+            </w:r>
+            <w:r>
+              <w:rPr>
+                <w:noProof/>
+                <w:webHidden/>
+              </w:rPr>
+              <w:t>7</w:t>
+            </w:r>
+            <w:r>
+              <w:rPr>
+                <w:noProof/>
+                <w:webHidden/>
+              </w:rPr>
+              <w:fldChar w:fldCharType="end"/>
+            </w:r>
+          </w:hyperlink>
+        </w:p>
+        <w:p>
+          <w:pPr>
+            <w:pStyle w:val="Verzeichnis2"/>
+            <w:tabs>
+              <w:tab w:val="left" w:pos="660"/>
+              <w:tab w:val="right" w:leader="dot" w:pos="9062"/>
+            </w:tabs>
+            <w:rPr>
+              <w:rFonts w:eastAsiaTheme="minorEastAsia"/>
+              <w:noProof/>
+              <w:lang w:eastAsia="de-AT"/>
+            </w:rPr>
+          </w:pPr>
+          <w:hyperlink w:anchor="_Toc413355111" w:history="1">
+            <w:r>
+              <w:rPr>
+                <w:rStyle w:val="Hyperlink"/>
+                <w:noProof/>
+              </w:rPr>
+              <w:t>3.</w:t>
+            </w:r>
+            <w:r>
+              <w:rPr>
+                <w:rFonts w:eastAsiaTheme="minorEastAsia"/>
+                <w:noProof/>
+                <w:lang w:eastAsia="de-AT"/>
+              </w:rPr>
+              <w:tab/>
+            </w:r>
+            <w:r>
+              <w:rPr>
+                <w:rStyle w:val="Hyperlink"/>
+                <w:noProof/>
+              </w:rPr>
+              <w:t xml:space="preserve">Erstellen einer </w:t>
+            </w:r>
+            <w:r>
+              <w:rPr>
+                <w:rStyle w:val="Hyperlink"/>
+                <w:i/>
+                <w:noProof/>
+              </w:rPr>
+              <w:t>create.sql</w:t>
+            </w:r>
+            <w:r>
+              <w:rPr>
+                <w:rStyle w:val="Hyperlink"/>
+                <w:noProof/>
+              </w:rPr>
+              <w:t xml:space="preserve"> Datei</w:t>
+            </w:r>
+            <w:r>
+              <w:rPr>
+                <w:noProof/>
+                <w:webHidden/>
+              </w:rPr>
+              <w:tab/>
+            </w:r>
+            <w:r>
+              <w:rPr>
+                <w:noProof/>
+                <w:webHidden/>
+              </w:rPr>
+              <w:fldChar w:fldCharType="begin"/>
+            </w:r>
+            <w:r>
+              <w:rPr>
+                <w:noProof/>
+                <w:webHidden/>
+              </w:rPr>
+              <w:instrText xml:space="preserve"> PAGEREF _Toc413355111 \h </w:instrText>
+            </w:r>
+            <w:r>
+              <w:rPr>
+                <w:noProof/>
+                <w:webHidden/>
+              </w:rPr>
+            </w:r>
+            <w:r>
+              <w:rPr>
+                <w:noProof/>
+                <w:webHidden/>
+              </w:rPr>
+              <w:fldChar w:fldCharType="separate"/>
+            </w:r>
+            <w:r>
+              <w:rPr>
+                <w:noProof/>
+                <w:webHidden/>
+              </w:rPr>
+              <w:t>7</w:t>
+            </w:r>
+            <w:r>
+              <w:rPr>
+                <w:noProof/>
+                <w:webHidden/>
+              </w:rPr>
+              <w:fldChar w:fldCharType="end"/>
+            </w:r>
+          </w:hyperlink>
+        </w:p>
+        <w:p>
+          <w:pPr>
+            <w:pStyle w:val="Verzeichnis2"/>
+            <w:tabs>
+              <w:tab w:val="left" w:pos="660"/>
+              <w:tab w:val="right" w:leader="dot" w:pos="9062"/>
+            </w:tabs>
+            <w:rPr>
+              <w:rFonts w:eastAsiaTheme="minorEastAsia"/>
+              <w:noProof/>
+              <w:lang w:eastAsia="de-AT"/>
+            </w:rPr>
+          </w:pPr>
+          <w:hyperlink w:anchor="_Toc413355112" w:history="1">
+            <w:r>
+              <w:rPr>
+                <w:rStyle w:val="Hyperlink"/>
+                <w:noProof/>
+              </w:rPr>
+              <w:t>4.</w:t>
+            </w:r>
+            <w:r>
+              <w:rPr>
+                <w:rFonts w:eastAsiaTheme="minorEastAsia"/>
+                <w:noProof/>
+                <w:lang w:eastAsia="de-AT"/>
+              </w:rPr>
+              <w:tab/>
+            </w:r>
+            <w:r>
+              <w:rPr>
+                <w:rStyle w:val="Hyperlink"/>
+                <w:noProof/>
+              </w:rPr>
+              <w:t xml:space="preserve">Erstellen eines </w:t>
+            </w:r>
+            <w:r>
+              <w:rPr>
+                <w:rStyle w:val="Hyperlink"/>
+                <w:i/>
+                <w:noProof/>
+              </w:rPr>
+              <w:t>generator.php</w:t>
+            </w:r>
+            <w:r>
+              <w:rPr>
+                <w:rStyle w:val="Hyperlink"/>
+                <w:noProof/>
+              </w:rPr>
+              <w:t xml:space="preserve"> Files</w:t>
+            </w:r>
+            <w:r>
+              <w:rPr>
+                <w:noProof/>
+                <w:webHidden/>
+              </w:rPr>
+              <w:tab/>
+            </w:r>
+            <w:r>
+              <w:rPr>
+                <w:noProof/>
+                <w:webHidden/>
+              </w:rPr>
+              <w:fldChar w:fldCharType="begin"/>
+            </w:r>
+            <w:r>
+              <w:rPr>
+                <w:noProof/>
+                <w:webHidden/>
+              </w:rPr>
+              <w:instrText xml:space="preserve"> PAGEREF _Toc413355112 \h </w:instrText>
+            </w:r>
+            <w:r>
+              <w:rPr>
+                <w:noProof/>
+                <w:webHidden/>
+              </w:rPr>
+            </w:r>
+            <w:r>
+              <w:rPr>
+                <w:noProof/>
+                <w:webHidden/>
+              </w:rPr>
+              <w:fldChar w:fldCharType="separate"/>
+            </w:r>
+            <w:r>
+              <w:rPr>
+                <w:noProof/>
+                <w:webHidden/>
+              </w:rPr>
+              <w:t>7</w:t>
             </w:r>
             <w:r>
               <w:rPr>
@@ -4422,10 +5272,12 @@
               <w:tab w:val="right" w:leader="dot" w:pos="9062"/>
             </w:tabs>
             <w:rPr>
+              <w:rFonts w:eastAsiaTheme="minorEastAsia"/>
               <w:noProof/>
+              <w:lang w:eastAsia="de-AT"/>
             </w:rPr>
           </w:pPr>
-          <w:hyperlink w:anchor="_Toc413344221" w:history="1">
+          <w:hyperlink w:anchor="_Toc413355113" w:history="1">
             <w:r>
               <w:rPr>
                 <w:rStyle w:val="Hyperlink"/>
@@ -4452,7 +5304,7 @@
                 <w:noProof/>
                 <w:webHidden/>
               </w:rPr>
-              <w:instrText xml:space="preserve"> PAGEREF _Toc413344221 \h </w:instrText>
+              <w:instrText xml:space="preserve"> PAGEREF _Toc413355113 \h </w:instrText>
             </w:r>
             <w:r>
               <w:rPr>
@@ -4472,7 +5324,7 @@
                 <w:noProof/>
                 <w:webHidden/>
               </w:rPr>
-              <w:t>2</w:t>
+              <w:t>8</w:t>
             </w:r>
             <w:r>
               <w:rPr>
@@ -4502,66 +5354,127 @@
       <w:r>
         <w:br w:type="page"/>
       </w:r>
-      <w:bookmarkStart w:id="0" w:name="_Toc413344217"/>
+      <w:bookmarkStart w:id="0" w:name="_Toc413355100"/>
       <w:r>
         <w:lastRenderedPageBreak/>
         <w:t>Aufgabenstellung</w:t>
       </w:r>
       <w:bookmarkEnd w:id="0"/>
     </w:p>
-    <w:p/>
     <w:p>
       <w:pPr>
-        <w:pStyle w:val="berschrift1"/>
+        <w:pStyle w:val="StandardWeb"/>
       </w:pPr>
-      <w:bookmarkStart w:id="1" w:name="_Toc413344218"/>
-      <w:r>
-        <w:t>Aufwandsabschätzung</w:t>
-      </w:r>
-      <w:bookmarkEnd w:id="1"/>
-    </w:p>
-    <w:p/>
-    <w:p>
-      <w:pPr>
-        <w:pStyle w:val="berschrift1"/>
-      </w:pPr>
-      <w:bookmarkStart w:id="2" w:name="_Toc413344219"/>
-      <w:r>
-        <w:t>Arbeitsdurchführung</w:t>
-      </w:r>
-      <w:bookmarkEnd w:id="2"/>
+      <w:r>
+        <w:t>Sie erhalten den Auftrag für den Europäischen Dachverband der Segelvereine eine Datenbank zu implementieren.</w:t>
+      </w:r>
     </w:p>
     <w:p>
       <w:pPr>
         <w:pStyle w:val="berschrift2"/>
         <w:numPr>
           <w:ilvl w:val="0"/>
-          <w:numId w:val="1"/>
+          <w:numId w:val="3"/>
         </w:numPr>
       </w:pPr>
-      <w:r>
-        <w:t>Erstellen</w:t>
-      </w:r>
-      <w:r>
-        <w:t xml:space="preserve"> des Benutzers und</w:t>
-      </w:r>
-      <w:r>
-        <w:t xml:space="preserve"> der Datenbank</w:t>
-      </w:r>
+      <w:bookmarkStart w:id="1" w:name="Beschreibung"/>
+      <w:bookmarkStart w:id="2" w:name="_Toc413355101"/>
+      <w:bookmarkEnd w:id="1"/>
+      <w:r>
+        <w:t>Beschreibung</w:t>
+      </w:r>
+      <w:bookmarkEnd w:id="2"/>
     </w:p>
     <w:p>
-      <w:r>
-        <w:t>Zu Beginn habe ich einen neuen Benutzer in der Datenbank angelegt.</w:t>
+      <w:pPr>
+        <w:pStyle w:val="StandardWeb"/>
+      </w:pPr>
+      <w:r>
+        <w:t xml:space="preserve">Für Segler und Trainer sind Name (NAME) und Geburtsdatum (GEBURTSDATUM) bekannt. Sie werden beide identifiziert </w:t>
+      </w:r>
+      <w:proofErr w:type="spellStart"/>
+      <w:r>
+        <w:t>duch</w:t>
+      </w:r>
+      <w:proofErr w:type="spellEnd"/>
+      <w:r>
+        <w:t xml:space="preserve"> eine eindeutige Nummer (KEY). Mindestens zwei Segler, maximal jedoch vier Segler bilden eine Mannschaft. Für jede Mannschaft </w:t>
+      </w:r>
+      <w:proofErr w:type="gramStart"/>
+      <w:r>
+        <w:t>wird</w:t>
+      </w:r>
+      <w:proofErr w:type="gramEnd"/>
+      <w:r>
+        <w:t xml:space="preserve"> ein eindeutiger Name (NAME) und eine Altersklasse (AKLASSE) gespeichert. Jede Mannschaft wird genau von einem Trainer betreut. Ein Trainer kann jedoch mehrere Mannschaften betreuen.</w:t>
+      </w:r>
+    </w:p>
+    <w:p>
+      <w:pPr>
+        <w:pStyle w:val="StandardWeb"/>
+      </w:pPr>
+      <w:r>
+        <w:t xml:space="preserve">Jeder Mannschaft sind Boote zugewiesen. Ein Boot kann mehreren Mannschaften zugewiesen sein. Ein Boot wird eindeutig durch eine Nummer (ID) identifiziert. </w:t>
+      </w:r>
+      <w:proofErr w:type="spellStart"/>
+      <w:r>
+        <w:t>Weiters</w:t>
+      </w:r>
+      <w:proofErr w:type="spellEnd"/>
+      <w:r>
+        <w:t xml:space="preserve"> sind zu jedem Boot ein Name (NAME), die Anzahl der Personen (PERSONEN) und der Tiefgang (TIEFGANG) bekannt. Es gibt Tourenboote und Sportboote. Tourenboote haben zusätzlich eine Bootsklasse (BOOTSKLASSE) und Sportboote haben zusätzlich eine Segelfläche (SEGELFLAECHE) gespeichert. Es ist außerdem bekannt welche Mannschaften mit welchen Sportbooten an welchen Regatten mit welcher Startnummer (STARTNR) teilgenommen haben.</w:t>
+      </w:r>
+    </w:p>
+    <w:p>
+      <w:pPr>
+        <w:pStyle w:val="StandardWeb"/>
+      </w:pPr>
+      <w:r>
+        <w:t xml:space="preserve">Eine Regatta wird eindeutig identifiziert durch ihren Namen (NAME) und durch das Jahr (JAHR), in dem sie stattgefunden hat. Das Land (LAND) ist außerdem noch bekannt. Jede Regatta besteht aus mindestens drei jedoch maximal fünf Wettfahrten. Wettfahrten werden durch die zugehörige Regatta und das Datum (DATUM) identifiziert, außerdem wird die Länge (LAENGE) der Strecke gespeichert. Mannschaften können bei jeder </w:t>
+      </w:r>
+      <w:proofErr w:type="spellStart"/>
+      <w:r>
+        <w:t>Wettfahrent</w:t>
+      </w:r>
+      <w:proofErr w:type="spellEnd"/>
+      <w:r>
+        <w:t xml:space="preserve"> Punkte (PUNKTE) erzielen.</w:t>
       </w:r>
       <w:r>
         <w:br/>
       </w:r>
       <w:r>
+        <w:pict>
+          <v:rect id="_x0000_i1025" style="width:0;height:1.5pt" o:hralign="center" o:hrstd="t" o:hr="t" fillcolor="#a0a0a0" stroked="f"/>
+        </w:pict>
+      </w:r>
+    </w:p>
+    <w:p>
+      <w:pPr>
+        <w:pStyle w:val="berschrift2"/>
+        <w:numPr>
+          <w:ilvl w:val="0"/>
+          <w:numId w:val="3"/>
+        </w:numPr>
+      </w:pPr>
+      <w:bookmarkStart w:id="3" w:name="_Toc413355102"/>
+      <w:r>
+        <w:lastRenderedPageBreak/>
+        <w:t>ER – Diagramm</w:t>
+      </w:r>
+      <w:bookmarkEnd w:id="3"/>
+    </w:p>
+    <w:p>
+      <w:r>
+        <w:rPr>
+          <w:noProof/>
+          <w:lang w:eastAsia="de-AT"/>
+        </w:rPr>
         <w:drawing>
-          <wp:inline distT="0" distB="0" distL="0" distR="0" wp14:anchorId="7028D1E3" wp14:editId="17FAF58F">
-            <wp:extent cx="3953427" cy="114316"/>
-            <wp:effectExtent l="0" t="0" r="0" b="0"/>
-            <wp:docPr id="11" name="Grafik 11"/>
+          <wp:inline distT="0" distB="0" distL="0" distR="0">
+            <wp:extent cx="5760720" cy="4336415"/>
+            <wp:effectExtent l="0" t="0" r="0" b="6985"/>
+            <wp:docPr id="39" name="Grafik 39"/>
             <wp:cNvGraphicFramePr>
               <a:graphicFrameLocks xmlns:a="http://schemas.openxmlformats.org/drawingml/2006/main" noChangeAspect="1"/>
             </wp:cNvGraphicFramePr>
@@ -4569,11 +5482,17 @@
               <a:graphicData uri="http://schemas.openxmlformats.org/drawingml/2006/picture">
                 <pic:pic xmlns:pic="http://schemas.openxmlformats.org/drawingml/2006/picture">
                   <pic:nvPicPr>
-                    <pic:cNvPr id="1" name=""/>
+                    <pic:cNvPr id="39" name="segeln.jpg"/>
                     <pic:cNvPicPr/>
                   </pic:nvPicPr>
                   <pic:blipFill>
-                    <a:blip r:embed="rId9"/>
+                    <a:blip r:embed="rId9">
+                      <a:extLst>
+                        <a:ext uri="{28A0092B-C50C-407E-A947-70E740481C1C}">
+                          <a14:useLocalDpi xmlns:a14="http://schemas.microsoft.com/office/drawing/2010/main" val="0"/>
+                        </a:ext>
+                      </a:extLst>
+                    </a:blip>
                     <a:stretch>
                       <a:fillRect/>
                     </a:stretch>
@@ -4581,7 +5500,7 @@
                   <pic:spPr>
                     <a:xfrm>
                       <a:off x="0" y="0"/>
-                      <a:ext cx="3953427" cy="114316"/>
+                      <a:ext cx="5760720" cy="4336415"/>
                     </a:xfrm>
                     <a:prstGeom prst="rect">
                       <a:avLst/>
@@ -4595,27 +5514,1461 @@
       </w:r>
     </w:p>
     <w:p>
-      <w:r>
-        <w:t xml:space="preserve">Danach habe ich eine neue Datenbank mit dem Namen </w:t>
-      </w:r>
-      <w:r>
-        <w:rPr>
-          <w:i/>
-        </w:rPr>
-        <w:t>segelverein</w:t>
-      </w:r>
-      <w:r>
-        <w:t xml:space="preserve"> erzeugt.</w:t>
-      </w:r>
-      <w:r>
+      <w:pPr>
+        <w:pStyle w:val="berschrift2"/>
+        <w:numPr>
+          <w:ilvl w:val="0"/>
+          <w:numId w:val="3"/>
+        </w:numPr>
+      </w:pPr>
+      <w:bookmarkStart w:id="4" w:name="Relationenmodell"/>
+      <w:bookmarkStart w:id="5" w:name="_Toc413355103"/>
+      <w:bookmarkEnd w:id="4"/>
+      <w:r>
+        <w:t xml:space="preserve">Das </w:t>
+      </w:r>
+      <w:proofErr w:type="spellStart"/>
+      <w:r>
+        <w:t>Relationenmodell</w:t>
+      </w:r>
+      <w:bookmarkEnd w:id="5"/>
+      <w:proofErr w:type="spellEnd"/>
+    </w:p>
+    <w:p>
+      <w:pPr>
+        <w:pStyle w:val="StandardWeb"/>
+      </w:pPr>
+      <w:r>
+        <w:rPr>
+          <w:rStyle w:val="HTMLSchreibmaschine"/>
+        </w:rPr>
+        <w:t>Person(</w:t>
+      </w:r>
+      <w:proofErr w:type="spellStart"/>
+      <w:r>
+        <w:rPr>
+          <w:rStyle w:val="HTMLSchreibmaschine"/>
+          <w:u w:val="single"/>
+        </w:rPr>
+        <w:t>key</w:t>
+      </w:r>
+      <w:proofErr w:type="spellEnd"/>
+      <w:r>
+        <w:rPr>
+          <w:rStyle w:val="HTMLSchreibmaschine"/>
+        </w:rPr>
+        <w:t xml:space="preserve">, </w:t>
+      </w:r>
+      <w:proofErr w:type="spellStart"/>
+      <w:r>
+        <w:rPr>
+          <w:rStyle w:val="HTMLSchreibmaschine"/>
+        </w:rPr>
+        <w:t>name</w:t>
+      </w:r>
+      <w:proofErr w:type="spellEnd"/>
+      <w:r>
+        <w:rPr>
+          <w:rStyle w:val="HTMLSchreibmaschine"/>
+        </w:rPr>
+        <w:t xml:space="preserve">, </w:t>
+      </w:r>
+      <w:proofErr w:type="spellStart"/>
+      <w:r>
+        <w:rPr>
+          <w:rStyle w:val="HTMLSchreibmaschine"/>
+        </w:rPr>
+        <w:t>geburtsdatum</w:t>
+      </w:r>
+      <w:proofErr w:type="spellEnd"/>
+      <w:r>
+        <w:rPr>
+          <w:rStyle w:val="HTMLSchreibmaschine"/>
+        </w:rPr>
+        <w:t xml:space="preserve">) </w:t>
+      </w:r>
+      <w:r>
+        <w:rPr>
+          <w:rFonts w:ascii="Courier New" w:hAnsi="Courier New" w:cs="Courier New"/>
+          <w:sz w:val="20"/>
+          <w:szCs w:val="20"/>
+        </w:rPr>
         <w:br/>
       </w:r>
       <w:r>
+        <w:rPr>
+          <w:rStyle w:val="HTMLSchreibmaschine"/>
+        </w:rPr>
+        <w:t>Segler(</w:t>
+      </w:r>
+      <w:proofErr w:type="spellStart"/>
+      <w:r>
+        <w:rPr>
+          <w:rStyle w:val="HTMLSchreibmaschine"/>
+          <w:u w:val="single"/>
+        </w:rPr>
+        <w:t>key</w:t>
+      </w:r>
+      <w:proofErr w:type="spellEnd"/>
+      <w:r>
+        <w:rPr>
+          <w:rStyle w:val="HTMLSchreibmaschine"/>
+          <w:u w:val="single"/>
+        </w:rPr>
+        <w:t xml:space="preserve">: </w:t>
+      </w:r>
+      <w:proofErr w:type="spellStart"/>
+      <w:r>
+        <w:rPr>
+          <w:rStyle w:val="HTMLSchreibmaschine"/>
+          <w:u w:val="single"/>
+        </w:rPr>
+        <w:t>Person.key</w:t>
+      </w:r>
+      <w:proofErr w:type="spellEnd"/>
+      <w:r>
+        <w:rPr>
+          <w:rStyle w:val="HTMLSchreibmaschine"/>
+        </w:rPr>
+        <w:t xml:space="preserve">) </w:t>
+      </w:r>
+      <w:r>
+        <w:rPr>
+          <w:rFonts w:ascii="Courier New" w:hAnsi="Courier New" w:cs="Courier New"/>
+          <w:sz w:val="20"/>
+          <w:szCs w:val="20"/>
+        </w:rPr>
+        <w:br/>
+      </w:r>
+      <w:r>
+        <w:rPr>
+          <w:rStyle w:val="HTMLSchreibmaschine"/>
+        </w:rPr>
+        <w:t>Trainer(</w:t>
+      </w:r>
+      <w:proofErr w:type="spellStart"/>
+      <w:r>
+        <w:rPr>
+          <w:rStyle w:val="HTMLSchreibmaschine"/>
+          <w:u w:val="single"/>
+        </w:rPr>
+        <w:t>key</w:t>
+      </w:r>
+      <w:proofErr w:type="spellEnd"/>
+      <w:r>
+        <w:rPr>
+          <w:rStyle w:val="HTMLSchreibmaschine"/>
+          <w:u w:val="single"/>
+        </w:rPr>
+        <w:t xml:space="preserve">: </w:t>
+      </w:r>
+      <w:proofErr w:type="spellStart"/>
+      <w:r>
+        <w:rPr>
+          <w:rStyle w:val="HTMLSchreibmaschine"/>
+          <w:u w:val="single"/>
+        </w:rPr>
+        <w:t>Person.key</w:t>
+      </w:r>
+      <w:proofErr w:type="spellEnd"/>
+      <w:r>
+        <w:rPr>
+          <w:rStyle w:val="HTMLSchreibmaschine"/>
+        </w:rPr>
+        <w:t xml:space="preserve">) </w:t>
+      </w:r>
+    </w:p>
+    <w:p>
+      <w:pPr>
+        <w:pStyle w:val="StandardWeb"/>
+      </w:pPr>
+      <w:r>
+        <w:rPr>
+          <w:rStyle w:val="HTMLSchreibmaschine"/>
+        </w:rPr>
+        <w:t>Boot(</w:t>
+      </w:r>
+      <w:proofErr w:type="spellStart"/>
+      <w:r>
+        <w:rPr>
+          <w:rStyle w:val="HTMLSchreibmaschine"/>
+          <w:u w:val="single"/>
+        </w:rPr>
+        <w:t>id</w:t>
+      </w:r>
+      <w:proofErr w:type="spellEnd"/>
+      <w:r>
+        <w:rPr>
+          <w:rStyle w:val="HTMLSchreibmaschine"/>
+        </w:rPr>
+        <w:t xml:space="preserve">, </w:t>
+      </w:r>
+      <w:proofErr w:type="spellStart"/>
+      <w:r>
+        <w:rPr>
+          <w:rStyle w:val="HTMLSchreibmaschine"/>
+        </w:rPr>
+        <w:t>name</w:t>
+      </w:r>
+      <w:proofErr w:type="spellEnd"/>
+      <w:r>
+        <w:rPr>
+          <w:rStyle w:val="HTMLSchreibmaschine"/>
+        </w:rPr>
+        <w:t xml:space="preserve">, </w:t>
+      </w:r>
+      <w:proofErr w:type="spellStart"/>
+      <w:r>
+        <w:rPr>
+          <w:rStyle w:val="HTMLSchreibmaschine"/>
+        </w:rPr>
+        <w:t>personen</w:t>
+      </w:r>
+      <w:proofErr w:type="spellEnd"/>
+      <w:r>
+        <w:rPr>
+          <w:rStyle w:val="HTMLSchreibmaschine"/>
+        </w:rPr>
+        <w:t xml:space="preserve">, </w:t>
+      </w:r>
+      <w:proofErr w:type="spellStart"/>
+      <w:r>
+        <w:rPr>
+          <w:rStyle w:val="HTMLSchreibmaschine"/>
+        </w:rPr>
+        <w:t>tiefgang</w:t>
+      </w:r>
+      <w:proofErr w:type="spellEnd"/>
+      <w:r>
+        <w:rPr>
+          <w:rStyle w:val="HTMLSchreibmaschine"/>
+        </w:rPr>
+        <w:t xml:space="preserve">) </w:t>
+      </w:r>
+      <w:r>
+        <w:rPr>
+          <w:rFonts w:ascii="Courier New" w:hAnsi="Courier New" w:cs="Courier New"/>
+          <w:sz w:val="20"/>
+          <w:szCs w:val="20"/>
+        </w:rPr>
+        <w:br/>
+      </w:r>
+      <w:r>
+        <w:rPr>
+          <w:rStyle w:val="HTMLSchreibmaschine"/>
+        </w:rPr>
+        <w:t>Tourenboot(</w:t>
+      </w:r>
+      <w:proofErr w:type="spellStart"/>
+      <w:r>
+        <w:rPr>
+          <w:rStyle w:val="HTMLSchreibmaschine"/>
+          <w:u w:val="single"/>
+        </w:rPr>
+        <w:t>id</w:t>
+      </w:r>
+      <w:proofErr w:type="spellEnd"/>
+      <w:r>
+        <w:rPr>
+          <w:rStyle w:val="HTMLSchreibmaschine"/>
+          <w:u w:val="single"/>
+        </w:rPr>
+        <w:t>: Boot.id</w:t>
+      </w:r>
+      <w:r>
+        <w:rPr>
+          <w:rStyle w:val="HTMLSchreibmaschine"/>
+        </w:rPr>
+        <w:t xml:space="preserve">, </w:t>
+      </w:r>
+      <w:proofErr w:type="spellStart"/>
+      <w:r>
+        <w:rPr>
+          <w:rStyle w:val="HTMLSchreibmaschine"/>
+        </w:rPr>
+        <w:t>bootsklasse</w:t>
+      </w:r>
+      <w:proofErr w:type="spellEnd"/>
+      <w:r>
+        <w:rPr>
+          <w:rStyle w:val="HTMLSchreibmaschine"/>
+        </w:rPr>
+        <w:t xml:space="preserve">) </w:t>
+      </w:r>
+      <w:r>
+        <w:rPr>
+          <w:rFonts w:ascii="Courier New" w:hAnsi="Courier New" w:cs="Courier New"/>
+          <w:sz w:val="20"/>
+          <w:szCs w:val="20"/>
+        </w:rPr>
+        <w:br/>
+      </w:r>
+      <w:r>
+        <w:rPr>
+          <w:rStyle w:val="HTMLSchreibmaschine"/>
+        </w:rPr>
+        <w:t>Sportboot(</w:t>
+      </w:r>
+      <w:proofErr w:type="spellStart"/>
+      <w:r>
+        <w:rPr>
+          <w:rStyle w:val="HTMLSchreibmaschine"/>
+          <w:u w:val="single"/>
+        </w:rPr>
+        <w:t>id</w:t>
+      </w:r>
+      <w:proofErr w:type="spellEnd"/>
+      <w:r>
+        <w:rPr>
+          <w:rStyle w:val="HTMLSchreibmaschine"/>
+          <w:u w:val="single"/>
+        </w:rPr>
+        <w:t>: Boot.id</w:t>
+      </w:r>
+      <w:r>
+        <w:rPr>
+          <w:rStyle w:val="HTMLSchreibmaschine"/>
+        </w:rPr>
+        <w:t xml:space="preserve">, </w:t>
+      </w:r>
+      <w:proofErr w:type="spellStart"/>
+      <w:r>
+        <w:rPr>
+          <w:rStyle w:val="HTMLSchreibmaschine"/>
+        </w:rPr>
+        <w:t>segelflaeche</w:t>
+      </w:r>
+      <w:proofErr w:type="spellEnd"/>
+      <w:r>
+        <w:rPr>
+          <w:rStyle w:val="HTMLSchreibmaschine"/>
+        </w:rPr>
+        <w:t xml:space="preserve">) </w:t>
+      </w:r>
+    </w:p>
+    <w:p>
+      <w:pPr>
+        <w:pStyle w:val="StandardWeb"/>
+      </w:pPr>
+      <w:r>
+        <w:rPr>
+          <w:rStyle w:val="HTMLSchreibmaschine"/>
+        </w:rPr>
+        <w:t>Mannschaft(</w:t>
+      </w:r>
+      <w:proofErr w:type="spellStart"/>
+      <w:r>
+        <w:rPr>
+          <w:rStyle w:val="HTMLSchreibmaschine"/>
+          <w:u w:val="single"/>
+        </w:rPr>
+        <w:t>name</w:t>
+      </w:r>
+      <w:proofErr w:type="spellEnd"/>
+      <w:r>
+        <w:rPr>
+          <w:rStyle w:val="HTMLSchreibmaschine"/>
+        </w:rPr>
+        <w:t xml:space="preserve">, </w:t>
+      </w:r>
+      <w:proofErr w:type="spellStart"/>
+      <w:r>
+        <w:rPr>
+          <w:rStyle w:val="HTMLSchreibmaschine"/>
+        </w:rPr>
+        <w:t>aklasse</w:t>
+      </w:r>
+      <w:proofErr w:type="spellEnd"/>
+      <w:r>
+        <w:rPr>
+          <w:rStyle w:val="HTMLSchreibmaschine"/>
+        </w:rPr>
+        <w:t xml:space="preserve">, </w:t>
+      </w:r>
+      <w:proofErr w:type="spellStart"/>
+      <w:r>
+        <w:rPr>
+          <w:rStyle w:val="HTMLSchreibmaschine"/>
+        </w:rPr>
+        <w:t>key</w:t>
+      </w:r>
+      <w:proofErr w:type="spellEnd"/>
+      <w:r>
+        <w:rPr>
+          <w:rStyle w:val="HTMLSchreibmaschine"/>
+        </w:rPr>
+        <w:t xml:space="preserve">: </w:t>
+      </w:r>
+      <w:proofErr w:type="spellStart"/>
+      <w:r>
+        <w:rPr>
+          <w:rStyle w:val="HTMLSchreibmaschine"/>
+        </w:rPr>
+        <w:t>Trainer.key</w:t>
+      </w:r>
+      <w:proofErr w:type="spellEnd"/>
+      <w:r>
+        <w:rPr>
+          <w:rStyle w:val="HTMLSchreibmaschine"/>
+        </w:rPr>
+        <w:t xml:space="preserve">) </w:t>
+      </w:r>
+    </w:p>
+    <w:p>
+      <w:pPr>
+        <w:pStyle w:val="StandardWeb"/>
+      </w:pPr>
+      <w:r>
+        <w:rPr>
+          <w:rStyle w:val="HTMLSchreibmaschine"/>
+        </w:rPr>
+        <w:t>Regatta(</w:t>
+      </w:r>
+      <w:proofErr w:type="spellStart"/>
+      <w:r>
+        <w:rPr>
+          <w:rStyle w:val="HTMLSchreibmaschine"/>
+          <w:u w:val="single"/>
+        </w:rPr>
+        <w:t>name</w:t>
+      </w:r>
+      <w:proofErr w:type="spellEnd"/>
+      <w:r>
+        <w:rPr>
+          <w:rStyle w:val="HTMLSchreibmaschine"/>
+          <w:u w:val="single"/>
+        </w:rPr>
+        <w:t xml:space="preserve">, </w:t>
+      </w:r>
+      <w:proofErr w:type="spellStart"/>
+      <w:r>
+        <w:rPr>
+          <w:rStyle w:val="HTMLSchreibmaschine"/>
+          <w:u w:val="single"/>
+        </w:rPr>
+        <w:t>jahr</w:t>
+      </w:r>
+      <w:proofErr w:type="spellEnd"/>
+      <w:r>
+        <w:rPr>
+          <w:rStyle w:val="HTMLSchreibmaschine"/>
+        </w:rPr>
+        <w:t xml:space="preserve">, </w:t>
+      </w:r>
+      <w:proofErr w:type="spellStart"/>
+      <w:r>
+        <w:rPr>
+          <w:rStyle w:val="HTMLSchreibmaschine"/>
+        </w:rPr>
+        <w:t>land</w:t>
+      </w:r>
+      <w:proofErr w:type="spellEnd"/>
+      <w:r>
+        <w:rPr>
+          <w:rStyle w:val="HTMLSchreibmaschine"/>
+        </w:rPr>
+        <w:t xml:space="preserve">) </w:t>
+      </w:r>
+      <w:r>
+        <w:rPr>
+          <w:rFonts w:ascii="Courier New" w:hAnsi="Courier New" w:cs="Courier New"/>
+          <w:sz w:val="20"/>
+          <w:szCs w:val="20"/>
+        </w:rPr>
+        <w:br/>
+      </w:r>
+      <w:r>
+        <w:rPr>
+          <w:rStyle w:val="HTMLSchreibmaschine"/>
+        </w:rPr>
+        <w:t>Wettfahrt(</w:t>
+      </w:r>
+      <w:proofErr w:type="spellStart"/>
+      <w:r>
+        <w:rPr>
+          <w:rStyle w:val="HTMLSchreibmaschine"/>
+          <w:u w:val="single"/>
+        </w:rPr>
+        <w:t>name</w:t>
+      </w:r>
+      <w:proofErr w:type="spellEnd"/>
+      <w:r>
+        <w:rPr>
+          <w:rStyle w:val="HTMLSchreibmaschine"/>
+          <w:u w:val="single"/>
+        </w:rPr>
+        <w:t xml:space="preserve">: Regatta.name, </w:t>
+      </w:r>
+      <w:proofErr w:type="spellStart"/>
+      <w:r>
+        <w:rPr>
+          <w:rStyle w:val="HTMLSchreibmaschine"/>
+          <w:u w:val="single"/>
+        </w:rPr>
+        <w:t>jahr</w:t>
+      </w:r>
+      <w:proofErr w:type="spellEnd"/>
+      <w:r>
+        <w:rPr>
+          <w:rStyle w:val="HTMLSchreibmaschine"/>
+          <w:u w:val="single"/>
+        </w:rPr>
+        <w:t xml:space="preserve">: </w:t>
+      </w:r>
+      <w:proofErr w:type="spellStart"/>
+      <w:r>
+        <w:rPr>
+          <w:rStyle w:val="HTMLSchreibmaschine"/>
+          <w:u w:val="single"/>
+        </w:rPr>
+        <w:t>Regatta.jahr</w:t>
+      </w:r>
+      <w:proofErr w:type="spellEnd"/>
+      <w:r>
+        <w:rPr>
+          <w:rStyle w:val="HTMLSchreibmaschine"/>
+          <w:u w:val="single"/>
+        </w:rPr>
+        <w:t xml:space="preserve">, </w:t>
+      </w:r>
+      <w:proofErr w:type="spellStart"/>
+      <w:r>
+        <w:rPr>
+          <w:rStyle w:val="HTMLSchreibmaschine"/>
+          <w:u w:val="single"/>
+        </w:rPr>
+        <w:t>datum</w:t>
+      </w:r>
+      <w:proofErr w:type="spellEnd"/>
+      <w:r>
+        <w:rPr>
+          <w:rStyle w:val="HTMLSchreibmaschine"/>
+        </w:rPr>
+        <w:t xml:space="preserve">, </w:t>
+      </w:r>
+      <w:proofErr w:type="spellStart"/>
+      <w:r>
+        <w:rPr>
+          <w:rStyle w:val="HTMLSchreibmaschine"/>
+        </w:rPr>
+        <w:t>laenge</w:t>
+      </w:r>
+      <w:proofErr w:type="spellEnd"/>
+      <w:r>
+        <w:rPr>
+          <w:rStyle w:val="HTMLSchreibmaschine"/>
+        </w:rPr>
+        <w:t xml:space="preserve">) </w:t>
+      </w:r>
+    </w:p>
+    <w:p>
+      <w:pPr>
+        <w:pStyle w:val="StandardWeb"/>
+      </w:pPr>
+      <w:r>
+        <w:rPr>
+          <w:rStyle w:val="HTMLSchreibmaschine"/>
+        </w:rPr>
+        <w:t>bildet(</w:t>
+      </w:r>
+      <w:proofErr w:type="spellStart"/>
+      <w:r>
+        <w:rPr>
+          <w:rStyle w:val="HTMLSchreibmaschine"/>
+          <w:u w:val="single"/>
+        </w:rPr>
+        <w:t>key</w:t>
+      </w:r>
+      <w:proofErr w:type="spellEnd"/>
+      <w:r>
+        <w:rPr>
+          <w:rStyle w:val="HTMLSchreibmaschine"/>
+          <w:u w:val="single"/>
+        </w:rPr>
+        <w:t xml:space="preserve">: </w:t>
+      </w:r>
+      <w:proofErr w:type="spellStart"/>
+      <w:r>
+        <w:rPr>
+          <w:rStyle w:val="HTMLSchreibmaschine"/>
+          <w:u w:val="single"/>
+        </w:rPr>
+        <w:t>Segler.key</w:t>
+      </w:r>
+      <w:proofErr w:type="spellEnd"/>
+      <w:r>
+        <w:rPr>
+          <w:rStyle w:val="HTMLSchreibmaschine"/>
+          <w:u w:val="single"/>
+        </w:rPr>
+        <w:t xml:space="preserve">, </w:t>
+      </w:r>
+      <w:proofErr w:type="spellStart"/>
+      <w:r>
+        <w:rPr>
+          <w:rStyle w:val="HTMLSchreibmaschine"/>
+          <w:u w:val="single"/>
+        </w:rPr>
+        <w:t>name</w:t>
+      </w:r>
+      <w:proofErr w:type="spellEnd"/>
+      <w:r>
+        <w:rPr>
+          <w:rStyle w:val="HTMLSchreibmaschine"/>
+          <w:u w:val="single"/>
+        </w:rPr>
+        <w:t>: Mannschaft.name</w:t>
+      </w:r>
+      <w:r>
+        <w:rPr>
+          <w:rStyle w:val="HTMLSchreibmaschine"/>
+        </w:rPr>
+        <w:t xml:space="preserve">) </w:t>
+      </w:r>
+      <w:r>
+        <w:rPr>
+          <w:rFonts w:ascii="Courier New" w:hAnsi="Courier New" w:cs="Courier New"/>
+          <w:sz w:val="20"/>
+          <w:szCs w:val="20"/>
+        </w:rPr>
+        <w:br/>
+      </w:r>
+      <w:r>
+        <w:rPr>
+          <w:rStyle w:val="HTMLSchreibmaschine"/>
+        </w:rPr>
+        <w:t>zugewiesen(</w:t>
+      </w:r>
+      <w:proofErr w:type="spellStart"/>
+      <w:r>
+        <w:rPr>
+          <w:rStyle w:val="HTMLSchreibmaschine"/>
+          <w:u w:val="single"/>
+        </w:rPr>
+        <w:t>id</w:t>
+      </w:r>
+      <w:proofErr w:type="spellEnd"/>
+      <w:r>
+        <w:rPr>
+          <w:rStyle w:val="HTMLSchreibmaschine"/>
+          <w:u w:val="single"/>
+        </w:rPr>
+        <w:t xml:space="preserve">: Boot.id, </w:t>
+      </w:r>
+      <w:proofErr w:type="spellStart"/>
+      <w:r>
+        <w:rPr>
+          <w:rStyle w:val="HTMLSchreibmaschine"/>
+          <w:u w:val="single"/>
+        </w:rPr>
+        <w:t>name</w:t>
+      </w:r>
+      <w:proofErr w:type="spellEnd"/>
+      <w:r>
+        <w:rPr>
+          <w:rStyle w:val="HTMLSchreibmaschine"/>
+          <w:u w:val="single"/>
+        </w:rPr>
+        <w:t>: Mannschaft.name</w:t>
+      </w:r>
+      <w:r>
+        <w:rPr>
+          <w:rStyle w:val="HTMLSchreibmaschine"/>
+        </w:rPr>
+        <w:t xml:space="preserve">) </w:t>
+      </w:r>
+      <w:r>
+        <w:rPr>
+          <w:rFonts w:ascii="Courier New" w:hAnsi="Courier New" w:cs="Courier New"/>
+          <w:sz w:val="20"/>
+          <w:szCs w:val="20"/>
+        </w:rPr>
+        <w:br/>
+      </w:r>
+      <w:proofErr w:type="spellStart"/>
+      <w:r>
+        <w:rPr>
+          <w:rStyle w:val="HTMLSchreibmaschine"/>
+        </w:rPr>
+        <w:t>nimmt_teil</w:t>
+      </w:r>
+      <w:proofErr w:type="spellEnd"/>
+      <w:r>
+        <w:rPr>
+          <w:rStyle w:val="HTMLSchreibmaschine"/>
+        </w:rPr>
+        <w:t>(</w:t>
+      </w:r>
+      <w:proofErr w:type="spellStart"/>
+      <w:r>
+        <w:rPr>
+          <w:rStyle w:val="HTMLSchreibmaschine"/>
+          <w:u w:val="single"/>
+        </w:rPr>
+        <w:t>mname</w:t>
+      </w:r>
+      <w:proofErr w:type="spellEnd"/>
+      <w:r>
+        <w:rPr>
+          <w:rStyle w:val="HTMLSchreibmaschine"/>
+          <w:u w:val="single"/>
+        </w:rPr>
+        <w:t xml:space="preserve">: Mannschaft.name, </w:t>
+      </w:r>
+      <w:proofErr w:type="spellStart"/>
+      <w:r>
+        <w:rPr>
+          <w:rStyle w:val="HTMLSchreibmaschine"/>
+          <w:u w:val="single"/>
+        </w:rPr>
+        <w:t>rname</w:t>
+      </w:r>
+      <w:proofErr w:type="spellEnd"/>
+      <w:r>
+        <w:rPr>
+          <w:rStyle w:val="HTMLSchreibmaschine"/>
+          <w:u w:val="single"/>
+        </w:rPr>
+        <w:t xml:space="preserve">: Regatta.name, </w:t>
+      </w:r>
+      <w:proofErr w:type="spellStart"/>
+      <w:r>
+        <w:rPr>
+          <w:rStyle w:val="HTMLSchreibmaschine"/>
+          <w:u w:val="single"/>
+        </w:rPr>
+        <w:t>rjahr</w:t>
+      </w:r>
+      <w:proofErr w:type="spellEnd"/>
+      <w:r>
+        <w:rPr>
+          <w:rStyle w:val="HTMLSchreibmaschine"/>
+          <w:u w:val="single"/>
+        </w:rPr>
+        <w:t xml:space="preserve">: </w:t>
+      </w:r>
+      <w:proofErr w:type="spellStart"/>
+      <w:r>
+        <w:rPr>
+          <w:rStyle w:val="HTMLSchreibmaschine"/>
+          <w:u w:val="single"/>
+        </w:rPr>
+        <w:t>Regatta.jahr</w:t>
+      </w:r>
+      <w:proofErr w:type="spellEnd"/>
+      <w:r>
+        <w:rPr>
+          <w:rStyle w:val="HTMLSchreibmaschine"/>
+          <w:u w:val="single"/>
+        </w:rPr>
+        <w:t xml:space="preserve">, </w:t>
+      </w:r>
+      <w:proofErr w:type="spellStart"/>
+      <w:r>
+        <w:rPr>
+          <w:rStyle w:val="HTMLSchreibmaschine"/>
+          <w:u w:val="single"/>
+        </w:rPr>
+        <w:t>sportboot</w:t>
+      </w:r>
+      <w:proofErr w:type="spellEnd"/>
+      <w:r>
+        <w:rPr>
+          <w:rStyle w:val="HTMLSchreibmaschine"/>
+          <w:u w:val="single"/>
+        </w:rPr>
+        <w:t>: Sportboot.id</w:t>
+      </w:r>
+      <w:r>
+        <w:rPr>
+          <w:rStyle w:val="HTMLSchreibmaschine"/>
+        </w:rPr>
+        <w:t xml:space="preserve">, </w:t>
+      </w:r>
+      <w:proofErr w:type="spellStart"/>
+      <w:r>
+        <w:rPr>
+          <w:rStyle w:val="HTMLSchreibmaschine"/>
+        </w:rPr>
+        <w:t>startnr</w:t>
+      </w:r>
+      <w:proofErr w:type="spellEnd"/>
+      <w:r>
+        <w:rPr>
+          <w:rStyle w:val="HTMLSchreibmaschine"/>
+        </w:rPr>
+        <w:t xml:space="preserve">) </w:t>
+      </w:r>
+      <w:r>
+        <w:rPr>
+          <w:rFonts w:ascii="Courier New" w:hAnsi="Courier New" w:cs="Courier New"/>
+          <w:sz w:val="20"/>
+          <w:szCs w:val="20"/>
+        </w:rPr>
+        <w:br/>
+      </w:r>
+      <w:r>
+        <w:rPr>
+          <w:rStyle w:val="HTMLSchreibmaschine"/>
+        </w:rPr>
+        <w:t>erzielt(</w:t>
+      </w:r>
+      <w:proofErr w:type="spellStart"/>
+      <w:r>
+        <w:rPr>
+          <w:rStyle w:val="HTMLSchreibmaschine"/>
+          <w:u w:val="single"/>
+        </w:rPr>
+        <w:t>mname</w:t>
+      </w:r>
+      <w:proofErr w:type="spellEnd"/>
+      <w:r>
+        <w:rPr>
+          <w:rStyle w:val="HTMLSchreibmaschine"/>
+          <w:u w:val="single"/>
+        </w:rPr>
+        <w:t xml:space="preserve">: Mannschaft.name, </w:t>
+      </w:r>
+      <w:proofErr w:type="spellStart"/>
+      <w:r>
+        <w:rPr>
+          <w:rStyle w:val="HTMLSchreibmaschine"/>
+          <w:u w:val="single"/>
+        </w:rPr>
+        <w:t>wname</w:t>
+      </w:r>
+      <w:proofErr w:type="spellEnd"/>
+      <w:r>
+        <w:rPr>
+          <w:rStyle w:val="HTMLSchreibmaschine"/>
+          <w:u w:val="single"/>
+        </w:rPr>
+        <w:t xml:space="preserve">: Wettfahrt.name, </w:t>
+      </w:r>
+      <w:proofErr w:type="spellStart"/>
+      <w:r>
+        <w:rPr>
+          <w:rStyle w:val="HTMLSchreibmaschine"/>
+          <w:u w:val="single"/>
+        </w:rPr>
+        <w:t>wjahr</w:t>
+      </w:r>
+      <w:proofErr w:type="spellEnd"/>
+      <w:r>
+        <w:rPr>
+          <w:rStyle w:val="HTMLSchreibmaschine"/>
+          <w:u w:val="single"/>
+        </w:rPr>
+        <w:t xml:space="preserve">: </w:t>
+      </w:r>
+      <w:proofErr w:type="spellStart"/>
+      <w:r>
+        <w:rPr>
+          <w:rStyle w:val="HTMLSchreibmaschine"/>
+          <w:u w:val="single"/>
+        </w:rPr>
+        <w:t>Wettfahrt.jahr</w:t>
+      </w:r>
+      <w:proofErr w:type="spellEnd"/>
+      <w:r>
+        <w:rPr>
+          <w:rStyle w:val="HTMLSchreibmaschine"/>
+          <w:u w:val="single"/>
+        </w:rPr>
+        <w:t xml:space="preserve">, </w:t>
+      </w:r>
+      <w:proofErr w:type="spellStart"/>
+      <w:r>
+        <w:rPr>
+          <w:rStyle w:val="HTMLSchreibmaschine"/>
+          <w:u w:val="single"/>
+        </w:rPr>
+        <w:t>wdatum</w:t>
+      </w:r>
+      <w:proofErr w:type="spellEnd"/>
+      <w:r>
+        <w:rPr>
+          <w:rStyle w:val="HTMLSchreibmaschine"/>
+          <w:u w:val="single"/>
+        </w:rPr>
+        <w:t xml:space="preserve">: </w:t>
+      </w:r>
+      <w:proofErr w:type="spellStart"/>
+      <w:r>
+        <w:rPr>
+          <w:rStyle w:val="HTMLSchreibmaschine"/>
+          <w:u w:val="single"/>
+        </w:rPr>
+        <w:t>Wettfahrt.datum</w:t>
+      </w:r>
+      <w:proofErr w:type="spellEnd"/>
+      <w:r>
+        <w:rPr>
+          <w:rStyle w:val="HTMLSchreibmaschine"/>
+        </w:rPr>
+        <w:t xml:space="preserve">, punkte) </w:t>
+      </w:r>
+    </w:p>
+    <w:p>
+      <w:r>
+        <w:pict>
+          <v:rect id="_x0000_i1026" style="width:0;height:1.5pt" o:hralign="center" o:hrstd="t" o:hr="t" fillcolor="#a0a0a0" stroked="f"/>
+        </w:pict>
+      </w:r>
+    </w:p>
+    <w:p>
+      <w:pPr>
+        <w:pStyle w:val="berschrift2"/>
+        <w:numPr>
+          <w:ilvl w:val="0"/>
+          <w:numId w:val="3"/>
+        </w:numPr>
+      </w:pPr>
+      <w:bookmarkStart w:id="6" w:name="Anfragen"/>
+      <w:bookmarkStart w:id="7" w:name="_Toc413355104"/>
+      <w:bookmarkEnd w:id="6"/>
+      <w:r>
+        <w:lastRenderedPageBreak/>
+        <w:t>Die SQL-Anfragen</w:t>
+      </w:r>
+      <w:bookmarkEnd w:id="7"/>
+    </w:p>
+    <w:p>
+      <w:pPr>
+        <w:numPr>
+          <w:ilvl w:val="0"/>
+          <w:numId w:val="2"/>
+        </w:numPr>
+        <w:spacing w:before="100" w:beforeAutospacing="1" w:after="100" w:afterAutospacing="1" w:line="240" w:lineRule="auto"/>
+      </w:pPr>
+      <w:r>
+        <w:t>Geben Sie alle Mannschaften aus, die bei der Bodenseeregatta im Jahr 2014 teilgenommen haben. Wenn eine Mannschaft mit einem Boot mit der Segelfläche kleiner als 20 m</w:t>
+      </w:r>
+      <w:r>
+        <w:rPr>
+          <w:vertAlign w:val="superscript"/>
+        </w:rPr>
+        <w:t>2</w:t>
+      </w:r>
+      <w:r>
+        <w:t xml:space="preserve"> teilgenommen hat, soll auch die ID des Bootes ausgegeben werden. </w:t>
+      </w:r>
+    </w:p>
+    <w:p>
+      <w:pPr>
+        <w:numPr>
+          <w:ilvl w:val="0"/>
+          <w:numId w:val="2"/>
+        </w:numPr>
+        <w:spacing w:before="100" w:beforeAutospacing="1" w:after="100" w:afterAutospacing="1" w:line="240" w:lineRule="auto"/>
+      </w:pPr>
+      <w:r>
+        <w:t xml:space="preserve">Geben Sie den Namen und das Geburtsdatum der jüngsten Trainer aus (können auch mehrere sein). </w:t>
+      </w:r>
+    </w:p>
+    <w:p>
+      <w:pPr>
+        <w:numPr>
+          <w:ilvl w:val="0"/>
+          <w:numId w:val="2"/>
+        </w:numPr>
+        <w:spacing w:before="100" w:beforeAutospacing="1" w:after="100" w:afterAutospacing="1" w:line="240" w:lineRule="auto"/>
+      </w:pPr>
+      <w:r>
+        <w:t xml:space="preserve">Geben Sie alle Personen geordnet nach Geburtsdatum aus, die sowohl Segler als auch Trainer sind, allerdings in keiner Mannschaft dabei sind. </w:t>
+      </w:r>
+    </w:p>
+    <w:p>
+      <w:pPr>
+        <w:numPr>
+          <w:ilvl w:val="0"/>
+          <w:numId w:val="2"/>
+        </w:numPr>
+        <w:spacing w:before="100" w:beforeAutospacing="1" w:after="100" w:afterAutospacing="1" w:line="240" w:lineRule="auto"/>
+      </w:pPr>
+      <w:r>
+        <w:t xml:space="preserve">Geben Sie alle Personen geordnet nach Geburtsdatum aus, die entweder Segler oder Trainer sind, jedoch nicht beides und vermerken Sie in einer Spalte, ob es sich um einen Trainer oder einen Segler handelt. </w:t>
+      </w:r>
+    </w:p>
+    <w:p>
+      <w:pPr>
+        <w:numPr>
+          <w:ilvl w:val="0"/>
+          <w:numId w:val="2"/>
+        </w:numPr>
+        <w:spacing w:before="100" w:beforeAutospacing="1" w:after="100" w:afterAutospacing="1" w:line="240" w:lineRule="auto"/>
+      </w:pPr>
+      <w:r>
+        <w:t xml:space="preserve">Geben Sie die Regatten (Name und Jahr) mit den wenigsten Wettfahrten an und geben Sie auch die Anzahl aus. </w:t>
+      </w:r>
+    </w:p>
+    <w:p>
+      <w:pPr>
+        <w:numPr>
+          <w:ilvl w:val="0"/>
+          <w:numId w:val="2"/>
+        </w:numPr>
+        <w:spacing w:before="100" w:beforeAutospacing="1" w:after="100" w:afterAutospacing="1" w:line="240" w:lineRule="auto"/>
+      </w:pPr>
+      <w:r>
+        <w:t xml:space="preserve">Geben Sie die Namen jener Trainer aus, die zwei oder mehr Mannschaften betreuen. </w:t>
+      </w:r>
+    </w:p>
+    <w:p>
+      <w:pPr>
+        <w:numPr>
+          <w:ilvl w:val="0"/>
+          <w:numId w:val="2"/>
+        </w:numPr>
+        <w:spacing w:before="100" w:beforeAutospacing="1" w:after="100" w:afterAutospacing="1" w:line="240" w:lineRule="auto"/>
+      </w:pPr>
+      <w:r>
+        <w:t xml:space="preserve">Welche Altersklasse ist am aktivsten (hat an den meisten Wettfahrten Punkte erzielt)? </w:t>
+      </w:r>
+    </w:p>
+    <w:p>
+      <w:pPr>
+        <w:numPr>
+          <w:ilvl w:val="0"/>
+          <w:numId w:val="2"/>
+        </w:numPr>
+        <w:spacing w:before="100" w:beforeAutospacing="1" w:after="100" w:afterAutospacing="1" w:line="240" w:lineRule="auto"/>
+      </w:pPr>
+      <w:r>
+        <w:t xml:space="preserve">Um wieviel gehen Tourenboote durchschnittlich tiefer als Sportboote? </w:t>
+      </w:r>
+    </w:p>
+    <w:p>
+      <w:pPr>
+        <w:numPr>
+          <w:ilvl w:val="0"/>
+          <w:numId w:val="2"/>
+        </w:numPr>
+        <w:spacing w:before="100" w:beforeAutospacing="1" w:after="100" w:afterAutospacing="1" w:line="240" w:lineRule="auto"/>
+      </w:pPr>
+      <w:r>
+        <w:t xml:space="preserve">Geben Sie für alle Mannschaften aus, an </w:t>
+      </w:r>
+      <w:proofErr w:type="spellStart"/>
+      <w:r>
+        <w:t>wievielen</w:t>
+      </w:r>
+      <w:proofErr w:type="spellEnd"/>
+      <w:r>
+        <w:t xml:space="preserve"> Regatten sie bereits teilgenommen haben und </w:t>
+      </w:r>
+      <w:proofErr w:type="spellStart"/>
+      <w:r>
+        <w:t>wieviele</w:t>
+      </w:r>
+      <w:proofErr w:type="spellEnd"/>
+      <w:r>
+        <w:t xml:space="preserve"> Punkte sie dort erzielt haben. </w:t>
+      </w:r>
+    </w:p>
+    <w:p>
+      <w:pPr>
+        <w:numPr>
+          <w:ilvl w:val="0"/>
+          <w:numId w:val="2"/>
+        </w:numPr>
+        <w:spacing w:before="100" w:beforeAutospacing="1" w:after="100" w:afterAutospacing="1" w:line="240" w:lineRule="auto"/>
+      </w:pPr>
+      <w:r>
+        <w:t xml:space="preserve">Welches Land bietet die längste </w:t>
+      </w:r>
+      <w:proofErr w:type="spellStart"/>
+      <w:r>
+        <w:t>Wettfahrtsstrecke</w:t>
+      </w:r>
+      <w:proofErr w:type="spellEnd"/>
+      <w:r>
+        <w:t xml:space="preserve"> und hat zusätzlich nicht die kürzeste? </w:t>
+      </w:r>
+    </w:p>
+    <w:p>
+      <w:pPr>
+        <w:numPr>
+          <w:ilvl w:val="0"/>
+          <w:numId w:val="2"/>
+        </w:numPr>
+        <w:spacing w:before="100" w:beforeAutospacing="1" w:after="100" w:afterAutospacing="1" w:line="240" w:lineRule="auto"/>
+      </w:pPr>
+      <w:r>
+        <w:t xml:space="preserve">Wie heißt der Trainer, der die </w:t>
+      </w:r>
+      <w:proofErr w:type="spellStart"/>
+      <w:r>
+        <w:t>Manschaft</w:t>
+      </w:r>
+      <w:proofErr w:type="spellEnd"/>
+      <w:r>
+        <w:t xml:space="preserve"> mit den meisten Punkten trainiert hat? </w:t>
+      </w:r>
+    </w:p>
+    <w:p>
+      <w:pPr>
+        <w:numPr>
+          <w:ilvl w:val="0"/>
+          <w:numId w:val="2"/>
+        </w:numPr>
+        <w:spacing w:before="100" w:beforeAutospacing="1" w:after="100" w:afterAutospacing="1" w:line="240" w:lineRule="auto"/>
+      </w:pPr>
+      <w:r>
+        <w:t xml:space="preserve">Geben Sie für JEDE Mannschaft aus, </w:t>
+      </w:r>
+      <w:proofErr w:type="spellStart"/>
+      <w:r>
+        <w:t>wieviele</w:t>
+      </w:r>
+      <w:proofErr w:type="spellEnd"/>
+      <w:r>
+        <w:t xml:space="preserve"> Punkte Sie bei der 'Bodenseeregatta' in '</w:t>
+      </w:r>
+      <w:proofErr w:type="spellStart"/>
+      <w:r>
+        <w:t>Oesterreich</w:t>
+      </w:r>
+      <w:proofErr w:type="spellEnd"/>
+      <w:r>
+        <w:t xml:space="preserve">' erzielt haben. </w:t>
+      </w:r>
+    </w:p>
+    <w:p>
+      <w:pPr>
+        <w:numPr>
+          <w:ilvl w:val="0"/>
+          <w:numId w:val="2"/>
+        </w:numPr>
+        <w:spacing w:before="100" w:beforeAutospacing="1" w:after="100" w:afterAutospacing="1" w:line="240" w:lineRule="auto"/>
+      </w:pPr>
+      <w:r>
+        <w:t xml:space="preserve">Geben Sie die ID und den Namen jener Sportboote aus, die mindestens an zwei Regatten Teil genommen haben, aber keiner Mannschaft zugewiesen sind. </w:t>
+      </w:r>
+    </w:p>
+    <w:p>
+      <w:pPr>
+        <w:numPr>
+          <w:ilvl w:val="0"/>
+          <w:numId w:val="2"/>
+        </w:numPr>
+        <w:spacing w:before="100" w:beforeAutospacing="1" w:after="100" w:afterAutospacing="1" w:line="240" w:lineRule="auto"/>
+      </w:pPr>
+      <w:r>
+        <w:t>Geben Sie die Regatten (Name, Jahr und Land) aus, die über die kürzeste Distanz gehen.</w:t>
+      </w:r>
+      <w:r>
+        <w:br/>
+      </w:r>
+      <w:r>
+        <w:pict>
+          <v:rect id="_x0000_i1027" style="width:0;height:1.5pt" o:hralign="center" o:hrstd="t" o:hr="t" fillcolor="#a0a0a0" stroked="f"/>
+        </w:pict>
+      </w:r>
+    </w:p>
+    <w:p>
+      <w:pPr>
+        <w:pStyle w:val="berschrift2"/>
+        <w:numPr>
+          <w:ilvl w:val="0"/>
+          <w:numId w:val="3"/>
+        </w:numPr>
+      </w:pPr>
+      <w:bookmarkStart w:id="8" w:name="Java_JDBC"/>
+      <w:bookmarkStart w:id="9" w:name="_Toc413355105"/>
+      <w:bookmarkEnd w:id="8"/>
+      <w:r>
+        <w:t>Java und JDBC</w:t>
+      </w:r>
+      <w:bookmarkEnd w:id="9"/>
+    </w:p>
+    <w:p>
+      <w:pPr>
+        <w:pStyle w:val="StandardWeb"/>
+      </w:pPr>
+      <w:r>
+        <w:t xml:space="preserve">Schreiben Sie einen Java Client, der eine JDBC-Verbindung zur Datenbank herstellt und AUTOCOMMIT ausschaltet. Realisieren Sie eine GUI, die einfache CRUD-Befehle auf die Boote des Vereins implementiert (keine explizite SQL-Eingabe). Verwenden Sie dabei auf jeden Fall eine </w:t>
+      </w:r>
+      <w:proofErr w:type="spellStart"/>
+      <w:r>
+        <w:t>JTable</w:t>
+      </w:r>
+      <w:proofErr w:type="spellEnd"/>
+      <w:r>
+        <w:t>, die auch eine grafische Veränderung der Datensätze erlauben soll.</w:t>
+      </w:r>
+    </w:p>
+    <w:p>
+      <w:pPr>
+        <w:pStyle w:val="StandardWeb"/>
+      </w:pPr>
+      <w:r>
+        <w:t>Als Erweiterung (Bonuspunkte) soll bei der Anzeige der Boote die Möglichkeit der Sortierung und Filterung über ein neues SQL-Kommando bereitgestellt werden. Auch hier soll nicht der Benutzer die SQL-Befehle eingeben, sondern es muss die Funktionalität über entsprechende GUI-Elemente realisiert werden!</w:t>
+      </w:r>
+    </w:p>
+    <w:p>
+      <w:pPr>
+        <w:pStyle w:val="StandardWeb"/>
+      </w:pPr>
+      <w:r>
+        <w:t>Ermöglichen Sie die gleichzeitige Verbindung von mehreren Clients auf die Datenbasis. Implementieren Sie dabei eine transaktionell, gesicherte Erstellung und Änderung von Wettfahrten. Beachten Sie dabei, dass der Punktestand der einzelnen Wettfahrten laufend und von mehreren Clients gleichzeitig aktualisiert werden könnte. Stellen Sie für die Eingabe der Wettfahrt und Mannschaft eine einfache grafische Möglichkeit zur Verfügung.</w:t>
+      </w:r>
+      <w:r>
+        <w:br/>
+      </w:r>
+      <w:r>
+        <w:pict>
+          <v:rect id="_x0000_i1028" style="width:0;height:1.5pt" o:hralign="center" o:hrstd="t" o:hr="t" fillcolor="#a0a0a0" stroked="f"/>
+        </w:pict>
+      </w:r>
+    </w:p>
+    <w:p>
+      <w:pPr>
+        <w:pStyle w:val="berschrift2"/>
+        <w:numPr>
+          <w:ilvl w:val="0"/>
+          <w:numId w:val="3"/>
+        </w:numPr>
+      </w:pPr>
+      <w:bookmarkStart w:id="10" w:name="Abgabe"/>
+      <w:bookmarkEnd w:id="10"/>
+      <w:r>
+        <w:br w:type="page"/>
+      </w:r>
+      <w:bookmarkStart w:id="11" w:name="_Toc413355106"/>
+      <w:r>
+        <w:lastRenderedPageBreak/>
+        <w:t>Abgabe</w:t>
+      </w:r>
+      <w:bookmarkEnd w:id="11"/>
+    </w:p>
+    <w:p>
+      <w:pPr>
+        <w:pStyle w:val="StandardWeb"/>
+      </w:pPr>
+      <w:r>
+        <w:t xml:space="preserve">Die Abgabe ist am 20. März 2015 um 08:00 per </w:t>
+      </w:r>
+      <w:proofErr w:type="spellStart"/>
+      <w:r>
+        <w:t>elearning</w:t>
+      </w:r>
+      <w:proofErr w:type="spellEnd"/>
+      <w:r>
+        <w:t xml:space="preserve"> zu tätigen. Es wird ein Protokoll (Metaregeln), die SQL-Files (</w:t>
+      </w:r>
+      <w:proofErr w:type="spellStart"/>
+      <w:r>
+        <w:t>drop.sql</w:t>
+      </w:r>
+      <w:proofErr w:type="spellEnd"/>
+      <w:r>
+        <w:t xml:space="preserve">, </w:t>
+      </w:r>
+      <w:proofErr w:type="spellStart"/>
+      <w:r>
+        <w:t>create.sql</w:t>
+      </w:r>
+      <w:proofErr w:type="spellEnd"/>
+      <w:r>
+        <w:t xml:space="preserve">, </w:t>
+      </w:r>
+      <w:proofErr w:type="spellStart"/>
+      <w:r>
+        <w:t>start.sql</w:t>
+      </w:r>
+      <w:proofErr w:type="spellEnd"/>
+      <w:r>
+        <w:t xml:space="preserve">, </w:t>
+      </w:r>
+      <w:proofErr w:type="spellStart"/>
+      <w:r>
+        <w:t>insert.sql</w:t>
+      </w:r>
+      <w:proofErr w:type="spellEnd"/>
+      <w:r>
+        <w:t xml:space="preserve">, </w:t>
+      </w:r>
+      <w:proofErr w:type="spellStart"/>
+      <w:r>
+        <w:t>insert</w:t>
+      </w:r>
+      <w:proofErr w:type="spellEnd"/>
+      <w:r>
+        <w:t>-*.</w:t>
+      </w:r>
+      <w:proofErr w:type="spellStart"/>
+      <w:r>
+        <w:t>sql</w:t>
+      </w:r>
+      <w:proofErr w:type="spellEnd"/>
+      <w:r>
+        <w:t xml:space="preserve">, </w:t>
+      </w:r>
+      <w:proofErr w:type="spellStart"/>
+      <w:r>
+        <w:t>queries.sql</w:t>
+      </w:r>
+      <w:proofErr w:type="spellEnd"/>
+      <w:r>
+        <w:t xml:space="preserve">) in einem eigenen Verzeichnis. Dies alles wird in einem ausführbaren JAR-Archiv erwartet. Die Abgabe wird mit einem Prüfungsgespräch validiert, wobei auf eine eigenständige Lösung geachtet wird - kopierte Lösungen führen zu einer negativen Benotung! Quellen sollen somit auf den theoretischen Background und auf die Manuals beschränkt sein. Teile von bestehendem JDBC-Code aus dem Internet und vorgefertigte SQL-Abfragen dürfen somit nicht verwendet werden. Im Zweifelsfall ist es notwendig die Lehrkräfte um Freigabe von Quellen zu bitten. Das Beispiel soll für eine </w:t>
+      </w:r>
+      <w:proofErr w:type="spellStart"/>
+      <w:r>
+        <w:t>Postgresql</w:t>
+      </w:r>
+      <w:proofErr w:type="spellEnd"/>
+      <w:r>
+        <w:t xml:space="preserve"> 9.4 Umgebung implementiert werden.</w:t>
+      </w:r>
+    </w:p>
+    <w:p>
+      <w:pPr>
+        <w:pStyle w:val="StandardWeb"/>
+      </w:pPr>
+      <w:r>
+        <w:t>Die Inserts sollen mindestens 10.000 Einträge enthalten. Es bleibt Ihnen überlassen, ob Sie einen selbstgeschriebenen Generator oder ein externes Tool verwenden möchten. Auf jeden Fall muss Ihre Vorgehensweise gut dokumentiert und nachvollziehbar sein. Die Daten sollen so nahe wie möglich der Wirklichkeit entsprechen, um entsprechende Testfälle und Performancetests auf der Datenbank starten zu können (Person1</w:t>
+      </w:r>
+      <w:proofErr w:type="gramStart"/>
+      <w:r>
+        <w:t>..</w:t>
+      </w:r>
+      <w:proofErr w:type="gramEnd"/>
+      <w:r>
+        <w:t>10000 sind somit keine erwünschten Datensätze).</w:t>
+      </w:r>
+    </w:p>
+    <w:p>
+      <w:pPr>
+        <w:pStyle w:val="StandardWeb"/>
+      </w:pPr>
+      <w:r>
+        <w:t xml:space="preserve">Bei Problemen mit dem Create-Script und den Inserts kann ein </w:t>
+      </w:r>
+      <w:proofErr w:type="spellStart"/>
+      <w:r>
+        <w:t>Example</w:t>
+      </w:r>
+      <w:proofErr w:type="spellEnd"/>
+      <w:r>
+        <w:t xml:space="preserve">-Set bei den Lehrenden angefordert werden. Dies muss aber für jeden Kandidaten einzeln geschehen! Anfragen bitte immer per </w:t>
+      </w:r>
+      <w:proofErr w:type="spellStart"/>
+      <w:r>
+        <w:t>eMail</w:t>
+      </w:r>
+      <w:proofErr w:type="spellEnd"/>
+      <w:r>
+        <w:t xml:space="preserve"> an BEIDE Lehrer.</w:t>
+      </w:r>
+      <w:r>
+        <w:br/>
+      </w:r>
+      <w:r>
+        <w:pict>
+          <v:rect id="_x0000_i1029" style="width:0;height:1.5pt" o:hralign="center" o:hrstd="t" o:hr="t" fillcolor="#a0a0a0" stroked="f"/>
+        </w:pict>
+      </w:r>
+    </w:p>
+    <w:p>
+      <w:pPr>
+        <w:pStyle w:val="StandardWeb"/>
+      </w:pPr>
+      <w:r>
+        <w:t xml:space="preserve">(c) Markus </w:t>
+      </w:r>
+      <w:proofErr w:type="spellStart"/>
+      <w:r>
+        <w:t>Pichlmair</w:t>
+      </w:r>
+      <w:proofErr w:type="spellEnd"/>
+      <w:r>
+        <w:t>; adaptiert bei Michael Borko und Erhard List</w:t>
+      </w:r>
+    </w:p>
+    <w:p>
+      <w:pPr>
+        <w:rPr>
+          <w:rFonts w:ascii="Times New Roman" w:eastAsia="Times New Roman" w:hAnsi="Times New Roman" w:cs="Times New Roman"/>
+          <w:sz w:val="24"/>
+          <w:szCs w:val="24"/>
+          <w:lang w:eastAsia="de-AT"/>
+        </w:rPr>
+      </w:pPr>
+      <w:r>
+        <w:br w:type="page"/>
+      </w:r>
+    </w:p>
+    <w:p>
+      <w:pPr>
+        <w:pStyle w:val="berschrift1"/>
+      </w:pPr>
+      <w:bookmarkStart w:id="12" w:name="_Toc413355107"/>
+      <w:r>
+        <w:lastRenderedPageBreak/>
+        <w:t>Aufwandsabschätzung</w:t>
+      </w:r>
+      <w:r>
+        <w:t xml:space="preserve"> &amp; Zeitaufzeichnung</w:t>
+      </w:r>
+      <w:bookmarkEnd w:id="12"/>
+    </w:p>
+    <w:p>
+      <w:r>
+        <w:br w:type="page"/>
+      </w:r>
+    </w:p>
+    <w:p>
+      <w:pPr>
+        <w:pStyle w:val="berschrift1"/>
+      </w:pPr>
+      <w:bookmarkStart w:id="13" w:name="_Toc413355108"/>
+      <w:r>
+        <w:lastRenderedPageBreak/>
+        <w:t>Arbeitsdurchführung</w:t>
+      </w:r>
+      <w:bookmarkEnd w:id="13"/>
+    </w:p>
+    <w:p>
+      <w:pPr>
+        <w:pStyle w:val="berschrift2"/>
+        <w:numPr>
+          <w:ilvl w:val="0"/>
+          <w:numId w:val="1"/>
+        </w:numPr>
+      </w:pPr>
+      <w:bookmarkStart w:id="14" w:name="_Toc413355109"/>
+      <w:r>
+        <w:t>E</w:t>
+      </w:r>
+      <w:r>
+        <w:t>rzeugen</w:t>
+      </w:r>
+      <w:r>
+        <w:t xml:space="preserve"> des Benutzers und</w:t>
+      </w:r>
+      <w:r>
+        <w:t xml:space="preserve"> der Datenbank</w:t>
+      </w:r>
+      <w:bookmarkEnd w:id="14"/>
+    </w:p>
+    <w:p>
+      <w:r>
+        <w:t>Zu Beginn habe ich einen neuen Benutzer in der Datenbank angelegt.</w:t>
+      </w:r>
+      <w:r>
+        <w:br/>
+      </w:r>
+      <w:r>
+        <w:rPr>
+          <w:noProof/>
+          <w:lang w:eastAsia="de-AT"/>
+        </w:rPr>
         <w:drawing>
-          <wp:inline distT="0" distB="0" distL="0" distR="0" wp14:anchorId="3CBAECF2" wp14:editId="0A4007ED">
-            <wp:extent cx="4029637" cy="114316"/>
+          <wp:inline distT="0" distB="0" distL="0" distR="0" wp14:anchorId="7028D1E3" wp14:editId="17FAF58F">
+            <wp:extent cx="3953427" cy="114316"/>
             <wp:effectExtent l="0" t="0" r="0" b="0"/>
-            <wp:docPr id="33" name="Grafik 33"/>
+            <wp:docPr id="11" name="Grafik 11"/>
             <wp:cNvGraphicFramePr>
               <a:graphicFrameLocks xmlns:a="http://schemas.openxmlformats.org/drawingml/2006/main" noChangeAspect="1"/>
             </wp:cNvGraphicFramePr>
@@ -4635,7 +6988,7 @@
                   <pic:spPr>
                     <a:xfrm>
                       <a:off x="0" y="0"/>
-                      <a:ext cx="4029637" cy="114316"/>
+                      <a:ext cx="3953427" cy="114316"/>
                     </a:xfrm>
                     <a:prstGeom prst="rect">
                       <a:avLst/>
@@ -4650,17 +7003,30 @@
     </w:p>
     <w:p>
       <w:r>
-        <w:t>Jetzt muss man dem Benutzer noch alle Rechte auf dieser Datenbank geben.</w:t>
+        <w:t xml:space="preserve">Danach habe ich eine neue Datenbank mit dem Namen </w:t>
+      </w:r>
+      <w:r>
+        <w:rPr>
+          <w:i/>
+        </w:rPr>
+        <w:t>segelverein</w:t>
+      </w:r>
+      <w:r>
+        <w:t xml:space="preserve"> erzeugt.</w:t>
       </w:r>
       <w:r>
         <w:br/>
       </w:r>
       <w:r>
+        <w:rPr>
+          <w:noProof/>
+          <w:lang w:eastAsia="de-AT"/>
+        </w:rPr>
         <w:drawing>
-          <wp:inline distT="0" distB="0" distL="0" distR="0" wp14:anchorId="39F0C508" wp14:editId="3EAA2404">
-            <wp:extent cx="4944165" cy="114316"/>
+          <wp:inline distT="0" distB="0" distL="0" distR="0" wp14:anchorId="3CBAECF2" wp14:editId="0A4007ED">
+            <wp:extent cx="4029637" cy="114316"/>
             <wp:effectExtent l="0" t="0" r="0" b="0"/>
-            <wp:docPr id="34" name="Grafik 34"/>
+            <wp:docPr id="33" name="Grafik 33"/>
             <wp:cNvGraphicFramePr>
               <a:graphicFrameLocks xmlns:a="http://schemas.openxmlformats.org/drawingml/2006/main" noChangeAspect="1"/>
             </wp:cNvGraphicFramePr>
@@ -4680,7 +7046,7 @@
                   <pic:spPr>
                     <a:xfrm>
                       <a:off x="0" y="0"/>
-                      <a:ext cx="4944165" cy="114316"/>
+                      <a:ext cx="4029637" cy="114316"/>
                     </a:xfrm>
                     <a:prstGeom prst="rect">
                       <a:avLst/>
@@ -4694,37 +7060,22 @@
       </w:r>
     </w:p>
     <w:p>
-      <w:pPr>
-        <w:pStyle w:val="berschrift2"/>
-        <w:numPr>
-          <w:ilvl w:val="0"/>
-          <w:numId w:val="1"/>
-        </w:numPr>
-      </w:pPr>
-      <w:r>
-        <w:t xml:space="preserve">Erstellen eines </w:t>
-      </w:r>
-      <w:proofErr w:type="spellStart"/>
-      <w:r>
-        <w:t>git</w:t>
-      </w:r>
-      <w:proofErr w:type="spellEnd"/>
-      <w:r>
-        <w:t xml:space="preserve"> </w:t>
-      </w:r>
-      <w:proofErr w:type="spellStart"/>
-      <w:r>
-        <w:t>Repositorys</w:t>
-      </w:r>
-      <w:proofErr w:type="spellEnd"/>
-    </w:p>
-    <w:p>
-      <w:r>
+      <w:r>
+        <w:t>Jetzt muss man dem Benutzer noch alle Rechte auf dieser Datenbank geben.</w:t>
+      </w:r>
+      <w:r>
+        <w:br/>
+      </w:r>
+      <w:r>
+        <w:rPr>
+          <w:noProof/>
+          <w:lang w:eastAsia="de-AT"/>
+        </w:rPr>
         <w:drawing>
-          <wp:inline distT="0" distB="0" distL="0" distR="0" wp14:anchorId="0F03D93C" wp14:editId="0A440E45">
-            <wp:extent cx="5325218" cy="2400635"/>
-            <wp:effectExtent l="0" t="0" r="8890" b="0"/>
-            <wp:docPr id="35" name="Grafik 35"/>
+          <wp:inline distT="0" distB="0" distL="0" distR="0" wp14:anchorId="39F0C508" wp14:editId="3EAA2404">
+            <wp:extent cx="4944165" cy="114316"/>
+            <wp:effectExtent l="0" t="0" r="0" b="0"/>
+            <wp:docPr id="34" name="Grafik 34"/>
             <wp:cNvGraphicFramePr>
               <a:graphicFrameLocks xmlns:a="http://schemas.openxmlformats.org/drawingml/2006/main" noChangeAspect="1"/>
             </wp:cNvGraphicFramePr>
@@ -4744,6 +7095,81 @@
                   <pic:spPr>
                     <a:xfrm>
                       <a:off x="0" y="0"/>
+                      <a:ext cx="4944165" cy="114316"/>
+                    </a:xfrm>
+                    <a:prstGeom prst="rect">
+                      <a:avLst/>
+                    </a:prstGeom>
+                  </pic:spPr>
+                </pic:pic>
+              </a:graphicData>
+            </a:graphic>
+          </wp:inline>
+        </w:drawing>
+      </w:r>
+    </w:p>
+    <w:p>
+      <w:pPr>
+        <w:pStyle w:val="berschrift2"/>
+        <w:numPr>
+          <w:ilvl w:val="0"/>
+          <w:numId w:val="1"/>
+        </w:numPr>
+      </w:pPr>
+      <w:bookmarkStart w:id="15" w:name="_Toc413355110"/>
+      <w:r>
+        <w:t xml:space="preserve">Erstellen eines </w:t>
+      </w:r>
+      <w:proofErr w:type="spellStart"/>
+      <w:r>
+        <w:rPr>
+          <w:i/>
+        </w:rPr>
+        <w:t>git</w:t>
+      </w:r>
+      <w:proofErr w:type="spellEnd"/>
+      <w:r>
+        <w:t xml:space="preserve"> </w:t>
+      </w:r>
+      <w:bookmarkStart w:id="16" w:name="_GoBack"/>
+      <w:bookmarkEnd w:id="16"/>
+      <w:proofErr w:type="spellStart"/>
+      <w:r>
+        <w:t>Repositorys</w:t>
+      </w:r>
+      <w:bookmarkEnd w:id="15"/>
+      <w:proofErr w:type="spellEnd"/>
+    </w:p>
+    <w:p>
+      <w:r>
+        <w:rPr>
+          <w:noProof/>
+          <w:lang w:eastAsia="de-AT"/>
+        </w:rPr>
+        <w:drawing>
+          <wp:inline distT="0" distB="0" distL="0" distR="0" wp14:anchorId="0F03D93C" wp14:editId="0A440E45">
+            <wp:extent cx="5325218" cy="2400635"/>
+            <wp:effectExtent l="0" t="0" r="8890" b="0"/>
+            <wp:docPr id="35" name="Grafik 35"/>
+            <wp:cNvGraphicFramePr>
+              <a:graphicFrameLocks xmlns:a="http://schemas.openxmlformats.org/drawingml/2006/main" noChangeAspect="1"/>
+            </wp:cNvGraphicFramePr>
+            <a:graphic xmlns:a="http://schemas.openxmlformats.org/drawingml/2006/main">
+              <a:graphicData uri="http://schemas.openxmlformats.org/drawingml/2006/picture">
+                <pic:pic xmlns:pic="http://schemas.openxmlformats.org/drawingml/2006/picture">
+                  <pic:nvPicPr>
+                    <pic:cNvPr id="1" name=""/>
+                    <pic:cNvPicPr/>
+                  </pic:nvPicPr>
+                  <pic:blipFill>
+                    <a:blip r:embed="rId13"/>
+                    <a:stretch>
+                      <a:fillRect/>
+                    </a:stretch>
+                  </pic:blipFill>
+                  <pic:spPr>
+                    <a:xfrm>
+                      <a:off x="0" y="0"/>
                       <a:ext cx="5325218" cy="2400635"/>
                     </a:xfrm>
                     <a:prstGeom prst="rect">
@@ -4765,36 +7191,70 @@
           <w:numId w:val="1"/>
         </w:numPr>
       </w:pPr>
+      <w:bookmarkStart w:id="17" w:name="_Toc413355111"/>
       <w:r>
         <w:t xml:space="preserve">Erstellen einer </w:t>
       </w:r>
       <w:proofErr w:type="spellStart"/>
       <w:r>
+        <w:rPr>
+          <w:i/>
+        </w:rPr>
         <w:t>create.sql</w:t>
       </w:r>
       <w:proofErr w:type="spellEnd"/>
       <w:r>
         <w:t xml:space="preserve"> Datei</w:t>
       </w:r>
+      <w:bookmarkEnd w:id="17"/>
     </w:p>
+    <w:p/>
     <w:p>
-      <w:bookmarkStart w:id="3" w:name="_GoBack"/>
-      <w:bookmarkEnd w:id="3"/>
+      <w:pPr>
+        <w:pStyle w:val="berschrift2"/>
+        <w:numPr>
+          <w:ilvl w:val="0"/>
+          <w:numId w:val="1"/>
+        </w:numPr>
+      </w:pPr>
+      <w:bookmarkStart w:id="18" w:name="_Toc413355112"/>
+      <w:r>
+        <w:t xml:space="preserve">Erstellen eines </w:t>
+      </w:r>
+      <w:proofErr w:type="spellStart"/>
+      <w:r>
+        <w:rPr>
+          <w:i/>
+        </w:rPr>
+        <w:t>generator.php</w:t>
+      </w:r>
+      <w:proofErr w:type="spellEnd"/>
+      <w:r>
+        <w:t xml:space="preserve"> Files</w:t>
+      </w:r>
+      <w:bookmarkEnd w:id="18"/>
+    </w:p>
+    <w:p/>
+    <w:p>
+      <w:r>
+        <w:br w:type="page"/>
+      </w:r>
     </w:p>
     <w:p>
       <w:pPr>
         <w:pStyle w:val="berschrift1"/>
       </w:pPr>
-      <w:bookmarkStart w:id="4" w:name="_Toc413344221"/>
-      <w:r>
+      <w:bookmarkStart w:id="19" w:name="_Toc413355113"/>
+      <w:r>
+        <w:lastRenderedPageBreak/>
         <w:t>Quellen</w:t>
       </w:r>
-      <w:bookmarkEnd w:id="4"/>
+      <w:bookmarkEnd w:id="19"/>
     </w:p>
     <w:p/>
     <w:sectPr>
-      <w:headerReference w:type="default" r:id="rId13"/>
-      <w:footerReference w:type="default" r:id="rId14"/>
+      <w:headerReference w:type="default" r:id="rId14"/>
+      <w:footerReference w:type="default" r:id="rId15"/>
       <w:pgSz w:w="11906" w:h="16838"/>
       <w:pgMar w:top="1417" w:right="1417" w:bottom="1134" w:left="1417" w:header="708" w:footer="708" w:gutter="0"/>
       <w:pgNumType w:start="0"/>
@@ -4857,6 +7317,7 @@
           <w:docPartUnique/>
         </w:docPartObj>
       </w:sdtPr>
+      <w:sdtEndPr/>
       <w:sdtContent>
         <w:r>
           <w:fldChar w:fldCharType="begin"/>
@@ -4872,7 +7333,7 @@
             <w:noProof/>
             <w:lang w:val="de-DE"/>
           </w:rPr>
-          <w:t>2</w:t>
+          <w:t>7</w:t>
         </w:r>
         <w:r>
           <w:fldChar w:fldCharType="end"/>
@@ -4928,6 +7389,7 @@
         <w:dataBinding w:prefixMappings="xmlns:ns0='http://purl.org/dc/elements/1.1/' xmlns:ns1='http://schemas.openxmlformats.org/package/2006/metadata/core-properties' " w:xpath="/ns1:coreProperties[1]/ns0:creator[1]" w:storeItemID="{6C3C8BC8-F283-45AE-878A-BAB7291924A1}"/>
         <w:text/>
       </w:sdtPr>
+      <w:sdtEndPr/>
       <w:sdtContent>
         <w:r>
           <w:t>Andreas Ernhofer</w:t>
@@ -4936,7 +7398,27 @@
     </w:sdt>
     <w:r>
       <w:tab/>
-      <w:t>Segelverein</w:t>
+    </w:r>
+    <w:r>
+      <w:fldChar w:fldCharType="begin"/>
+    </w:r>
+    <w:r>
+      <w:instrText xml:space="preserve"> STYLEREF  "Überschrift 1"  \* MERGEFORMAT </w:instrText>
+    </w:r>
+    <w:r>
+      <w:fldChar w:fldCharType="separate"/>
+    </w:r>
+    <w:r>
+      <w:rPr>
+        <w:noProof/>
+      </w:rPr>
+      <w:t>Arbeitsdurchführung</w:t>
+    </w:r>
+    <w:r>
+      <w:rPr>
+        <w:noProof/>
+      </w:rPr>
+      <w:fldChar w:fldCharType="end"/>
     </w:r>
     <w:r>
       <w:tab/>
@@ -5034,8 +7516,213 @@
       </w:pPr>
     </w:lvl>
   </w:abstractNum>
+  <w:abstractNum w:abstractNumId="1">
+    <w:nsid w:val="26DD1B3D"/>
+    <w:multiLevelType w:val="hybridMultilevel"/>
+    <w:tmpl w:val="6332FDB2"/>
+    <w:lvl w:ilvl="0" w:tplc="0C07000F">
+      <w:start w:val="1"/>
+      <w:numFmt w:val="decimal"/>
+      <w:lvlText w:val="%1."/>
+      <w:lvlJc w:val="left"/>
+      <w:pPr>
+        <w:ind w:left="720" w:hanging="360"/>
+      </w:pPr>
+    </w:lvl>
+    <w:lvl w:ilvl="1" w:tplc="0C070019" w:tentative="1">
+      <w:start w:val="1"/>
+      <w:numFmt w:val="lowerLetter"/>
+      <w:lvlText w:val="%2."/>
+      <w:lvlJc w:val="left"/>
+      <w:pPr>
+        <w:ind w:left="1440" w:hanging="360"/>
+      </w:pPr>
+    </w:lvl>
+    <w:lvl w:ilvl="2" w:tplc="0C07001B" w:tentative="1">
+      <w:start w:val="1"/>
+      <w:numFmt w:val="lowerRoman"/>
+      <w:lvlText w:val="%3."/>
+      <w:lvlJc w:val="right"/>
+      <w:pPr>
+        <w:ind w:left="2160" w:hanging="180"/>
+      </w:pPr>
+    </w:lvl>
+    <w:lvl w:ilvl="3" w:tplc="0C07000F" w:tentative="1">
+      <w:start w:val="1"/>
+      <w:numFmt w:val="decimal"/>
+      <w:lvlText w:val="%4."/>
+      <w:lvlJc w:val="left"/>
+      <w:pPr>
+        <w:ind w:left="2880" w:hanging="360"/>
+      </w:pPr>
+    </w:lvl>
+    <w:lvl w:ilvl="4" w:tplc="0C070019" w:tentative="1">
+      <w:start w:val="1"/>
+      <w:numFmt w:val="lowerLetter"/>
+      <w:lvlText w:val="%5."/>
+      <w:lvlJc w:val="left"/>
+      <w:pPr>
+        <w:ind w:left="3600" w:hanging="360"/>
+      </w:pPr>
+    </w:lvl>
+    <w:lvl w:ilvl="5" w:tplc="0C07001B" w:tentative="1">
+      <w:start w:val="1"/>
+      <w:numFmt w:val="lowerRoman"/>
+      <w:lvlText w:val="%6."/>
+      <w:lvlJc w:val="right"/>
+      <w:pPr>
+        <w:ind w:left="4320" w:hanging="180"/>
+      </w:pPr>
+    </w:lvl>
+    <w:lvl w:ilvl="6" w:tplc="0C07000F" w:tentative="1">
+      <w:start w:val="1"/>
+      <w:numFmt w:val="decimal"/>
+      <w:lvlText w:val="%7."/>
+      <w:lvlJc w:val="left"/>
+      <w:pPr>
+        <w:ind w:left="5040" w:hanging="360"/>
+      </w:pPr>
+    </w:lvl>
+    <w:lvl w:ilvl="7" w:tplc="0C070019" w:tentative="1">
+      <w:start w:val="1"/>
+      <w:numFmt w:val="lowerLetter"/>
+      <w:lvlText w:val="%8."/>
+      <w:lvlJc w:val="left"/>
+      <w:pPr>
+        <w:ind w:left="5760" w:hanging="360"/>
+      </w:pPr>
+    </w:lvl>
+    <w:lvl w:ilvl="8" w:tplc="0C07001B" w:tentative="1">
+      <w:start w:val="1"/>
+      <w:numFmt w:val="lowerRoman"/>
+      <w:lvlText w:val="%9."/>
+      <w:lvlJc w:val="right"/>
+      <w:pPr>
+        <w:ind w:left="6480" w:hanging="180"/>
+      </w:pPr>
+    </w:lvl>
+  </w:abstractNum>
+  <w:abstractNum w:abstractNumId="2">
+    <w:nsid w:val="31C921B8"/>
+    <w:multiLevelType w:val="multilevel"/>
+    <w:tmpl w:val="7B60A05E"/>
+    <w:lvl w:ilvl="0">
+      <w:start w:val="1"/>
+      <w:numFmt w:val="decimal"/>
+      <w:lvlText w:val="%1."/>
+      <w:lvlJc w:val="left"/>
+      <w:pPr>
+        <w:tabs>
+          <w:tab w:val="num" w:pos="720"/>
+        </w:tabs>
+        <w:ind w:left="720" w:hanging="360"/>
+      </w:pPr>
+    </w:lvl>
+    <w:lvl w:ilvl="1" w:tentative="1">
+      <w:start w:val="1"/>
+      <w:numFmt w:val="decimal"/>
+      <w:lvlText w:val="%2."/>
+      <w:lvlJc w:val="left"/>
+      <w:pPr>
+        <w:tabs>
+          <w:tab w:val="num" w:pos="1440"/>
+        </w:tabs>
+        <w:ind w:left="1440" w:hanging="360"/>
+      </w:pPr>
+    </w:lvl>
+    <w:lvl w:ilvl="2" w:tentative="1">
+      <w:start w:val="1"/>
+      <w:numFmt w:val="decimal"/>
+      <w:lvlText w:val="%3."/>
+      <w:lvlJc w:val="left"/>
+      <w:pPr>
+        <w:tabs>
+          <w:tab w:val="num" w:pos="2160"/>
+        </w:tabs>
+        <w:ind w:left="2160" w:hanging="360"/>
+      </w:pPr>
+    </w:lvl>
+    <w:lvl w:ilvl="3" w:tentative="1">
+      <w:start w:val="1"/>
+      <w:numFmt w:val="decimal"/>
+      <w:lvlText w:val="%4."/>
+      <w:lvlJc w:val="left"/>
+      <w:pPr>
+        <w:tabs>
+          <w:tab w:val="num" w:pos="2880"/>
+        </w:tabs>
+        <w:ind w:left="2880" w:hanging="360"/>
+      </w:pPr>
+    </w:lvl>
+    <w:lvl w:ilvl="4" w:tentative="1">
+      <w:start w:val="1"/>
+      <w:numFmt w:val="decimal"/>
+      <w:lvlText w:val="%5."/>
+      <w:lvlJc w:val="left"/>
+      <w:pPr>
+        <w:tabs>
+          <w:tab w:val="num" w:pos="3600"/>
+        </w:tabs>
+        <w:ind w:left="3600" w:hanging="360"/>
+      </w:pPr>
+    </w:lvl>
+    <w:lvl w:ilvl="5" w:tentative="1">
+      <w:start w:val="1"/>
+      <w:numFmt w:val="decimal"/>
+      <w:lvlText w:val="%6."/>
+      <w:lvlJc w:val="left"/>
+      <w:pPr>
+        <w:tabs>
+          <w:tab w:val="num" w:pos="4320"/>
+        </w:tabs>
+        <w:ind w:left="4320" w:hanging="360"/>
+      </w:pPr>
+    </w:lvl>
+    <w:lvl w:ilvl="6" w:tentative="1">
+      <w:start w:val="1"/>
+      <w:numFmt w:val="decimal"/>
+      <w:lvlText w:val="%7."/>
+      <w:lvlJc w:val="left"/>
+      <w:pPr>
+        <w:tabs>
+          <w:tab w:val="num" w:pos="5040"/>
+        </w:tabs>
+        <w:ind w:left="5040" w:hanging="360"/>
+      </w:pPr>
+    </w:lvl>
+    <w:lvl w:ilvl="7" w:tentative="1">
+      <w:start w:val="1"/>
+      <w:numFmt w:val="decimal"/>
+      <w:lvlText w:val="%8."/>
+      <w:lvlJc w:val="left"/>
+      <w:pPr>
+        <w:tabs>
+          <w:tab w:val="num" w:pos="5760"/>
+        </w:tabs>
+        <w:ind w:left="5760" w:hanging="360"/>
+      </w:pPr>
+    </w:lvl>
+    <w:lvl w:ilvl="8" w:tentative="1">
+      <w:start w:val="1"/>
+      <w:numFmt w:val="decimal"/>
+      <w:lvlText w:val="%9."/>
+      <w:lvlJc w:val="left"/>
+      <w:pPr>
+        <w:tabs>
+          <w:tab w:val="num" w:pos="6480"/>
+        </w:tabs>
+        <w:ind w:left="6480" w:hanging="360"/>
+      </w:pPr>
+    </w:lvl>
+  </w:abstractNum>
   <w:num w:numId="1">
     <w:abstractNumId w:val="0"/>
+  </w:num>
+  <w:num w:numId="2">
+    <w:abstractNumId w:val="2"/>
+  </w:num>
+  <w:num w:numId="3">
+    <w:abstractNumId w:val="1"/>
   </w:num>
 </w:numbering>
 </file>
@@ -5660,6 +8347,35 @@
       <w:u w:val="single"/>
     </w:rPr>
   </w:style>
+  <w:style w:type="paragraph" w:styleId="StandardWeb">
+    <w:name w:val="Normal (Web)"/>
+    <w:basedOn w:val="Standard"/>
+    <w:uiPriority w:val="99"/>
+    <w:unhideWhenUsed/>
+    <w:rsid w:val="00EE4122"/>
+    <w:pPr>
+      <w:spacing w:before="100" w:beforeAutospacing="1" w:after="100" w:afterAutospacing="1" w:line="240" w:lineRule="auto"/>
+    </w:pPr>
+    <w:rPr>
+      <w:rFonts w:ascii="Times New Roman" w:eastAsia="Times New Roman" w:hAnsi="Times New Roman" w:cs="Times New Roman"/>
+      <w:sz w:val="24"/>
+      <w:szCs w:val="24"/>
+      <w:lang w:eastAsia="de-AT"/>
+    </w:rPr>
+  </w:style>
+  <w:style w:type="character" w:styleId="HTMLSchreibmaschine">
+    <w:name w:val="HTML Typewriter"/>
+    <w:basedOn w:val="Absatz-Standardschriftart"/>
+    <w:uiPriority w:val="99"/>
+    <w:semiHidden/>
+    <w:unhideWhenUsed/>
+    <w:rsid w:val="00EE4122"/>
+    <w:rPr>
+      <w:rFonts w:ascii="Courier New" w:eastAsia="Times New Roman" w:hAnsi="Courier New" w:cs="Courier New"/>
+      <w:sz w:val="20"/>
+      <w:szCs w:val="20"/>
+    </w:rPr>
+  </w:style>
 </w:styles>
 </file>
 
@@ -5698,6 +8414,13 @@
 
 <file path=word/glossary/fontTable.xml><?xml version="1.0" encoding="utf-8"?>
 <w:fonts xmlns:mc="http://schemas.openxmlformats.org/markup-compatibility/2006" xmlns:r="http://schemas.openxmlformats.org/officeDocument/2006/relationships" xmlns:w="http://schemas.openxmlformats.org/wordprocessingml/2006/main" xmlns:w14="http://schemas.microsoft.com/office/word/2010/wordml" xmlns:w15="http://schemas.microsoft.com/office/word/2012/wordml" mc:Ignorable="w14 w15">
+  <w:font w:name="Calibri">
+    <w:panose1 w:val="020F0502020204030204"/>
+    <w:charset w:val="00"/>
+    <w:family w:val="swiss"/>
+    <w:pitch w:val="variable"/>
+    <w:sig w:usb0="E00002FF" w:usb1="4000ACFF" w:usb2="00000001" w:usb3="00000000" w:csb0="0000019F" w:csb1="00000000"/>
+  </w:font>
   <w:font w:name="Times New Roman">
     <w:panose1 w:val="02020603050405020304"/>
     <w:charset w:val="00"/>
@@ -5705,19 +8428,19 @@
     <w:pitch w:val="variable"/>
     <w:sig w:usb0="E0002AFF" w:usb1="C0007841" w:usb2="00000009" w:usb3="00000000" w:csb0="000001FF" w:csb1="00000000"/>
   </w:font>
-  <w:font w:name="Calibri">
-    <w:panose1 w:val="020F0502020204030204"/>
-    <w:charset w:val="00"/>
-    <w:family w:val="swiss"/>
-    <w:pitch w:val="variable"/>
-    <w:sig w:usb0="E00002FF" w:usb1="4000ACFF" w:usb2="00000001" w:usb3="00000000" w:csb0="0000019F" w:csb1="00000000"/>
-  </w:font>
   <w:font w:name="Calibri Light">
     <w:panose1 w:val="020F0302020204030204"/>
     <w:charset w:val="00"/>
     <w:family w:val="swiss"/>
     <w:pitch w:val="variable"/>
     <w:sig w:usb0="A00002EF" w:usb1="4000207B" w:usb2="00000000" w:usb3="00000000" w:csb0="0000019F" w:csb1="00000000"/>
+  </w:font>
+  <w:font w:name="Courier New">
+    <w:panose1 w:val="02070309020205020404"/>
+    <w:charset w:val="00"/>
+    <w:family w:val="modern"/>
+    <w:pitch w:val="fixed"/>
+    <w:sig w:usb0="E0002AFF" w:usb1="C0007843" w:usb2="00000009" w:usb3="00000000" w:csb0="000001FF" w:csb1="00000000"/>
   </w:font>
 </w:fonts>
 </file>
@@ -5739,7 +8462,10 @@
   <w:rsids>
     <w:rsidRoot w:val="00C64A95"/>
     <w:rsid w:val="002946EF"/>
+    <w:rsid w:val="00646017"/>
+    <w:rsid w:val="007A7818"/>
     <w:rsid w:val="00C64A95"/>
+    <w:rsid w:val="00DF5CA9"/>
   </w:rsids>
   <m:mathPr>
     <m:mathFont m:val="Cambria Math"/>
@@ -6488,7 +9214,7 @@
 </file>
 
 <file path=customXml/itemProps2.xml><?xml version="1.0" encoding="utf-8"?>
-<ds:datastoreItem xmlns:ds="http://schemas.openxmlformats.org/officeDocument/2006/customXml" ds:itemID="{A1310318-FDBA-4438-BDC3-A3A9CF78CF47}">
+<ds:datastoreItem xmlns:ds="http://schemas.openxmlformats.org/officeDocument/2006/customXml" ds:itemID="{7F28D303-A177-41DD-9CB0-5412D0A209D1}">
   <ds:schemaRefs>
     <ds:schemaRef ds:uri="http://schemas.openxmlformats.org/officeDocument/2006/bibliography"/>
   </ds:schemaRefs>

--- a/Protokoll.docx
+++ b/Protokoll.docx
@@ -4997,21 +4997,7 @@
                 <w:rStyle w:val="Hyperlink"/>
                 <w:noProof/>
               </w:rPr>
-              <w:t>Erstellen eines git Repo</w:t>
-            </w:r>
-            <w:r>
-              <w:rPr>
-                <w:rStyle w:val="Hyperlink"/>
-                <w:noProof/>
-              </w:rPr>
-              <w:t>s</w:t>
-            </w:r>
-            <w:r>
-              <w:rPr>
-                <w:rStyle w:val="Hyperlink"/>
-                <w:noProof/>
-              </w:rPr>
-              <w:t>itorys</w:t>
+              <w:t>Erstellen eines git Repositorys</w:t>
             </w:r>
             <w:r>
               <w:rPr>
@@ -5390,23 +5376,15 @@
         <w:pStyle w:val="StandardWeb"/>
       </w:pPr>
       <w:r>
-        <w:t xml:space="preserve">Für Segler und Trainer sind Name (NAME) und Geburtsdatum (GEBURTSDATUM) bekannt. Sie werden beide identifiziert </w:t>
-      </w:r>
-      <w:proofErr w:type="spellStart"/>
-      <w:r>
-        <w:t>duch</w:t>
-      </w:r>
-      <w:proofErr w:type="spellEnd"/>
-      <w:r>
-        <w:t xml:space="preserve"> eine eindeutige Nummer (KEY). Mindestens zwei Segler, maximal jedoch vier Segler bilden eine Mannschaft. Für jede Mannschaft </w:t>
-      </w:r>
-      <w:proofErr w:type="gramStart"/>
-      <w:r>
-        <w:t>wird</w:t>
-      </w:r>
-      <w:proofErr w:type="gramEnd"/>
-      <w:r>
-        <w:t xml:space="preserve"> ein eindeutiger Name (NAME) und eine Altersklasse (AKLASSE) gespeichert. Jede Mannschaft wird genau von einem Trainer betreut. Ein Trainer kann jedoch mehrere Mannschaften betreuen.</w:t>
+        <w:t>Für Segler und Trainer sind Name (NAME) und Geburtsdatum (GEBURTSDATUM) bekannt. Sie werden beide identifiziert du</w:t>
+      </w:r>
+      <w:r>
+        <w:t>r</w:t>
+      </w:r>
+      <w:bookmarkStart w:id="3" w:name="_GoBack"/>
+      <w:bookmarkEnd w:id="3"/>
+      <w:r>
+        <w:t>ch eine eindeutige Nummer (KEY). Mindestens zwei Segler, maximal jedoch vier Segler bilden eine Mannschaft. Für jede Mannschaft wird ein eindeutiger Name (NAME) und eine Altersklasse (AKLASSE) gespeichert. Jede Mannschaft wird genau von einem Trainer betreut. Ein Trainer kann jedoch mehrere Mannschaften betreuen.</w:t>
       </w:r>
     </w:p>
     <w:p>
@@ -5414,15 +5392,7 @@
         <w:pStyle w:val="StandardWeb"/>
       </w:pPr>
       <w:r>
-        <w:t xml:space="preserve">Jeder Mannschaft sind Boote zugewiesen. Ein Boot kann mehreren Mannschaften zugewiesen sein. Ein Boot wird eindeutig durch eine Nummer (ID) identifiziert. </w:t>
-      </w:r>
-      <w:proofErr w:type="spellStart"/>
-      <w:r>
-        <w:t>Weiters</w:t>
-      </w:r>
-      <w:proofErr w:type="spellEnd"/>
-      <w:r>
-        <w:t xml:space="preserve"> sind zu jedem Boot ein Name (NAME), die Anzahl der Personen (PERSONEN) und der Tiefgang (TIEFGANG) bekannt. Es gibt Tourenboote und Sportboote. Tourenboote haben zusätzlich eine Bootsklasse (BOOTSKLASSE) und Sportboote haben zusätzlich eine Segelfläche (SEGELFLAECHE) gespeichert. Es ist außerdem bekannt welche Mannschaften mit welchen Sportbooten an welchen Regatten mit welcher Startnummer (STARTNR) teilgenommen haben.</w:t>
+        <w:t>Jeder Mannschaft sind Boote zugewiesen. Ein Boot kann mehreren Mannschaften zugewiesen sein. Ein Boot wird eindeutig durch eine Nummer (ID) identifiziert. Weiters sind zu jedem Boot ein Name (NAME), die Anzahl der Personen (PERSONEN) und der Tiefgang (TIEFGANG) bekannt. Es gibt Tourenboote und Sportboote. Tourenboote haben zusätzlich eine Bootsklasse (BOOTSKLASSE) und Sportboote haben zusätzlich eine Segelfläche (SEGELFLAECHE) gespeichert. Es ist außerdem bekannt welche Mannschaften mit welchen Sportbooten an welchen Regatten mit welcher Startnummer (STARTNR) teilgenommen haben.</w:t>
       </w:r>
     </w:p>
     <w:p>
@@ -5430,15 +5400,13 @@
         <w:pStyle w:val="StandardWeb"/>
       </w:pPr>
       <w:r>
-        <w:t xml:space="preserve">Eine Regatta wird eindeutig identifiziert durch ihren Namen (NAME) und durch das Jahr (JAHR), in dem sie stattgefunden hat. Das Land (LAND) ist außerdem noch bekannt. Jede Regatta besteht aus mindestens drei jedoch maximal fünf Wettfahrten. Wettfahrten werden durch die zugehörige Regatta und das Datum (DATUM) identifiziert, außerdem wird die Länge (LAENGE) der Strecke gespeichert. Mannschaften können bei jeder </w:t>
-      </w:r>
-      <w:proofErr w:type="spellStart"/>
-      <w:r>
-        <w:t>Wettfahrent</w:t>
-      </w:r>
-      <w:proofErr w:type="spellEnd"/>
-      <w:r>
-        <w:t xml:space="preserve"> Punkte (PUNKTE) erzielen.</w:t>
+        <w:t>Eine Regatta wird eindeutig identifiziert durch ihren Namen (NAME) und durch das Jahr (JAHR), in dem sie stattgefunden hat. Das Land (LAND) ist außerdem noch bekannt. Jede Regatta besteht aus mindestens drei jedoch maximal fünf Wettfahrten. Wettfahrten werden durch die zugehörige Regatta und das Datum (DATUM) identifiziert, außerdem wird die Länge (LAENGE) der Strecke gespeichert. Mannscha</w:t>
+      </w:r>
+      <w:r>
+        <w:t>ften können bei jeder Wettfahr</w:t>
+      </w:r>
+      <w:r>
+        <w:t>t Punkte (PUNKTE) erzielen.</w:t>
       </w:r>
       <w:r>
         <w:br/>
@@ -5457,12 +5425,12 @@
           <w:numId w:val="3"/>
         </w:numPr>
       </w:pPr>
-      <w:bookmarkStart w:id="3" w:name="_Toc413355102"/>
+      <w:bookmarkStart w:id="4" w:name="_Toc413355102"/>
       <w:r>
         <w:lastRenderedPageBreak/>
         <w:t>ER – Diagramm</w:t>
       </w:r>
-      <w:bookmarkEnd w:id="3"/>
+      <w:bookmarkEnd w:id="4"/>
     </w:p>
     <w:p>
       <w:r>
@@ -5521,18 +5489,13 @@
           <w:numId w:val="3"/>
         </w:numPr>
       </w:pPr>
-      <w:bookmarkStart w:id="4" w:name="Relationenmodell"/>
-      <w:bookmarkStart w:id="5" w:name="_Toc413355103"/>
-      <w:bookmarkEnd w:id="4"/>
-      <w:r>
-        <w:t xml:space="preserve">Das </w:t>
-      </w:r>
-      <w:proofErr w:type="spellStart"/>
-      <w:r>
-        <w:t>Relationenmodell</w:t>
-      </w:r>
+      <w:bookmarkStart w:id="5" w:name="Relationenmodell"/>
+      <w:bookmarkStart w:id="6" w:name="_Toc413355103"/>
       <w:bookmarkEnd w:id="5"/>
-      <w:proofErr w:type="spellEnd"/>
+      <w:r>
+        <w:t>Das Relationenmodell</w:t>
+      </w:r>
+      <w:bookmarkEnd w:id="6"/>
     </w:p>
     <w:p>
       <w:pPr>
@@ -5544,7 +5507,6 @@
         </w:rPr>
         <w:t>Person(</w:t>
       </w:r>
-      <w:proofErr w:type="spellStart"/>
       <w:r>
         <w:rPr>
           <w:rStyle w:val="HTMLSchreibmaschine"/>
@@ -5552,40 +5514,11 @@
         </w:rPr>
         <w:t>key</w:t>
       </w:r>
-      <w:proofErr w:type="spellEnd"/>
       <w:r>
         <w:rPr>
           <w:rStyle w:val="HTMLSchreibmaschine"/>
         </w:rPr>
-        <w:t xml:space="preserve">, </w:t>
-      </w:r>
-      <w:proofErr w:type="spellStart"/>
-      <w:r>
-        <w:rPr>
-          <w:rStyle w:val="HTMLSchreibmaschine"/>
-        </w:rPr>
-        <w:t>name</w:t>
-      </w:r>
-      <w:proofErr w:type="spellEnd"/>
-      <w:r>
-        <w:rPr>
-          <w:rStyle w:val="HTMLSchreibmaschine"/>
-        </w:rPr>
-        <w:t xml:space="preserve">, </w:t>
-      </w:r>
-      <w:proofErr w:type="spellStart"/>
-      <w:r>
-        <w:rPr>
-          <w:rStyle w:val="HTMLSchreibmaschine"/>
-        </w:rPr>
-        <w:t>geburtsdatum</w:t>
-      </w:r>
-      <w:proofErr w:type="spellEnd"/>
-      <w:r>
-        <w:rPr>
-          <w:rStyle w:val="HTMLSchreibmaschine"/>
-        </w:rPr>
-        <w:t xml:space="preserve">) </w:t>
+        <w:t xml:space="preserve">, name, geburtsdatum) </w:t>
       </w:r>
       <w:r>
         <w:rPr>
@@ -5601,31 +5534,13 @@
         </w:rPr>
         <w:t>Segler(</w:t>
       </w:r>
-      <w:proofErr w:type="spellStart"/>
       <w:r>
         <w:rPr>
           <w:rStyle w:val="HTMLSchreibmaschine"/>
           <w:u w:val="single"/>
         </w:rPr>
-        <w:t>key</w:t>
-      </w:r>
-      <w:proofErr w:type="spellEnd"/>
-      <w:r>
-        <w:rPr>
-          <w:rStyle w:val="HTMLSchreibmaschine"/>
-          <w:u w:val="single"/>
-        </w:rPr>
-        <w:t xml:space="preserve">: </w:t>
-      </w:r>
-      <w:proofErr w:type="spellStart"/>
-      <w:r>
-        <w:rPr>
-          <w:rStyle w:val="HTMLSchreibmaschine"/>
-          <w:u w:val="single"/>
-        </w:rPr>
-        <w:t>Person.key</w:t>
-      </w:r>
-      <w:proofErr w:type="spellEnd"/>
+        <w:t>key: Person.key</w:t>
+      </w:r>
       <w:r>
         <w:rPr>
           <w:rStyle w:val="HTMLSchreibmaschine"/>
@@ -5646,31 +5561,13 @@
         </w:rPr>
         <w:t>Trainer(</w:t>
       </w:r>
-      <w:proofErr w:type="spellStart"/>
       <w:r>
         <w:rPr>
           <w:rStyle w:val="HTMLSchreibmaschine"/>
           <w:u w:val="single"/>
         </w:rPr>
-        <w:t>key</w:t>
-      </w:r>
-      <w:proofErr w:type="spellEnd"/>
-      <w:r>
-        <w:rPr>
-          <w:rStyle w:val="HTMLSchreibmaschine"/>
-          <w:u w:val="single"/>
-        </w:rPr>
-        <w:t xml:space="preserve">: </w:t>
-      </w:r>
-      <w:proofErr w:type="spellStart"/>
-      <w:r>
-        <w:rPr>
-          <w:rStyle w:val="HTMLSchreibmaschine"/>
-          <w:u w:val="single"/>
-        </w:rPr>
-        <w:t>Person.key</w:t>
-      </w:r>
-      <w:proofErr w:type="spellEnd"/>
+        <w:t>key: Person.key</w:t>
+      </w:r>
       <w:r>
         <w:rPr>
           <w:rStyle w:val="HTMLSchreibmaschine"/>
@@ -5688,7 +5585,6 @@
         </w:rPr>
         <w:t>Boot(</w:t>
       </w:r>
-      <w:proofErr w:type="spellStart"/>
       <w:r>
         <w:rPr>
           <w:rStyle w:val="HTMLSchreibmaschine"/>
@@ -5696,54 +5592,11 @@
         </w:rPr>
         <w:t>id</w:t>
       </w:r>
-      <w:proofErr w:type="spellEnd"/>
       <w:r>
         <w:rPr>
           <w:rStyle w:val="HTMLSchreibmaschine"/>
         </w:rPr>
-        <w:t xml:space="preserve">, </w:t>
-      </w:r>
-      <w:proofErr w:type="spellStart"/>
-      <w:r>
-        <w:rPr>
-          <w:rStyle w:val="HTMLSchreibmaschine"/>
-        </w:rPr>
-        <w:t>name</w:t>
-      </w:r>
-      <w:proofErr w:type="spellEnd"/>
-      <w:r>
-        <w:rPr>
-          <w:rStyle w:val="HTMLSchreibmaschine"/>
-        </w:rPr>
-        <w:t xml:space="preserve">, </w:t>
-      </w:r>
-      <w:proofErr w:type="spellStart"/>
-      <w:r>
-        <w:rPr>
-          <w:rStyle w:val="HTMLSchreibmaschine"/>
-        </w:rPr>
-        <w:t>personen</w:t>
-      </w:r>
-      <w:proofErr w:type="spellEnd"/>
-      <w:r>
-        <w:rPr>
-          <w:rStyle w:val="HTMLSchreibmaschine"/>
-        </w:rPr>
-        <w:t xml:space="preserve">, </w:t>
-      </w:r>
-      <w:proofErr w:type="spellStart"/>
-      <w:r>
-        <w:rPr>
-          <w:rStyle w:val="HTMLSchreibmaschine"/>
-        </w:rPr>
-        <w:t>tiefgang</w:t>
-      </w:r>
-      <w:proofErr w:type="spellEnd"/>
-      <w:r>
-        <w:rPr>
-          <w:rStyle w:val="HTMLSchreibmaschine"/>
-        </w:rPr>
-        <w:t xml:space="preserve">) </w:t>
+        <w:t xml:space="preserve">, name, personen, tiefgang) </w:t>
       </w:r>
       <w:r>
         <w:rPr>
@@ -5759,41 +5612,18 @@
         </w:rPr>
         <w:t>Tourenboot(</w:t>
       </w:r>
-      <w:proofErr w:type="spellStart"/>
       <w:r>
         <w:rPr>
           <w:rStyle w:val="HTMLSchreibmaschine"/>
           <w:u w:val="single"/>
         </w:rPr>
-        <w:t>id</w:t>
-      </w:r>
-      <w:proofErr w:type="spellEnd"/>
-      <w:r>
-        <w:rPr>
-          <w:rStyle w:val="HTMLSchreibmaschine"/>
-          <w:u w:val="single"/>
-        </w:rPr>
-        <w:t>: Boot.id</w:t>
+        <w:t>id: Boot.id</w:t>
       </w:r>
       <w:r>
         <w:rPr>
           <w:rStyle w:val="HTMLSchreibmaschine"/>
         </w:rPr>
-        <w:t xml:space="preserve">, </w:t>
-      </w:r>
-      <w:proofErr w:type="spellStart"/>
-      <w:r>
-        <w:rPr>
-          <w:rStyle w:val="HTMLSchreibmaschine"/>
-        </w:rPr>
-        <w:t>bootsklasse</w:t>
-      </w:r>
-      <w:proofErr w:type="spellEnd"/>
-      <w:r>
-        <w:rPr>
-          <w:rStyle w:val="HTMLSchreibmaschine"/>
-        </w:rPr>
-        <w:t xml:space="preserve">) </w:t>
+        <w:t xml:space="preserve">, bootsklasse) </w:t>
       </w:r>
       <w:r>
         <w:rPr>
@@ -5809,41 +5639,18 @@
         </w:rPr>
         <w:t>Sportboot(</w:t>
       </w:r>
-      <w:proofErr w:type="spellStart"/>
       <w:r>
         <w:rPr>
           <w:rStyle w:val="HTMLSchreibmaschine"/>
           <w:u w:val="single"/>
         </w:rPr>
-        <w:t>id</w:t>
-      </w:r>
-      <w:proofErr w:type="spellEnd"/>
-      <w:r>
-        <w:rPr>
-          <w:rStyle w:val="HTMLSchreibmaschine"/>
-          <w:u w:val="single"/>
-        </w:rPr>
-        <w:t>: Boot.id</w:t>
+        <w:t>id: Boot.id</w:t>
       </w:r>
       <w:r>
         <w:rPr>
           <w:rStyle w:val="HTMLSchreibmaschine"/>
         </w:rPr>
-        <w:t xml:space="preserve">, </w:t>
-      </w:r>
-      <w:proofErr w:type="spellStart"/>
-      <w:r>
-        <w:rPr>
-          <w:rStyle w:val="HTMLSchreibmaschine"/>
-        </w:rPr>
-        <w:t>segelflaeche</w:t>
-      </w:r>
-      <w:proofErr w:type="spellEnd"/>
-      <w:r>
-        <w:rPr>
-          <w:rStyle w:val="HTMLSchreibmaschine"/>
-        </w:rPr>
-        <w:t xml:space="preserve">) </w:t>
+        <w:t xml:space="preserve">, segelflaeche) </w:t>
       </w:r>
     </w:p>
     <w:p>
@@ -5856,7 +5663,6 @@
         </w:rPr>
         <w:t>Mannschaft(</w:t>
       </w:r>
-      <w:proofErr w:type="spellStart"/>
       <w:r>
         <w:rPr>
           <w:rStyle w:val="HTMLSchreibmaschine"/>
@@ -5864,54 +5670,11 @@
         </w:rPr>
         <w:t>name</w:t>
       </w:r>
-      <w:proofErr w:type="spellEnd"/>
       <w:r>
         <w:rPr>
           <w:rStyle w:val="HTMLSchreibmaschine"/>
         </w:rPr>
-        <w:t xml:space="preserve">, </w:t>
-      </w:r>
-      <w:proofErr w:type="spellStart"/>
-      <w:r>
-        <w:rPr>
-          <w:rStyle w:val="HTMLSchreibmaschine"/>
-        </w:rPr>
-        <w:t>aklasse</w:t>
-      </w:r>
-      <w:proofErr w:type="spellEnd"/>
-      <w:r>
-        <w:rPr>
-          <w:rStyle w:val="HTMLSchreibmaschine"/>
-        </w:rPr>
-        <w:t xml:space="preserve">, </w:t>
-      </w:r>
-      <w:proofErr w:type="spellStart"/>
-      <w:r>
-        <w:rPr>
-          <w:rStyle w:val="HTMLSchreibmaschine"/>
-        </w:rPr>
-        <w:t>key</w:t>
-      </w:r>
-      <w:proofErr w:type="spellEnd"/>
-      <w:r>
-        <w:rPr>
-          <w:rStyle w:val="HTMLSchreibmaschine"/>
-        </w:rPr>
-        <w:t xml:space="preserve">: </w:t>
-      </w:r>
-      <w:proofErr w:type="spellStart"/>
-      <w:r>
-        <w:rPr>
-          <w:rStyle w:val="HTMLSchreibmaschine"/>
-        </w:rPr>
-        <w:t>Trainer.key</w:t>
-      </w:r>
-      <w:proofErr w:type="spellEnd"/>
-      <w:r>
-        <w:rPr>
-          <w:rStyle w:val="HTMLSchreibmaschine"/>
-        </w:rPr>
-        <w:t xml:space="preserve">) </w:t>
+        <w:t xml:space="preserve">, aklasse, key: Trainer.key) </w:t>
       </w:r>
     </w:p>
     <w:p>
@@ -5924,50 +5687,18 @@
         </w:rPr>
         <w:t>Regatta(</w:t>
       </w:r>
-      <w:proofErr w:type="spellStart"/>
       <w:r>
         <w:rPr>
           <w:rStyle w:val="HTMLSchreibmaschine"/>
           <w:u w:val="single"/>
         </w:rPr>
-        <w:t>name</w:t>
-      </w:r>
-      <w:proofErr w:type="spellEnd"/>
-      <w:r>
-        <w:rPr>
-          <w:rStyle w:val="HTMLSchreibmaschine"/>
-          <w:u w:val="single"/>
-        </w:rPr>
-        <w:t xml:space="preserve">, </w:t>
-      </w:r>
-      <w:proofErr w:type="spellStart"/>
-      <w:r>
-        <w:rPr>
-          <w:rStyle w:val="HTMLSchreibmaschine"/>
-          <w:u w:val="single"/>
-        </w:rPr>
-        <w:t>jahr</w:t>
-      </w:r>
-      <w:proofErr w:type="spellEnd"/>
+        <w:t>name, jahr</w:t>
+      </w:r>
       <w:r>
         <w:rPr>
           <w:rStyle w:val="HTMLSchreibmaschine"/>
         </w:rPr>
-        <w:t xml:space="preserve">, </w:t>
-      </w:r>
-      <w:proofErr w:type="spellStart"/>
-      <w:r>
-        <w:rPr>
-          <w:rStyle w:val="HTMLSchreibmaschine"/>
-        </w:rPr>
-        <w:t>land</w:t>
-      </w:r>
-      <w:proofErr w:type="spellEnd"/>
-      <w:r>
-        <w:rPr>
-          <w:rStyle w:val="HTMLSchreibmaschine"/>
-        </w:rPr>
-        <w:t xml:space="preserve">) </w:t>
+        <w:t xml:space="preserve">, land) </w:t>
       </w:r>
       <w:r>
         <w:rPr>
@@ -5983,82 +5714,18 @@
         </w:rPr>
         <w:t>Wettfahrt(</w:t>
       </w:r>
-      <w:proofErr w:type="spellStart"/>
       <w:r>
         <w:rPr>
           <w:rStyle w:val="HTMLSchreibmaschine"/>
           <w:u w:val="single"/>
         </w:rPr>
-        <w:t>name</w:t>
-      </w:r>
-      <w:proofErr w:type="spellEnd"/>
-      <w:r>
-        <w:rPr>
-          <w:rStyle w:val="HTMLSchreibmaschine"/>
-          <w:u w:val="single"/>
-        </w:rPr>
-        <w:t xml:space="preserve">: Regatta.name, </w:t>
-      </w:r>
-      <w:proofErr w:type="spellStart"/>
-      <w:r>
-        <w:rPr>
-          <w:rStyle w:val="HTMLSchreibmaschine"/>
-          <w:u w:val="single"/>
-        </w:rPr>
-        <w:t>jahr</w:t>
-      </w:r>
-      <w:proofErr w:type="spellEnd"/>
-      <w:r>
-        <w:rPr>
-          <w:rStyle w:val="HTMLSchreibmaschine"/>
-          <w:u w:val="single"/>
-        </w:rPr>
-        <w:t xml:space="preserve">: </w:t>
-      </w:r>
-      <w:proofErr w:type="spellStart"/>
-      <w:r>
-        <w:rPr>
-          <w:rStyle w:val="HTMLSchreibmaschine"/>
-          <w:u w:val="single"/>
-        </w:rPr>
-        <w:t>Regatta.jahr</w:t>
-      </w:r>
-      <w:proofErr w:type="spellEnd"/>
-      <w:r>
-        <w:rPr>
-          <w:rStyle w:val="HTMLSchreibmaschine"/>
-          <w:u w:val="single"/>
-        </w:rPr>
-        <w:t xml:space="preserve">, </w:t>
-      </w:r>
-      <w:proofErr w:type="spellStart"/>
-      <w:r>
-        <w:rPr>
-          <w:rStyle w:val="HTMLSchreibmaschine"/>
-          <w:u w:val="single"/>
-        </w:rPr>
-        <w:t>datum</w:t>
-      </w:r>
-      <w:proofErr w:type="spellEnd"/>
+        <w:t>name: Regatta.name, jahr: Regatta.jahr, datum</w:t>
+      </w:r>
       <w:r>
         <w:rPr>
           <w:rStyle w:val="HTMLSchreibmaschine"/>
         </w:rPr>
-        <w:t xml:space="preserve">, </w:t>
-      </w:r>
-      <w:proofErr w:type="spellStart"/>
-      <w:r>
-        <w:rPr>
-          <w:rStyle w:val="HTMLSchreibmaschine"/>
-        </w:rPr>
-        <w:t>laenge</w:t>
-      </w:r>
-      <w:proofErr w:type="spellEnd"/>
-      <w:r>
-        <w:rPr>
-          <w:rStyle w:val="HTMLSchreibmaschine"/>
-        </w:rPr>
-        <w:t xml:space="preserve">) </w:t>
+        <w:t xml:space="preserve">, laenge) </w:t>
       </w:r>
     </w:p>
     <w:p>
@@ -6071,53 +5738,12 @@
         </w:rPr>
         <w:t>bildet(</w:t>
       </w:r>
-      <w:proofErr w:type="spellStart"/>
       <w:r>
         <w:rPr>
           <w:rStyle w:val="HTMLSchreibmaschine"/>
           <w:u w:val="single"/>
         </w:rPr>
-        <w:t>key</w:t>
-      </w:r>
-      <w:proofErr w:type="spellEnd"/>
-      <w:r>
-        <w:rPr>
-          <w:rStyle w:val="HTMLSchreibmaschine"/>
-          <w:u w:val="single"/>
-        </w:rPr>
-        <w:t xml:space="preserve">: </w:t>
-      </w:r>
-      <w:proofErr w:type="spellStart"/>
-      <w:r>
-        <w:rPr>
-          <w:rStyle w:val="HTMLSchreibmaschine"/>
-          <w:u w:val="single"/>
-        </w:rPr>
-        <w:t>Segler.key</w:t>
-      </w:r>
-      <w:proofErr w:type="spellEnd"/>
-      <w:r>
-        <w:rPr>
-          <w:rStyle w:val="HTMLSchreibmaschine"/>
-          <w:u w:val="single"/>
-        </w:rPr>
-        <w:t xml:space="preserve">, </w:t>
-      </w:r>
-      <w:proofErr w:type="spellStart"/>
-      <w:r>
-        <w:rPr>
-          <w:rStyle w:val="HTMLSchreibmaschine"/>
-          <w:u w:val="single"/>
-        </w:rPr>
-        <w:t>name</w:t>
-      </w:r>
-      <w:proofErr w:type="spellEnd"/>
-      <w:r>
-        <w:rPr>
-          <w:rStyle w:val="HTMLSchreibmaschine"/>
-          <w:u w:val="single"/>
-        </w:rPr>
-        <w:t>: Mannschaft.name</w:t>
+        <w:t>key: Segler.key, name: Mannschaft.name</w:t>
       </w:r>
       <w:r>
         <w:rPr>
@@ -6139,37 +5765,12 @@
         </w:rPr>
         <w:t>zugewiesen(</w:t>
       </w:r>
-      <w:proofErr w:type="spellStart"/>
       <w:r>
         <w:rPr>
           <w:rStyle w:val="HTMLSchreibmaschine"/>
           <w:u w:val="single"/>
         </w:rPr>
-        <w:t>id</w:t>
-      </w:r>
-      <w:proofErr w:type="spellEnd"/>
-      <w:r>
-        <w:rPr>
-          <w:rStyle w:val="HTMLSchreibmaschine"/>
-          <w:u w:val="single"/>
-        </w:rPr>
-        <w:t xml:space="preserve">: Boot.id, </w:t>
-      </w:r>
-      <w:proofErr w:type="spellStart"/>
-      <w:r>
-        <w:rPr>
-          <w:rStyle w:val="HTMLSchreibmaschine"/>
-          <w:u w:val="single"/>
-        </w:rPr>
-        <w:t>name</w:t>
-      </w:r>
-      <w:proofErr w:type="spellEnd"/>
-      <w:r>
-        <w:rPr>
-          <w:rStyle w:val="HTMLSchreibmaschine"/>
-          <w:u w:val="single"/>
-        </w:rPr>
-        <w:t>: Mannschaft.name</w:t>
+        <w:t>id: Boot.id, name: Mannschaft.name</w:t>
       </w:r>
       <w:r>
         <w:rPr>
@@ -6185,119 +5786,24 @@
         </w:rPr>
         <w:br/>
       </w:r>
-      <w:proofErr w:type="spellStart"/>
       <w:r>
         <w:rPr>
           <w:rStyle w:val="HTMLSchreibmaschine"/>
         </w:rPr>
-        <w:t>nimmt_teil</w:t>
-      </w:r>
-      <w:proofErr w:type="spellEnd"/>
-      <w:r>
-        <w:rPr>
-          <w:rStyle w:val="HTMLSchreibmaschine"/>
-        </w:rPr>
-        <w:t>(</w:t>
-      </w:r>
-      <w:proofErr w:type="spellStart"/>
+        <w:t>nimmt_teil(</w:t>
+      </w:r>
       <w:r>
         <w:rPr>
           <w:rStyle w:val="HTMLSchreibmaschine"/>
           <w:u w:val="single"/>
         </w:rPr>
-        <w:t>mname</w:t>
-      </w:r>
-      <w:proofErr w:type="spellEnd"/>
-      <w:r>
-        <w:rPr>
-          <w:rStyle w:val="HTMLSchreibmaschine"/>
-          <w:u w:val="single"/>
-        </w:rPr>
-        <w:t xml:space="preserve">: Mannschaft.name, </w:t>
-      </w:r>
-      <w:proofErr w:type="spellStart"/>
-      <w:r>
-        <w:rPr>
-          <w:rStyle w:val="HTMLSchreibmaschine"/>
-          <w:u w:val="single"/>
-        </w:rPr>
-        <w:t>rname</w:t>
-      </w:r>
-      <w:proofErr w:type="spellEnd"/>
-      <w:r>
-        <w:rPr>
-          <w:rStyle w:val="HTMLSchreibmaschine"/>
-          <w:u w:val="single"/>
-        </w:rPr>
-        <w:t xml:space="preserve">: Regatta.name, </w:t>
-      </w:r>
-      <w:proofErr w:type="spellStart"/>
-      <w:r>
-        <w:rPr>
-          <w:rStyle w:val="HTMLSchreibmaschine"/>
-          <w:u w:val="single"/>
-        </w:rPr>
-        <w:t>rjahr</w:t>
-      </w:r>
-      <w:proofErr w:type="spellEnd"/>
-      <w:r>
-        <w:rPr>
-          <w:rStyle w:val="HTMLSchreibmaschine"/>
-          <w:u w:val="single"/>
-        </w:rPr>
-        <w:t xml:space="preserve">: </w:t>
-      </w:r>
-      <w:proofErr w:type="spellStart"/>
-      <w:r>
-        <w:rPr>
-          <w:rStyle w:val="HTMLSchreibmaschine"/>
-          <w:u w:val="single"/>
-        </w:rPr>
-        <w:t>Regatta.jahr</w:t>
-      </w:r>
-      <w:proofErr w:type="spellEnd"/>
-      <w:r>
-        <w:rPr>
-          <w:rStyle w:val="HTMLSchreibmaschine"/>
-          <w:u w:val="single"/>
-        </w:rPr>
-        <w:t xml:space="preserve">, </w:t>
-      </w:r>
-      <w:proofErr w:type="spellStart"/>
-      <w:r>
-        <w:rPr>
-          <w:rStyle w:val="HTMLSchreibmaschine"/>
-          <w:u w:val="single"/>
-        </w:rPr>
-        <w:t>sportboot</w:t>
-      </w:r>
-      <w:proofErr w:type="spellEnd"/>
-      <w:r>
-        <w:rPr>
-          <w:rStyle w:val="HTMLSchreibmaschine"/>
-          <w:u w:val="single"/>
-        </w:rPr>
-        <w:t>: Sportboot.id</w:t>
+        <w:t>mname: Mannschaft.name, rname: Regatta.name, rjahr: Regatta.jahr, sportboot: Sportboot.id</w:t>
       </w:r>
       <w:r>
         <w:rPr>
           <w:rStyle w:val="HTMLSchreibmaschine"/>
         </w:rPr>
-        <w:t xml:space="preserve">, </w:t>
-      </w:r>
-      <w:proofErr w:type="spellStart"/>
-      <w:r>
-        <w:rPr>
-          <w:rStyle w:val="HTMLSchreibmaschine"/>
-        </w:rPr>
-        <w:t>startnr</w:t>
-      </w:r>
-      <w:proofErr w:type="spellEnd"/>
-      <w:r>
-        <w:rPr>
-          <w:rStyle w:val="HTMLSchreibmaschine"/>
-        </w:rPr>
-        <w:t xml:space="preserve">) </w:t>
+        <w:t xml:space="preserve">, startnr) </w:t>
       </w:r>
       <w:r>
         <w:rPr>
@@ -6313,95 +5819,13 @@
         </w:rPr>
         <w:t>erzielt(</w:t>
       </w:r>
-      <w:proofErr w:type="spellStart"/>
       <w:r>
         <w:rPr>
           <w:rStyle w:val="HTMLSchreibmaschine"/>
           <w:u w:val="single"/>
         </w:rPr>
-        <w:t>mname</w:t>
-      </w:r>
-      <w:proofErr w:type="spellEnd"/>
-      <w:r>
-        <w:rPr>
-          <w:rStyle w:val="HTMLSchreibmaschine"/>
-          <w:u w:val="single"/>
-        </w:rPr>
-        <w:t xml:space="preserve">: Mannschaft.name, </w:t>
-      </w:r>
-      <w:proofErr w:type="spellStart"/>
-      <w:r>
-        <w:rPr>
-          <w:rStyle w:val="HTMLSchreibmaschine"/>
-          <w:u w:val="single"/>
-        </w:rPr>
-        <w:t>wname</w:t>
-      </w:r>
-      <w:proofErr w:type="spellEnd"/>
-      <w:r>
-        <w:rPr>
-          <w:rStyle w:val="HTMLSchreibmaschine"/>
-          <w:u w:val="single"/>
-        </w:rPr>
-        <w:t xml:space="preserve">: Wettfahrt.name, </w:t>
-      </w:r>
-      <w:proofErr w:type="spellStart"/>
-      <w:r>
-        <w:rPr>
-          <w:rStyle w:val="HTMLSchreibmaschine"/>
-          <w:u w:val="single"/>
-        </w:rPr>
-        <w:t>wjahr</w:t>
-      </w:r>
-      <w:proofErr w:type="spellEnd"/>
-      <w:r>
-        <w:rPr>
-          <w:rStyle w:val="HTMLSchreibmaschine"/>
-          <w:u w:val="single"/>
-        </w:rPr>
-        <w:t xml:space="preserve">: </w:t>
-      </w:r>
-      <w:proofErr w:type="spellStart"/>
-      <w:r>
-        <w:rPr>
-          <w:rStyle w:val="HTMLSchreibmaschine"/>
-          <w:u w:val="single"/>
-        </w:rPr>
-        <w:t>Wettfahrt.jahr</w:t>
-      </w:r>
-      <w:proofErr w:type="spellEnd"/>
-      <w:r>
-        <w:rPr>
-          <w:rStyle w:val="HTMLSchreibmaschine"/>
-          <w:u w:val="single"/>
-        </w:rPr>
-        <w:t xml:space="preserve">, </w:t>
-      </w:r>
-      <w:proofErr w:type="spellStart"/>
-      <w:r>
-        <w:rPr>
-          <w:rStyle w:val="HTMLSchreibmaschine"/>
-          <w:u w:val="single"/>
-        </w:rPr>
-        <w:t>wdatum</w:t>
-      </w:r>
-      <w:proofErr w:type="spellEnd"/>
-      <w:r>
-        <w:rPr>
-          <w:rStyle w:val="HTMLSchreibmaschine"/>
-          <w:u w:val="single"/>
-        </w:rPr>
-        <w:t xml:space="preserve">: </w:t>
-      </w:r>
-      <w:proofErr w:type="spellStart"/>
-      <w:r>
-        <w:rPr>
-          <w:rStyle w:val="HTMLSchreibmaschine"/>
-          <w:u w:val="single"/>
-        </w:rPr>
-        <w:t>Wettfahrt.datum</w:t>
-      </w:r>
-      <w:proofErr w:type="spellEnd"/>
+        <w:t>mname: Mannschaft.name, wname: Wettfahrt.name, wjahr: Wettfahrt.jahr, wdatum: Wettfahrt.datum</w:t>
+      </w:r>
       <w:r>
         <w:rPr>
           <w:rStyle w:val="HTMLSchreibmaschine"/>
@@ -6424,14 +5848,14 @@
           <w:numId w:val="3"/>
         </w:numPr>
       </w:pPr>
-      <w:bookmarkStart w:id="6" w:name="Anfragen"/>
-      <w:bookmarkStart w:id="7" w:name="_Toc413355104"/>
-      <w:bookmarkEnd w:id="6"/>
+      <w:bookmarkStart w:id="7" w:name="Anfragen"/>
+      <w:bookmarkStart w:id="8" w:name="_Toc413355104"/>
+      <w:bookmarkEnd w:id="7"/>
       <w:r>
         <w:lastRenderedPageBreak/>
         <w:t>Die SQL-Anfragen</w:t>
       </w:r>
-      <w:bookmarkEnd w:id="7"/>
+      <w:bookmarkEnd w:id="8"/>
     </w:p>
     <w:p>
       <w:pPr>
@@ -6547,23 +5971,7 @@
         <w:spacing w:before="100" w:beforeAutospacing="1" w:after="100" w:afterAutospacing="1" w:line="240" w:lineRule="auto"/>
       </w:pPr>
       <w:r>
-        <w:t xml:space="preserve">Geben Sie für alle Mannschaften aus, an </w:t>
-      </w:r>
-      <w:proofErr w:type="spellStart"/>
-      <w:r>
-        <w:t>wievielen</w:t>
-      </w:r>
-      <w:proofErr w:type="spellEnd"/>
-      <w:r>
-        <w:t xml:space="preserve"> Regatten sie bereits teilgenommen haben und </w:t>
-      </w:r>
-      <w:proofErr w:type="spellStart"/>
-      <w:r>
-        <w:t>wieviele</w:t>
-      </w:r>
-      <w:proofErr w:type="spellEnd"/>
-      <w:r>
-        <w:t xml:space="preserve"> Punkte sie dort erzielt haben. </w:t>
+        <w:t xml:space="preserve">Geben Sie für alle Mannschaften aus, an wievielen Regatten sie bereits teilgenommen haben und wieviele Punkte sie dort erzielt haben. </w:t>
       </w:r>
     </w:p>
     <w:p>
@@ -6575,15 +5983,7 @@
         <w:spacing w:before="100" w:beforeAutospacing="1" w:after="100" w:afterAutospacing="1" w:line="240" w:lineRule="auto"/>
       </w:pPr>
       <w:r>
-        <w:t xml:space="preserve">Welches Land bietet die längste </w:t>
-      </w:r>
-      <w:proofErr w:type="spellStart"/>
-      <w:r>
-        <w:t>Wettfahrtsstrecke</w:t>
-      </w:r>
-      <w:proofErr w:type="spellEnd"/>
-      <w:r>
-        <w:t xml:space="preserve"> und hat zusätzlich nicht die kürzeste? </w:t>
+        <w:t xml:space="preserve">Welches Land bietet die längste Wettfahrtsstrecke und hat zusätzlich nicht die kürzeste? </w:t>
       </w:r>
     </w:p>
     <w:p>
@@ -6595,15 +5995,7 @@
         <w:spacing w:before="100" w:beforeAutospacing="1" w:after="100" w:afterAutospacing="1" w:line="240" w:lineRule="auto"/>
       </w:pPr>
       <w:r>
-        <w:t xml:space="preserve">Wie heißt der Trainer, der die </w:t>
-      </w:r>
-      <w:proofErr w:type="spellStart"/>
-      <w:r>
-        <w:t>Manschaft</w:t>
-      </w:r>
-      <w:proofErr w:type="spellEnd"/>
-      <w:r>
-        <w:t xml:space="preserve"> mit den meisten Punkten trainiert hat? </w:t>
+        <w:t xml:space="preserve">Wie heißt der Trainer, der die Manschaft mit den meisten Punkten trainiert hat? </w:t>
       </w:r>
     </w:p>
     <w:p>
@@ -6615,23 +6007,7 @@
         <w:spacing w:before="100" w:beforeAutospacing="1" w:after="100" w:afterAutospacing="1" w:line="240" w:lineRule="auto"/>
       </w:pPr>
       <w:r>
-        <w:t xml:space="preserve">Geben Sie für JEDE Mannschaft aus, </w:t>
-      </w:r>
-      <w:proofErr w:type="spellStart"/>
-      <w:r>
-        <w:t>wieviele</w:t>
-      </w:r>
-      <w:proofErr w:type="spellEnd"/>
-      <w:r>
-        <w:t xml:space="preserve"> Punkte Sie bei der 'Bodenseeregatta' in '</w:t>
-      </w:r>
-      <w:proofErr w:type="spellStart"/>
-      <w:r>
-        <w:t>Oesterreich</w:t>
-      </w:r>
-      <w:proofErr w:type="spellEnd"/>
-      <w:r>
-        <w:t xml:space="preserve">' erzielt haben. </w:t>
+        <w:t xml:space="preserve">Geben Sie für JEDE Mannschaft aus, wieviele Punkte Sie bei der 'Bodenseeregatta' in 'Oesterreich' erzielt haben. </w:t>
       </w:r>
     </w:p>
     <w:p>
@@ -6674,28 +6050,20 @@
           <w:numId w:val="3"/>
         </w:numPr>
       </w:pPr>
-      <w:bookmarkStart w:id="8" w:name="Java_JDBC"/>
-      <w:bookmarkStart w:id="9" w:name="_Toc413355105"/>
-      <w:bookmarkEnd w:id="8"/>
+      <w:bookmarkStart w:id="9" w:name="Java_JDBC"/>
+      <w:bookmarkStart w:id="10" w:name="_Toc413355105"/>
+      <w:bookmarkEnd w:id="9"/>
       <w:r>
         <w:t>Java und JDBC</w:t>
       </w:r>
-      <w:bookmarkEnd w:id="9"/>
+      <w:bookmarkEnd w:id="10"/>
     </w:p>
     <w:p>
       <w:pPr>
         <w:pStyle w:val="StandardWeb"/>
       </w:pPr>
       <w:r>
-        <w:t xml:space="preserve">Schreiben Sie einen Java Client, der eine JDBC-Verbindung zur Datenbank herstellt und AUTOCOMMIT ausschaltet. Realisieren Sie eine GUI, die einfache CRUD-Befehle auf die Boote des Vereins implementiert (keine explizite SQL-Eingabe). Verwenden Sie dabei auf jeden Fall eine </w:t>
-      </w:r>
-      <w:proofErr w:type="spellStart"/>
-      <w:r>
-        <w:t>JTable</w:t>
-      </w:r>
-      <w:proofErr w:type="spellEnd"/>
-      <w:r>
-        <w:t>, die auch eine grafische Veränderung der Datensätze erlauben soll.</w:t>
+        <w:t>Schreiben Sie einen Java Client, der eine JDBC-Verbindung zur Datenbank herstellt und AUTOCOMMIT ausschaltet. Realisieren Sie eine GUI, die einfache CRUD-Befehle auf die Boote des Vereins implementiert (keine explizite SQL-Eingabe). Verwenden Sie dabei auf jeden Fall eine JTable, die auch eine grafische Veränderung der Datensätze erlauben soll.</w:t>
       </w:r>
     </w:p>
     <w:p>
@@ -6730,96 +6098,24 @@
           <w:numId w:val="3"/>
         </w:numPr>
       </w:pPr>
-      <w:bookmarkStart w:id="10" w:name="Abgabe"/>
-      <w:bookmarkEnd w:id="10"/>
+      <w:bookmarkStart w:id="11" w:name="Abgabe"/>
+      <w:bookmarkEnd w:id="11"/>
       <w:r>
         <w:br w:type="page"/>
       </w:r>
-      <w:bookmarkStart w:id="11" w:name="_Toc413355106"/>
+      <w:bookmarkStart w:id="12" w:name="_Toc413355106"/>
       <w:r>
         <w:lastRenderedPageBreak/>
         <w:t>Abgabe</w:t>
       </w:r>
-      <w:bookmarkEnd w:id="11"/>
+      <w:bookmarkEnd w:id="12"/>
     </w:p>
     <w:p>
       <w:pPr>
         <w:pStyle w:val="StandardWeb"/>
       </w:pPr>
       <w:r>
-        <w:t xml:space="preserve">Die Abgabe ist am 20. März 2015 um 08:00 per </w:t>
-      </w:r>
-      <w:proofErr w:type="spellStart"/>
-      <w:r>
-        <w:t>elearning</w:t>
-      </w:r>
-      <w:proofErr w:type="spellEnd"/>
-      <w:r>
-        <w:t xml:space="preserve"> zu tätigen. Es wird ein Protokoll (Metaregeln), die SQL-Files (</w:t>
-      </w:r>
-      <w:proofErr w:type="spellStart"/>
-      <w:r>
-        <w:t>drop.sql</w:t>
-      </w:r>
-      <w:proofErr w:type="spellEnd"/>
-      <w:r>
-        <w:t xml:space="preserve">, </w:t>
-      </w:r>
-      <w:proofErr w:type="spellStart"/>
-      <w:r>
-        <w:t>create.sql</w:t>
-      </w:r>
-      <w:proofErr w:type="spellEnd"/>
-      <w:r>
-        <w:t xml:space="preserve">, </w:t>
-      </w:r>
-      <w:proofErr w:type="spellStart"/>
-      <w:r>
-        <w:t>start.sql</w:t>
-      </w:r>
-      <w:proofErr w:type="spellEnd"/>
-      <w:r>
-        <w:t xml:space="preserve">, </w:t>
-      </w:r>
-      <w:proofErr w:type="spellStart"/>
-      <w:r>
-        <w:t>insert.sql</w:t>
-      </w:r>
-      <w:proofErr w:type="spellEnd"/>
-      <w:r>
-        <w:t xml:space="preserve">, </w:t>
-      </w:r>
-      <w:proofErr w:type="spellStart"/>
-      <w:r>
-        <w:t>insert</w:t>
-      </w:r>
-      <w:proofErr w:type="spellEnd"/>
-      <w:r>
-        <w:t>-*.</w:t>
-      </w:r>
-      <w:proofErr w:type="spellStart"/>
-      <w:r>
-        <w:t>sql</w:t>
-      </w:r>
-      <w:proofErr w:type="spellEnd"/>
-      <w:r>
-        <w:t xml:space="preserve">, </w:t>
-      </w:r>
-      <w:proofErr w:type="spellStart"/>
-      <w:r>
-        <w:t>queries.sql</w:t>
-      </w:r>
-      <w:proofErr w:type="spellEnd"/>
-      <w:r>
-        <w:t xml:space="preserve">) in einem eigenen Verzeichnis. Dies alles wird in einem ausführbaren JAR-Archiv erwartet. Die Abgabe wird mit einem Prüfungsgespräch validiert, wobei auf eine eigenständige Lösung geachtet wird - kopierte Lösungen führen zu einer negativen Benotung! Quellen sollen somit auf den theoretischen Background und auf die Manuals beschränkt sein. Teile von bestehendem JDBC-Code aus dem Internet und vorgefertigte SQL-Abfragen dürfen somit nicht verwendet werden. Im Zweifelsfall ist es notwendig die Lehrkräfte um Freigabe von Quellen zu bitten. Das Beispiel soll für eine </w:t>
-      </w:r>
-      <w:proofErr w:type="spellStart"/>
-      <w:r>
-        <w:t>Postgresql</w:t>
-      </w:r>
-      <w:proofErr w:type="spellEnd"/>
-      <w:r>
-        <w:t xml:space="preserve"> 9.4 Umgebung implementiert werden.</w:t>
+        <w:t>Die Abgabe ist am 20. März 2015 um 08:00 per elearning zu tätigen. Es wird ein Protokoll (Metaregeln), die SQL-Files (drop.sql, create.sql, start.sql, insert.sql, insert-*.sql, queries.sql) in einem eigenen Verzeichnis. Dies alles wird in einem ausführbaren JAR-Archiv erwartet. Die Abgabe wird mit einem Prüfungsgespräch validiert, wobei auf eine eigenständige Lösung geachtet wird - kopierte Lösungen führen zu einer negativen Benotung! Quellen sollen somit auf den theoretischen Background und auf die Manuals beschränkt sein. Teile von bestehendem JDBC-Code aus dem Internet und vorgefertigte SQL-Abfragen dürfen somit nicht verwendet werden. Im Zweifelsfall ist es notwendig die Lehrkräfte um Freigabe von Quellen zu bitten. Das Beispiel soll für eine Postgresql 9.4 Umgebung implementiert werden.</w:t>
       </w:r>
     </w:p>
     <w:p>
@@ -6827,15 +6123,7 @@
         <w:pStyle w:val="StandardWeb"/>
       </w:pPr>
       <w:r>
-        <w:t>Die Inserts sollen mindestens 10.000 Einträge enthalten. Es bleibt Ihnen überlassen, ob Sie einen selbstgeschriebenen Generator oder ein externes Tool verwenden möchten. Auf jeden Fall muss Ihre Vorgehensweise gut dokumentiert und nachvollziehbar sein. Die Daten sollen so nahe wie möglich der Wirklichkeit entsprechen, um entsprechende Testfälle und Performancetests auf der Datenbank starten zu können (Person1</w:t>
-      </w:r>
-      <w:proofErr w:type="gramStart"/>
-      <w:r>
-        <w:t>..</w:t>
-      </w:r>
-      <w:proofErr w:type="gramEnd"/>
-      <w:r>
-        <w:t>10000 sind somit keine erwünschten Datensätze).</w:t>
+        <w:t>Die Inserts sollen mindestens 10.000 Einträge enthalten. Es bleibt Ihnen überlassen, ob Sie einen selbstgeschriebenen Generator oder ein externes Tool verwenden möchten. Auf jeden Fall muss Ihre Vorgehensweise gut dokumentiert und nachvollziehbar sein. Die Daten sollen so nahe wie möglich der Wirklichkeit entsprechen, um entsprechende Testfälle und Performancetests auf der Datenbank starten zu können (Person1..10000 sind somit keine erwünschten Datensätze).</w:t>
       </w:r>
     </w:p>
     <w:p>
@@ -6843,23 +6131,7 @@
         <w:pStyle w:val="StandardWeb"/>
       </w:pPr>
       <w:r>
-        <w:t xml:space="preserve">Bei Problemen mit dem Create-Script und den Inserts kann ein </w:t>
-      </w:r>
-      <w:proofErr w:type="spellStart"/>
-      <w:r>
-        <w:t>Example</w:t>
-      </w:r>
-      <w:proofErr w:type="spellEnd"/>
-      <w:r>
-        <w:t xml:space="preserve">-Set bei den Lehrenden angefordert werden. Dies muss aber für jeden Kandidaten einzeln geschehen! Anfragen bitte immer per </w:t>
-      </w:r>
-      <w:proofErr w:type="spellStart"/>
-      <w:r>
-        <w:t>eMail</w:t>
-      </w:r>
-      <w:proofErr w:type="spellEnd"/>
-      <w:r>
-        <w:t xml:space="preserve"> an BEIDE Lehrer.</w:t>
+        <w:t>Bei Problemen mit dem Create-Script und den Inserts kann ein Example-Set bei den Lehrenden angefordert werden. Dies muss aber für jeden Kandidaten einzeln geschehen! Anfragen bitte immer per eMail an BEIDE Lehrer.</w:t>
       </w:r>
       <w:r>
         <w:br/>
@@ -6875,15 +6147,7 @@
         <w:pStyle w:val="StandardWeb"/>
       </w:pPr>
       <w:r>
-        <w:t xml:space="preserve">(c) Markus </w:t>
-      </w:r>
-      <w:proofErr w:type="spellStart"/>
-      <w:r>
-        <w:t>Pichlmair</w:t>
-      </w:r>
-      <w:proofErr w:type="spellEnd"/>
-      <w:r>
-        <w:t>; adaptiert bei Michael Borko und Erhard List</w:t>
+        <w:t>(c) Markus Pichlmair; adaptiert bei Michael Borko und Erhard List</w:t>
       </w:r>
     </w:p>
     <w:p>
@@ -6903,7 +6167,7 @@
       <w:pPr>
         <w:pStyle w:val="berschrift1"/>
       </w:pPr>
-      <w:bookmarkStart w:id="12" w:name="_Toc413355107"/>
+      <w:bookmarkStart w:id="13" w:name="_Toc413355107"/>
       <w:r>
         <w:lastRenderedPageBreak/>
         <w:t>Aufwandsabschätzung</w:t>
@@ -6911,7 +6175,7 @@
       <w:r>
         <w:t xml:space="preserve"> &amp; Zeitaufzeichnung</w:t>
       </w:r>
-      <w:bookmarkEnd w:id="12"/>
+      <w:bookmarkEnd w:id="13"/>
     </w:p>
     <w:p>
       <w:r>
@@ -6922,12 +6186,12 @@
       <w:pPr>
         <w:pStyle w:val="berschrift1"/>
       </w:pPr>
-      <w:bookmarkStart w:id="13" w:name="_Toc413355108"/>
+      <w:bookmarkStart w:id="14" w:name="_Toc413355108"/>
       <w:r>
         <w:lastRenderedPageBreak/>
         <w:t>Arbeitsdurchführung</w:t>
       </w:r>
-      <w:bookmarkEnd w:id="13"/>
+      <w:bookmarkEnd w:id="14"/>
     </w:p>
     <w:p>
       <w:pPr>
@@ -6937,7 +6201,7 @@
           <w:numId w:val="1"/>
         </w:numPr>
       </w:pPr>
-      <w:bookmarkStart w:id="14" w:name="_Toc413355109"/>
+      <w:bookmarkStart w:id="15" w:name="_Toc413355109"/>
       <w:r>
         <w:t>E</w:t>
       </w:r>
@@ -6950,7 +6214,7 @@
       <w:r>
         <w:t xml:space="preserve"> der Datenbank</w:t>
       </w:r>
-      <w:bookmarkEnd w:id="14"/>
+      <w:bookmarkEnd w:id="15"/>
     </w:p>
     <w:p>
       <w:r>
@@ -7116,29 +6380,20 @@
           <w:numId w:val="1"/>
         </w:numPr>
       </w:pPr>
-      <w:bookmarkStart w:id="15" w:name="_Toc413355110"/>
+      <w:bookmarkStart w:id="16" w:name="_Toc413355110"/>
       <w:r>
         <w:t xml:space="preserve">Erstellen eines </w:t>
       </w:r>
-      <w:proofErr w:type="spellStart"/>
       <w:r>
         <w:rPr>
           <w:i/>
         </w:rPr>
         <w:t>git</w:t>
       </w:r>
-      <w:proofErr w:type="spellEnd"/>
-      <w:r>
-        <w:t xml:space="preserve"> </w:t>
-      </w:r>
-      <w:bookmarkStart w:id="16" w:name="_GoBack"/>
+      <w:r>
+        <w:t xml:space="preserve"> Repositorys</w:t>
+      </w:r>
       <w:bookmarkEnd w:id="16"/>
-      <w:proofErr w:type="spellStart"/>
-      <w:r>
-        <w:t>Repositorys</w:t>
-      </w:r>
-      <w:bookmarkEnd w:id="15"/>
-      <w:proofErr w:type="spellEnd"/>
     </w:p>
     <w:p>
       <w:r>
@@ -7195,14 +6450,12 @@
       <w:r>
         <w:t xml:space="preserve">Erstellen einer </w:t>
       </w:r>
-      <w:proofErr w:type="spellStart"/>
       <w:r>
         <w:rPr>
           <w:i/>
         </w:rPr>
         <w:t>create.sql</w:t>
       </w:r>
-      <w:proofErr w:type="spellEnd"/>
       <w:r>
         <w:t xml:space="preserve"> Datei</w:t>
       </w:r>
@@ -7221,14 +6474,12 @@
       <w:r>
         <w:t xml:space="preserve">Erstellen eines </w:t>
       </w:r>
-      <w:proofErr w:type="spellStart"/>
       <w:r>
         <w:rPr>
           <w:i/>
         </w:rPr>
         <w:t>generator.php</w:t>
       </w:r>
-      <w:proofErr w:type="spellEnd"/>
       <w:r>
         <w:t xml:space="preserve"> Files</w:t>
       </w:r>
@@ -7333,7 +6584,7 @@
             <w:noProof/>
             <w:lang w:val="de-DE"/>
           </w:rPr>
-          <w:t>7</w:t>
+          <w:t>8</w:t>
         </w:r>
         <w:r>
           <w:fldChar w:fldCharType="end"/>
@@ -7399,27 +6650,14 @@
     <w:r>
       <w:tab/>
     </w:r>
-    <w:r>
-      <w:fldChar w:fldCharType="begin"/>
-    </w:r>
-    <w:r>
-      <w:instrText xml:space="preserve"> STYLEREF  "Überschrift 1"  \* MERGEFORMAT </w:instrText>
-    </w:r>
-    <w:r>
-      <w:fldChar w:fldCharType="separate"/>
-    </w:r>
-    <w:r>
-      <w:rPr>
-        <w:noProof/>
-      </w:rPr>
-      <w:t>Arbeitsdurchführung</w:t>
-    </w:r>
-    <w:r>
-      <w:rPr>
-        <w:noProof/>
-      </w:rPr>
-      <w:fldChar w:fldCharType="end"/>
-    </w:r>
+    <w:fldSimple w:instr=" STYLEREF  &quot;Überschrift 1&quot;  \* MERGEFORMAT ">
+      <w:r>
+        <w:rPr>
+          <w:noProof/>
+        </w:rPr>
+        <w:t>Quellen</w:t>
+      </w:r>
+    </w:fldSimple>
     <w:r>
       <w:tab/>
       <w:t>05.03.2015</w:t>
@@ -8461,6 +7699,7 @@
   </w:compat>
   <w:rsids>
     <w:rsidRoot w:val="00C64A95"/>
+    <w:rsid w:val="00124290"/>
     <w:rsid w:val="002946EF"/>
     <w:rsid w:val="00646017"/>
     <w:rsid w:val="007A7818"/>
@@ -9214,7 +8453,7 @@
 </file>
 
 <file path=customXml/itemProps2.xml><?xml version="1.0" encoding="utf-8"?>
-<ds:datastoreItem xmlns:ds="http://schemas.openxmlformats.org/officeDocument/2006/customXml" ds:itemID="{7F28D303-A177-41DD-9CB0-5412D0A209D1}">
+<ds:datastoreItem xmlns:ds="http://schemas.openxmlformats.org/officeDocument/2006/customXml" ds:itemID="{BFFB8B03-1F0D-4872-8367-1C473D601F35}">
   <ds:schemaRefs>
     <ds:schemaRef ds:uri="http://schemas.openxmlformats.org/officeDocument/2006/bibliography"/>
   </ds:schemaRefs>

--- a/Protokoll.docx
+++ b/Protokoll.docx
@@ -5381,8 +5381,6 @@
       <w:r>
         <w:t>r</w:t>
       </w:r>
-      <w:bookmarkStart w:id="3" w:name="_GoBack"/>
-      <w:bookmarkEnd w:id="3"/>
       <w:r>
         <w:t>ch eine eindeutige Nummer (KEY). Mindestens zwei Segler, maximal jedoch vier Segler bilden eine Mannschaft. Für jede Mannschaft wird ein eindeutiger Name (NAME) und eine Altersklasse (AKLASSE) gespeichert. Jede Mannschaft wird genau von einem Trainer betreut. Ein Trainer kann jedoch mehrere Mannschaften betreuen.</w:t>
       </w:r>
@@ -5425,12 +5423,12 @@
           <w:numId w:val="3"/>
         </w:numPr>
       </w:pPr>
-      <w:bookmarkStart w:id="4" w:name="_Toc413355102"/>
+      <w:bookmarkStart w:id="3" w:name="_Toc413355102"/>
       <w:r>
         <w:lastRenderedPageBreak/>
         <w:t>ER – Diagramm</w:t>
       </w:r>
-      <w:bookmarkEnd w:id="4"/>
+      <w:bookmarkEnd w:id="3"/>
     </w:p>
     <w:p>
       <w:r>
@@ -5489,21 +5487,25 @@
           <w:numId w:val="3"/>
         </w:numPr>
       </w:pPr>
-      <w:bookmarkStart w:id="5" w:name="Relationenmodell"/>
-      <w:bookmarkStart w:id="6" w:name="_Toc413355103"/>
+      <w:bookmarkStart w:id="4" w:name="Relationenmodell"/>
+      <w:bookmarkStart w:id="5" w:name="_Toc413355103"/>
+      <w:bookmarkEnd w:id="4"/>
+      <w:r>
+        <w:t>Das Relationenmodell</w:t>
+      </w:r>
       <w:bookmarkEnd w:id="5"/>
-      <w:r>
-        <w:t>Das Relationenmodell</w:t>
-      </w:r>
-      <w:bookmarkEnd w:id="6"/>
     </w:p>
     <w:p>
       <w:pPr>
         <w:pStyle w:val="StandardWeb"/>
+        <w:rPr>
+          <w:lang w:val="en-GB"/>
+        </w:rPr>
       </w:pPr>
       <w:r>
         <w:rPr>
           <w:rStyle w:val="HTMLSchreibmaschine"/>
+          <w:lang w:val="en-GB"/>
         </w:rPr>
         <w:t>Person(</w:t>
       </w:r>
@@ -5511,12 +5513,14 @@
         <w:rPr>
           <w:rStyle w:val="HTMLSchreibmaschine"/>
           <w:u w:val="single"/>
+          <w:lang w:val="en-GB"/>
         </w:rPr>
         <w:t>key</w:t>
       </w:r>
       <w:r>
         <w:rPr>
           <w:rStyle w:val="HTMLSchreibmaschine"/>
+          <w:lang w:val="en-GB"/>
         </w:rPr>
         <w:t xml:space="preserve">, name, geburtsdatum) </w:t>
       </w:r>
@@ -5525,12 +5529,14 @@
           <w:rFonts w:ascii="Courier New" w:hAnsi="Courier New" w:cs="Courier New"/>
           <w:sz w:val="20"/>
           <w:szCs w:val="20"/>
+          <w:lang w:val="en-GB"/>
         </w:rPr>
         <w:br/>
       </w:r>
       <w:r>
         <w:rPr>
           <w:rStyle w:val="HTMLSchreibmaschine"/>
+          <w:lang w:val="en-GB"/>
         </w:rPr>
         <w:t>Segler(</w:t>
       </w:r>
@@ -5538,12 +5544,14 @@
         <w:rPr>
           <w:rStyle w:val="HTMLSchreibmaschine"/>
           <w:u w:val="single"/>
+          <w:lang w:val="en-GB"/>
         </w:rPr>
         <w:t>key: Person.key</w:t>
       </w:r>
       <w:r>
         <w:rPr>
           <w:rStyle w:val="HTMLSchreibmaschine"/>
+          <w:lang w:val="en-GB"/>
         </w:rPr>
         <w:t xml:space="preserve">) </w:t>
       </w:r>
@@ -5552,12 +5560,14 @@
           <w:rFonts w:ascii="Courier New" w:hAnsi="Courier New" w:cs="Courier New"/>
           <w:sz w:val="20"/>
           <w:szCs w:val="20"/>
+          <w:lang w:val="en-GB"/>
         </w:rPr>
         <w:br/>
       </w:r>
       <w:r>
         <w:rPr>
           <w:rStyle w:val="HTMLSchreibmaschine"/>
+          <w:lang w:val="en-GB"/>
         </w:rPr>
         <w:t>Trainer(</w:t>
       </w:r>
@@ -5565,12 +5575,14 @@
         <w:rPr>
           <w:rStyle w:val="HTMLSchreibmaschine"/>
           <w:u w:val="single"/>
+          <w:lang w:val="en-GB"/>
         </w:rPr>
         <w:t>key: Person.key</w:t>
       </w:r>
       <w:r>
         <w:rPr>
           <w:rStyle w:val="HTMLSchreibmaschine"/>
+          <w:lang w:val="en-GB"/>
         </w:rPr>
         <w:t xml:space="preserve">) </w:t>
       </w:r>
@@ -5578,10 +5590,14 @@
     <w:p>
       <w:pPr>
         <w:pStyle w:val="StandardWeb"/>
+        <w:rPr>
+          <w:lang w:val="en-GB"/>
+        </w:rPr>
       </w:pPr>
       <w:r>
         <w:rPr>
           <w:rStyle w:val="HTMLSchreibmaschine"/>
+          <w:lang w:val="en-GB"/>
         </w:rPr>
         <w:t>Boot(</w:t>
       </w:r>
@@ -5589,12 +5605,14 @@
         <w:rPr>
           <w:rStyle w:val="HTMLSchreibmaschine"/>
           <w:u w:val="single"/>
+          <w:lang w:val="en-GB"/>
         </w:rPr>
         <w:t>id</w:t>
       </w:r>
       <w:r>
         <w:rPr>
           <w:rStyle w:val="HTMLSchreibmaschine"/>
+          <w:lang w:val="en-GB"/>
         </w:rPr>
         <w:t xml:space="preserve">, name, personen, tiefgang) </w:t>
       </w:r>
@@ -5603,12 +5621,14 @@
           <w:rFonts w:ascii="Courier New" w:hAnsi="Courier New" w:cs="Courier New"/>
           <w:sz w:val="20"/>
           <w:szCs w:val="20"/>
+          <w:lang w:val="en-GB"/>
         </w:rPr>
         <w:br/>
       </w:r>
       <w:r>
         <w:rPr>
           <w:rStyle w:val="HTMLSchreibmaschine"/>
+          <w:lang w:val="en-GB"/>
         </w:rPr>
         <w:t>Tourenboot(</w:t>
       </w:r>
@@ -5616,12 +5636,14 @@
         <w:rPr>
           <w:rStyle w:val="HTMLSchreibmaschine"/>
           <w:u w:val="single"/>
+          <w:lang w:val="en-GB"/>
         </w:rPr>
         <w:t>id: Boot.id</w:t>
       </w:r>
       <w:r>
         <w:rPr>
           <w:rStyle w:val="HTMLSchreibmaschine"/>
+          <w:lang w:val="en-GB"/>
         </w:rPr>
         <w:t xml:space="preserve">, bootsklasse) </w:t>
       </w:r>
@@ -5630,12 +5652,14 @@
           <w:rFonts w:ascii="Courier New" w:hAnsi="Courier New" w:cs="Courier New"/>
           <w:sz w:val="20"/>
           <w:szCs w:val="20"/>
+          <w:lang w:val="en-GB"/>
         </w:rPr>
         <w:br/>
       </w:r>
       <w:r>
         <w:rPr>
           <w:rStyle w:val="HTMLSchreibmaschine"/>
+          <w:lang w:val="en-GB"/>
         </w:rPr>
         <w:t>Sportboot(</w:t>
       </w:r>
@@ -5643,12 +5667,14 @@
         <w:rPr>
           <w:rStyle w:val="HTMLSchreibmaschine"/>
           <w:u w:val="single"/>
+          <w:lang w:val="en-GB"/>
         </w:rPr>
         <w:t>id: Boot.id</w:t>
       </w:r>
       <w:r>
         <w:rPr>
           <w:rStyle w:val="HTMLSchreibmaschine"/>
+          <w:lang w:val="en-GB"/>
         </w:rPr>
         <w:t xml:space="preserve">, segelflaeche) </w:t>
       </w:r>
@@ -5848,14 +5874,14 @@
           <w:numId w:val="3"/>
         </w:numPr>
       </w:pPr>
-      <w:bookmarkStart w:id="7" w:name="Anfragen"/>
-      <w:bookmarkStart w:id="8" w:name="_Toc413355104"/>
-      <w:bookmarkEnd w:id="7"/>
+      <w:bookmarkStart w:id="6" w:name="Anfragen"/>
+      <w:bookmarkStart w:id="7" w:name="_Toc413355104"/>
+      <w:bookmarkEnd w:id="6"/>
       <w:r>
         <w:lastRenderedPageBreak/>
         <w:t>Die SQL-Anfragen</w:t>
       </w:r>
-      <w:bookmarkEnd w:id="8"/>
+      <w:bookmarkEnd w:id="7"/>
     </w:p>
     <w:p>
       <w:pPr>
@@ -6050,13 +6076,13 @@
           <w:numId w:val="3"/>
         </w:numPr>
       </w:pPr>
-      <w:bookmarkStart w:id="9" w:name="Java_JDBC"/>
-      <w:bookmarkStart w:id="10" w:name="_Toc413355105"/>
+      <w:bookmarkStart w:id="8" w:name="Java_JDBC"/>
+      <w:bookmarkStart w:id="9" w:name="_Toc413355105"/>
+      <w:bookmarkEnd w:id="8"/>
+      <w:r>
+        <w:t>Java und JDBC</w:t>
+      </w:r>
       <w:bookmarkEnd w:id="9"/>
-      <w:r>
-        <w:t>Java und JDBC</w:t>
-      </w:r>
-      <w:bookmarkEnd w:id="10"/>
     </w:p>
     <w:p>
       <w:pPr>
@@ -6098,17 +6124,17 @@
           <w:numId w:val="3"/>
         </w:numPr>
       </w:pPr>
-      <w:bookmarkStart w:id="11" w:name="Abgabe"/>
-      <w:bookmarkEnd w:id="11"/>
+      <w:bookmarkStart w:id="10" w:name="Abgabe"/>
+      <w:bookmarkEnd w:id="10"/>
       <w:r>
         <w:br w:type="page"/>
       </w:r>
-      <w:bookmarkStart w:id="12" w:name="_Toc413355106"/>
+      <w:bookmarkStart w:id="11" w:name="_Toc413355106"/>
       <w:r>
         <w:lastRenderedPageBreak/>
         <w:t>Abgabe</w:t>
       </w:r>
-      <w:bookmarkEnd w:id="12"/>
+      <w:bookmarkEnd w:id="11"/>
     </w:p>
     <w:p>
       <w:pPr>
@@ -6167,7 +6193,7 @@
       <w:pPr>
         <w:pStyle w:val="berschrift1"/>
       </w:pPr>
-      <w:bookmarkStart w:id="13" w:name="_Toc413355107"/>
+      <w:bookmarkStart w:id="12" w:name="_Toc413355107"/>
       <w:r>
         <w:lastRenderedPageBreak/>
         <w:t>Aufwandsabschätzung</w:t>
@@ -6175,7 +6201,7 @@
       <w:r>
         <w:t xml:space="preserve"> &amp; Zeitaufzeichnung</w:t>
       </w:r>
-      <w:bookmarkEnd w:id="13"/>
+      <w:bookmarkEnd w:id="12"/>
     </w:p>
     <w:p>
       <w:r>
@@ -6186,12 +6212,12 @@
       <w:pPr>
         <w:pStyle w:val="berschrift1"/>
       </w:pPr>
-      <w:bookmarkStart w:id="14" w:name="_Toc413355108"/>
+      <w:bookmarkStart w:id="13" w:name="_Toc413355108"/>
       <w:r>
         <w:lastRenderedPageBreak/>
         <w:t>Arbeitsdurchführung</w:t>
       </w:r>
-      <w:bookmarkEnd w:id="14"/>
+      <w:bookmarkEnd w:id="13"/>
     </w:p>
     <w:p>
       <w:pPr>
@@ -6201,7 +6227,7 @@
           <w:numId w:val="1"/>
         </w:numPr>
       </w:pPr>
-      <w:bookmarkStart w:id="15" w:name="_Toc413355109"/>
+      <w:bookmarkStart w:id="14" w:name="_Toc413355109"/>
       <w:r>
         <w:t>E</w:t>
       </w:r>
@@ -6214,7 +6240,7 @@
       <w:r>
         <w:t xml:space="preserve"> der Datenbank</w:t>
       </w:r>
-      <w:bookmarkEnd w:id="15"/>
+      <w:bookmarkEnd w:id="14"/>
     </w:p>
     <w:p>
       <w:r>
@@ -6380,7 +6406,7 @@
           <w:numId w:val="1"/>
         </w:numPr>
       </w:pPr>
-      <w:bookmarkStart w:id="16" w:name="_Toc413355110"/>
+      <w:bookmarkStart w:id="15" w:name="_Toc413355110"/>
       <w:r>
         <w:t xml:space="preserve">Erstellen eines </w:t>
       </w:r>
@@ -6393,7 +6419,7 @@
       <w:r>
         <w:t xml:space="preserve"> Repositorys</w:t>
       </w:r>
-      <w:bookmarkEnd w:id="16"/>
+      <w:bookmarkEnd w:id="15"/>
     </w:p>
     <w:p>
       <w:r>
@@ -6437,6 +6463,13 @@
           </wp:inline>
         </w:drawing>
       </w:r>
+    </w:p>
+    <w:p>
+      <w:r>
+        <w:t>Hierbei habe ich vom Herrn Kopec ein private Repository bekommen, da ich selbst keines habe.</w:t>
+      </w:r>
+      <w:bookmarkStart w:id="16" w:name="_GoBack"/>
+      <w:bookmarkEnd w:id="16"/>
     </w:p>
     <w:p>
       <w:pPr>
@@ -6650,14 +6683,27 @@
     <w:r>
       <w:tab/>
     </w:r>
-    <w:fldSimple w:instr=" STYLEREF  &quot;Überschrift 1&quot;  \* MERGEFORMAT ">
-      <w:r>
-        <w:rPr>
-          <w:noProof/>
-        </w:rPr>
-        <w:t>Quellen</w:t>
-      </w:r>
-    </w:fldSimple>
+    <w:r>
+      <w:fldChar w:fldCharType="begin"/>
+    </w:r>
+    <w:r>
+      <w:instrText xml:space="preserve"> STYLEREF  "Überschrift 1"  \* MERGEFORMAT </w:instrText>
+    </w:r>
+    <w:r>
+      <w:fldChar w:fldCharType="separate"/>
+    </w:r>
+    <w:r>
+      <w:rPr>
+        <w:noProof/>
+      </w:rPr>
+      <w:t>Quellen</w:t>
+    </w:r>
+    <w:r>
+      <w:rPr>
+        <w:noProof/>
+      </w:rPr>
+      <w:fldChar w:fldCharType="end"/>
+    </w:r>
     <w:r>
       <w:tab/>
       <w:t>05.03.2015</w:t>
@@ -7701,6 +7747,7 @@
     <w:rsidRoot w:val="00C64A95"/>
     <w:rsid w:val="00124290"/>
     <w:rsid w:val="002946EF"/>
+    <w:rsid w:val="004D05FE"/>
     <w:rsid w:val="00646017"/>
     <w:rsid w:val="007A7818"/>
     <w:rsid w:val="00C64A95"/>
@@ -8453,7 +8500,7 @@
 </file>
 
 <file path=customXml/itemProps2.xml><?xml version="1.0" encoding="utf-8"?>
-<ds:datastoreItem xmlns:ds="http://schemas.openxmlformats.org/officeDocument/2006/customXml" ds:itemID="{BFFB8B03-1F0D-4872-8367-1C473D601F35}">
+<ds:datastoreItem xmlns:ds="http://schemas.openxmlformats.org/officeDocument/2006/customXml" ds:itemID="{EF8B9D19-32C9-4382-9D62-D325199AC0AD}">
   <ds:schemaRefs>
     <ds:schemaRef ds:uri="http://schemas.openxmlformats.org/officeDocument/2006/bibliography"/>
   </ds:schemaRefs>

--- a/Protokoll.docx
+++ b/Protokoll.docx
@@ -6466,10 +6466,20 @@
     </w:p>
     <w:p>
       <w:r>
-        <w:t>Hierbei habe ich vom Herrn Kopec ein private Repository bekommen, da ich selbst keines habe.</w:t>
-      </w:r>
-      <w:bookmarkStart w:id="16" w:name="_GoBack"/>
-      <w:bookmarkEnd w:id="16"/>
+        <w:t xml:space="preserve">Hierbei </w:t>
+      </w:r>
+      <w:r>
+        <w:t>hat mir der Herr</w:t>
+      </w:r>
+      <w:r>
+        <w:t xml:space="preserve"> Kopec ein private Repository </w:t>
+      </w:r>
+      <w:r>
+        <w:t>zur Verfügung gestellt</w:t>
+      </w:r>
+      <w:r>
+        <w:t>, da ich selbst keines habe.</w:t>
+      </w:r>
     </w:p>
     <w:p>
       <w:pPr>
@@ -6479,7 +6489,7 @@
           <w:numId w:val="1"/>
         </w:numPr>
       </w:pPr>
-      <w:bookmarkStart w:id="17" w:name="_Toc413355111"/>
+      <w:bookmarkStart w:id="16" w:name="_Toc413355111"/>
       <w:r>
         <w:t xml:space="preserve">Erstellen einer </w:t>
       </w:r>
@@ -6492,7 +6502,7 @@
       <w:r>
         <w:t xml:space="preserve"> Datei</w:t>
       </w:r>
-      <w:bookmarkEnd w:id="17"/>
+      <w:bookmarkEnd w:id="16"/>
     </w:p>
     <w:p/>
     <w:p>
@@ -6503,42 +6513,858 @@
           <w:numId w:val="1"/>
         </w:numPr>
       </w:pPr>
-      <w:bookmarkStart w:id="18" w:name="_Toc413355112"/>
+      <w:bookmarkStart w:id="17" w:name="_Toc413355112"/>
       <w:r>
         <w:t xml:space="preserve">Erstellen eines </w:t>
       </w:r>
+      <w:bookmarkEnd w:id="17"/>
       <w:r>
         <w:rPr>
           <w:i/>
         </w:rPr>
-        <w:t>generator.php</w:t>
-      </w:r>
-      <w:r>
-        <w:t xml:space="preserve"> Files</w:t>
-      </w:r>
+        <w:t>Generators</w:t>
+      </w:r>
+    </w:p>
+    <w:p>
+      <w:r>
+        <w:rPr>
+          <w:u w:val="single"/>
+        </w:rPr>
+        <w:t>Verwendete Programmiersprache</w:t>
+      </w:r>
+      <w:r>
+        <w:t>: PHP</w:t>
+      </w:r>
+    </w:p>
+    <w:p>
+      <w:r>
+        <w:t>Einzelne Funktionen zum G</w:t>
+      </w:r>
+      <w:r>
+        <w:t>enerieren der inserts für jede einzelne Tabelle</w:t>
+      </w:r>
+      <w:r>
+        <w:t>.</w:t>
+      </w:r>
+      <w:r>
+        <w:br/>
+      </w:r>
+      <w:r>
+        <w:t>Eine Funktion, die dann alle E</w:t>
+      </w:r>
+      <w:r>
+        <w:t>inzelfunktionen ausführt.</w:t>
+      </w:r>
+    </w:p>
+    <w:p>
+      <w:r>
+        <w:br w:type="page"/>
+      </w:r>
+    </w:p>
+    <w:p>
+      <w:pPr>
+        <w:pStyle w:val="berschrift2"/>
+        <w:numPr>
+          <w:ilvl w:val="0"/>
+          <w:numId w:val="1"/>
+        </w:numPr>
+      </w:pPr>
+      <w:r>
+        <w:lastRenderedPageBreak/>
+        <w:t>Erstellen von zwei .sh Scripts</w:t>
+      </w:r>
+    </w:p>
+    <w:p>
+      <w:pPr>
+        <w:pStyle w:val="berschrift3"/>
+        <w:numPr>
+          <w:ilvl w:val="1"/>
+          <w:numId w:val="1"/>
+        </w:numPr>
+      </w:pPr>
+      <w:r>
+        <w:t>start.sh</w:t>
+      </w:r>
+    </w:p>
+    <w:p>
+      <w:pPr>
+        <w:ind w:left="1416"/>
+      </w:pPr>
+      <w:r>
+        <w:t>Ein script, das mir den Generator ausführt und mich anschließend fragt ob ich mich auf der Datenbank einloggen möchte</w:t>
+      </w:r>
+      <w:r>
+        <w:t xml:space="preserve"> (ohne </w:t>
+      </w:r>
+      <w:r>
+        <w:t>P</w:t>
+      </w:r>
+      <w:r>
+        <w:t>assworteingabe)</w:t>
+      </w:r>
+      <w:r>
+        <w:t>.</w:t>
+      </w:r>
+      <w:r>
+        <w:t>[1]</w:t>
+      </w:r>
+    </w:p>
+    <w:p>
+      <w:pPr>
+        <w:spacing w:after="0"/>
+        <w:ind w:left="1416"/>
+        <w:rPr>
+          <w:rFonts w:ascii="Courier New" w:hAnsi="Courier New" w:cs="Courier New"/>
+        </w:rPr>
+      </w:pPr>
+      <w:r>
+        <w:rPr>
+          <w:rFonts w:ascii="Courier New" w:hAnsi="Courier New" w:cs="Courier New"/>
+        </w:rPr>
+        <w:t>#!/bin/sh</w:t>
+      </w:r>
+    </w:p>
+    <w:p>
+      <w:pPr>
+        <w:spacing w:after="0"/>
+        <w:ind w:left="1416"/>
+        <w:rPr>
+          <w:rFonts w:ascii="Courier New" w:hAnsi="Courier New" w:cs="Courier New"/>
+        </w:rPr>
+      </w:pPr>
+      <w:r>
+        <w:rPr>
+          <w:rFonts w:ascii="Courier New" w:hAnsi="Courier New" w:cs="Courier New"/>
+        </w:rPr>
+        <w:t>php generator.php</w:t>
+      </w:r>
+    </w:p>
+    <w:p>
+      <w:pPr>
+        <w:spacing w:after="0"/>
+        <w:ind w:left="1416"/>
+        <w:rPr>
+          <w:rFonts w:ascii="Courier New" w:hAnsi="Courier New" w:cs="Courier New"/>
+        </w:rPr>
+      </w:pPr>
+      <w:r>
+        <w:rPr>
+          <w:rFonts w:ascii="Courier New" w:hAnsi="Courier New" w:cs="Courier New"/>
+        </w:rPr>
+        <w:t>PGPASSWORD=segel psql -U segel -h localhost segelverein &lt; start.sql</w:t>
+      </w:r>
+    </w:p>
+    <w:p>
+      <w:pPr>
+        <w:spacing w:after="0"/>
+        <w:ind w:left="1416"/>
+        <w:rPr>
+          <w:rFonts w:ascii="Courier New" w:hAnsi="Courier New" w:cs="Courier New"/>
+          <w:lang w:val="en-GB"/>
+        </w:rPr>
+      </w:pPr>
+      <w:r>
+        <w:rPr>
+          <w:rFonts w:ascii="Courier New" w:hAnsi="Courier New" w:cs="Courier New"/>
+          <w:lang w:val="en-GB"/>
+        </w:rPr>
+        <w:t>echo "Would you like to log in segelverein [y/n]?"</w:t>
+      </w:r>
+    </w:p>
+    <w:p>
+      <w:pPr>
+        <w:spacing w:after="0"/>
+        <w:ind w:left="1416"/>
+        <w:rPr>
+          <w:rFonts w:ascii="Courier New" w:hAnsi="Courier New" w:cs="Courier New"/>
+          <w:lang w:val="en-GB"/>
+        </w:rPr>
+      </w:pPr>
+      <w:r>
+        <w:rPr>
+          <w:rFonts w:ascii="Courier New" w:hAnsi="Courier New" w:cs="Courier New"/>
+          <w:lang w:val="en-GB"/>
+        </w:rPr>
+        <w:t>read ans</w:t>
+      </w:r>
+    </w:p>
+    <w:p>
+      <w:pPr>
+        <w:spacing w:after="0"/>
+        <w:ind w:left="1416"/>
+        <w:rPr>
+          <w:rFonts w:ascii="Courier New" w:hAnsi="Courier New" w:cs="Courier New"/>
+          <w:lang w:val="en-GB"/>
+        </w:rPr>
+      </w:pPr>
+      <w:r>
+        <w:rPr>
+          <w:rFonts w:ascii="Courier New" w:hAnsi="Courier New" w:cs="Courier New"/>
+          <w:lang w:val="en-GB"/>
+        </w:rPr>
+        <w:t>if [ $ans = y -o $ans = Y -o $ans = yes -o $ans = Yes -o $ans = YES ]</w:t>
+      </w:r>
+    </w:p>
+    <w:p>
+      <w:pPr>
+        <w:spacing w:after="0"/>
+        <w:ind w:left="1416"/>
+        <w:rPr>
+          <w:rFonts w:ascii="Courier New" w:hAnsi="Courier New" w:cs="Courier New"/>
+        </w:rPr>
+      </w:pPr>
+      <w:r>
+        <w:rPr>
+          <w:rFonts w:ascii="Courier New" w:hAnsi="Courier New" w:cs="Courier New"/>
+        </w:rPr>
+        <w:t>then</w:t>
+      </w:r>
+    </w:p>
+    <w:p>
+      <w:pPr>
+        <w:spacing w:after="0"/>
+        <w:ind w:left="1416"/>
+        <w:rPr>
+          <w:rFonts w:ascii="Courier New" w:hAnsi="Courier New" w:cs="Courier New"/>
+        </w:rPr>
+      </w:pPr>
+      <w:r>
+        <w:rPr>
+          <w:rFonts w:ascii="Courier New" w:hAnsi="Courier New" w:cs="Courier New"/>
+        </w:rPr>
+        <w:t>./login.sh</w:t>
+      </w:r>
+    </w:p>
+    <w:p>
+      <w:pPr>
+        <w:spacing w:after="0"/>
+        <w:ind w:left="1416"/>
+        <w:rPr>
+          <w:rFonts w:ascii="Courier New" w:hAnsi="Courier New" w:cs="Courier New"/>
+        </w:rPr>
+      </w:pPr>
+      <w:r>
+        <w:rPr>
+          <w:rFonts w:ascii="Courier New" w:hAnsi="Courier New" w:cs="Courier New"/>
+        </w:rPr>
+        <w:t>F</w:t>
+      </w:r>
+      <w:r>
+        <w:rPr>
+          <w:rFonts w:ascii="Courier New" w:hAnsi="Courier New" w:cs="Courier New"/>
+        </w:rPr>
+        <w:t>i</w:t>
+      </w:r>
+    </w:p>
+    <w:p>
+      <w:pPr>
+        <w:spacing w:after="0"/>
+        <w:ind w:left="1416"/>
+        <w:rPr>
+          <w:rFonts w:ascii="Courier New" w:hAnsi="Courier New" w:cs="Courier New"/>
+        </w:rPr>
+      </w:pPr>
+    </w:p>
+    <w:p>
+      <w:pPr>
+        <w:pStyle w:val="berschrift3"/>
+        <w:numPr>
+          <w:ilvl w:val="1"/>
+          <w:numId w:val="1"/>
+        </w:numPr>
+      </w:pPr>
+      <w:r>
+        <w:t>login.sh</w:t>
+      </w:r>
+    </w:p>
+    <w:p>
+      <w:pPr>
+        <w:ind w:left="1416"/>
+      </w:pPr>
+      <w:r>
+        <w:t>Ein Script, mit dem ich mich auf der Datenbank einloggen kann (ohne Passworteingabe)</w:t>
+      </w:r>
+      <w:r>
+        <w:t>.[1]</w:t>
+      </w:r>
+    </w:p>
+    <w:p>
+      <w:pPr>
+        <w:spacing w:after="0"/>
+        <w:ind w:left="1416"/>
+        <w:rPr>
+          <w:rFonts w:ascii="Courier New" w:hAnsi="Courier New" w:cs="Courier New"/>
+        </w:rPr>
+      </w:pPr>
+      <w:r>
+        <w:rPr>
+          <w:rFonts w:ascii="Courier New" w:hAnsi="Courier New" w:cs="Courier New"/>
+        </w:rPr>
+        <w:t>#!/bin/sh</w:t>
+      </w:r>
+    </w:p>
+    <w:p>
+      <w:pPr>
+        <w:spacing w:after="0"/>
+        <w:ind w:left="1416"/>
+        <w:rPr>
+          <w:rFonts w:ascii="Courier New" w:hAnsi="Courier New" w:cs="Courier New"/>
+        </w:rPr>
+      </w:pPr>
+      <w:r>
+        <w:rPr>
+          <w:rFonts w:ascii="Courier New" w:hAnsi="Courier New" w:cs="Courier New"/>
+        </w:rPr>
+        <w:t>PGPASSWORD=segel psql -U segel -h localhost segelverein</w:t>
+      </w:r>
+    </w:p>
+    <w:p>
+      <w:r>
+        <w:br w:type="page"/>
+      </w:r>
+      <w:bookmarkStart w:id="18" w:name="_GoBack"/>
       <w:bookmarkEnd w:id="18"/>
     </w:p>
-    <w:p/>
-    <w:p>
-      <w:r>
+    <w:p>
+      <w:pPr>
+        <w:pStyle w:val="berschrift2"/>
+        <w:numPr>
+          <w:ilvl w:val="0"/>
+          <w:numId w:val="1"/>
+        </w:numPr>
+      </w:pPr>
+      <w:r>
+        <w:lastRenderedPageBreak/>
+        <w:t>SQL-Anfragen</w:t>
+      </w:r>
+    </w:p>
+    <w:p>
+      <w:pPr>
+        <w:pStyle w:val="Listenabsatz"/>
+        <w:numPr>
+          <w:ilvl w:val="0"/>
+          <w:numId w:val="4"/>
+        </w:numPr>
+        <w:ind w:left="426"/>
+      </w:pPr>
+      <w:r>
+        <w:t>Geben Sie alle Mannschaften aus, die bei der Bodenseeregatta im Jahr 2014 teilgenommen haben. Wenn eine Mannschaft mit einem Boot mit der Segelfläche kleiner als 20 m2 teilgenommen hat, soll auch die ID des Bootes ausgegeben werden.</w:t>
+      </w:r>
+    </w:p>
+    <w:p>
+      <w:pPr>
+        <w:rPr>
+          <w:rFonts w:ascii="Courier New" w:hAnsi="Courier New" w:cs="Courier New"/>
+          <w:lang w:val="en-GB"/>
+        </w:rPr>
+      </w:pPr>
+      <w:r>
+        <w:rPr>
+          <w:rFonts w:ascii="Courier New" w:hAnsi="Courier New" w:cs="Courier New"/>
+          <w:lang w:val="en-GB"/>
+        </w:rPr>
+        <w:t>SELECT mname AS mannschaft, (SELECT id FROM sportboot WHERE segelflaeche&lt;20 AND id=sportboot) AS boot_id FROM nimmt_teil WHERE rname = 'Bodenseeregatta' AND rjahr = 2014;</w:t>
+      </w:r>
+    </w:p>
+    <w:p>
+      <w:pPr>
+        <w:pStyle w:val="Listenabsatz"/>
+        <w:numPr>
+          <w:ilvl w:val="0"/>
+          <w:numId w:val="4"/>
+        </w:numPr>
+        <w:ind w:left="426"/>
+      </w:pPr>
+      <w:r>
+        <w:t>Geben Sie den Namen und das Geburtsdatum der jüngsten Trainer aus (können auch mehrere sein).</w:t>
+      </w:r>
+    </w:p>
+    <w:p>
+      <w:pPr>
+        <w:rPr>
+          <w:rFonts w:ascii="Courier New" w:hAnsi="Courier New" w:cs="Courier New"/>
+          <w:lang w:val="en-GB"/>
+        </w:rPr>
+      </w:pPr>
+      <w:r>
+        <w:rPr>
+          <w:rFonts w:ascii="Courier New" w:hAnsi="Courier New" w:cs="Courier New"/>
+          <w:lang w:val="en-GB"/>
+        </w:rPr>
+        <w:t>SELECT name,geburtsdatum FROM person ORDER BY geburtsdatum DESC LIMIT 25;</w:t>
+      </w:r>
+    </w:p>
+    <w:p>
+      <w:pPr>
+        <w:pStyle w:val="Listenabsatz"/>
+        <w:numPr>
+          <w:ilvl w:val="0"/>
+          <w:numId w:val="4"/>
+        </w:numPr>
+        <w:ind w:left="426"/>
+      </w:pPr>
+      <w:r>
+        <w:t>Geben Sie alle Personen geordnet nach Geburtsdatum aus, die sowohl Segler als auch Trainer sind, allerdings in keiner Mannschaft dabei sind.</w:t>
+      </w:r>
+    </w:p>
+    <w:p>
+      <w:pPr>
+        <w:rPr>
+          <w:rFonts w:ascii="Courier New" w:hAnsi="Courier New" w:cs="Courier New"/>
+          <w:lang w:val="en-GB"/>
+        </w:rPr>
+      </w:pPr>
+      <w:r>
+        <w:rPr>
+          <w:rFonts w:ascii="Courier New" w:hAnsi="Courier New" w:cs="Courier New"/>
+          <w:lang w:val="en-GB"/>
+        </w:rPr>
+        <w:t>SELECT name,key,geburtsdatum FROM person natural join trainer natural join segler WHERE key NOT IN (SELECT key FROM mannschaft) AND key NOT IN (SELECT key FROM bildet) ORDER BY geburtsdatum ASC;</w:t>
+      </w:r>
+    </w:p>
+    <w:p>
+      <w:pPr>
+        <w:pStyle w:val="Listenabsatz"/>
+        <w:numPr>
+          <w:ilvl w:val="0"/>
+          <w:numId w:val="4"/>
+        </w:numPr>
+        <w:ind w:left="426"/>
+      </w:pPr>
+      <w:r>
+        <w:t>Geben Sie alle Personen geordnet nach Geburtsdatum aus, die entweder Segler oder Trainer sind, jedoch nicht beides und vermerken Sie in einer Spalte, ob es sich um einen Trainer oder einen Segler handelt.</w:t>
+      </w:r>
+    </w:p>
+    <w:p>
+      <w:pPr>
+        <w:rPr>
+          <w:rFonts w:ascii="Courier New" w:hAnsi="Courier New" w:cs="Courier New"/>
+          <w:lang w:val="en-GB"/>
+        </w:rPr>
+      </w:pPr>
+      <w:r>
+        <w:rPr>
+          <w:rFonts w:ascii="Courier New" w:hAnsi="Courier New" w:cs="Courier New"/>
+          <w:lang w:val="en-GB"/>
+        </w:rPr>
+        <w:t>SELECT *,'segler' AS funktion FROM person NATURAL JOIN segler WHERE key NOT IN (SELECT key FROM trainer) UNION SELECT *,'trainer' AS funktion FROM person NATURAL JOIN trainer WHERE key NOT IN (SELECT key FROM segler) ORDER BY geburtsdatum ASC;</w:t>
+      </w:r>
+    </w:p>
+    <w:p>
+      <w:pPr>
+        <w:pStyle w:val="Listenabsatz"/>
+        <w:numPr>
+          <w:ilvl w:val="0"/>
+          <w:numId w:val="4"/>
+        </w:numPr>
+        <w:ind w:left="426"/>
+      </w:pPr>
+      <w:r>
+        <w:t>Geben Sie die Regatten (Name und Jahr) mit den wenigsten Wettfahrten an und geben Sie auch die Anzahl aus.</w:t>
+      </w:r>
+    </w:p>
+    <w:p>
+      <w:pPr>
+        <w:rPr>
+          <w:rFonts w:ascii="Courier New" w:hAnsi="Courier New" w:cs="Courier New"/>
+          <w:lang w:val="en-GB"/>
+        </w:rPr>
+      </w:pPr>
+      <w:r>
+        <w:rPr>
+          <w:rFonts w:ascii="Courier New" w:hAnsi="Courier New" w:cs="Courier New"/>
+          <w:lang w:val="en-GB"/>
+        </w:rPr>
+        <w:t>SELECT name,jahr,COUNT(datum) AS anzahl FROM wettfahrt GROUP BY name,jahr ORDER BY anzahl ASC LIMIT 25;</w:t>
+      </w:r>
+    </w:p>
+    <w:p>
+      <w:pPr>
+        <w:pStyle w:val="Listenabsatz"/>
+        <w:numPr>
+          <w:ilvl w:val="0"/>
+          <w:numId w:val="4"/>
+        </w:numPr>
+        <w:ind w:left="426"/>
+      </w:pPr>
+      <w:r>
+        <w:t>Geben Sie die Namen jener Trainer aus, die zwei oder mehr Mannschaften betreuen.</w:t>
+      </w:r>
+    </w:p>
+    <w:p>
+      <w:pPr>
+        <w:rPr>
+          <w:rFonts w:ascii="Courier New" w:hAnsi="Courier New" w:cs="Courier New"/>
+          <w:lang w:val="en-GB"/>
+        </w:rPr>
+      </w:pPr>
+      <w:r>
+        <w:rPr>
+          <w:rFonts w:ascii="Courier New" w:hAnsi="Courier New" w:cs="Courier New"/>
+          <w:lang w:val="en-GB"/>
+        </w:rPr>
+        <w:t>SELECT name,mannschaften FROM (SELECT name, (SELECT COUNT(name) FROM mannschaft WHERE key = person.key) AS mannschaften FROM person NATURAL JOIN trainer) AS trainer where mannschaften&gt;1;</w:t>
+      </w:r>
+    </w:p>
+    <w:p>
+      <w:pPr>
+        <w:pStyle w:val="Listenabsatz"/>
+        <w:numPr>
+          <w:ilvl w:val="0"/>
+          <w:numId w:val="4"/>
+        </w:numPr>
+        <w:ind w:left="426"/>
+      </w:pPr>
+      <w:r>
+        <w:t>Welche Altersklasse ist am aktivsten (hat an den meisten Wettfahrten Punkte erzielt)?</w:t>
+      </w:r>
+    </w:p>
+    <w:p>
+      <w:pPr>
+        <w:rPr>
+          <w:rFonts w:ascii="Courier New" w:hAnsi="Courier New" w:cs="Courier New"/>
+        </w:rPr>
+      </w:pPr>
+      <w:r>
+        <w:rPr>
+          <w:rFonts w:ascii="Courier New" w:hAnsi="Courier New" w:cs="Courier New"/>
+        </w:rPr>
+        <w:t>SELECT altersklasse FROM (SELECT aklasse AS altersklasse,sum(punkte) AS punkte FROM erzielt LEFT JOIN mannschaft ON erzielt.mname=mannschaft.name GROUP BY aklasse ORDER BY punkte DESC) AS altersklassen LIMIT 1;</w:t>
+      </w:r>
+    </w:p>
+    <w:p>
+      <w:pPr>
+        <w:pStyle w:val="Listenabsatz"/>
+        <w:numPr>
+          <w:ilvl w:val="0"/>
+          <w:numId w:val="4"/>
+        </w:numPr>
+        <w:ind w:left="426"/>
+      </w:pPr>
+      <w:r>
+        <w:t>Um wieviel gehen Tourenboote durchschnittlich tiefer als Sportboote?</w:t>
+      </w:r>
+    </w:p>
+    <w:p>
+      <w:pPr>
+        <w:rPr>
+          <w:rFonts w:ascii="Courier New" w:hAnsi="Courier New" w:cs="Courier New"/>
+          <w:lang w:val="en-GB"/>
+        </w:rPr>
+      </w:pPr>
+      <w:r>
+        <w:rPr>
+          <w:rFonts w:ascii="Courier New" w:hAnsi="Courier New" w:cs="Courier New"/>
+          <w:lang w:val="en-GB"/>
+        </w:rPr>
+        <w:t>SELECT AVG(tiefgang)-(SELECT AVG(tiefgang) FROM sportboot NATURAL JOIN boot) as differenz FROM tourenboot NATURAL JOIN boot;</w:t>
+      </w:r>
+    </w:p>
+    <w:p>
+      <w:pPr>
+        <w:rPr>
+          <w:rFonts w:ascii="Courier New" w:hAnsi="Courier New" w:cs="Courier New"/>
+          <w:lang w:val="en-GB"/>
+        </w:rPr>
+      </w:pPr>
+      <w:r>
+        <w:rPr>
+          <w:rFonts w:ascii="Courier New" w:hAnsi="Courier New" w:cs="Courier New"/>
+          <w:lang w:val="en-GB"/>
+        </w:rPr>
         <w:br w:type="page"/>
       </w:r>
     </w:p>
     <w:p>
       <w:pPr>
+        <w:pStyle w:val="Listenabsatz"/>
+        <w:numPr>
+          <w:ilvl w:val="0"/>
+          <w:numId w:val="4"/>
+        </w:numPr>
+        <w:ind w:left="426"/>
+      </w:pPr>
+      <w:r>
+        <w:lastRenderedPageBreak/>
+        <w:t>Geben Sie für alle Mannschaften aus, an wievielen Regatten sie bereits teilgenommen haben und wieviele Punkte sie dort erzielt haben.</w:t>
+      </w:r>
+    </w:p>
+    <w:p>
+      <w:pPr>
+        <w:rPr>
+          <w:rFonts w:ascii="Courier New" w:hAnsi="Courier New" w:cs="Courier New"/>
+        </w:rPr>
+      </w:pPr>
+      <w:r>
+        <w:rPr>
+          <w:rFonts w:ascii="Courier New" w:hAnsi="Courier New" w:cs="Courier New"/>
+        </w:rPr>
+        <w:t>SELECT mname AS mannschaft,COUNT(mname) AS anzahl, sum(punkte) AS punkte FROM (SELECT mname,wname,sum(punkte) as punkte FROM erzielt GROUP BY mname,wname) AS teilnehmen GROUP BY mname;</w:t>
+      </w:r>
+    </w:p>
+    <w:p>
+      <w:pPr>
+        <w:pStyle w:val="Listenabsatz"/>
+        <w:numPr>
+          <w:ilvl w:val="0"/>
+          <w:numId w:val="4"/>
+        </w:numPr>
+        <w:ind w:left="426"/>
+      </w:pPr>
+      <w:r>
+        <w:t>Welches Land bietet die längste Wettfahrtsstrecke und hat zusätzlich nicht die kürzeste?</w:t>
+      </w:r>
+    </w:p>
+    <w:p>
+      <w:pPr>
+        <w:rPr>
+          <w:rFonts w:ascii="Courier New" w:hAnsi="Courier New" w:cs="Courier New"/>
+          <w:lang w:val="en-GB"/>
+        </w:rPr>
+      </w:pPr>
+      <w:r>
+        <w:rPr>
+          <w:rFonts w:ascii="Courier New" w:hAnsi="Courier New" w:cs="Courier New"/>
+          <w:lang w:val="en-GB"/>
+        </w:rPr>
+        <w:t>SELECT land FROM (SELECT land,MAX(laenge) FROM regatta NATURAL JOIN wettfahrt GROUP BY land ORDER BY max DESC) AS laengen WHERE land NOT IN (SELECT land FROM regatta NATURAL JOIN wettfahrt GROUP BY land ORDER BY MIN(laenge) ASC LIMIT 1) LIMIT 1;</w:t>
+      </w:r>
+    </w:p>
+    <w:p>
+      <w:pPr>
+        <w:pStyle w:val="Listenabsatz"/>
+        <w:numPr>
+          <w:ilvl w:val="0"/>
+          <w:numId w:val="4"/>
+        </w:numPr>
+        <w:ind w:left="426"/>
+      </w:pPr>
+      <w:r>
+        <w:t>Wie heißt der Trainer, der die Manschaft mit den meisten Punkten trainiert hat?</w:t>
+      </w:r>
+    </w:p>
+    <w:p>
+      <w:pPr>
+        <w:rPr>
+          <w:rFonts w:ascii="Courier New" w:hAnsi="Courier New" w:cs="Courier New"/>
+          <w:lang w:val="en-GB"/>
+        </w:rPr>
+      </w:pPr>
+      <w:r>
+        <w:rPr>
+          <w:rFonts w:ascii="Courier New" w:hAnsi="Courier New" w:cs="Courier New"/>
+          <w:lang w:val="en-GB"/>
+        </w:rPr>
+        <w:t>SELECT name FROM person NATURAL JOIN (SELECT key,SUM(punkte) AS punkte FROM erzielt LEFT JOIN mannschaft ON mannschaft.name=erzielt.mname GROUP BY key ORDER BY punkte DESC) AS top_trainer LIMIT 1;</w:t>
+      </w:r>
+    </w:p>
+    <w:p>
+      <w:pPr>
+        <w:pStyle w:val="Listenabsatz"/>
+        <w:numPr>
+          <w:ilvl w:val="0"/>
+          <w:numId w:val="4"/>
+        </w:numPr>
+        <w:ind w:left="426"/>
+      </w:pPr>
+      <w:r>
+        <w:t>Geben Sie für JEDE Mannschaft aus, wieviele Punkte Sie bei der 'Bodenseeregatta' in 'Oesterreich' erzielt haben.</w:t>
+      </w:r>
+    </w:p>
+    <w:p>
+      <w:pPr>
+        <w:pStyle w:val="Listenabsatz"/>
+        <w:ind w:left="426"/>
+        <w:rPr>
+          <w:sz w:val="6"/>
+        </w:rPr>
+      </w:pPr>
+    </w:p>
+    <w:p>
+      <w:pPr>
+        <w:pStyle w:val="Listenabsatz"/>
+        <w:numPr>
+          <w:ilvl w:val="1"/>
+          <w:numId w:val="4"/>
+        </w:numPr>
+      </w:pPr>
+      <w:r>
+        <w:t>--Alle die teilnehmen</w:t>
+      </w:r>
+    </w:p>
+    <w:p>
+      <w:pPr>
+        <w:rPr>
+          <w:rFonts w:ascii="Courier New" w:hAnsi="Courier New" w:cs="Courier New"/>
+          <w:lang w:val="en-GB"/>
+        </w:rPr>
+      </w:pPr>
+      <w:r>
+        <w:rPr>
+          <w:rFonts w:ascii="Courier New" w:hAnsi="Courier New" w:cs="Courier New"/>
+          <w:lang w:val="en-GB"/>
+        </w:rPr>
+        <w:t>SELECT mname as name,sum(punkte) AS punkte FROM erzielt LEFT JOIN regatta ON erzielt.wname=regatta.name WHERE wname = 'Bodenseeregatta' AND land = 'Oesterreich' GROUP BY mname;</w:t>
+      </w:r>
+    </w:p>
+    <w:p>
+      <w:pPr>
+        <w:pStyle w:val="Listenabsatz"/>
+        <w:numPr>
+          <w:ilvl w:val="1"/>
+          <w:numId w:val="4"/>
+        </w:numPr>
+      </w:pPr>
+      <w:r>
+        <w:t>--Alle</w:t>
+      </w:r>
+    </w:p>
+    <w:p>
+      <w:pPr>
+        <w:rPr>
+          <w:rFonts w:ascii="Courier New" w:hAnsi="Courier New" w:cs="Courier New"/>
+          <w:lang w:val="en-GB"/>
+        </w:rPr>
+      </w:pPr>
+      <w:r>
+        <w:rPr>
+          <w:rFonts w:ascii="Courier New" w:hAnsi="Courier New" w:cs="Courier New"/>
+          <w:lang w:val="en-GB"/>
+        </w:rPr>
+        <w:t>SELECT mname as name,sum(punkte) AS punkte FROM erzielt LEFT JOIN regatta ON erzielt.wname=regatta.name WHERE wname = 'Bodenseeregatta' AND land = 'Oesterreich' GROUP BY mname UNION SELECT name,'0' AS punkte FROM mannschaft WHERE name NOT in (SELECT mname AS punkte FROM erzielt LEFT JOIN regatta ON erzielt.wname=regatta.name WHERE wname = 'Bodenseeregatta' AND land = 'Oesterreich' GROUP BY mname) GROUP BY name;</w:t>
+      </w:r>
+    </w:p>
+    <w:p>
+      <w:pPr>
+        <w:pStyle w:val="Listenabsatz"/>
+        <w:numPr>
+          <w:ilvl w:val="0"/>
+          <w:numId w:val="4"/>
+        </w:numPr>
+        <w:ind w:left="426"/>
+      </w:pPr>
+      <w:r>
+        <w:t>Geben Sie die ID und den Namen jender Sportboote aus, die mindestens an zwei Regatten teil enommen haben, aber keiner Mannschaft zugewiesen sind.</w:t>
+      </w:r>
+    </w:p>
+    <w:p>
+      <w:pPr>
+        <w:rPr>
+          <w:rFonts w:ascii="Courier New" w:hAnsi="Courier New" w:cs="Courier New"/>
+          <w:lang w:val="en-GB"/>
+        </w:rPr>
+      </w:pPr>
+      <w:r>
+        <w:rPr>
+          <w:rFonts w:ascii="Courier New" w:hAnsi="Courier New" w:cs="Courier New"/>
+          <w:lang w:val="en-GB"/>
+        </w:rPr>
+        <w:t>SELECT id, name FROM (SELECT sportboot AS id, COUNT(sportboot) FROM nimmt_teil group by sportboot) AS teilnahmen NATURAL JOIN (SELECT id, name FROM (SELECT id, name FROM sportboot NATURAL JOIN boot WHERE id NOT IN (SELECT id FROM sportboot NATURAL JOIN zugewiesen)) AS boote) AS A;</w:t>
+      </w:r>
+    </w:p>
+    <w:p>
+      <w:pPr>
+        <w:pStyle w:val="Listenabsatz"/>
+        <w:numPr>
+          <w:ilvl w:val="0"/>
+          <w:numId w:val="4"/>
+        </w:numPr>
+        <w:ind w:left="426"/>
+      </w:pPr>
+      <w:r>
+        <w:t>Geben Sie die Regatten (Name, Jahr und Land) aus, die über die kürzeste Distanz gehen.</w:t>
+      </w:r>
+    </w:p>
+    <w:p>
+      <w:pPr>
+        <w:rPr>
+          <w:rFonts w:ascii="Courier New" w:hAnsi="Courier New" w:cs="Courier New"/>
+          <w:lang w:val="en-GB"/>
+        </w:rPr>
+      </w:pPr>
+      <w:r>
+        <w:rPr>
+          <w:rFonts w:ascii="Courier New" w:hAnsi="Courier New" w:cs="Courier New"/>
+          <w:lang w:val="en-GB"/>
+        </w:rPr>
+        <w:t>SELECT name,jahr,land,sum(laenge) AS laenge FROM wettfahrt NATURAL JOIN regatta GROUP BY name,jahr,land ORDER BY laenge ASC LIMIT 35;</w:t>
+      </w:r>
+    </w:p>
+    <w:p>
+      <w:pPr>
+        <w:rPr>
+          <w:lang w:val="en-GB"/>
+        </w:rPr>
+      </w:pPr>
+      <w:r>
+        <w:rPr>
+          <w:lang w:val="en-GB"/>
+        </w:rPr>
+        <w:br w:type="page"/>
+      </w:r>
+    </w:p>
+    <w:p>
+      <w:pPr>
+        <w:rPr>
+          <w:lang w:val="en-GB"/>
+        </w:rPr>
+      </w:pPr>
+    </w:p>
+    <w:p>
+      <w:pPr>
         <w:pStyle w:val="berschrift1"/>
+        <w:rPr>
+          <w:lang w:val="en-GB"/>
+        </w:rPr>
       </w:pPr>
       <w:bookmarkStart w:id="19" w:name="_Toc413355113"/>
       <w:r>
-        <w:lastRenderedPageBreak/>
+        <w:rPr>
+          <w:lang w:val="en-GB"/>
+        </w:rPr>
         <w:t>Quellen</w:t>
       </w:r>
       <w:bookmarkEnd w:id="19"/>
+    </w:p>
+    <w:p>
+      <w:r>
+        <w:t xml:space="preserve">[1] </w:t>
+      </w:r>
+      <w:r>
+        <w:t>D</w:t>
+      </w:r>
+      <w:r>
+        <w:t>oku über .sh Scripts</w:t>
+      </w:r>
+      <w:r>
+        <w:br/>
+      </w:r>
+      <w:hyperlink r:id="rId14" w:history="1">
+        <w:r>
+          <w:rPr>
+            <w:rStyle w:val="Hyperlink"/>
+          </w:rPr>
+          <w:t>http://www.chemie.fu-berlin.de/chemnet/general/topics/scripts_sh.html</w:t>
+        </w:r>
+      </w:hyperlink>
+      <w:r>
+        <w:rPr>
+          <w:color w:val="0563C1" w:themeColor="hyperlink"/>
+          <w:u w:val="single"/>
+        </w:rPr>
+        <w:br/>
+      </w:r>
+      <w:r>
+        <w:t>Zuletzt besucht: 18.03</w:t>
+      </w:r>
+      <w:r>
+        <w:t>.2015</w:t>
+      </w:r>
     </w:p>
     <w:p/>
     <w:sectPr>
-      <w:headerReference w:type="default" r:id="rId14"/>
-      <w:footerReference w:type="default" r:id="rId15"/>
+      <w:headerReference w:type="default" r:id="rId15"/>
+      <w:footerReference w:type="default" r:id="rId16"/>
       <w:pgSz w:w="11906" w:h="16838"/>
       <w:pgMar w:top="1417" w:right="1417" w:bottom="1134" w:left="1417" w:header="708" w:footer="708" w:gutter="0"/>
       <w:pgNumType w:start="0"/>
@@ -6683,27 +7509,14 @@
     <w:r>
       <w:tab/>
     </w:r>
-    <w:r>
-      <w:fldChar w:fldCharType="begin"/>
-    </w:r>
-    <w:r>
-      <w:instrText xml:space="preserve"> STYLEREF  "Überschrift 1"  \* MERGEFORMAT </w:instrText>
-    </w:r>
-    <w:r>
-      <w:fldChar w:fldCharType="separate"/>
-    </w:r>
-    <w:r>
-      <w:rPr>
-        <w:noProof/>
-      </w:rPr>
-      <w:t>Quellen</w:t>
-    </w:r>
-    <w:r>
-      <w:rPr>
-        <w:noProof/>
-      </w:rPr>
-      <w:fldChar w:fldCharType="end"/>
-    </w:r>
+    <w:fldSimple w:instr=" STYLEREF  &quot;Überschrift 1&quot;  \* MERGEFORMAT ">
+      <w:r>
+        <w:rPr>
+          <w:noProof/>
+        </w:rPr>
+        <w:t>Arbeitsdurchführung</w:t>
+      </w:r>
+    </w:fldSimple>
     <w:r>
       <w:tab/>
       <w:t>05.03.2015</w:t>
@@ -6999,6 +7812,92 @@
       </w:pPr>
     </w:lvl>
   </w:abstractNum>
+  <w:abstractNum w:abstractNumId="3">
+    <w:nsid w:val="5EE41F33"/>
+    <w:multiLevelType w:val="hybridMultilevel"/>
+    <w:tmpl w:val="1FA2044A"/>
+    <w:lvl w:ilvl="0" w:tplc="0C07000F">
+      <w:start w:val="1"/>
+      <w:numFmt w:val="decimal"/>
+      <w:lvlText w:val="%1."/>
+      <w:lvlJc w:val="left"/>
+      <w:pPr>
+        <w:ind w:left="720" w:hanging="360"/>
+      </w:pPr>
+    </w:lvl>
+    <w:lvl w:ilvl="1" w:tplc="0C070019">
+      <w:start w:val="1"/>
+      <w:numFmt w:val="lowerLetter"/>
+      <w:lvlText w:val="%2."/>
+      <w:lvlJc w:val="left"/>
+      <w:pPr>
+        <w:ind w:left="1440" w:hanging="360"/>
+      </w:pPr>
+    </w:lvl>
+    <w:lvl w:ilvl="2" w:tplc="0C07001B" w:tentative="1">
+      <w:start w:val="1"/>
+      <w:numFmt w:val="lowerRoman"/>
+      <w:lvlText w:val="%3."/>
+      <w:lvlJc w:val="right"/>
+      <w:pPr>
+        <w:ind w:left="2160" w:hanging="180"/>
+      </w:pPr>
+    </w:lvl>
+    <w:lvl w:ilvl="3" w:tplc="0C07000F" w:tentative="1">
+      <w:start w:val="1"/>
+      <w:numFmt w:val="decimal"/>
+      <w:lvlText w:val="%4."/>
+      <w:lvlJc w:val="left"/>
+      <w:pPr>
+        <w:ind w:left="2880" w:hanging="360"/>
+      </w:pPr>
+    </w:lvl>
+    <w:lvl w:ilvl="4" w:tplc="0C070019" w:tentative="1">
+      <w:start w:val="1"/>
+      <w:numFmt w:val="lowerLetter"/>
+      <w:lvlText w:val="%5."/>
+      <w:lvlJc w:val="left"/>
+      <w:pPr>
+        <w:ind w:left="3600" w:hanging="360"/>
+      </w:pPr>
+    </w:lvl>
+    <w:lvl w:ilvl="5" w:tplc="0C07001B" w:tentative="1">
+      <w:start w:val="1"/>
+      <w:numFmt w:val="lowerRoman"/>
+      <w:lvlText w:val="%6."/>
+      <w:lvlJc w:val="right"/>
+      <w:pPr>
+        <w:ind w:left="4320" w:hanging="180"/>
+      </w:pPr>
+    </w:lvl>
+    <w:lvl w:ilvl="6" w:tplc="0C07000F" w:tentative="1">
+      <w:start w:val="1"/>
+      <w:numFmt w:val="decimal"/>
+      <w:lvlText w:val="%7."/>
+      <w:lvlJc w:val="left"/>
+      <w:pPr>
+        <w:ind w:left="5040" w:hanging="360"/>
+      </w:pPr>
+    </w:lvl>
+    <w:lvl w:ilvl="7" w:tplc="0C070019" w:tentative="1">
+      <w:start w:val="1"/>
+      <w:numFmt w:val="lowerLetter"/>
+      <w:lvlText w:val="%8."/>
+      <w:lvlJc w:val="left"/>
+      <w:pPr>
+        <w:ind w:left="5760" w:hanging="360"/>
+      </w:pPr>
+    </w:lvl>
+    <w:lvl w:ilvl="8" w:tplc="0C07001B" w:tentative="1">
+      <w:start w:val="1"/>
+      <w:numFmt w:val="lowerRoman"/>
+      <w:lvlText w:val="%9."/>
+      <w:lvlJc w:val="right"/>
+      <w:pPr>
+        <w:ind w:left="6480" w:hanging="180"/>
+      </w:pPr>
+    </w:lvl>
+  </w:abstractNum>
   <w:num w:numId="1">
     <w:abstractNumId w:val="0"/>
   </w:num>
@@ -7007,6 +7906,9 @@
   </w:num>
   <w:num w:numId="3">
     <w:abstractNumId w:val="1"/>
+  </w:num>
+  <w:num w:numId="4">
+    <w:abstractNumId w:val="3"/>
   </w:num>
 </w:numbering>
 </file>
@@ -7448,6 +8350,28 @@
       <w:szCs w:val="26"/>
     </w:rPr>
   </w:style>
+  <w:style w:type="paragraph" w:styleId="berschrift3">
+    <w:name w:val="heading 3"/>
+    <w:basedOn w:val="Standard"/>
+    <w:next w:val="Standard"/>
+    <w:link w:val="berschrift3Zchn"/>
+    <w:uiPriority w:val="9"/>
+    <w:unhideWhenUsed/>
+    <w:qFormat/>
+    <w:rsid w:val="006D6606"/>
+    <w:pPr>
+      <w:keepNext/>
+      <w:keepLines/>
+      <w:spacing w:before="40" w:after="0"/>
+      <w:outlineLvl w:val="2"/>
+    </w:pPr>
+    <w:rPr>
+      <w:rFonts w:asciiTheme="majorHAnsi" w:eastAsiaTheme="majorEastAsia" w:hAnsiTheme="majorHAnsi" w:cstheme="majorBidi"/>
+      <w:color w:val="1F4D78" w:themeColor="accent1" w:themeShade="7F"/>
+      <w:sz w:val="24"/>
+      <w:szCs w:val="24"/>
+    </w:rPr>
+  </w:style>
   <w:style w:type="character" w:default="1" w:styleId="Absatz-Standardschriftart">
     <w:name w:val="Default Paragraph Font"/>
     <w:uiPriority w:val="1"/>
@@ -7660,6 +8584,30 @@
       <w:szCs w:val="20"/>
     </w:rPr>
   </w:style>
+  <w:style w:type="character" w:customStyle="1" w:styleId="berschrift3Zchn">
+    <w:name w:val="Überschrift 3 Zchn"/>
+    <w:basedOn w:val="Absatz-Standardschriftart"/>
+    <w:link w:val="berschrift3"/>
+    <w:uiPriority w:val="9"/>
+    <w:rsid w:val="006D6606"/>
+    <w:rPr>
+      <w:rFonts w:asciiTheme="majorHAnsi" w:eastAsiaTheme="majorEastAsia" w:hAnsiTheme="majorHAnsi" w:cstheme="majorBidi"/>
+      <w:color w:val="1F4D78" w:themeColor="accent1" w:themeShade="7F"/>
+      <w:sz w:val="24"/>
+      <w:szCs w:val="24"/>
+    </w:rPr>
+  </w:style>
+  <w:style w:type="paragraph" w:styleId="Listenabsatz">
+    <w:name w:val="List Paragraph"/>
+    <w:basedOn w:val="Standard"/>
+    <w:uiPriority w:val="34"/>
+    <w:qFormat/>
+    <w:rsid w:val="00B617D1"/>
+    <w:pPr>
+      <w:ind w:left="720"/>
+      <w:contextualSpacing/>
+    </w:pPr>
+  </w:style>
 </w:styles>
 </file>
 
@@ -7750,8 +8698,11 @@
     <w:rsid w:val="004D05FE"/>
     <w:rsid w:val="00646017"/>
     <w:rsid w:val="007A7818"/>
+    <w:rsid w:val="008A3300"/>
+    <w:rsid w:val="009E5A99"/>
     <w:rsid w:val="00C64A95"/>
     <w:rsid w:val="00DF5CA9"/>
+    <w:rsid w:val="00FA4966"/>
   </w:rsids>
   <m:mathPr>
     <m:mathFont m:val="Cambria Math"/>
@@ -8500,7 +9451,7 @@
 </file>
 
 <file path=customXml/itemProps2.xml><?xml version="1.0" encoding="utf-8"?>
-<ds:datastoreItem xmlns:ds="http://schemas.openxmlformats.org/officeDocument/2006/customXml" ds:itemID="{EF8B9D19-32C9-4382-9D62-D325199AC0AD}">
+<ds:datastoreItem xmlns:ds="http://schemas.openxmlformats.org/officeDocument/2006/customXml" ds:itemID="{4F1C6745-4091-4528-9D5F-3909F86BF2EC}">
   <ds:schemaRefs>
     <ds:schemaRef ds:uri="http://schemas.openxmlformats.org/officeDocument/2006/bibliography"/>
   </ds:schemaRefs>

--- a/Protokoll.docx
+++ b/Protokoll.docx
@@ -6535,6 +6535,10 @@
       <w:r>
         <w:t>: PHP</w:t>
       </w:r>
+      <w:r>
+        <w:br/>
+        <w:t>Name der Datei: generator.php</w:t>
+      </w:r>
     </w:p>
     <w:p>
       <w:r>
@@ -6666,9 +6670,15 @@
       <w:r>
         <w:rPr>
           <w:rFonts w:ascii="Courier New" w:hAnsi="Courier New" w:cs="Courier New"/>
+        </w:rPr>
+        <w:t xml:space="preserve">echo "Would you like to log in </w:t>
+      </w:r>
+      <w:r>
+        <w:rPr>
+          <w:rFonts w:ascii="Courier New" w:hAnsi="Courier New" w:cs="Courier New"/>
           <w:lang w:val="en-GB"/>
         </w:rPr>
-        <w:t>echo "Would you like to log in segelverein [y/n]?"</w:t>
+        <w:t>segelverein [y/n]?"</w:t>
       </w:r>
     </w:p>
     <w:p>
@@ -6747,13 +6757,7 @@
         <w:rPr>
           <w:rFonts w:ascii="Courier New" w:hAnsi="Courier New" w:cs="Courier New"/>
         </w:rPr>
-        <w:t>F</w:t>
-      </w:r>
-      <w:r>
-        <w:rPr>
-          <w:rFonts w:ascii="Courier New" w:hAnsi="Courier New" w:cs="Courier New"/>
-        </w:rPr>
-        <w:t>i</w:t>
+        <w:t>Fi</w:t>
       </w:r>
     </w:p>
     <w:p>
@@ -6819,19 +6823,32 @@
       </w:r>
     </w:p>
     <w:p>
-      <w:r>
-        <w:br w:type="page"/>
-      </w:r>
-      <w:bookmarkStart w:id="18" w:name="_GoBack"/>
-      <w:bookmarkEnd w:id="18"/>
-    </w:p>
-    <w:p>
       <w:pPr>
         <w:pStyle w:val="berschrift2"/>
         <w:numPr>
           <w:ilvl w:val="0"/>
           <w:numId w:val="1"/>
         </w:numPr>
+      </w:pPr>
+      <w:r>
+        <w:t>Java und JDBC</w:t>
+      </w:r>
+    </w:p>
+    <w:p>
+      <w:r>
+        <w:t>[2]</w:t>
+      </w:r>
+      <w:bookmarkStart w:id="18" w:name="_GoBack"/>
+      <w:bookmarkEnd w:id="18"/>
+    </w:p>
+    <w:p>
+      <w:r>
+        <w:br w:type="page"/>
+      </w:r>
+    </w:p>
+    <w:p>
+      <w:pPr>
+        <w:pStyle w:val="berschrift1"/>
       </w:pPr>
       <w:r>
         <w:lastRenderedPageBreak/>
@@ -7305,33 +7322,18 @@
     </w:p>
     <w:p>
       <w:pPr>
-        <w:rPr>
-          <w:lang w:val="en-GB"/>
-        </w:rPr>
-      </w:pPr>
-    </w:p>
-    <w:p>
-      <w:pPr>
         <w:pStyle w:val="berschrift1"/>
-        <w:rPr>
-          <w:lang w:val="en-GB"/>
-        </w:rPr>
       </w:pPr>
       <w:bookmarkStart w:id="19" w:name="_Toc413355113"/>
       <w:r>
-        <w:rPr>
-          <w:lang w:val="en-GB"/>
-        </w:rPr>
+        <w:lastRenderedPageBreak/>
         <w:t>Quellen</w:t>
       </w:r>
       <w:bookmarkEnd w:id="19"/>
     </w:p>
     <w:p>
       <w:r>
-        <w:t xml:space="preserve">[1] </w:t>
-      </w:r>
-      <w:r>
-        <w:t>D</w:t>
+        <w:t>[1] D</w:t>
       </w:r>
       <w:r>
         <w:t>oku über .sh Scripts</w:t>
@@ -7361,10 +7363,30 @@
         <w:t>.2015</w:t>
       </w:r>
     </w:p>
+    <w:p>
+      <w:r>
+        <w:t>[2] Grundlegende Informationen über JDBC</w:t>
+      </w:r>
+      <w:r>
+        <w:br/>
+      </w:r>
+      <w:hyperlink r:id="rId15" w:history="1">
+        <w:r>
+          <w:rPr>
+            <w:rStyle w:val="Hyperlink"/>
+          </w:rPr>
+          <w:t>https://elearning.tgm.ac.at/mod/resource/view.php?id=31157</w:t>
+        </w:r>
+      </w:hyperlink>
+      <w:r>
+        <w:br/>
+        <w:t>Zuletzt besucht: 19.03.2015</w:t>
+      </w:r>
+    </w:p>
     <w:p/>
     <w:sectPr>
-      <w:headerReference w:type="default" r:id="rId15"/>
-      <w:footerReference w:type="default" r:id="rId16"/>
+      <w:headerReference w:type="default" r:id="rId16"/>
+      <w:footerReference w:type="default" r:id="rId17"/>
       <w:pgSz w:w="11906" w:h="16838"/>
       <w:pgMar w:top="1417" w:right="1417" w:bottom="1134" w:left="1417" w:header="708" w:footer="708" w:gutter="0"/>
       <w:pgNumType w:start="0"/>
@@ -7443,7 +7465,7 @@
             <w:noProof/>
             <w:lang w:val="de-DE"/>
           </w:rPr>
-          <w:t>8</w:t>
+          <w:t>11</w:t>
         </w:r>
         <w:r>
           <w:fldChar w:fldCharType="end"/>
@@ -7509,14 +7531,27 @@
     <w:r>
       <w:tab/>
     </w:r>
-    <w:fldSimple w:instr=" STYLEREF  &quot;Überschrift 1&quot;  \* MERGEFORMAT ">
-      <w:r>
-        <w:rPr>
-          <w:noProof/>
-        </w:rPr>
-        <w:t>Arbeitsdurchführung</w:t>
-      </w:r>
-    </w:fldSimple>
+    <w:r>
+      <w:fldChar w:fldCharType="begin"/>
+    </w:r>
+    <w:r>
+      <w:instrText xml:space="preserve"> STYLEREF  "Überschrift 1"  \* MERGEFORMAT </w:instrText>
+    </w:r>
+    <w:r>
+      <w:fldChar w:fldCharType="separate"/>
+    </w:r>
+    <w:r>
+      <w:rPr>
+        <w:noProof/>
+      </w:rPr>
+      <w:t>Quellen</w:t>
+    </w:r>
+    <w:r>
+      <w:rPr>
+        <w:noProof/>
+      </w:rPr>
+      <w:fldChar w:fldCharType="end"/>
+    </w:r>
     <w:r>
       <w:tab/>
       <w:t>05.03.2015</w:t>
@@ -8698,6 +8733,7 @@
     <w:rsid w:val="004D05FE"/>
     <w:rsid w:val="00646017"/>
     <w:rsid w:val="007A7818"/>
+    <w:rsid w:val="00812E93"/>
     <w:rsid w:val="008A3300"/>
     <w:rsid w:val="009E5A99"/>
     <w:rsid w:val="00C64A95"/>
@@ -9451,7 +9487,7 @@
 </file>
 
 <file path=customXml/itemProps2.xml><?xml version="1.0" encoding="utf-8"?>
-<ds:datastoreItem xmlns:ds="http://schemas.openxmlformats.org/officeDocument/2006/customXml" ds:itemID="{4F1C6745-4091-4528-9D5F-3909F86BF2EC}">
+<ds:datastoreItem xmlns:ds="http://schemas.openxmlformats.org/officeDocument/2006/customXml" ds:itemID="{7E16F249-3401-4F53-BFA6-F8348369B3D7}">
   <ds:schemaRefs>
     <ds:schemaRef ds:uri="http://schemas.openxmlformats.org/officeDocument/2006/bibliography"/>
   </ds:schemaRefs>

--- a/Protokoll.docx
+++ b/Protokoll.docx
@@ -27,7 +27,7 @@
             <mc:AlternateContent>
               <mc:Choice Requires="wpg">
                 <w:drawing>
-                  <wp:anchor distT="0" distB="0" distL="114300" distR="114300" simplePos="0" relativeHeight="251659264" behindDoc="1" locked="0" layoutInCell="1" allowOverlap="1">
+                  <wp:anchor distT="0" distB="0" distL="114300" distR="114300" simplePos="0" relativeHeight="251659264" behindDoc="1" locked="0" layoutInCell="1" allowOverlap="1" wp14:anchorId="333C5302" wp14:editId="2C4939A3">
                     <wp:simplePos x="0" y="0"/>
                     <mc:AlternateContent>
                       <mc:Choice Requires="wp14">
@@ -146,7 +146,7 @@
                                     <w:tag w:val=""/>
                                     <w:id w:val="-650599894"/>
                                     <w:dataBinding w:prefixMappings="xmlns:ns0='http://schemas.microsoft.com/office/2006/coverPageProps' " w:xpath="/ns0:CoverPageProperties[1]/ns0:PublishDate[1]" w:storeItemID="{55AF091B-3C7A-41E3-B477-F2FDAA23CFDA}"/>
-                                    <w:date w:fullDate="2015-03-05T00:00:00Z">
+                                    <w:date w:fullDate="2015-03-20T00:00:00Z">
                                       <w:dateFormat w:val="d.M.yyyy"/>
                                       <w:lid w:val="de-DE"/>
                                       <w:storeMappedDataAs w:val="dateTime"/>
@@ -172,7 +172,7 @@
                                           <w:szCs w:val="28"/>
                                           <w:lang w:val="de-DE"/>
                                         </w:rPr>
-                                        <w:t>5.3.2015</w:t>
+                                        <w:t>20.3.2015</w:t>
                                       </w:r>
                                     </w:p>
                                   </w:sdtContent>
@@ -3433,7 +3433,7 @@
               </mc:Choice>
               <mc:Fallback>
                 <w:pict>
-                  <v:group id="Gruppe 2" o:spid="_x0000_s1026" style="position:absolute;margin-left:0;margin-top:0;width:172.8pt;height:718.55pt;z-index:-251657216;mso-width-percent:330;mso-height-percent:950;mso-left-percent:40;mso-position-horizontal-relative:page;mso-position-vertical:center;mso-position-vertical-relative:page;mso-width-percent:330;mso-height-percent:950;mso-left-percent:40" coordsize="21945,91257" o:gfxdata="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">
+                  <v:group w14:anchorId="333C5302" id="Gruppe 2" o:spid="_x0000_s1026" style="position:absolute;margin-left:0;margin-top:0;width:172.8pt;height:718.55pt;z-index:-251657216;mso-width-percent:330;mso-height-percent:950;mso-left-percent:40;mso-position-horizontal-relative:page;mso-position-vertical:center;mso-position-vertical-relative:page;mso-width-percent:330;mso-height-percent:950;mso-left-percent:40" coordsize="21945,91257" o:gfxdata="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">
                     <v:rect id="Rechteck 3" o:spid="_x0000_s1027" style="position:absolute;width:1945;height:91257;visibility:visible;mso-wrap-style:square;v-text-anchor:middle" o:gfxdata="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" fillcolor="#44546a [3215]" stroked="f" strokeweight="1pt"/>
                     <v:shapetype id="_x0000_t15" coordsize="21600,21600" o:spt="15" adj="16200" path="m@0,l,,,21600@0,21600,21600,10800xe">
                       <v:stroke joinstyle="miter"/>
@@ -3460,7 +3460,7 @@
                               <w:tag w:val=""/>
                               <w:id w:val="-650599894"/>
                               <w:dataBinding w:prefixMappings="xmlns:ns0='http://schemas.microsoft.com/office/2006/coverPageProps' " w:xpath="/ns0:CoverPageProperties[1]/ns0:PublishDate[1]" w:storeItemID="{55AF091B-3C7A-41E3-B477-F2FDAA23CFDA}"/>
-                              <w:date w:fullDate="2015-03-05T00:00:00Z">
+                              <w:date w:fullDate="2015-03-20T00:00:00Z">
                                 <w:dateFormat w:val="d.M.yyyy"/>
                                 <w:lid w:val="de-DE"/>
                                 <w:storeMappedDataAs w:val="dateTime"/>
@@ -3486,7 +3486,7 @@
                                     <w:szCs w:val="28"/>
                                     <w:lang w:val="de-DE"/>
                                   </w:rPr>
-                                  <w:t>5.3.2015</w:t>
+                                  <w:t>20.3.2015</w:t>
                                 </w:r>
                               </w:p>
                             </w:sdtContent>
@@ -3606,7 +3606,7 @@
             <mc:AlternateContent>
               <mc:Choice Requires="wps">
                 <w:drawing>
-                  <wp:anchor distT="0" distB="0" distL="114300" distR="114300" simplePos="0" relativeHeight="251661312" behindDoc="0" locked="0" layoutInCell="1" allowOverlap="1">
+                  <wp:anchor distT="0" distB="0" distL="114300" distR="114300" simplePos="0" relativeHeight="251661312" behindDoc="0" locked="0" layoutInCell="1" allowOverlap="1" wp14:anchorId="1034F623" wp14:editId="5AD360F9">
                     <wp:simplePos x="0" y="0"/>
                     <mc:AlternateContent>
                       <mc:Choice Requires="wp14">
@@ -3765,7 +3765,7 @@
               </mc:Choice>
               <mc:Fallback>
                 <w:pict>
-                  <v:shapetype id="_x0000_t202" coordsize="21600,21600" o:spt="202" path="m,l,21600r21600,l21600,xe">
+                  <v:shapetype w14:anchorId="1034F623" id="_x0000_t202" coordsize="21600,21600" o:spt="202" path="m,l,21600r21600,l21600,xe">
                     <v:stroke joinstyle="miter"/>
                     <v:path gradientshapeok="t" o:connecttype="rect"/>
                   </v:shapetype>
@@ -3859,7 +3859,7 @@
             <mc:AlternateContent>
               <mc:Choice Requires="wps">
                 <w:drawing>
-                  <wp:anchor distT="0" distB="0" distL="114300" distR="114300" simplePos="0" relativeHeight="251660288" behindDoc="0" locked="0" layoutInCell="1" allowOverlap="1">
+                  <wp:anchor distT="0" distB="0" distL="114300" distR="114300" simplePos="0" relativeHeight="251660288" behindDoc="0" locked="0" layoutInCell="1" allowOverlap="1" wp14:anchorId="7A3C1C80" wp14:editId="6F1E57DA">
                     <wp:simplePos x="0" y="0"/>
                     <mc:AlternateContent>
                       <mc:Choice Requires="wp14">
@@ -4018,7 +4018,7 @@
               </mc:Choice>
               <mc:Fallback>
                 <w:pict>
-                  <v:shape id="Textfeld 1" o:spid="_x0000_s1056" type="#_x0000_t202" style="position:absolute;margin-left:0;margin-top:0;width:4in;height:84.25pt;z-index:251660288;visibility:visible;mso-wrap-style:square;mso-width-percent:450;mso-height-percent:0;mso-left-percent:420;mso-top-percent:175;mso-wrap-distance-left:9pt;mso-wrap-distance-top:0;mso-wrap-distance-right:9pt;mso-wrap-distance-bottom:0;mso-position-horizontal-relative:page;mso-position-vertical-relative:page;mso-width-percent:450;mso-height-percent:0;mso-left-percent:420;mso-top-percent:175;mso-width-relative:page;mso-height-relative:margin;v-text-anchor:top" o:gfxdata="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" filled="f" stroked="f" strokeweight=".5pt">
+                  <v:shape w14:anchorId="7A3C1C80" id="Textfeld 1" o:spid="_x0000_s1056" type="#_x0000_t202" style="position:absolute;margin-left:0;margin-top:0;width:4in;height:84.25pt;z-index:251660288;visibility:visible;mso-wrap-style:square;mso-width-percent:450;mso-height-percent:0;mso-left-percent:420;mso-top-percent:175;mso-wrap-distance-left:9pt;mso-wrap-distance-top:0;mso-wrap-distance-right:9pt;mso-wrap-distance-bottom:0;mso-position-horizontal-relative:page;mso-position-vertical-relative:page;mso-width-percent:450;mso-height-percent:0;mso-left-percent:420;mso-top-percent:175;mso-width-relative:page;mso-height-relative:margin;v-text-anchor:top" o:gfxdata="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" filled="f" stroked="f" strokeweight=".5pt">
                     <v:textbox style="mso-fit-shape-to-text:t" inset="0,0,0,0">
                       <w:txbxContent>
                         <w:p>
@@ -4104,6 +4104,69 @@
         </w:p>
         <w:p>
           <w:r>
+            <w:rPr>
+              <w:noProof/>
+              <w:lang w:eastAsia="de-AT"/>
+            </w:rPr>
+            <w:drawing>
+              <wp:anchor distT="0" distB="0" distL="114300" distR="114300" simplePos="0" relativeHeight="251662336" behindDoc="1" locked="0" layoutInCell="1" allowOverlap="1" wp14:anchorId="5BF3033F" wp14:editId="14D06999">
+                <wp:simplePos x="0" y="0"/>
+                <wp:positionH relativeFrom="column">
+                  <wp:posOffset>2637404</wp:posOffset>
+                </wp:positionH>
+                <wp:positionV relativeFrom="paragraph">
+                  <wp:posOffset>2261677</wp:posOffset>
+                </wp:positionV>
+                <wp:extent cx="2838450" cy="4010025"/>
+                <wp:effectExtent l="0" t="0" r="0" b="9525"/>
+                <wp:wrapTight wrapText="bothSides">
+                  <wp:wrapPolygon edited="0">
+                    <wp:start x="0" y="0"/>
+                    <wp:lineTo x="0" y="21549"/>
+                    <wp:lineTo x="21455" y="21549"/>
+                    <wp:lineTo x="21455" y="0"/>
+                    <wp:lineTo x="0" y="0"/>
+                  </wp:wrapPolygon>
+                </wp:wrapTight>
+                <wp:docPr id="36" name="Grafik 36"/>
+                <wp:cNvGraphicFramePr>
+                  <a:graphicFrameLocks xmlns:a="http://schemas.openxmlformats.org/drawingml/2006/main" noChangeAspect="1"/>
+                </wp:cNvGraphicFramePr>
+                <a:graphic xmlns:a="http://schemas.openxmlformats.org/drawingml/2006/main">
+                  <a:graphicData uri="http://schemas.openxmlformats.org/drawingml/2006/picture">
+                    <pic:pic xmlns:pic="http://schemas.openxmlformats.org/drawingml/2006/picture">
+                      <pic:nvPicPr>
+                        <pic:cNvPr id="36" name="Segelboot.jpg"/>
+                        <pic:cNvPicPr/>
+                      </pic:nvPicPr>
+                      <pic:blipFill>
+                        <a:blip r:embed="rId9">
+                          <a:extLst>
+                            <a:ext uri="{28A0092B-C50C-407E-A947-70E740481C1C}">
+                              <a14:useLocalDpi xmlns:a14="http://schemas.microsoft.com/office/drawing/2010/main" val="0"/>
+                            </a:ext>
+                          </a:extLst>
+                        </a:blip>
+                        <a:stretch>
+                          <a:fillRect/>
+                        </a:stretch>
+                      </pic:blipFill>
+                      <pic:spPr>
+                        <a:xfrm>
+                          <a:off x="0" y="0"/>
+                          <a:ext cx="2838450" cy="4010025"/>
+                        </a:xfrm>
+                        <a:prstGeom prst="rect">
+                          <a:avLst/>
+                        </a:prstGeom>
+                      </pic:spPr>
+                    </pic:pic>
+                  </a:graphicData>
+                </a:graphic>
+              </wp:anchor>
+            </w:drawing>
+          </w:r>
+          <w:r>
             <w:br w:type="page"/>
           </w:r>
         </w:p>
@@ -4163,7 +4226,7 @@
           <w:r>
             <w:fldChar w:fldCharType="separate"/>
           </w:r>
-          <w:hyperlink w:anchor="_Toc413355100" w:history="1">
+          <w:hyperlink w:anchor="_Toc414578406" w:history="1">
             <w:r>
               <w:rPr>
                 <w:rStyle w:val="Hyperlink"/>
@@ -4190,7 +4253,7 @@
                 <w:noProof/>
                 <w:webHidden/>
               </w:rPr>
-              <w:instrText xml:space="preserve"> PAGEREF _Toc413355100 \h </w:instrText>
+              <w:instrText xml:space="preserve"> PAGEREF _Toc414578406 \h </w:instrText>
             </w:r>
             <w:r>
               <w:rPr>
@@ -4234,7 +4297,7 @@
               <w:lang w:eastAsia="de-AT"/>
             </w:rPr>
           </w:pPr>
-          <w:hyperlink w:anchor="_Toc413355101" w:history="1">
+          <w:hyperlink w:anchor="_Toc414578407" w:history="1">
             <w:r>
               <w:rPr>
                 <w:rStyle w:val="Hyperlink"/>
@@ -4276,7 +4339,7 @@
                 <w:noProof/>
                 <w:webHidden/>
               </w:rPr>
-              <w:instrText xml:space="preserve"> PAGEREF _Toc413355101 \h </w:instrText>
+              <w:instrText xml:space="preserve"> PAGEREF _Toc414578407 \h </w:instrText>
             </w:r>
             <w:r>
               <w:rPr>
@@ -4320,7 +4383,7 @@
               <w:lang w:eastAsia="de-AT"/>
             </w:rPr>
           </w:pPr>
-          <w:hyperlink w:anchor="_Toc413355102" w:history="1">
+          <w:hyperlink w:anchor="_Toc414578408" w:history="1">
             <w:r>
               <w:rPr>
                 <w:rStyle w:val="Hyperlink"/>
@@ -4362,7 +4425,7 @@
                 <w:noProof/>
                 <w:webHidden/>
               </w:rPr>
-              <w:instrText xml:space="preserve"> PAGEREF _Toc413355102 \h </w:instrText>
+              <w:instrText xml:space="preserve"> PAGEREF _Toc414578408 \h </w:instrText>
             </w:r>
             <w:r>
               <w:rPr>
@@ -4406,7 +4469,7 @@
               <w:lang w:eastAsia="de-AT"/>
             </w:rPr>
           </w:pPr>
-          <w:hyperlink w:anchor="_Toc413355103" w:history="1">
+          <w:hyperlink w:anchor="_Toc414578409" w:history="1">
             <w:r>
               <w:rPr>
                 <w:rStyle w:val="Hyperlink"/>
@@ -4448,7 +4511,7 @@
                 <w:noProof/>
                 <w:webHidden/>
               </w:rPr>
-              <w:instrText xml:space="preserve"> PAGEREF _Toc413355103 \h </w:instrText>
+              <w:instrText xml:space="preserve"> PAGEREF _Toc414578409 \h </w:instrText>
             </w:r>
             <w:r>
               <w:rPr>
@@ -4492,7 +4555,7 @@
               <w:lang w:eastAsia="de-AT"/>
             </w:rPr>
           </w:pPr>
-          <w:hyperlink w:anchor="_Toc413355104" w:history="1">
+          <w:hyperlink w:anchor="_Toc414578410" w:history="1">
             <w:r>
               <w:rPr>
                 <w:rStyle w:val="Hyperlink"/>
@@ -4534,7 +4597,7 @@
                 <w:noProof/>
                 <w:webHidden/>
               </w:rPr>
-              <w:instrText xml:space="preserve"> PAGEREF _Toc413355104 \h </w:instrText>
+              <w:instrText xml:space="preserve"> PAGEREF _Toc414578410 \h </w:instrText>
             </w:r>
             <w:r>
               <w:rPr>
@@ -4578,7 +4641,7 @@
               <w:lang w:eastAsia="de-AT"/>
             </w:rPr>
           </w:pPr>
-          <w:hyperlink w:anchor="_Toc413355105" w:history="1">
+          <w:hyperlink w:anchor="_Toc414578411" w:history="1">
             <w:r>
               <w:rPr>
                 <w:rStyle w:val="Hyperlink"/>
@@ -4620,7 +4683,7 @@
                 <w:noProof/>
                 <w:webHidden/>
               </w:rPr>
-              <w:instrText xml:space="preserve"> PAGEREF _Toc413355105 \h </w:instrText>
+              <w:instrText xml:space="preserve"> PAGEREF _Toc414578411 \h </w:instrText>
             </w:r>
             <w:r>
               <w:rPr>
@@ -4664,7 +4727,7 @@
               <w:lang w:eastAsia="de-AT"/>
             </w:rPr>
           </w:pPr>
-          <w:hyperlink w:anchor="_Toc413355106" w:history="1">
+          <w:hyperlink w:anchor="_Toc414578412" w:history="1">
             <w:r>
               <w:rPr>
                 <w:rStyle w:val="Hyperlink"/>
@@ -4706,7 +4769,7 @@
                 <w:noProof/>
                 <w:webHidden/>
               </w:rPr>
-              <w:instrText xml:space="preserve"> PAGEREF _Toc413355106 \h </w:instrText>
+              <w:instrText xml:space="preserve"> PAGEREF _Toc414578412 \h </w:instrText>
             </w:r>
             <w:r>
               <w:rPr>
@@ -4749,7 +4812,7 @@
               <w:lang w:eastAsia="de-AT"/>
             </w:rPr>
           </w:pPr>
-          <w:hyperlink w:anchor="_Toc413355107" w:history="1">
+          <w:hyperlink w:anchor="_Toc414578413" w:history="1">
             <w:r>
               <w:rPr>
                 <w:rStyle w:val="Hyperlink"/>
@@ -4776,7 +4839,7 @@
                 <w:noProof/>
                 <w:webHidden/>
               </w:rPr>
-              <w:instrText xml:space="preserve"> PAGEREF _Toc413355107 \h </w:instrText>
+              <w:instrText xml:space="preserve"> PAGEREF _Toc414578413 \h </w:instrText>
             </w:r>
             <w:r>
               <w:rPr>
@@ -4819,7 +4882,7 @@
               <w:lang w:eastAsia="de-AT"/>
             </w:rPr>
           </w:pPr>
-          <w:hyperlink w:anchor="_Toc413355108" w:history="1">
+          <w:hyperlink w:anchor="_Toc414578414" w:history="1">
             <w:r>
               <w:rPr>
                 <w:rStyle w:val="Hyperlink"/>
@@ -4846,7 +4909,7 @@
                 <w:noProof/>
                 <w:webHidden/>
               </w:rPr>
-              <w:instrText xml:space="preserve"> PAGEREF _Toc413355108 \h </w:instrText>
+              <w:instrText xml:space="preserve"> PAGEREF _Toc414578414 \h </w:instrText>
             </w:r>
             <w:r>
               <w:rPr>
@@ -4890,7 +4953,7 @@
               <w:lang w:eastAsia="de-AT"/>
             </w:rPr>
           </w:pPr>
-          <w:hyperlink w:anchor="_Toc413355109" w:history="1">
+          <w:hyperlink w:anchor="_Toc414578415" w:history="1">
             <w:r>
               <w:rPr>
                 <w:rStyle w:val="Hyperlink"/>
@@ -4932,7 +4995,7 @@
                 <w:noProof/>
                 <w:webHidden/>
               </w:rPr>
-              <w:instrText xml:space="preserve"> PAGEREF _Toc413355109 \h </w:instrText>
+              <w:instrText xml:space="preserve"> PAGEREF _Toc414578415 \h </w:instrText>
             </w:r>
             <w:r>
               <w:rPr>
@@ -4976,7 +5039,7 @@
               <w:lang w:eastAsia="de-AT"/>
             </w:rPr>
           </w:pPr>
-          <w:hyperlink w:anchor="_Toc413355110" w:history="1">
+          <w:hyperlink w:anchor="_Toc414578416" w:history="1">
             <w:r>
               <w:rPr>
                 <w:rStyle w:val="Hyperlink"/>
@@ -4997,7 +5060,22 @@
                 <w:rStyle w:val="Hyperlink"/>
                 <w:noProof/>
               </w:rPr>
-              <w:t>Erstellen eines git Repositorys</w:t>
+              <w:t xml:space="preserve">Erstellen eines </w:t>
+            </w:r>
+            <w:r>
+              <w:rPr>
+                <w:rStyle w:val="Hyperlink"/>
+                <w:i/>
+                <w:noProof/>
+              </w:rPr>
+              <w:t>git</w:t>
+            </w:r>
+            <w:r>
+              <w:rPr>
+                <w:rStyle w:val="Hyperlink"/>
+                <w:noProof/>
+              </w:rPr>
+              <w:t xml:space="preserve"> Repositorys</w:t>
             </w:r>
             <w:r>
               <w:rPr>
@@ -5018,7 +5096,7 @@
                 <w:noProof/>
                 <w:webHidden/>
               </w:rPr>
-              <w:instrText xml:space="preserve"> PAGEREF _Toc413355110 \h </w:instrText>
+              <w:instrText xml:space="preserve"> PAGEREF _Toc414578416 \h </w:instrText>
             </w:r>
             <w:r>
               <w:rPr>
@@ -5062,7 +5140,7 @@
               <w:lang w:eastAsia="de-AT"/>
             </w:rPr>
           </w:pPr>
-          <w:hyperlink w:anchor="_Toc413355111" w:history="1">
+          <w:hyperlink w:anchor="_Toc414578417" w:history="1">
             <w:r>
               <w:rPr>
                 <w:rStyle w:val="Hyperlink"/>
@@ -5119,7 +5197,7 @@
                 <w:noProof/>
                 <w:webHidden/>
               </w:rPr>
-              <w:instrText xml:space="preserve"> PAGEREF _Toc413355111 \h </w:instrText>
+              <w:instrText xml:space="preserve"> PAGEREF _Toc414578417 \h </w:instrText>
             </w:r>
             <w:r>
               <w:rPr>
@@ -5163,7 +5241,7 @@
               <w:lang w:eastAsia="de-AT"/>
             </w:rPr>
           </w:pPr>
-          <w:hyperlink w:anchor="_Toc413355112" w:history="1">
+          <w:hyperlink w:anchor="_Toc414578418" w:history="1">
             <w:r>
               <w:rPr>
                 <w:rStyle w:val="Hyperlink"/>
@@ -5192,24 +5270,103 @@
                 <w:i/>
                 <w:noProof/>
               </w:rPr>
-              <w:t>generator.php</w:t>
-            </w:r>
+              <w:t>Generators</w:t>
+            </w:r>
+            <w:r>
+              <w:rPr>
+                <w:noProof/>
+                <w:webHidden/>
+              </w:rPr>
+              <w:tab/>
+            </w:r>
+            <w:r>
+              <w:rPr>
+                <w:noProof/>
+                <w:webHidden/>
+              </w:rPr>
+              <w:fldChar w:fldCharType="begin"/>
+            </w:r>
+            <w:r>
+              <w:rPr>
+                <w:noProof/>
+                <w:webHidden/>
+              </w:rPr>
+              <w:instrText xml:space="preserve"> PAGEREF _Toc414578418 \h </w:instrText>
+            </w:r>
+            <w:r>
+              <w:rPr>
+                <w:noProof/>
+                <w:webHidden/>
+              </w:rPr>
+            </w:r>
+            <w:r>
+              <w:rPr>
+                <w:noProof/>
+                <w:webHidden/>
+              </w:rPr>
+              <w:fldChar w:fldCharType="separate"/>
+            </w:r>
+            <w:r>
+              <w:rPr>
+                <w:noProof/>
+                <w:webHidden/>
+              </w:rPr>
+              <w:t>7</w:t>
+            </w:r>
+            <w:r>
+              <w:rPr>
+                <w:noProof/>
+                <w:webHidden/>
+              </w:rPr>
+              <w:fldChar w:fldCharType="end"/>
+            </w:r>
+          </w:hyperlink>
+        </w:p>
+        <w:p>
+          <w:pPr>
+            <w:pStyle w:val="Verzeichnis2"/>
+            <w:tabs>
+              <w:tab w:val="left" w:pos="660"/>
+              <w:tab w:val="right" w:leader="dot" w:pos="9062"/>
+            </w:tabs>
+            <w:rPr>
+              <w:rFonts w:eastAsiaTheme="minorEastAsia"/>
+              <w:noProof/>
+              <w:lang w:eastAsia="de-AT"/>
+            </w:rPr>
+          </w:pPr>
+          <w:hyperlink w:anchor="_Toc414578419" w:history="1">
             <w:r>
               <w:rPr>
                 <w:rStyle w:val="Hyperlink"/>
                 <w:noProof/>
               </w:rPr>
-              <w:t xml:space="preserve"> Files</w:t>
-            </w:r>
-            <w:r>
-              <w:rPr>
-                <w:noProof/>
-                <w:webHidden/>
+              <w:t>5.</w:t>
+            </w:r>
+            <w:r>
+              <w:rPr>
+                <w:rFonts w:eastAsiaTheme="minorEastAsia"/>
+                <w:noProof/>
+                <w:lang w:eastAsia="de-AT"/>
               </w:rPr>
               <w:tab/>
             </w:r>
             <w:r>
               <w:rPr>
+                <w:rStyle w:val="Hyperlink"/>
+                <w:noProof/>
+              </w:rPr>
+              <w:t>Erstellen von zwei .sh Scripts</w:t>
+            </w:r>
+            <w:r>
+              <w:rPr>
+                <w:noProof/>
+                <w:webHidden/>
+              </w:rPr>
+              <w:tab/>
+            </w:r>
+            <w:r>
+              <w:rPr>
                 <w:noProof/>
                 <w:webHidden/>
               </w:rPr>
@@ -5220,7 +5377,7 @@
                 <w:noProof/>
                 <w:webHidden/>
               </w:rPr>
-              <w:instrText xml:space="preserve"> PAGEREF _Toc413355112 \h </w:instrText>
+              <w:instrText xml:space="preserve"> PAGEREF _Toc414578419 \h </w:instrText>
             </w:r>
             <w:r>
               <w:rPr>
@@ -5240,7 +5397,429 @@
                 <w:noProof/>
                 <w:webHidden/>
               </w:rPr>
-              <w:t>7</w:t>
+              <w:t>8</w:t>
+            </w:r>
+            <w:r>
+              <w:rPr>
+                <w:noProof/>
+                <w:webHidden/>
+              </w:rPr>
+              <w:fldChar w:fldCharType="end"/>
+            </w:r>
+          </w:hyperlink>
+        </w:p>
+        <w:p>
+          <w:pPr>
+            <w:pStyle w:val="Verzeichnis3"/>
+            <w:tabs>
+              <w:tab w:val="left" w:pos="1100"/>
+              <w:tab w:val="right" w:leader="dot" w:pos="9062"/>
+            </w:tabs>
+            <w:rPr>
+              <w:noProof/>
+            </w:rPr>
+          </w:pPr>
+          <w:hyperlink w:anchor="_Toc414578420" w:history="1">
+            <w:r>
+              <w:rPr>
+                <w:rStyle w:val="Hyperlink"/>
+                <w:noProof/>
+              </w:rPr>
+              <w:t>5.1.</w:t>
+            </w:r>
+            <w:r>
+              <w:rPr>
+                <w:noProof/>
+              </w:rPr>
+              <w:tab/>
+            </w:r>
+            <w:r>
+              <w:rPr>
+                <w:rStyle w:val="Hyperlink"/>
+                <w:noProof/>
+              </w:rPr>
+              <w:t>start.sh</w:t>
+            </w:r>
+            <w:r>
+              <w:rPr>
+                <w:noProof/>
+                <w:webHidden/>
+              </w:rPr>
+              <w:tab/>
+            </w:r>
+            <w:r>
+              <w:rPr>
+                <w:noProof/>
+                <w:webHidden/>
+              </w:rPr>
+              <w:fldChar w:fldCharType="begin"/>
+            </w:r>
+            <w:r>
+              <w:rPr>
+                <w:noProof/>
+                <w:webHidden/>
+              </w:rPr>
+              <w:instrText xml:space="preserve"> PAGEREF _Toc414578420 \h </w:instrText>
+            </w:r>
+            <w:r>
+              <w:rPr>
+                <w:noProof/>
+                <w:webHidden/>
+              </w:rPr>
+            </w:r>
+            <w:r>
+              <w:rPr>
+                <w:noProof/>
+                <w:webHidden/>
+              </w:rPr>
+              <w:fldChar w:fldCharType="separate"/>
+            </w:r>
+            <w:r>
+              <w:rPr>
+                <w:noProof/>
+                <w:webHidden/>
+              </w:rPr>
+              <w:t>8</w:t>
+            </w:r>
+            <w:r>
+              <w:rPr>
+                <w:noProof/>
+                <w:webHidden/>
+              </w:rPr>
+              <w:fldChar w:fldCharType="end"/>
+            </w:r>
+          </w:hyperlink>
+        </w:p>
+        <w:p>
+          <w:pPr>
+            <w:pStyle w:val="Verzeichnis3"/>
+            <w:tabs>
+              <w:tab w:val="left" w:pos="1100"/>
+              <w:tab w:val="right" w:leader="dot" w:pos="9062"/>
+            </w:tabs>
+            <w:rPr>
+              <w:noProof/>
+            </w:rPr>
+          </w:pPr>
+          <w:hyperlink w:anchor="_Toc414578421" w:history="1">
+            <w:r>
+              <w:rPr>
+                <w:rStyle w:val="Hyperlink"/>
+                <w:noProof/>
+              </w:rPr>
+              <w:t>5.2.</w:t>
+            </w:r>
+            <w:r>
+              <w:rPr>
+                <w:noProof/>
+              </w:rPr>
+              <w:tab/>
+            </w:r>
+            <w:r>
+              <w:rPr>
+                <w:rStyle w:val="Hyperlink"/>
+                <w:noProof/>
+              </w:rPr>
+              <w:t>login.sh</w:t>
+            </w:r>
+            <w:r>
+              <w:rPr>
+                <w:noProof/>
+                <w:webHidden/>
+              </w:rPr>
+              <w:tab/>
+            </w:r>
+            <w:r>
+              <w:rPr>
+                <w:noProof/>
+                <w:webHidden/>
+              </w:rPr>
+              <w:fldChar w:fldCharType="begin"/>
+            </w:r>
+            <w:r>
+              <w:rPr>
+                <w:noProof/>
+                <w:webHidden/>
+              </w:rPr>
+              <w:instrText xml:space="preserve"> PAGEREF _Toc414578421 \h </w:instrText>
+            </w:r>
+            <w:r>
+              <w:rPr>
+                <w:noProof/>
+                <w:webHidden/>
+              </w:rPr>
+            </w:r>
+            <w:r>
+              <w:rPr>
+                <w:noProof/>
+                <w:webHidden/>
+              </w:rPr>
+              <w:fldChar w:fldCharType="separate"/>
+            </w:r>
+            <w:r>
+              <w:rPr>
+                <w:noProof/>
+                <w:webHidden/>
+              </w:rPr>
+              <w:t>8</w:t>
+            </w:r>
+            <w:r>
+              <w:rPr>
+                <w:noProof/>
+                <w:webHidden/>
+              </w:rPr>
+              <w:fldChar w:fldCharType="end"/>
+            </w:r>
+          </w:hyperlink>
+        </w:p>
+        <w:p>
+          <w:pPr>
+            <w:pStyle w:val="Verzeichnis2"/>
+            <w:tabs>
+              <w:tab w:val="left" w:pos="660"/>
+              <w:tab w:val="right" w:leader="dot" w:pos="9062"/>
+            </w:tabs>
+            <w:rPr>
+              <w:rFonts w:eastAsiaTheme="minorEastAsia"/>
+              <w:noProof/>
+              <w:lang w:eastAsia="de-AT"/>
+            </w:rPr>
+          </w:pPr>
+          <w:hyperlink w:anchor="_Toc414578422" w:history="1">
+            <w:r>
+              <w:rPr>
+                <w:rStyle w:val="Hyperlink"/>
+                <w:noProof/>
+              </w:rPr>
+              <w:t>6.</w:t>
+            </w:r>
+            <w:r>
+              <w:rPr>
+                <w:rFonts w:eastAsiaTheme="minorEastAsia"/>
+                <w:noProof/>
+                <w:lang w:eastAsia="de-AT"/>
+              </w:rPr>
+              <w:tab/>
+            </w:r>
+            <w:r>
+              <w:rPr>
+                <w:rStyle w:val="Hyperlink"/>
+                <w:noProof/>
+              </w:rPr>
+              <w:t>Java und JDBC</w:t>
+            </w:r>
+            <w:r>
+              <w:rPr>
+                <w:noProof/>
+                <w:webHidden/>
+              </w:rPr>
+              <w:tab/>
+            </w:r>
+            <w:r>
+              <w:rPr>
+                <w:noProof/>
+                <w:webHidden/>
+              </w:rPr>
+              <w:fldChar w:fldCharType="begin"/>
+            </w:r>
+            <w:r>
+              <w:rPr>
+                <w:noProof/>
+                <w:webHidden/>
+              </w:rPr>
+              <w:instrText xml:space="preserve"> PAGEREF _Toc414578422 \h </w:instrText>
+            </w:r>
+            <w:r>
+              <w:rPr>
+                <w:noProof/>
+                <w:webHidden/>
+              </w:rPr>
+            </w:r>
+            <w:r>
+              <w:rPr>
+                <w:noProof/>
+                <w:webHidden/>
+              </w:rPr>
+              <w:fldChar w:fldCharType="separate"/>
+            </w:r>
+            <w:r>
+              <w:rPr>
+                <w:noProof/>
+                <w:webHidden/>
+              </w:rPr>
+              <w:t>8</w:t>
+            </w:r>
+            <w:r>
+              <w:rPr>
+                <w:noProof/>
+                <w:webHidden/>
+              </w:rPr>
+              <w:fldChar w:fldCharType="end"/>
+            </w:r>
+          </w:hyperlink>
+        </w:p>
+        <w:p>
+          <w:pPr>
+            <w:pStyle w:val="Verzeichnis2"/>
+            <w:tabs>
+              <w:tab w:val="left" w:pos="660"/>
+              <w:tab w:val="right" w:leader="dot" w:pos="9062"/>
+            </w:tabs>
+            <w:rPr>
+              <w:rFonts w:eastAsiaTheme="minorEastAsia"/>
+              <w:noProof/>
+              <w:lang w:eastAsia="de-AT"/>
+            </w:rPr>
+          </w:pPr>
+          <w:hyperlink w:anchor="_Toc414578423" w:history="1">
+            <w:r>
+              <w:rPr>
+                <w:rStyle w:val="Hyperlink"/>
+                <w:noProof/>
+              </w:rPr>
+              <w:t>7.</w:t>
+            </w:r>
+            <w:r>
+              <w:rPr>
+                <w:rFonts w:eastAsiaTheme="minorEastAsia"/>
+                <w:noProof/>
+                <w:lang w:eastAsia="de-AT"/>
+              </w:rPr>
+              <w:tab/>
+            </w:r>
+            <w:r>
+              <w:rPr>
+                <w:rStyle w:val="Hyperlink"/>
+                <w:noProof/>
+              </w:rPr>
+              <w:t>UML-Erzeugen</w:t>
+            </w:r>
+            <w:r>
+              <w:rPr>
+                <w:noProof/>
+                <w:webHidden/>
+              </w:rPr>
+              <w:tab/>
+            </w:r>
+            <w:r>
+              <w:rPr>
+                <w:noProof/>
+                <w:webHidden/>
+              </w:rPr>
+              <w:fldChar w:fldCharType="begin"/>
+            </w:r>
+            <w:r>
+              <w:rPr>
+                <w:noProof/>
+                <w:webHidden/>
+              </w:rPr>
+              <w:instrText xml:space="preserve"> PAGEREF _Toc414578423 \h </w:instrText>
+            </w:r>
+            <w:r>
+              <w:rPr>
+                <w:noProof/>
+                <w:webHidden/>
+              </w:rPr>
+            </w:r>
+            <w:r>
+              <w:rPr>
+                <w:noProof/>
+                <w:webHidden/>
+              </w:rPr>
+              <w:fldChar w:fldCharType="separate"/>
+            </w:r>
+            <w:r>
+              <w:rPr>
+                <w:noProof/>
+                <w:webHidden/>
+              </w:rPr>
+              <w:t>8</w:t>
+            </w:r>
+            <w:r>
+              <w:rPr>
+                <w:noProof/>
+                <w:webHidden/>
+              </w:rPr>
+              <w:fldChar w:fldCharType="end"/>
+            </w:r>
+          </w:hyperlink>
+        </w:p>
+        <w:p>
+          <w:pPr>
+            <w:pStyle w:val="Verzeichnis2"/>
+            <w:tabs>
+              <w:tab w:val="left" w:pos="660"/>
+              <w:tab w:val="right" w:leader="dot" w:pos="9062"/>
+            </w:tabs>
+            <w:rPr>
+              <w:rFonts w:eastAsiaTheme="minorEastAsia"/>
+              <w:noProof/>
+              <w:lang w:eastAsia="de-AT"/>
+            </w:rPr>
+          </w:pPr>
+          <w:hyperlink w:anchor="_Toc414578424" w:history="1">
+            <w:r>
+              <w:rPr>
+                <w:rStyle w:val="Hyperlink"/>
+                <w:noProof/>
+              </w:rPr>
+              <w:t>8.</w:t>
+            </w:r>
+            <w:r>
+              <w:rPr>
+                <w:rFonts w:eastAsiaTheme="minorEastAsia"/>
+                <w:noProof/>
+                <w:lang w:eastAsia="de-AT"/>
+              </w:rPr>
+              <w:tab/>
+            </w:r>
+            <w:r>
+              <w:rPr>
+                <w:rStyle w:val="Hyperlink"/>
+                <w:noProof/>
+              </w:rPr>
+              <w:t>Git log</w:t>
+            </w:r>
+            <w:r>
+              <w:rPr>
+                <w:noProof/>
+                <w:webHidden/>
+              </w:rPr>
+              <w:tab/>
+            </w:r>
+            <w:r>
+              <w:rPr>
+                <w:noProof/>
+                <w:webHidden/>
+              </w:rPr>
+              <w:fldChar w:fldCharType="begin"/>
+            </w:r>
+            <w:r>
+              <w:rPr>
+                <w:noProof/>
+                <w:webHidden/>
+              </w:rPr>
+              <w:instrText xml:space="preserve"> PAGEREF _Toc414578424 \h </w:instrText>
+            </w:r>
+            <w:r>
+              <w:rPr>
+                <w:noProof/>
+                <w:webHidden/>
+              </w:rPr>
+            </w:r>
+            <w:r>
+              <w:rPr>
+                <w:noProof/>
+                <w:webHidden/>
+              </w:rPr>
+              <w:fldChar w:fldCharType="separate"/>
+            </w:r>
+            <w:r>
+              <w:rPr>
+                <w:noProof/>
+                <w:webHidden/>
+              </w:rPr>
+              <w:t>8</w:t>
             </w:r>
             <w:r>
               <w:rPr>
@@ -5263,12 +5842,82 @@
               <w:lang w:eastAsia="de-AT"/>
             </w:rPr>
           </w:pPr>
-          <w:hyperlink w:anchor="_Toc413355113" w:history="1">
+          <w:hyperlink w:anchor="_Toc414578425" w:history="1">
             <w:r>
               <w:rPr>
                 <w:rStyle w:val="Hyperlink"/>
                 <w:noProof/>
               </w:rPr>
+              <w:t>SQL-Anfragen</w:t>
+            </w:r>
+            <w:r>
+              <w:rPr>
+                <w:noProof/>
+                <w:webHidden/>
+              </w:rPr>
+              <w:tab/>
+            </w:r>
+            <w:r>
+              <w:rPr>
+                <w:noProof/>
+                <w:webHidden/>
+              </w:rPr>
+              <w:fldChar w:fldCharType="begin"/>
+            </w:r>
+            <w:r>
+              <w:rPr>
+                <w:noProof/>
+                <w:webHidden/>
+              </w:rPr>
+              <w:instrText xml:space="preserve"> PAGEREF _Toc414578425 \h </w:instrText>
+            </w:r>
+            <w:r>
+              <w:rPr>
+                <w:noProof/>
+                <w:webHidden/>
+              </w:rPr>
+            </w:r>
+            <w:r>
+              <w:rPr>
+                <w:noProof/>
+                <w:webHidden/>
+              </w:rPr>
+              <w:fldChar w:fldCharType="separate"/>
+            </w:r>
+            <w:r>
+              <w:rPr>
+                <w:noProof/>
+                <w:webHidden/>
+              </w:rPr>
+              <w:t>9</w:t>
+            </w:r>
+            <w:r>
+              <w:rPr>
+                <w:noProof/>
+                <w:webHidden/>
+              </w:rPr>
+              <w:fldChar w:fldCharType="end"/>
+            </w:r>
+          </w:hyperlink>
+        </w:p>
+        <w:p>
+          <w:pPr>
+            <w:pStyle w:val="Verzeichnis1"/>
+            <w:tabs>
+              <w:tab w:val="right" w:leader="dot" w:pos="9062"/>
+            </w:tabs>
+            <w:rPr>
+              <w:rFonts w:eastAsiaTheme="minorEastAsia"/>
+              <w:noProof/>
+              <w:lang w:eastAsia="de-AT"/>
+            </w:rPr>
+          </w:pPr>
+          <w:hyperlink w:anchor="_Toc414578426" w:history="1">
+            <w:r>
+              <w:rPr>
+                <w:rStyle w:val="Hyperlink"/>
+                <w:noProof/>
+              </w:rPr>
               <w:t>Quellen</w:t>
             </w:r>
             <w:r>
@@ -5290,7 +5939,7 @@
                 <w:noProof/>
                 <w:webHidden/>
               </w:rPr>
-              <w:instrText xml:space="preserve"> PAGEREF _Toc413355113 \h </w:instrText>
+              <w:instrText xml:space="preserve"> PAGEREF _Toc414578426 \h </w:instrText>
             </w:r>
             <w:r>
               <w:rPr>
@@ -5310,7 +5959,7 @@
                 <w:noProof/>
                 <w:webHidden/>
               </w:rPr>
-              <w:t>8</w:t>
+              <w:t>11</w:t>
             </w:r>
             <w:r>
               <w:rPr>
@@ -5340,7 +5989,7 @@
       <w:r>
         <w:br w:type="page"/>
       </w:r>
-      <w:bookmarkStart w:id="0" w:name="_Toc413355100"/>
+      <w:bookmarkStart w:id="0" w:name="_Toc414578406"/>
       <w:r>
         <w:lastRenderedPageBreak/>
         <w:t>Aufgabenstellung</w:t>
@@ -5364,7 +6013,7 @@
         </w:numPr>
       </w:pPr>
       <w:bookmarkStart w:id="1" w:name="Beschreibung"/>
-      <w:bookmarkStart w:id="2" w:name="_Toc413355101"/>
+      <w:bookmarkStart w:id="2" w:name="_Toc414578407"/>
       <w:bookmarkEnd w:id="1"/>
       <w:r>
         <w:t>Beschreibung</w:t>
@@ -5382,7 +6031,15 @@
         <w:t>r</w:t>
       </w:r>
       <w:r>
-        <w:t>ch eine eindeutige Nummer (KEY). Mindestens zwei Segler, maximal jedoch vier Segler bilden eine Mannschaft. Für jede Mannschaft wird ein eindeutiger Name (NAME) und eine Altersklasse (AKLASSE) gespeichert. Jede Mannschaft wird genau von einem Trainer betreut. Ein Trainer kann jedoch mehrere Mannschaften betreuen.</w:t>
+        <w:t xml:space="preserve">ch eine eindeutige Nummer (KEY). Mindestens zwei Segler, maximal jedoch vier Segler bilden eine Mannschaft. Für jede Mannschaft </w:t>
+      </w:r>
+      <w:proofErr w:type="gramStart"/>
+      <w:r>
+        <w:t>wird</w:t>
+      </w:r>
+      <w:proofErr w:type="gramEnd"/>
+      <w:r>
+        <w:t xml:space="preserve"> ein eindeutiger Name (NAME) und eine Altersklasse (AKLASSE) gespeichert. Jede Mannschaft wird genau von einem Trainer betreut. Ein Trainer kann jedoch mehrere Mannschaften betreuen.</w:t>
       </w:r>
     </w:p>
     <w:p>
@@ -5390,7 +6047,15 @@
         <w:pStyle w:val="StandardWeb"/>
       </w:pPr>
       <w:r>
-        <w:t>Jeder Mannschaft sind Boote zugewiesen. Ein Boot kann mehreren Mannschaften zugewiesen sein. Ein Boot wird eindeutig durch eine Nummer (ID) identifiziert. Weiters sind zu jedem Boot ein Name (NAME), die Anzahl der Personen (PERSONEN) und der Tiefgang (TIEFGANG) bekannt. Es gibt Tourenboote und Sportboote. Tourenboote haben zusätzlich eine Bootsklasse (BOOTSKLASSE) und Sportboote haben zusätzlich eine Segelfläche (SEGELFLAECHE) gespeichert. Es ist außerdem bekannt welche Mannschaften mit welchen Sportbooten an welchen Regatten mit welcher Startnummer (STARTNR) teilgenommen haben.</w:t>
+        <w:t xml:space="preserve">Jeder Mannschaft sind Boote zugewiesen. Ein Boot kann mehreren Mannschaften zugewiesen sein. Ein Boot wird eindeutig durch eine Nummer (ID) identifiziert. </w:t>
+      </w:r>
+      <w:proofErr w:type="spellStart"/>
+      <w:r>
+        <w:t>Weiters</w:t>
+      </w:r>
+      <w:proofErr w:type="spellEnd"/>
+      <w:r>
+        <w:t xml:space="preserve"> sind zu jedem Boot ein Name (NAME), die Anzahl der Personen (PERSONEN) und der Tiefgang (TIEFGANG) bekannt. Es gibt Tourenboote und Sportboote. Tourenboote haben zusätzlich eine Bootsklasse (BOOTSKLASSE) und Sportboote haben zusätzlich eine Segelfläche (SEGELFLAECHE) gespeichert. Es ist außerdem bekannt welche Mannschaften mit welchen Sportbooten an welchen Regatten mit welcher Startnummer (STARTNR) teilgenommen haben.</w:t>
       </w:r>
     </w:p>
     <w:p>
@@ -5423,7 +6088,7 @@
           <w:numId w:val="3"/>
         </w:numPr>
       </w:pPr>
-      <w:bookmarkStart w:id="3" w:name="_Toc413355102"/>
+      <w:bookmarkStart w:id="3" w:name="_Toc414578408"/>
       <w:r>
         <w:lastRenderedPageBreak/>
         <w:t>ER – Diagramm</w:t>
@@ -5452,7 +6117,7 @@
                     <pic:cNvPicPr/>
                   </pic:nvPicPr>
                   <pic:blipFill>
-                    <a:blip r:embed="rId9">
+                    <a:blip r:embed="rId10">
                       <a:extLst>
                         <a:ext uri="{28A0092B-C50C-407E-A947-70E740481C1C}">
                           <a14:useLocalDpi xmlns:a14="http://schemas.microsoft.com/office/drawing/2010/main" val="0"/>
@@ -5488,12 +6153,17 @@
         </w:numPr>
       </w:pPr>
       <w:bookmarkStart w:id="4" w:name="Relationenmodell"/>
-      <w:bookmarkStart w:id="5" w:name="_Toc413355103"/>
+      <w:bookmarkStart w:id="5" w:name="_Toc414578409"/>
       <w:bookmarkEnd w:id="4"/>
       <w:r>
-        <w:t>Das Relationenmodell</w:t>
+        <w:t xml:space="preserve">Das </w:t>
+      </w:r>
+      <w:proofErr w:type="spellStart"/>
+      <w:r>
+        <w:t>Relationenmodell</w:t>
       </w:r>
       <w:bookmarkEnd w:id="5"/>
+      <w:proofErr w:type="spellEnd"/>
     </w:p>
     <w:p>
       <w:pPr>
@@ -5502,6 +6172,7 @@
           <w:lang w:val="en-GB"/>
         </w:rPr>
       </w:pPr>
+      <w:proofErr w:type="gramStart"/>
       <w:r>
         <w:rPr>
           <w:rStyle w:val="HTMLSchreibmaschine"/>
@@ -5509,6 +6180,7 @@
         </w:rPr>
         <w:t>Person(</w:t>
       </w:r>
+      <w:proofErr w:type="gramEnd"/>
       <w:r>
         <w:rPr>
           <w:rStyle w:val="HTMLSchreibmaschine"/>
@@ -5522,7 +6194,23 @@
           <w:rStyle w:val="HTMLSchreibmaschine"/>
           <w:lang w:val="en-GB"/>
         </w:rPr>
-        <w:t xml:space="preserve">, name, geburtsdatum) </w:t>
+        <w:t xml:space="preserve">, name, </w:t>
+      </w:r>
+      <w:proofErr w:type="spellStart"/>
+      <w:r>
+        <w:rPr>
+          <w:rStyle w:val="HTMLSchreibmaschine"/>
+          <w:lang w:val="en-GB"/>
+        </w:rPr>
+        <w:t>geburtsdatum</w:t>
+      </w:r>
+      <w:proofErr w:type="spellEnd"/>
+      <w:r>
+        <w:rPr>
+          <w:rStyle w:val="HTMLSchreibmaschine"/>
+          <w:lang w:val="en-GB"/>
+        </w:rPr>
+        <w:t xml:space="preserve">) </w:t>
       </w:r>
       <w:r>
         <w:rPr>
@@ -5533,12 +6221,21 @@
         </w:rPr>
         <w:br/>
       </w:r>
+      <w:proofErr w:type="spellStart"/>
       <w:r>
         <w:rPr>
           <w:rStyle w:val="HTMLSchreibmaschine"/>
           <w:lang w:val="en-GB"/>
         </w:rPr>
-        <w:t>Segler(</w:t>
+        <w:t>Segler</w:t>
+      </w:r>
+      <w:proofErr w:type="spellEnd"/>
+      <w:r>
+        <w:rPr>
+          <w:rStyle w:val="HTMLSchreibmaschine"/>
+          <w:lang w:val="en-GB"/>
+        </w:rPr>
+        <w:t>(</w:t>
       </w:r>
       <w:r>
         <w:rPr>
@@ -5546,8 +6243,18 @@
           <w:u w:val="single"/>
           <w:lang w:val="en-GB"/>
         </w:rPr>
-        <w:t>key: Person.key</w:t>
-      </w:r>
+        <w:t xml:space="preserve">key: </w:t>
+      </w:r>
+      <w:proofErr w:type="spellStart"/>
+      <w:r>
+        <w:rPr>
+          <w:rStyle w:val="HTMLSchreibmaschine"/>
+          <w:u w:val="single"/>
+          <w:lang w:val="en-GB"/>
+        </w:rPr>
+        <w:t>Person.key</w:t>
+      </w:r>
+      <w:proofErr w:type="spellEnd"/>
       <w:r>
         <w:rPr>
           <w:rStyle w:val="HTMLSchreibmaschine"/>
@@ -5577,8 +6284,18 @@
           <w:u w:val="single"/>
           <w:lang w:val="en-GB"/>
         </w:rPr>
-        <w:t>key: Person.key</w:t>
-      </w:r>
+        <w:t xml:space="preserve">key: </w:t>
+      </w:r>
+      <w:proofErr w:type="spellStart"/>
+      <w:r>
+        <w:rPr>
+          <w:rStyle w:val="HTMLSchreibmaschine"/>
+          <w:u w:val="single"/>
+          <w:lang w:val="en-GB"/>
+        </w:rPr>
+        <w:t>Person.key</w:t>
+      </w:r>
+      <w:proofErr w:type="spellEnd"/>
       <w:r>
         <w:rPr>
           <w:rStyle w:val="HTMLSchreibmaschine"/>
@@ -5594,6 +6311,7 @@
           <w:lang w:val="en-GB"/>
         </w:rPr>
       </w:pPr>
+      <w:proofErr w:type="gramStart"/>
       <w:r>
         <w:rPr>
           <w:rStyle w:val="HTMLSchreibmaschine"/>
@@ -5601,6 +6319,7 @@
         </w:rPr>
         <w:t>Boot(</w:t>
       </w:r>
+      <w:proofErr w:type="gramEnd"/>
       <w:r>
         <w:rPr>
           <w:rStyle w:val="HTMLSchreibmaschine"/>
@@ -5614,7 +6333,39 @@
           <w:rStyle w:val="HTMLSchreibmaschine"/>
           <w:lang w:val="en-GB"/>
         </w:rPr>
-        <w:t xml:space="preserve">, name, personen, tiefgang) </w:t>
+        <w:t xml:space="preserve">, name, </w:t>
+      </w:r>
+      <w:proofErr w:type="spellStart"/>
+      <w:r>
+        <w:rPr>
+          <w:rStyle w:val="HTMLSchreibmaschine"/>
+          <w:lang w:val="en-GB"/>
+        </w:rPr>
+        <w:t>personen</w:t>
+      </w:r>
+      <w:proofErr w:type="spellEnd"/>
+      <w:r>
+        <w:rPr>
+          <w:rStyle w:val="HTMLSchreibmaschine"/>
+          <w:lang w:val="en-GB"/>
+        </w:rPr>
+        <w:t xml:space="preserve">, </w:t>
+      </w:r>
+      <w:proofErr w:type="spellStart"/>
+      <w:r>
+        <w:rPr>
+          <w:rStyle w:val="HTMLSchreibmaschine"/>
+          <w:lang w:val="en-GB"/>
+        </w:rPr>
+        <w:t>tiefgang</w:t>
+      </w:r>
+      <w:proofErr w:type="spellEnd"/>
+      <w:r>
+        <w:rPr>
+          <w:rStyle w:val="HTMLSchreibmaschine"/>
+          <w:lang w:val="en-GB"/>
+        </w:rPr>
+        <w:t xml:space="preserve">) </w:t>
       </w:r>
       <w:r>
         <w:rPr>
@@ -5625,12 +6376,21 @@
         </w:rPr>
         <w:br/>
       </w:r>
+      <w:proofErr w:type="spellStart"/>
       <w:r>
         <w:rPr>
           <w:rStyle w:val="HTMLSchreibmaschine"/>
           <w:lang w:val="en-GB"/>
         </w:rPr>
-        <w:t>Tourenboot(</w:t>
+        <w:t>Tourenboot</w:t>
+      </w:r>
+      <w:proofErr w:type="spellEnd"/>
+      <w:r>
+        <w:rPr>
+          <w:rStyle w:val="HTMLSchreibmaschine"/>
+          <w:lang w:val="en-GB"/>
+        </w:rPr>
+        <w:t>(</w:t>
       </w:r>
       <w:r>
         <w:rPr>
@@ -5645,7 +6405,23 @@
           <w:rStyle w:val="HTMLSchreibmaschine"/>
           <w:lang w:val="en-GB"/>
         </w:rPr>
-        <w:t xml:space="preserve">, bootsklasse) </w:t>
+        <w:t xml:space="preserve">, </w:t>
+      </w:r>
+      <w:proofErr w:type="spellStart"/>
+      <w:r>
+        <w:rPr>
+          <w:rStyle w:val="HTMLSchreibmaschine"/>
+          <w:lang w:val="en-GB"/>
+        </w:rPr>
+        <w:t>bootsklasse</w:t>
+      </w:r>
+      <w:proofErr w:type="spellEnd"/>
+      <w:r>
+        <w:rPr>
+          <w:rStyle w:val="HTMLSchreibmaschine"/>
+          <w:lang w:val="en-GB"/>
+        </w:rPr>
+        <w:t xml:space="preserve">) </w:t>
       </w:r>
       <w:r>
         <w:rPr>
@@ -5656,12 +6432,21 @@
         </w:rPr>
         <w:br/>
       </w:r>
+      <w:proofErr w:type="spellStart"/>
       <w:r>
         <w:rPr>
           <w:rStyle w:val="HTMLSchreibmaschine"/>
           <w:lang w:val="en-GB"/>
         </w:rPr>
-        <w:t>Sportboot(</w:t>
+        <w:t>Sportboot</w:t>
+      </w:r>
+      <w:proofErr w:type="spellEnd"/>
+      <w:r>
+        <w:rPr>
+          <w:rStyle w:val="HTMLSchreibmaschine"/>
+          <w:lang w:val="en-GB"/>
+        </w:rPr>
+        <w:t>(</w:t>
       </w:r>
       <w:r>
         <w:rPr>
@@ -5676,7 +6461,23 @@
           <w:rStyle w:val="HTMLSchreibmaschine"/>
           <w:lang w:val="en-GB"/>
         </w:rPr>
-        <w:t xml:space="preserve">, segelflaeche) </w:t>
+        <w:t xml:space="preserve">, </w:t>
+      </w:r>
+      <w:proofErr w:type="spellStart"/>
+      <w:r>
+        <w:rPr>
+          <w:rStyle w:val="HTMLSchreibmaschine"/>
+          <w:lang w:val="en-GB"/>
+        </w:rPr>
+        <w:t>segelflaeche</w:t>
+      </w:r>
+      <w:proofErr w:type="spellEnd"/>
+      <w:r>
+        <w:rPr>
+          <w:rStyle w:val="HTMLSchreibmaschine"/>
+          <w:lang w:val="en-GB"/>
+        </w:rPr>
+        <w:t xml:space="preserve">) </w:t>
       </w:r>
     </w:p>
     <w:p>
@@ -5689,6 +6490,7 @@
         </w:rPr>
         <w:t>Mannschaft(</w:t>
       </w:r>
+      <w:proofErr w:type="spellStart"/>
       <w:r>
         <w:rPr>
           <w:rStyle w:val="HTMLSchreibmaschine"/>
@@ -5696,11 +6498,54 @@
         </w:rPr>
         <w:t>name</w:t>
       </w:r>
+      <w:proofErr w:type="spellEnd"/>
       <w:r>
         <w:rPr>
           <w:rStyle w:val="HTMLSchreibmaschine"/>
         </w:rPr>
-        <w:t xml:space="preserve">, aklasse, key: Trainer.key) </w:t>
+        <w:t xml:space="preserve">, </w:t>
+      </w:r>
+      <w:proofErr w:type="spellStart"/>
+      <w:r>
+        <w:rPr>
+          <w:rStyle w:val="HTMLSchreibmaschine"/>
+        </w:rPr>
+        <w:t>aklasse</w:t>
+      </w:r>
+      <w:proofErr w:type="spellEnd"/>
+      <w:r>
+        <w:rPr>
+          <w:rStyle w:val="HTMLSchreibmaschine"/>
+        </w:rPr>
+        <w:t xml:space="preserve">, </w:t>
+      </w:r>
+      <w:proofErr w:type="spellStart"/>
+      <w:r>
+        <w:rPr>
+          <w:rStyle w:val="HTMLSchreibmaschine"/>
+        </w:rPr>
+        <w:t>key</w:t>
+      </w:r>
+      <w:proofErr w:type="spellEnd"/>
+      <w:r>
+        <w:rPr>
+          <w:rStyle w:val="HTMLSchreibmaschine"/>
+        </w:rPr>
+        <w:t xml:space="preserve">: </w:t>
+      </w:r>
+      <w:proofErr w:type="spellStart"/>
+      <w:r>
+        <w:rPr>
+          <w:rStyle w:val="HTMLSchreibmaschine"/>
+        </w:rPr>
+        <w:t>Trainer.key</w:t>
+      </w:r>
+      <w:proofErr w:type="spellEnd"/>
+      <w:r>
+        <w:rPr>
+          <w:rStyle w:val="HTMLSchreibmaschine"/>
+        </w:rPr>
+        <w:t xml:space="preserve">) </w:t>
       </w:r>
     </w:p>
     <w:p>
@@ -5713,18 +6558,50 @@
         </w:rPr>
         <w:t>Regatta(</w:t>
       </w:r>
+      <w:proofErr w:type="spellStart"/>
       <w:r>
         <w:rPr>
           <w:rStyle w:val="HTMLSchreibmaschine"/>
           <w:u w:val="single"/>
         </w:rPr>
-        <w:t>name, jahr</w:t>
-      </w:r>
+        <w:t>name</w:t>
+      </w:r>
+      <w:proofErr w:type="spellEnd"/>
       <w:r>
         <w:rPr>
           <w:rStyle w:val="HTMLSchreibmaschine"/>
-        </w:rPr>
-        <w:t xml:space="preserve">, land) </w:t>
+          <w:u w:val="single"/>
+        </w:rPr>
+        <w:t xml:space="preserve">, </w:t>
+      </w:r>
+      <w:proofErr w:type="spellStart"/>
+      <w:r>
+        <w:rPr>
+          <w:rStyle w:val="HTMLSchreibmaschine"/>
+          <w:u w:val="single"/>
+        </w:rPr>
+        <w:t>jahr</w:t>
+      </w:r>
+      <w:proofErr w:type="spellEnd"/>
+      <w:r>
+        <w:rPr>
+          <w:rStyle w:val="HTMLSchreibmaschine"/>
+        </w:rPr>
+        <w:t xml:space="preserve">, </w:t>
+      </w:r>
+      <w:proofErr w:type="spellStart"/>
+      <w:r>
+        <w:rPr>
+          <w:rStyle w:val="HTMLSchreibmaschine"/>
+        </w:rPr>
+        <w:t>land</w:t>
+      </w:r>
+      <w:proofErr w:type="spellEnd"/>
+      <w:r>
+        <w:rPr>
+          <w:rStyle w:val="HTMLSchreibmaschine"/>
+        </w:rPr>
+        <w:t xml:space="preserve">) </w:t>
       </w:r>
       <w:r>
         <w:rPr>
@@ -5740,18 +6617,82 @@
         </w:rPr>
         <w:t>Wettfahrt(</w:t>
       </w:r>
+      <w:proofErr w:type="spellStart"/>
       <w:r>
         <w:rPr>
           <w:rStyle w:val="HTMLSchreibmaschine"/>
           <w:u w:val="single"/>
         </w:rPr>
-        <w:t>name: Regatta.name, jahr: Regatta.jahr, datum</w:t>
-      </w:r>
+        <w:t>name</w:t>
+      </w:r>
+      <w:proofErr w:type="spellEnd"/>
       <w:r>
         <w:rPr>
           <w:rStyle w:val="HTMLSchreibmaschine"/>
-        </w:rPr>
-        <w:t xml:space="preserve">, laenge) </w:t>
+          <w:u w:val="single"/>
+        </w:rPr>
+        <w:t xml:space="preserve">: Regatta.name, </w:t>
+      </w:r>
+      <w:proofErr w:type="spellStart"/>
+      <w:r>
+        <w:rPr>
+          <w:rStyle w:val="HTMLSchreibmaschine"/>
+          <w:u w:val="single"/>
+        </w:rPr>
+        <w:t>jahr</w:t>
+      </w:r>
+      <w:proofErr w:type="spellEnd"/>
+      <w:r>
+        <w:rPr>
+          <w:rStyle w:val="HTMLSchreibmaschine"/>
+          <w:u w:val="single"/>
+        </w:rPr>
+        <w:t xml:space="preserve">: </w:t>
+      </w:r>
+      <w:proofErr w:type="spellStart"/>
+      <w:r>
+        <w:rPr>
+          <w:rStyle w:val="HTMLSchreibmaschine"/>
+          <w:u w:val="single"/>
+        </w:rPr>
+        <w:t>Regatta.jahr</w:t>
+      </w:r>
+      <w:proofErr w:type="spellEnd"/>
+      <w:r>
+        <w:rPr>
+          <w:rStyle w:val="HTMLSchreibmaschine"/>
+          <w:u w:val="single"/>
+        </w:rPr>
+        <w:t xml:space="preserve">, </w:t>
+      </w:r>
+      <w:proofErr w:type="spellStart"/>
+      <w:r>
+        <w:rPr>
+          <w:rStyle w:val="HTMLSchreibmaschine"/>
+          <w:u w:val="single"/>
+        </w:rPr>
+        <w:t>datum</w:t>
+      </w:r>
+      <w:proofErr w:type="spellEnd"/>
+      <w:r>
+        <w:rPr>
+          <w:rStyle w:val="HTMLSchreibmaschine"/>
+        </w:rPr>
+        <w:t xml:space="preserve">, </w:t>
+      </w:r>
+      <w:proofErr w:type="spellStart"/>
+      <w:r>
+        <w:rPr>
+          <w:rStyle w:val="HTMLSchreibmaschine"/>
+        </w:rPr>
+        <w:t>laenge</w:t>
+      </w:r>
+      <w:proofErr w:type="spellEnd"/>
+      <w:r>
+        <w:rPr>
+          <w:rStyle w:val="HTMLSchreibmaschine"/>
+        </w:rPr>
+        <w:t xml:space="preserve">) </w:t>
       </w:r>
     </w:p>
     <w:p>
@@ -5764,12 +6705,53 @@
         </w:rPr>
         <w:t>bildet(</w:t>
       </w:r>
+      <w:proofErr w:type="spellStart"/>
       <w:r>
         <w:rPr>
           <w:rStyle w:val="HTMLSchreibmaschine"/>
           <w:u w:val="single"/>
         </w:rPr>
-        <w:t>key: Segler.key, name: Mannschaft.name</w:t>
+        <w:t>key</w:t>
+      </w:r>
+      <w:proofErr w:type="spellEnd"/>
+      <w:r>
+        <w:rPr>
+          <w:rStyle w:val="HTMLSchreibmaschine"/>
+          <w:u w:val="single"/>
+        </w:rPr>
+        <w:t xml:space="preserve">: </w:t>
+      </w:r>
+      <w:proofErr w:type="spellStart"/>
+      <w:r>
+        <w:rPr>
+          <w:rStyle w:val="HTMLSchreibmaschine"/>
+          <w:u w:val="single"/>
+        </w:rPr>
+        <w:t>Segler.key</w:t>
+      </w:r>
+      <w:proofErr w:type="spellEnd"/>
+      <w:r>
+        <w:rPr>
+          <w:rStyle w:val="HTMLSchreibmaschine"/>
+          <w:u w:val="single"/>
+        </w:rPr>
+        <w:t xml:space="preserve">, </w:t>
+      </w:r>
+      <w:proofErr w:type="spellStart"/>
+      <w:r>
+        <w:rPr>
+          <w:rStyle w:val="HTMLSchreibmaschine"/>
+          <w:u w:val="single"/>
+        </w:rPr>
+        <w:t>name</w:t>
+      </w:r>
+      <w:proofErr w:type="spellEnd"/>
+      <w:r>
+        <w:rPr>
+          <w:rStyle w:val="HTMLSchreibmaschine"/>
+          <w:u w:val="single"/>
+        </w:rPr>
+        <w:t>: Mannschaft.name</w:t>
       </w:r>
       <w:r>
         <w:rPr>
@@ -5791,12 +6773,37 @@
         </w:rPr>
         <w:t>zugewiesen(</w:t>
       </w:r>
+      <w:proofErr w:type="spellStart"/>
       <w:r>
         <w:rPr>
           <w:rStyle w:val="HTMLSchreibmaschine"/>
           <w:u w:val="single"/>
         </w:rPr>
-        <w:t>id: Boot.id, name: Mannschaft.name</w:t>
+        <w:t>id</w:t>
+      </w:r>
+      <w:proofErr w:type="spellEnd"/>
+      <w:r>
+        <w:rPr>
+          <w:rStyle w:val="HTMLSchreibmaschine"/>
+          <w:u w:val="single"/>
+        </w:rPr>
+        <w:t xml:space="preserve">: Boot.id, </w:t>
+      </w:r>
+      <w:proofErr w:type="spellStart"/>
+      <w:r>
+        <w:rPr>
+          <w:rStyle w:val="HTMLSchreibmaschine"/>
+          <w:u w:val="single"/>
+        </w:rPr>
+        <w:t>name</w:t>
+      </w:r>
+      <w:proofErr w:type="spellEnd"/>
+      <w:r>
+        <w:rPr>
+          <w:rStyle w:val="HTMLSchreibmaschine"/>
+          <w:u w:val="single"/>
+        </w:rPr>
+        <w:t>: Mannschaft.name</w:t>
       </w:r>
       <w:r>
         <w:rPr>
@@ -5812,24 +6819,119 @@
         </w:rPr>
         <w:br/>
       </w:r>
+      <w:proofErr w:type="spellStart"/>
       <w:r>
         <w:rPr>
           <w:rStyle w:val="HTMLSchreibmaschine"/>
         </w:rPr>
-        <w:t>nimmt_teil(</w:t>
-      </w:r>
+        <w:t>nimmt_teil</w:t>
+      </w:r>
+      <w:proofErr w:type="spellEnd"/>
+      <w:r>
+        <w:rPr>
+          <w:rStyle w:val="HTMLSchreibmaschine"/>
+        </w:rPr>
+        <w:t>(</w:t>
+      </w:r>
+      <w:proofErr w:type="spellStart"/>
       <w:r>
         <w:rPr>
           <w:rStyle w:val="HTMLSchreibmaschine"/>
           <w:u w:val="single"/>
         </w:rPr>
-        <w:t>mname: Mannschaft.name, rname: Regatta.name, rjahr: Regatta.jahr, sportboot: Sportboot.id</w:t>
-      </w:r>
+        <w:t>mname</w:t>
+      </w:r>
+      <w:proofErr w:type="spellEnd"/>
       <w:r>
         <w:rPr>
           <w:rStyle w:val="HTMLSchreibmaschine"/>
-        </w:rPr>
-        <w:t xml:space="preserve">, startnr) </w:t>
+          <w:u w:val="single"/>
+        </w:rPr>
+        <w:t xml:space="preserve">: Mannschaft.name, </w:t>
+      </w:r>
+      <w:proofErr w:type="spellStart"/>
+      <w:r>
+        <w:rPr>
+          <w:rStyle w:val="HTMLSchreibmaschine"/>
+          <w:u w:val="single"/>
+        </w:rPr>
+        <w:t>rname</w:t>
+      </w:r>
+      <w:proofErr w:type="spellEnd"/>
+      <w:r>
+        <w:rPr>
+          <w:rStyle w:val="HTMLSchreibmaschine"/>
+          <w:u w:val="single"/>
+        </w:rPr>
+        <w:t xml:space="preserve">: Regatta.name, </w:t>
+      </w:r>
+      <w:proofErr w:type="spellStart"/>
+      <w:r>
+        <w:rPr>
+          <w:rStyle w:val="HTMLSchreibmaschine"/>
+          <w:u w:val="single"/>
+        </w:rPr>
+        <w:t>rjahr</w:t>
+      </w:r>
+      <w:proofErr w:type="spellEnd"/>
+      <w:r>
+        <w:rPr>
+          <w:rStyle w:val="HTMLSchreibmaschine"/>
+          <w:u w:val="single"/>
+        </w:rPr>
+        <w:t xml:space="preserve">: </w:t>
+      </w:r>
+      <w:proofErr w:type="spellStart"/>
+      <w:r>
+        <w:rPr>
+          <w:rStyle w:val="HTMLSchreibmaschine"/>
+          <w:u w:val="single"/>
+        </w:rPr>
+        <w:t>Regatta.jahr</w:t>
+      </w:r>
+      <w:proofErr w:type="spellEnd"/>
+      <w:r>
+        <w:rPr>
+          <w:rStyle w:val="HTMLSchreibmaschine"/>
+          <w:u w:val="single"/>
+        </w:rPr>
+        <w:t xml:space="preserve">, </w:t>
+      </w:r>
+      <w:proofErr w:type="spellStart"/>
+      <w:r>
+        <w:rPr>
+          <w:rStyle w:val="HTMLSchreibmaschine"/>
+          <w:u w:val="single"/>
+        </w:rPr>
+        <w:t>sportboot</w:t>
+      </w:r>
+      <w:proofErr w:type="spellEnd"/>
+      <w:r>
+        <w:rPr>
+          <w:rStyle w:val="HTMLSchreibmaschine"/>
+          <w:u w:val="single"/>
+        </w:rPr>
+        <w:t>: Sportboot.id</w:t>
+      </w:r>
+      <w:r>
+        <w:rPr>
+          <w:rStyle w:val="HTMLSchreibmaschine"/>
+        </w:rPr>
+        <w:t xml:space="preserve">, </w:t>
+      </w:r>
+      <w:proofErr w:type="spellStart"/>
+      <w:r>
+        <w:rPr>
+          <w:rStyle w:val="HTMLSchreibmaschine"/>
+        </w:rPr>
+        <w:t>startnr</w:t>
+      </w:r>
+      <w:proofErr w:type="spellEnd"/>
+      <w:r>
+        <w:rPr>
+          <w:rStyle w:val="HTMLSchreibmaschine"/>
+        </w:rPr>
+        <w:t xml:space="preserve">) </w:t>
       </w:r>
       <w:r>
         <w:rPr>
@@ -5845,13 +6947,95 @@
         </w:rPr>
         <w:t>erzielt(</w:t>
       </w:r>
+      <w:proofErr w:type="spellStart"/>
       <w:r>
         <w:rPr>
           <w:rStyle w:val="HTMLSchreibmaschine"/>
           <w:u w:val="single"/>
         </w:rPr>
-        <w:t>mname: Mannschaft.name, wname: Wettfahrt.name, wjahr: Wettfahrt.jahr, wdatum: Wettfahrt.datum</w:t>
-      </w:r>
+        <w:t>mname</w:t>
+      </w:r>
+      <w:proofErr w:type="spellEnd"/>
+      <w:r>
+        <w:rPr>
+          <w:rStyle w:val="HTMLSchreibmaschine"/>
+          <w:u w:val="single"/>
+        </w:rPr>
+        <w:t xml:space="preserve">: Mannschaft.name, </w:t>
+      </w:r>
+      <w:proofErr w:type="spellStart"/>
+      <w:r>
+        <w:rPr>
+          <w:rStyle w:val="HTMLSchreibmaschine"/>
+          <w:u w:val="single"/>
+        </w:rPr>
+        <w:t>wname</w:t>
+      </w:r>
+      <w:proofErr w:type="spellEnd"/>
+      <w:r>
+        <w:rPr>
+          <w:rStyle w:val="HTMLSchreibmaschine"/>
+          <w:u w:val="single"/>
+        </w:rPr>
+        <w:t xml:space="preserve">: Wettfahrt.name, </w:t>
+      </w:r>
+      <w:proofErr w:type="spellStart"/>
+      <w:r>
+        <w:rPr>
+          <w:rStyle w:val="HTMLSchreibmaschine"/>
+          <w:u w:val="single"/>
+        </w:rPr>
+        <w:t>wjahr</w:t>
+      </w:r>
+      <w:proofErr w:type="spellEnd"/>
+      <w:r>
+        <w:rPr>
+          <w:rStyle w:val="HTMLSchreibmaschine"/>
+          <w:u w:val="single"/>
+        </w:rPr>
+        <w:t xml:space="preserve">: </w:t>
+      </w:r>
+      <w:proofErr w:type="spellStart"/>
+      <w:r>
+        <w:rPr>
+          <w:rStyle w:val="HTMLSchreibmaschine"/>
+          <w:u w:val="single"/>
+        </w:rPr>
+        <w:t>Wettfahrt.jahr</w:t>
+      </w:r>
+      <w:proofErr w:type="spellEnd"/>
+      <w:r>
+        <w:rPr>
+          <w:rStyle w:val="HTMLSchreibmaschine"/>
+          <w:u w:val="single"/>
+        </w:rPr>
+        <w:t xml:space="preserve">, </w:t>
+      </w:r>
+      <w:proofErr w:type="spellStart"/>
+      <w:r>
+        <w:rPr>
+          <w:rStyle w:val="HTMLSchreibmaschine"/>
+          <w:u w:val="single"/>
+        </w:rPr>
+        <w:t>wdatum</w:t>
+      </w:r>
+      <w:proofErr w:type="spellEnd"/>
+      <w:r>
+        <w:rPr>
+          <w:rStyle w:val="HTMLSchreibmaschine"/>
+          <w:u w:val="single"/>
+        </w:rPr>
+        <w:t xml:space="preserve">: </w:t>
+      </w:r>
+      <w:proofErr w:type="spellStart"/>
+      <w:r>
+        <w:rPr>
+          <w:rStyle w:val="HTMLSchreibmaschine"/>
+          <w:u w:val="single"/>
+        </w:rPr>
+        <w:t>Wettfahrt.datum</w:t>
+      </w:r>
+      <w:proofErr w:type="spellEnd"/>
       <w:r>
         <w:rPr>
           <w:rStyle w:val="HTMLSchreibmaschine"/>
@@ -5875,7 +7059,7 @@
         </w:numPr>
       </w:pPr>
       <w:bookmarkStart w:id="6" w:name="Anfragen"/>
-      <w:bookmarkStart w:id="7" w:name="_Toc413355104"/>
+      <w:bookmarkStart w:id="7" w:name="_Toc414578410"/>
       <w:bookmarkEnd w:id="6"/>
       <w:r>
         <w:lastRenderedPageBreak/>
@@ -5997,7 +7181,23 @@
         <w:spacing w:before="100" w:beforeAutospacing="1" w:after="100" w:afterAutospacing="1" w:line="240" w:lineRule="auto"/>
       </w:pPr>
       <w:r>
-        <w:t xml:space="preserve">Geben Sie für alle Mannschaften aus, an wievielen Regatten sie bereits teilgenommen haben und wieviele Punkte sie dort erzielt haben. </w:t>
+        <w:t xml:space="preserve">Geben Sie für alle Mannschaften aus, an </w:t>
+      </w:r>
+      <w:proofErr w:type="spellStart"/>
+      <w:r>
+        <w:t>wievielen</w:t>
+      </w:r>
+      <w:proofErr w:type="spellEnd"/>
+      <w:r>
+        <w:t xml:space="preserve"> Regatten sie bereits teilgenommen haben und </w:t>
+      </w:r>
+      <w:proofErr w:type="spellStart"/>
+      <w:r>
+        <w:t>wieviele</w:t>
+      </w:r>
+      <w:proofErr w:type="spellEnd"/>
+      <w:r>
+        <w:t xml:space="preserve"> Punkte sie dort erzielt haben. </w:t>
       </w:r>
     </w:p>
     <w:p>
@@ -6009,7 +7209,15 @@
         <w:spacing w:before="100" w:beforeAutospacing="1" w:after="100" w:afterAutospacing="1" w:line="240" w:lineRule="auto"/>
       </w:pPr>
       <w:r>
-        <w:t xml:space="preserve">Welches Land bietet die längste Wettfahrtsstrecke und hat zusätzlich nicht die kürzeste? </w:t>
+        <w:t xml:space="preserve">Welches Land bietet die längste </w:t>
+      </w:r>
+      <w:proofErr w:type="spellStart"/>
+      <w:r>
+        <w:t>Wettfahrtsstrecke</w:t>
+      </w:r>
+      <w:proofErr w:type="spellEnd"/>
+      <w:r>
+        <w:t xml:space="preserve"> und hat zusätzlich nicht die kürzeste? </w:t>
       </w:r>
     </w:p>
     <w:p>
@@ -6021,7 +7229,15 @@
         <w:spacing w:before="100" w:beforeAutospacing="1" w:after="100" w:afterAutospacing="1" w:line="240" w:lineRule="auto"/>
       </w:pPr>
       <w:r>
-        <w:t xml:space="preserve">Wie heißt der Trainer, der die Manschaft mit den meisten Punkten trainiert hat? </w:t>
+        <w:t xml:space="preserve">Wie heißt der Trainer, der die </w:t>
+      </w:r>
+      <w:proofErr w:type="spellStart"/>
+      <w:r>
+        <w:t>Manschaft</w:t>
+      </w:r>
+      <w:proofErr w:type="spellEnd"/>
+      <w:r>
+        <w:t xml:space="preserve"> mit den meisten Punkten trainiert hat? </w:t>
       </w:r>
     </w:p>
     <w:p>
@@ -6033,7 +7249,23 @@
         <w:spacing w:before="100" w:beforeAutospacing="1" w:after="100" w:afterAutospacing="1" w:line="240" w:lineRule="auto"/>
       </w:pPr>
       <w:r>
-        <w:t xml:space="preserve">Geben Sie für JEDE Mannschaft aus, wieviele Punkte Sie bei der 'Bodenseeregatta' in 'Oesterreich' erzielt haben. </w:t>
+        <w:t xml:space="preserve">Geben Sie für JEDE Mannschaft aus, </w:t>
+      </w:r>
+      <w:proofErr w:type="spellStart"/>
+      <w:r>
+        <w:t>wieviele</w:t>
+      </w:r>
+      <w:proofErr w:type="spellEnd"/>
+      <w:r>
+        <w:t xml:space="preserve"> Punkte Sie bei der 'Bodenseeregatta' in '</w:t>
+      </w:r>
+      <w:proofErr w:type="spellStart"/>
+      <w:r>
+        <w:t>Oesterreich</w:t>
+      </w:r>
+      <w:proofErr w:type="spellEnd"/>
+      <w:r>
+        <w:t xml:space="preserve">' erzielt haben. </w:t>
       </w:r>
     </w:p>
     <w:p>
@@ -6077,7 +7309,7 @@
         </w:numPr>
       </w:pPr>
       <w:bookmarkStart w:id="8" w:name="Java_JDBC"/>
-      <w:bookmarkStart w:id="9" w:name="_Toc413355105"/>
+      <w:bookmarkStart w:id="9" w:name="_Toc414578411"/>
       <w:bookmarkEnd w:id="8"/>
       <w:r>
         <w:t>Java und JDBC</w:t>
@@ -6089,7 +7321,15 @@
         <w:pStyle w:val="StandardWeb"/>
       </w:pPr>
       <w:r>
-        <w:t>Schreiben Sie einen Java Client, der eine JDBC-Verbindung zur Datenbank herstellt und AUTOCOMMIT ausschaltet. Realisieren Sie eine GUI, die einfache CRUD-Befehle auf die Boote des Vereins implementiert (keine explizite SQL-Eingabe). Verwenden Sie dabei auf jeden Fall eine JTable, die auch eine grafische Veränderung der Datensätze erlauben soll.</w:t>
+        <w:t xml:space="preserve">Schreiben Sie einen Java Client, der eine JDBC-Verbindung zur Datenbank herstellt und AUTOCOMMIT ausschaltet. Realisieren Sie eine GUI, die einfache CRUD-Befehle auf die Boote des Vereins implementiert (keine explizite SQL-Eingabe). Verwenden Sie dabei auf jeden Fall eine </w:t>
+      </w:r>
+      <w:proofErr w:type="spellStart"/>
+      <w:r>
+        <w:t>JTable</w:t>
+      </w:r>
+      <w:proofErr w:type="spellEnd"/>
+      <w:r>
+        <w:t>, die auch eine grafische Veränderung der Datensätze erlauben soll.</w:t>
       </w:r>
     </w:p>
     <w:p>
@@ -6129,7 +7369,7 @@
       <w:r>
         <w:br w:type="page"/>
       </w:r>
-      <w:bookmarkStart w:id="11" w:name="_Toc413355106"/>
+      <w:bookmarkStart w:id="11" w:name="_Toc414578412"/>
       <w:r>
         <w:lastRenderedPageBreak/>
         <w:t>Abgabe</w:t>
@@ -6141,7 +7381,79 @@
         <w:pStyle w:val="StandardWeb"/>
       </w:pPr>
       <w:r>
-        <w:t>Die Abgabe ist am 20. März 2015 um 08:00 per elearning zu tätigen. Es wird ein Protokoll (Metaregeln), die SQL-Files (drop.sql, create.sql, start.sql, insert.sql, insert-*.sql, queries.sql) in einem eigenen Verzeichnis. Dies alles wird in einem ausführbaren JAR-Archiv erwartet. Die Abgabe wird mit einem Prüfungsgespräch validiert, wobei auf eine eigenständige Lösung geachtet wird - kopierte Lösungen führen zu einer negativen Benotung! Quellen sollen somit auf den theoretischen Background und auf die Manuals beschränkt sein. Teile von bestehendem JDBC-Code aus dem Internet und vorgefertigte SQL-Abfragen dürfen somit nicht verwendet werden. Im Zweifelsfall ist es notwendig die Lehrkräfte um Freigabe von Quellen zu bitten. Das Beispiel soll für eine Postgresql 9.4 Umgebung implementiert werden.</w:t>
+        <w:t xml:space="preserve">Die Abgabe ist am 20. März 2015 um 08:00 per </w:t>
+      </w:r>
+      <w:proofErr w:type="spellStart"/>
+      <w:r>
+        <w:t>elearning</w:t>
+      </w:r>
+      <w:proofErr w:type="spellEnd"/>
+      <w:r>
+        <w:t xml:space="preserve"> zu tätigen. Es wird ein Protokoll (Metaregeln), die SQL-Files (</w:t>
+      </w:r>
+      <w:proofErr w:type="spellStart"/>
+      <w:r>
+        <w:t>drop.sql</w:t>
+      </w:r>
+      <w:proofErr w:type="spellEnd"/>
+      <w:r>
+        <w:t xml:space="preserve">, </w:t>
+      </w:r>
+      <w:proofErr w:type="spellStart"/>
+      <w:r>
+        <w:t>create.sql</w:t>
+      </w:r>
+      <w:proofErr w:type="spellEnd"/>
+      <w:r>
+        <w:t xml:space="preserve">, </w:t>
+      </w:r>
+      <w:proofErr w:type="spellStart"/>
+      <w:r>
+        <w:t>start.sql</w:t>
+      </w:r>
+      <w:proofErr w:type="spellEnd"/>
+      <w:r>
+        <w:t xml:space="preserve">, </w:t>
+      </w:r>
+      <w:proofErr w:type="spellStart"/>
+      <w:r>
+        <w:t>insert.sql</w:t>
+      </w:r>
+      <w:proofErr w:type="spellEnd"/>
+      <w:r>
+        <w:t xml:space="preserve">, </w:t>
+      </w:r>
+      <w:proofErr w:type="spellStart"/>
+      <w:r>
+        <w:t>insert</w:t>
+      </w:r>
+      <w:proofErr w:type="spellEnd"/>
+      <w:r>
+        <w:t>-*.</w:t>
+      </w:r>
+      <w:proofErr w:type="spellStart"/>
+      <w:r>
+        <w:t>sql</w:t>
+      </w:r>
+      <w:proofErr w:type="spellEnd"/>
+      <w:r>
+        <w:t xml:space="preserve">, </w:t>
+      </w:r>
+      <w:proofErr w:type="spellStart"/>
+      <w:r>
+        <w:t>queries.sql</w:t>
+      </w:r>
+      <w:proofErr w:type="spellEnd"/>
+      <w:r>
+        <w:t xml:space="preserve">) in einem eigenen Verzeichnis. Dies alles wird in einem ausführbaren JAR-Archiv erwartet. Die Abgabe wird mit einem Prüfungsgespräch validiert, wobei auf eine eigenständige Lösung geachtet wird - kopierte Lösungen führen zu einer negativen Benotung! Quellen sollen somit auf den theoretischen Background und auf die Manuals beschränkt sein. Teile von bestehendem JDBC-Code aus dem Internet und vorgefertigte SQL-Abfragen dürfen somit nicht verwendet werden. Im Zweifelsfall ist es notwendig die Lehrkräfte um Freigabe von Quellen zu bitten. Das Beispiel soll für eine </w:t>
+      </w:r>
+      <w:proofErr w:type="spellStart"/>
+      <w:r>
+        <w:t>Postgresql</w:t>
+      </w:r>
+      <w:proofErr w:type="spellEnd"/>
+      <w:r>
+        <w:t xml:space="preserve"> 9.4 Umgebung implementiert werden.</w:t>
       </w:r>
     </w:p>
     <w:p>
@@ -6149,7 +7461,15 @@
         <w:pStyle w:val="StandardWeb"/>
       </w:pPr>
       <w:r>
-        <w:t>Die Inserts sollen mindestens 10.000 Einträge enthalten. Es bleibt Ihnen überlassen, ob Sie einen selbstgeschriebenen Generator oder ein externes Tool verwenden möchten. Auf jeden Fall muss Ihre Vorgehensweise gut dokumentiert und nachvollziehbar sein. Die Daten sollen so nahe wie möglich der Wirklichkeit entsprechen, um entsprechende Testfälle und Performancetests auf der Datenbank starten zu können (Person1..10000 sind somit keine erwünschten Datensätze).</w:t>
+        <w:t>Die Inserts sollen mindestens 10.000 Einträge enthalten. Es bleibt Ihnen überlassen, ob Sie einen selbstgeschriebenen Generator oder ein externes Tool verwenden möchten. Auf jeden Fall muss Ihre Vorgehensweise gut dokumentiert und nachvollziehbar sein. Die Daten sollen so nahe wie möglich der Wirklichkeit entsprechen, um entsprechende Testfälle und Performancetests auf der Datenbank starten zu können (Person1</w:t>
+      </w:r>
+      <w:proofErr w:type="gramStart"/>
+      <w:r>
+        <w:t>..</w:t>
+      </w:r>
+      <w:proofErr w:type="gramEnd"/>
+      <w:r>
+        <w:t>10000 sind somit keine erwünschten Datensätze).</w:t>
       </w:r>
     </w:p>
     <w:p>
@@ -6157,7 +7477,23 @@
         <w:pStyle w:val="StandardWeb"/>
       </w:pPr>
       <w:r>
-        <w:t>Bei Problemen mit dem Create-Script und den Inserts kann ein Example-Set bei den Lehrenden angefordert werden. Dies muss aber für jeden Kandidaten einzeln geschehen! Anfragen bitte immer per eMail an BEIDE Lehrer.</w:t>
+        <w:t xml:space="preserve">Bei Problemen mit dem Create-Script und den Inserts kann ein </w:t>
+      </w:r>
+      <w:proofErr w:type="spellStart"/>
+      <w:r>
+        <w:t>Example</w:t>
+      </w:r>
+      <w:proofErr w:type="spellEnd"/>
+      <w:r>
+        <w:t xml:space="preserve">-Set bei den Lehrenden angefordert werden. Dies muss aber für jeden Kandidaten einzeln geschehen! Anfragen bitte immer per </w:t>
+      </w:r>
+      <w:proofErr w:type="spellStart"/>
+      <w:r>
+        <w:t>eMail</w:t>
+      </w:r>
+      <w:proofErr w:type="spellEnd"/>
+      <w:r>
+        <w:t xml:space="preserve"> an BEIDE Lehrer.</w:t>
       </w:r>
       <w:r>
         <w:br/>
@@ -6173,7 +7509,15 @@
         <w:pStyle w:val="StandardWeb"/>
       </w:pPr>
       <w:r>
-        <w:t>(c) Markus Pichlmair; adaptiert bei Michael Borko und Erhard List</w:t>
+        <w:t xml:space="preserve">(c) Markus </w:t>
+      </w:r>
+      <w:proofErr w:type="spellStart"/>
+      <w:r>
+        <w:t>Pichlmair</w:t>
+      </w:r>
+      <w:proofErr w:type="spellEnd"/>
+      <w:r>
+        <w:t>; adaptiert bei Michael Borko und Erhard List</w:t>
       </w:r>
     </w:p>
     <w:p>
@@ -6193,72 +7537,34 @@
       <w:pPr>
         <w:pStyle w:val="berschrift1"/>
       </w:pPr>
-      <w:bookmarkStart w:id="12" w:name="_Toc413355107"/>
-      <w:r>
-        <w:lastRenderedPageBreak/>
-        <w:t>Aufwandsabschätzung</w:t>
-      </w:r>
-      <w:r>
-        <w:t xml:space="preserve"> &amp; Zeitaufzeichnung</w:t>
-      </w:r>
-      <w:bookmarkEnd w:id="12"/>
-    </w:p>
-    <w:p>
-      <w:r>
-        <w:br w:type="page"/>
-      </w:r>
-    </w:p>
-    <w:p>
-      <w:pPr>
-        <w:pStyle w:val="berschrift1"/>
-      </w:pPr>
-      <w:bookmarkStart w:id="13" w:name="_Toc413355108"/>
-      <w:r>
-        <w:lastRenderedPageBreak/>
-        <w:t>Arbeitsdurchführung</w:t>
-      </w:r>
-      <w:bookmarkEnd w:id="13"/>
-    </w:p>
-    <w:p>
-      <w:pPr>
-        <w:pStyle w:val="berschrift2"/>
-        <w:numPr>
-          <w:ilvl w:val="0"/>
-          <w:numId w:val="1"/>
-        </w:numPr>
-      </w:pPr>
-      <w:bookmarkStart w:id="14" w:name="_Toc413355109"/>
-      <w:r>
-        <w:t>E</w:t>
-      </w:r>
-      <w:r>
-        <w:t>rzeugen</w:t>
-      </w:r>
-      <w:r>
-        <w:t xml:space="preserve"> des Benutzers und</w:t>
-      </w:r>
-      <w:r>
-        <w:t xml:space="preserve"> der Datenbank</w:t>
-      </w:r>
-      <w:bookmarkEnd w:id="14"/>
-    </w:p>
-    <w:p>
-      <w:r>
-        <w:t>Zu Beginn habe ich einen neuen Benutzer in der Datenbank angelegt.</w:t>
-      </w:r>
-      <w:r>
-        <w:br/>
-      </w:r>
+      <w:bookmarkStart w:id="12" w:name="_Toc414578413"/>
       <w:r>
         <w:rPr>
           <w:noProof/>
           <w:lang w:eastAsia="de-AT"/>
         </w:rPr>
+        <w:lastRenderedPageBreak/>
         <w:drawing>
-          <wp:inline distT="0" distB="0" distL="0" distR="0" wp14:anchorId="7028D1E3" wp14:editId="17FAF58F">
-            <wp:extent cx="3953427" cy="114316"/>
-            <wp:effectExtent l="0" t="0" r="0" b="0"/>
-            <wp:docPr id="11" name="Grafik 11"/>
+          <wp:anchor distT="0" distB="0" distL="114300" distR="114300" simplePos="0" relativeHeight="251663360" behindDoc="1" locked="0" layoutInCell="1" allowOverlap="1" wp14:anchorId="38D3B80D" wp14:editId="2D48A670">
+            <wp:simplePos x="0" y="0"/>
+            <wp:positionH relativeFrom="margin">
+              <wp:align>center</wp:align>
+            </wp:positionH>
+            <wp:positionV relativeFrom="paragraph">
+              <wp:posOffset>443230</wp:posOffset>
+            </wp:positionV>
+            <wp:extent cx="7242175" cy="1667510"/>
+            <wp:effectExtent l="0" t="0" r="0" b="8890"/>
+            <wp:wrapTight wrapText="bothSides">
+              <wp:wrapPolygon edited="0">
+                <wp:start x="0" y="0"/>
+                <wp:lineTo x="0" y="21468"/>
+                <wp:lineTo x="21534" y="21468"/>
+                <wp:lineTo x="21534" y="0"/>
+                <wp:lineTo x="0" y="0"/>
+              </wp:wrapPolygon>
+            </wp:wrapTight>
+            <wp:docPr id="38" name="Grafik 38"/>
             <wp:cNvGraphicFramePr>
               <a:graphicFrameLocks xmlns:a="http://schemas.openxmlformats.org/drawingml/2006/main" noChangeAspect="1"/>
             </wp:cNvGraphicFramePr>
@@ -6266,11 +7572,17 @@
               <a:graphicData uri="http://schemas.openxmlformats.org/drawingml/2006/picture">
                 <pic:pic xmlns:pic="http://schemas.openxmlformats.org/drawingml/2006/picture">
                   <pic:nvPicPr>
-                    <pic:cNvPr id="1" name=""/>
+                    <pic:cNvPr id="38" name="Unbenannt.PNG"/>
                     <pic:cNvPicPr/>
                   </pic:nvPicPr>
                   <pic:blipFill>
-                    <a:blip r:embed="rId10"/>
+                    <a:blip r:embed="rId11">
+                      <a:extLst>
+                        <a:ext uri="{28A0092B-C50C-407E-A947-70E740481C1C}">
+                          <a14:useLocalDpi xmlns:a14="http://schemas.microsoft.com/office/drawing/2010/main" val="0"/>
+                        </a:ext>
+                      </a:extLst>
+                    </a:blip>
                     <a:stretch>
                       <a:fillRect/>
                     </a:stretch>
@@ -6278,7 +7590,7 @@
                   <pic:spPr>
                     <a:xfrm>
                       <a:off x="0" y="0"/>
-                      <a:ext cx="3953427" cy="114316"/>
+                      <a:ext cx="7242175" cy="1667510"/>
                     </a:xfrm>
                     <a:prstGeom prst="rect">
                       <a:avLst/>
@@ -6287,22 +7599,68 @@
                 </pic:pic>
               </a:graphicData>
             </a:graphic>
-          </wp:inline>
+            <wp14:sizeRelH relativeFrom="margin">
+              <wp14:pctWidth>0</wp14:pctWidth>
+            </wp14:sizeRelH>
+            <wp14:sizeRelV relativeFrom="margin">
+              <wp14:pctHeight>0</wp14:pctHeight>
+            </wp14:sizeRelV>
+          </wp:anchor>
         </w:drawing>
       </w:r>
+      <w:r>
+        <w:t>Aufwandsabschätzung</w:t>
+      </w:r>
+      <w:r>
+        <w:t xml:space="preserve"> &amp; Zeitaufzeichnung</w:t>
+      </w:r>
+      <w:bookmarkEnd w:id="12"/>
+    </w:p>
+    <w:p/>
+    <w:p>
+      <w:r>
+        <w:br w:type="page"/>
+      </w:r>
+      <w:bookmarkStart w:id="13" w:name="_GoBack"/>
+      <w:bookmarkEnd w:id="13"/>
     </w:p>
     <w:p>
-      <w:r>
-        <w:t xml:space="preserve">Danach habe ich eine neue Datenbank mit dem Namen </w:t>
-      </w:r>
-      <w:r>
-        <w:rPr>
-          <w:i/>
-        </w:rPr>
-        <w:t>segelverein</w:t>
-      </w:r>
-      <w:r>
-        <w:t xml:space="preserve"> erzeugt.</w:t>
+      <w:pPr>
+        <w:pStyle w:val="berschrift1"/>
+      </w:pPr>
+      <w:bookmarkStart w:id="14" w:name="_Toc414578414"/>
+      <w:r>
+        <w:lastRenderedPageBreak/>
+        <w:t>Arbeitsdurchführung</w:t>
+      </w:r>
+      <w:bookmarkEnd w:id="14"/>
+    </w:p>
+    <w:p>
+      <w:pPr>
+        <w:pStyle w:val="berschrift2"/>
+        <w:numPr>
+          <w:ilvl w:val="0"/>
+          <w:numId w:val="1"/>
+        </w:numPr>
+      </w:pPr>
+      <w:bookmarkStart w:id="15" w:name="_Toc414578415"/>
+      <w:r>
+        <w:t>E</w:t>
+      </w:r>
+      <w:r>
+        <w:t>rzeugen</w:t>
+      </w:r>
+      <w:r>
+        <w:t xml:space="preserve"> des Benutzers und</w:t>
+      </w:r>
+      <w:r>
+        <w:t xml:space="preserve"> der Datenbank</w:t>
+      </w:r>
+      <w:bookmarkEnd w:id="15"/>
+    </w:p>
+    <w:p>
+      <w:r>
+        <w:t>Zu Beginn habe ich einen neuen Benutzer in der Datenbank angelegt.</w:t>
       </w:r>
       <w:r>
         <w:br/>
@@ -6313,59 +7671,10 @@
           <w:lang w:eastAsia="de-AT"/>
         </w:rPr>
         <w:drawing>
-          <wp:inline distT="0" distB="0" distL="0" distR="0" wp14:anchorId="3CBAECF2" wp14:editId="0A4007ED">
-            <wp:extent cx="4029637" cy="114316"/>
+          <wp:inline distT="0" distB="0" distL="0" distR="0" wp14:anchorId="7028D1E3" wp14:editId="17FAF58F">
+            <wp:extent cx="3953427" cy="114316"/>
             <wp:effectExtent l="0" t="0" r="0" b="0"/>
-            <wp:docPr id="33" name="Grafik 33"/>
-            <wp:cNvGraphicFramePr>
-              <a:graphicFrameLocks xmlns:a="http://schemas.openxmlformats.org/drawingml/2006/main" noChangeAspect="1"/>
-            </wp:cNvGraphicFramePr>
-            <a:graphic xmlns:a="http://schemas.openxmlformats.org/drawingml/2006/main">
-              <a:graphicData uri="http://schemas.openxmlformats.org/drawingml/2006/picture">
-                <pic:pic xmlns:pic="http://schemas.openxmlformats.org/drawingml/2006/picture">
-                  <pic:nvPicPr>
-                    <pic:cNvPr id="1" name=""/>
-                    <pic:cNvPicPr/>
-                  </pic:nvPicPr>
-                  <pic:blipFill>
-                    <a:blip r:embed="rId11"/>
-                    <a:stretch>
-                      <a:fillRect/>
-                    </a:stretch>
-                  </pic:blipFill>
-                  <pic:spPr>
-                    <a:xfrm>
-                      <a:off x="0" y="0"/>
-                      <a:ext cx="4029637" cy="114316"/>
-                    </a:xfrm>
-                    <a:prstGeom prst="rect">
-                      <a:avLst/>
-                    </a:prstGeom>
-                  </pic:spPr>
-                </pic:pic>
-              </a:graphicData>
-            </a:graphic>
-          </wp:inline>
-        </w:drawing>
-      </w:r>
-    </w:p>
-    <w:p>
-      <w:r>
-        <w:t>Jetzt muss man dem Benutzer noch alle Rechte auf dieser Datenbank geben.</w:t>
-      </w:r>
-      <w:r>
-        <w:br/>
-      </w:r>
-      <w:r>
-        <w:rPr>
-          <w:noProof/>
-          <w:lang w:eastAsia="de-AT"/>
-        </w:rPr>
-        <w:drawing>
-          <wp:inline distT="0" distB="0" distL="0" distR="0" wp14:anchorId="39F0C508" wp14:editId="3EAA2404">
-            <wp:extent cx="4944165" cy="114316"/>
-            <wp:effectExtent l="0" t="0" r="0" b="0"/>
-            <wp:docPr id="34" name="Grafik 34"/>
+            <wp:docPr id="11" name="Grafik 11"/>
             <wp:cNvGraphicFramePr>
               <a:graphicFrameLocks xmlns:a="http://schemas.openxmlformats.org/drawingml/2006/main" noChangeAspect="1"/>
             </wp:cNvGraphicFramePr>
@@ -6385,7 +7694,7 @@
                   <pic:spPr>
                     <a:xfrm>
                       <a:off x="0" y="0"/>
-                      <a:ext cx="4944165" cy="114316"/>
+                      <a:ext cx="3953427" cy="114316"/>
                     </a:xfrm>
                     <a:prstGeom prst="rect">
                       <a:avLst/>
@@ -6399,39 +7708,31 @@
       </w:r>
     </w:p>
     <w:p>
-      <w:pPr>
-        <w:pStyle w:val="berschrift2"/>
-        <w:numPr>
-          <w:ilvl w:val="0"/>
-          <w:numId w:val="1"/>
-        </w:numPr>
-      </w:pPr>
-      <w:bookmarkStart w:id="15" w:name="_Toc413355110"/>
-      <w:r>
-        <w:t xml:space="preserve">Erstellen eines </w:t>
+      <w:r>
+        <w:t xml:space="preserve">Danach habe ich eine neue Datenbank mit dem Namen </w:t>
       </w:r>
       <w:r>
         <w:rPr>
           <w:i/>
         </w:rPr>
-        <w:t>git</w:t>
-      </w:r>
-      <w:r>
-        <w:t xml:space="preserve"> Repositorys</w:t>
-      </w:r>
-      <w:bookmarkEnd w:id="15"/>
-    </w:p>
-    <w:p>
+        <w:t>segelverein</w:t>
+      </w:r>
+      <w:r>
+        <w:t xml:space="preserve"> erzeugt.</w:t>
+      </w:r>
+      <w:r>
+        <w:br/>
+      </w:r>
       <w:r>
         <w:rPr>
           <w:noProof/>
           <w:lang w:eastAsia="de-AT"/>
         </w:rPr>
         <w:drawing>
-          <wp:inline distT="0" distB="0" distL="0" distR="0" wp14:anchorId="0F03D93C" wp14:editId="0A440E45">
-            <wp:extent cx="5325218" cy="2400635"/>
-            <wp:effectExtent l="0" t="0" r="8890" b="0"/>
-            <wp:docPr id="35" name="Grafik 35"/>
+          <wp:inline distT="0" distB="0" distL="0" distR="0" wp14:anchorId="3CBAECF2" wp14:editId="0A4007ED">
+            <wp:extent cx="4029637" cy="114316"/>
+            <wp:effectExtent l="0" t="0" r="0" b="0"/>
+            <wp:docPr id="33" name="Grafik 33"/>
             <wp:cNvGraphicFramePr>
               <a:graphicFrameLocks xmlns:a="http://schemas.openxmlformats.org/drawingml/2006/main" noChangeAspect="1"/>
             </wp:cNvGraphicFramePr>
@@ -6451,6 +7752,128 @@
                   <pic:spPr>
                     <a:xfrm>
                       <a:off x="0" y="0"/>
+                      <a:ext cx="4029637" cy="114316"/>
+                    </a:xfrm>
+                    <a:prstGeom prst="rect">
+                      <a:avLst/>
+                    </a:prstGeom>
+                  </pic:spPr>
+                </pic:pic>
+              </a:graphicData>
+            </a:graphic>
+          </wp:inline>
+        </w:drawing>
+      </w:r>
+    </w:p>
+    <w:p>
+      <w:r>
+        <w:t>Jetzt muss man dem Benutzer noch alle Rechte auf dieser Datenbank geben.</w:t>
+      </w:r>
+      <w:r>
+        <w:br/>
+      </w:r>
+      <w:r>
+        <w:rPr>
+          <w:noProof/>
+          <w:lang w:eastAsia="de-AT"/>
+        </w:rPr>
+        <w:drawing>
+          <wp:inline distT="0" distB="0" distL="0" distR="0" wp14:anchorId="39F0C508" wp14:editId="3EAA2404">
+            <wp:extent cx="4944165" cy="114316"/>
+            <wp:effectExtent l="0" t="0" r="0" b="0"/>
+            <wp:docPr id="34" name="Grafik 34"/>
+            <wp:cNvGraphicFramePr>
+              <a:graphicFrameLocks xmlns:a="http://schemas.openxmlformats.org/drawingml/2006/main" noChangeAspect="1"/>
+            </wp:cNvGraphicFramePr>
+            <a:graphic xmlns:a="http://schemas.openxmlformats.org/drawingml/2006/main">
+              <a:graphicData uri="http://schemas.openxmlformats.org/drawingml/2006/picture">
+                <pic:pic xmlns:pic="http://schemas.openxmlformats.org/drawingml/2006/picture">
+                  <pic:nvPicPr>
+                    <pic:cNvPr id="1" name=""/>
+                    <pic:cNvPicPr/>
+                  </pic:nvPicPr>
+                  <pic:blipFill>
+                    <a:blip r:embed="rId14"/>
+                    <a:stretch>
+                      <a:fillRect/>
+                    </a:stretch>
+                  </pic:blipFill>
+                  <pic:spPr>
+                    <a:xfrm>
+                      <a:off x="0" y="0"/>
+                      <a:ext cx="4944165" cy="114316"/>
+                    </a:xfrm>
+                    <a:prstGeom prst="rect">
+                      <a:avLst/>
+                    </a:prstGeom>
+                  </pic:spPr>
+                </pic:pic>
+              </a:graphicData>
+            </a:graphic>
+          </wp:inline>
+        </w:drawing>
+      </w:r>
+    </w:p>
+    <w:p>
+      <w:pPr>
+        <w:pStyle w:val="berschrift2"/>
+        <w:numPr>
+          <w:ilvl w:val="0"/>
+          <w:numId w:val="1"/>
+        </w:numPr>
+      </w:pPr>
+      <w:bookmarkStart w:id="16" w:name="_Toc414578416"/>
+      <w:r>
+        <w:t xml:space="preserve">Erstellen eines </w:t>
+      </w:r>
+      <w:proofErr w:type="spellStart"/>
+      <w:r>
+        <w:rPr>
+          <w:i/>
+        </w:rPr>
+        <w:t>git</w:t>
+      </w:r>
+      <w:proofErr w:type="spellEnd"/>
+      <w:r>
+        <w:t xml:space="preserve"> </w:t>
+      </w:r>
+      <w:proofErr w:type="spellStart"/>
+      <w:r>
+        <w:t>Repositorys</w:t>
+      </w:r>
+      <w:bookmarkEnd w:id="16"/>
+      <w:proofErr w:type="spellEnd"/>
+    </w:p>
+    <w:p>
+      <w:r>
+        <w:rPr>
+          <w:noProof/>
+          <w:lang w:eastAsia="de-AT"/>
+        </w:rPr>
+        <w:drawing>
+          <wp:inline distT="0" distB="0" distL="0" distR="0" wp14:anchorId="0F03D93C" wp14:editId="0A440E45">
+            <wp:extent cx="5325218" cy="2400635"/>
+            <wp:effectExtent l="0" t="0" r="8890" b="0"/>
+            <wp:docPr id="35" name="Grafik 35"/>
+            <wp:cNvGraphicFramePr>
+              <a:graphicFrameLocks xmlns:a="http://schemas.openxmlformats.org/drawingml/2006/main" noChangeAspect="1"/>
+            </wp:cNvGraphicFramePr>
+            <a:graphic xmlns:a="http://schemas.openxmlformats.org/drawingml/2006/main">
+              <a:graphicData uri="http://schemas.openxmlformats.org/drawingml/2006/picture">
+                <pic:pic xmlns:pic="http://schemas.openxmlformats.org/drawingml/2006/picture">
+                  <pic:nvPicPr>
+                    <pic:cNvPr id="1" name=""/>
+                    <pic:cNvPicPr/>
+                  </pic:nvPicPr>
+                  <pic:blipFill>
+                    <a:blip r:embed="rId15"/>
+                    <a:stretch>
+                      <a:fillRect/>
+                    </a:stretch>
+                  </pic:blipFill>
+                  <pic:spPr>
+                    <a:xfrm>
+                      <a:off x="0" y="0"/>
                       <a:ext cx="5325218" cy="2400635"/>
                     </a:xfrm>
                     <a:prstGeom prst="rect">
@@ -6472,7 +7895,23 @@
         <w:t>hat mir der Herr</w:t>
       </w:r>
       <w:r>
-        <w:t xml:space="preserve"> Kopec ein private Repository </w:t>
+        <w:t xml:space="preserve"> </w:t>
+      </w:r>
+      <w:proofErr w:type="spellStart"/>
+      <w:r>
+        <w:t>Kopec</w:t>
+      </w:r>
+      <w:proofErr w:type="spellEnd"/>
+      <w:r>
+        <w:t xml:space="preserve"> </w:t>
+      </w:r>
+      <w:proofErr w:type="gramStart"/>
+      <w:r>
+        <w:t>ein private</w:t>
+      </w:r>
+      <w:proofErr w:type="gramEnd"/>
+      <w:r>
+        <w:t xml:space="preserve"> Repository </w:t>
       </w:r>
       <w:r>
         <w:t>zur Verfügung gestellt</w:t>
@@ -6489,20 +7928,22 @@
           <w:numId w:val="1"/>
         </w:numPr>
       </w:pPr>
-      <w:bookmarkStart w:id="16" w:name="_Toc413355111"/>
+      <w:bookmarkStart w:id="17" w:name="_Toc414578417"/>
       <w:r>
         <w:t xml:space="preserve">Erstellen einer </w:t>
       </w:r>
+      <w:proofErr w:type="spellStart"/>
       <w:r>
         <w:rPr>
           <w:i/>
         </w:rPr>
         <w:t>create.sql</w:t>
       </w:r>
+      <w:proofErr w:type="spellEnd"/>
       <w:r>
         <w:t xml:space="preserve"> Datei</w:t>
       </w:r>
-      <w:bookmarkEnd w:id="16"/>
+      <w:bookmarkEnd w:id="17"/>
     </w:p>
     <w:p/>
     <w:p>
@@ -6513,17 +7954,17 @@
           <w:numId w:val="1"/>
         </w:numPr>
       </w:pPr>
-      <w:bookmarkStart w:id="17" w:name="_Toc413355112"/>
+      <w:bookmarkStart w:id="18" w:name="_Toc414578418"/>
       <w:r>
         <w:t xml:space="preserve">Erstellen eines </w:t>
       </w:r>
-      <w:bookmarkEnd w:id="17"/>
       <w:r>
         <w:rPr>
           <w:i/>
         </w:rPr>
         <w:t>Generators</w:t>
       </w:r>
+      <w:bookmarkEnd w:id="18"/>
     </w:p>
     <w:p>
       <w:r>
@@ -6537,15 +7978,28 @@
       </w:r>
       <w:r>
         <w:br/>
-        <w:t>Name der Datei: generator.php</w:t>
-      </w:r>
+        <w:t xml:space="preserve">Name der Datei: </w:t>
+      </w:r>
+      <w:proofErr w:type="spellStart"/>
+      <w:r>
+        <w:t>generator.php</w:t>
+      </w:r>
+      <w:proofErr w:type="spellEnd"/>
     </w:p>
     <w:p>
       <w:r>
         <w:t>Einzelne Funktionen zum G</w:t>
       </w:r>
       <w:r>
-        <w:t>enerieren der inserts für jede einzelne Tabelle</w:t>
+        <w:t xml:space="preserve">enerieren der </w:t>
+      </w:r>
+      <w:proofErr w:type="spellStart"/>
+      <w:r>
+        <w:t>inserts</w:t>
+      </w:r>
+      <w:proofErr w:type="spellEnd"/>
+      <w:r>
+        <w:t xml:space="preserve"> für jede einzelne Tabelle</w:t>
       </w:r>
       <w:r>
         <w:t>.</w:t>
@@ -6573,10 +8027,20 @@
           <w:numId w:val="1"/>
         </w:numPr>
       </w:pPr>
+      <w:bookmarkStart w:id="19" w:name="_Toc414578419"/>
       <w:r>
         <w:lastRenderedPageBreak/>
-        <w:t>Erstellen von zwei .sh Scripts</w:t>
-      </w:r>
+        <w:t>Erstellen von zwei .</w:t>
+      </w:r>
+      <w:proofErr w:type="spellStart"/>
+      <w:r>
+        <w:t>sh</w:t>
+      </w:r>
+      <w:proofErr w:type="spellEnd"/>
+      <w:r>
+        <w:t xml:space="preserve"> Scripts</w:t>
+      </w:r>
+      <w:bookmarkEnd w:id="19"/>
     </w:p>
     <w:p>
       <w:pPr>
@@ -6586,16 +8050,26 @@
           <w:numId w:val="1"/>
         </w:numPr>
       </w:pPr>
+      <w:bookmarkStart w:id="20" w:name="_Toc414578420"/>
       <w:r>
         <w:t>start.sh</w:t>
       </w:r>
+      <w:bookmarkEnd w:id="20"/>
     </w:p>
     <w:p>
       <w:pPr>
         <w:ind w:left="1416"/>
       </w:pPr>
       <w:r>
-        <w:t>Ein script, das mir den Generator ausführt und mich anschließend fragt ob ich mich auf der Datenbank einloggen möchte</w:t>
+        <w:t xml:space="preserve">Ein </w:t>
+      </w:r>
+      <w:proofErr w:type="spellStart"/>
+      <w:r>
+        <w:t>script</w:t>
+      </w:r>
+      <w:proofErr w:type="spellEnd"/>
+      <w:r>
+        <w:t>, das mir den Generator ausführt und mich anschließend fragt ob ich mich auf der Datenbank einloggen möchte</w:t>
       </w:r>
       <w:r>
         <w:t xml:space="preserve"> (ohne </w:t>
@@ -6625,8 +8099,16 @@
         <w:rPr>
           <w:rFonts w:ascii="Courier New" w:hAnsi="Courier New" w:cs="Courier New"/>
         </w:rPr>
-        <w:t>#!/bin/sh</w:t>
-      </w:r>
+        <w:t>#!/bin/</w:t>
+      </w:r>
+      <w:proofErr w:type="spellStart"/>
+      <w:r>
+        <w:rPr>
+          <w:rFonts w:ascii="Courier New" w:hAnsi="Courier New" w:cs="Courier New"/>
+        </w:rPr>
+        <w:t>sh</w:t>
+      </w:r>
+      <w:proofErr w:type="spellEnd"/>
     </w:p>
     <w:p>
       <w:pPr>
@@ -6636,12 +8118,28 @@
           <w:rFonts w:ascii="Courier New" w:hAnsi="Courier New" w:cs="Courier New"/>
         </w:rPr>
       </w:pPr>
-      <w:r>
-        <w:rPr>
-          <w:rFonts w:ascii="Courier New" w:hAnsi="Courier New" w:cs="Courier New"/>
-        </w:rPr>
-        <w:t>php generator.php</w:t>
-      </w:r>
+      <w:proofErr w:type="spellStart"/>
+      <w:r>
+        <w:rPr>
+          <w:rFonts w:ascii="Courier New" w:hAnsi="Courier New" w:cs="Courier New"/>
+        </w:rPr>
+        <w:t>php</w:t>
+      </w:r>
+      <w:proofErr w:type="spellEnd"/>
+      <w:r>
+        <w:rPr>
+          <w:rFonts w:ascii="Courier New" w:hAnsi="Courier New" w:cs="Courier New"/>
+        </w:rPr>
+        <w:t xml:space="preserve"> </w:t>
+      </w:r>
+      <w:proofErr w:type="spellStart"/>
+      <w:r>
+        <w:rPr>
+          <w:rFonts w:ascii="Courier New" w:hAnsi="Courier New" w:cs="Courier New"/>
+        </w:rPr>
+        <w:t>generator.php</w:t>
+      </w:r>
+      <w:proofErr w:type="spellEnd"/>
     </w:p>
     <w:p>
       <w:pPr>
@@ -6655,8 +8153,72 @@
         <w:rPr>
           <w:rFonts w:ascii="Courier New" w:hAnsi="Courier New" w:cs="Courier New"/>
         </w:rPr>
-        <w:t>PGPASSWORD=segel psql -U segel -h localhost segelverein &lt; start.sql</w:t>
-      </w:r>
+        <w:t>PGPASSWORD=</w:t>
+      </w:r>
+      <w:proofErr w:type="spellStart"/>
+      <w:r>
+        <w:rPr>
+          <w:rFonts w:ascii="Courier New" w:hAnsi="Courier New" w:cs="Courier New"/>
+        </w:rPr>
+        <w:t>segel</w:t>
+      </w:r>
+      <w:proofErr w:type="spellEnd"/>
+      <w:r>
+        <w:rPr>
+          <w:rFonts w:ascii="Courier New" w:hAnsi="Courier New" w:cs="Courier New"/>
+        </w:rPr>
+        <w:t xml:space="preserve"> </w:t>
+      </w:r>
+      <w:proofErr w:type="spellStart"/>
+      <w:r>
+        <w:rPr>
+          <w:rFonts w:ascii="Courier New" w:hAnsi="Courier New" w:cs="Courier New"/>
+        </w:rPr>
+        <w:t>psql</w:t>
+      </w:r>
+      <w:proofErr w:type="spellEnd"/>
+      <w:r>
+        <w:rPr>
+          <w:rFonts w:ascii="Courier New" w:hAnsi="Courier New" w:cs="Courier New"/>
+        </w:rPr>
+        <w:t xml:space="preserve"> -U </w:t>
+      </w:r>
+      <w:proofErr w:type="spellStart"/>
+      <w:r>
+        <w:rPr>
+          <w:rFonts w:ascii="Courier New" w:hAnsi="Courier New" w:cs="Courier New"/>
+        </w:rPr>
+        <w:t>segel</w:t>
+      </w:r>
+      <w:proofErr w:type="spellEnd"/>
+      <w:r>
+        <w:rPr>
+          <w:rFonts w:ascii="Courier New" w:hAnsi="Courier New" w:cs="Courier New"/>
+        </w:rPr>
+        <w:t xml:space="preserve"> -h </w:t>
+      </w:r>
+      <w:proofErr w:type="spellStart"/>
+      <w:r>
+        <w:rPr>
+          <w:rFonts w:ascii="Courier New" w:hAnsi="Courier New" w:cs="Courier New"/>
+        </w:rPr>
+        <w:t>localhost</w:t>
+      </w:r>
+      <w:proofErr w:type="spellEnd"/>
+      <w:r>
+        <w:rPr>
+          <w:rFonts w:ascii="Courier New" w:hAnsi="Courier New" w:cs="Courier New"/>
+        </w:rPr>
+        <w:t xml:space="preserve"> segelverein &lt; </w:t>
+      </w:r>
+      <w:proofErr w:type="spellStart"/>
+      <w:r>
+        <w:rPr>
+          <w:rFonts w:ascii="Courier New" w:hAnsi="Courier New" w:cs="Courier New"/>
+        </w:rPr>
+        <w:t>start.sql</w:t>
+      </w:r>
+      <w:proofErr w:type="spellEnd"/>
     </w:p>
     <w:p>
       <w:pPr>
@@ -6667,18 +8229,37 @@
           <w:lang w:val="en-GB"/>
         </w:rPr>
       </w:pPr>
-      <w:r>
-        <w:rPr>
-          <w:rFonts w:ascii="Courier New" w:hAnsi="Courier New" w:cs="Courier New"/>
-        </w:rPr>
-        <w:t xml:space="preserve">echo "Would you like to log in </w:t>
-      </w:r>
-      <w:r>
-        <w:rPr>
-          <w:rFonts w:ascii="Courier New" w:hAnsi="Courier New" w:cs="Courier New"/>
-          <w:lang w:val="en-GB"/>
-        </w:rPr>
-        <w:t>segelverein [y/n]?"</w:t>
+      <w:proofErr w:type="gramStart"/>
+      <w:r>
+        <w:rPr>
+          <w:rFonts w:ascii="Courier New" w:hAnsi="Courier New" w:cs="Courier New"/>
+          <w:lang w:val="en-GB"/>
+        </w:rPr>
+        <w:t>echo</w:t>
+      </w:r>
+      <w:proofErr w:type="gramEnd"/>
+      <w:r>
+        <w:rPr>
+          <w:rFonts w:ascii="Courier New" w:hAnsi="Courier New" w:cs="Courier New"/>
+          <w:lang w:val="en-GB"/>
+        </w:rPr>
+        <w:t xml:space="preserve"> "Would you like to log in </w:t>
+      </w:r>
+      <w:proofErr w:type="spellStart"/>
+      <w:r>
+        <w:rPr>
+          <w:rFonts w:ascii="Courier New" w:hAnsi="Courier New" w:cs="Courier New"/>
+          <w:lang w:val="en-GB"/>
+        </w:rPr>
+        <w:t>segelverein</w:t>
+      </w:r>
+      <w:proofErr w:type="spellEnd"/>
+      <w:r>
+        <w:rPr>
+          <w:rFonts w:ascii="Courier New" w:hAnsi="Courier New" w:cs="Courier New"/>
+          <w:lang w:val="en-GB"/>
+        </w:rPr>
+        <w:t xml:space="preserve"> [y/n]?"</w:t>
       </w:r>
     </w:p>
     <w:p>
@@ -6690,13 +8271,31 @@
           <w:lang w:val="en-GB"/>
         </w:rPr>
       </w:pPr>
-      <w:r>
-        <w:rPr>
-          <w:rFonts w:ascii="Courier New" w:hAnsi="Courier New" w:cs="Courier New"/>
-          <w:lang w:val="en-GB"/>
-        </w:rPr>
-        <w:t>read ans</w:t>
-      </w:r>
+      <w:proofErr w:type="gramStart"/>
+      <w:r>
+        <w:rPr>
+          <w:rFonts w:ascii="Courier New" w:hAnsi="Courier New" w:cs="Courier New"/>
+          <w:lang w:val="en-GB"/>
+        </w:rPr>
+        <w:t>read</w:t>
+      </w:r>
+      <w:proofErr w:type="gramEnd"/>
+      <w:r>
+        <w:rPr>
+          <w:rFonts w:ascii="Courier New" w:hAnsi="Courier New" w:cs="Courier New"/>
+          <w:lang w:val="en-GB"/>
+        </w:rPr>
+        <w:t xml:space="preserve"> </w:t>
+      </w:r>
+      <w:proofErr w:type="spellStart"/>
+      <w:r>
+        <w:rPr>
+          <w:rFonts w:ascii="Courier New" w:hAnsi="Courier New" w:cs="Courier New"/>
+          <w:lang w:val="en-GB"/>
+        </w:rPr>
+        <w:t>ans</w:t>
+      </w:r>
+      <w:proofErr w:type="spellEnd"/>
     </w:p>
     <w:p>
       <w:pPr>
@@ -6707,12 +8306,101 @@
           <w:lang w:val="en-GB"/>
         </w:rPr>
       </w:pPr>
-      <w:r>
-        <w:rPr>
-          <w:rFonts w:ascii="Courier New" w:hAnsi="Courier New" w:cs="Courier New"/>
-          <w:lang w:val="en-GB"/>
-        </w:rPr>
-        <w:t>if [ $ans = y -o $ans = Y -o $ans = yes -o $ans = Yes -o $ans = YES ]</w:t>
+      <w:proofErr w:type="gramStart"/>
+      <w:r>
+        <w:rPr>
+          <w:rFonts w:ascii="Courier New" w:hAnsi="Courier New" w:cs="Courier New"/>
+          <w:lang w:val="en-GB"/>
+        </w:rPr>
+        <w:t>if</w:t>
+      </w:r>
+      <w:proofErr w:type="gramEnd"/>
+      <w:r>
+        <w:rPr>
+          <w:rFonts w:ascii="Courier New" w:hAnsi="Courier New" w:cs="Courier New"/>
+          <w:lang w:val="en-GB"/>
+        </w:rPr>
+        <w:t xml:space="preserve"> [ $</w:t>
+      </w:r>
+      <w:proofErr w:type="spellStart"/>
+      <w:r>
+        <w:rPr>
+          <w:rFonts w:ascii="Courier New" w:hAnsi="Courier New" w:cs="Courier New"/>
+          <w:lang w:val="en-GB"/>
+        </w:rPr>
+        <w:t>ans</w:t>
+      </w:r>
+      <w:proofErr w:type="spellEnd"/>
+      <w:r>
+        <w:rPr>
+          <w:rFonts w:ascii="Courier New" w:hAnsi="Courier New" w:cs="Courier New"/>
+          <w:lang w:val="en-GB"/>
+        </w:rPr>
+        <w:t xml:space="preserve"> = y -o $</w:t>
+      </w:r>
+      <w:proofErr w:type="spellStart"/>
+      <w:r>
+        <w:rPr>
+          <w:rFonts w:ascii="Courier New" w:hAnsi="Courier New" w:cs="Courier New"/>
+          <w:lang w:val="en-GB"/>
+        </w:rPr>
+        <w:t>ans</w:t>
+      </w:r>
+      <w:proofErr w:type="spellEnd"/>
+      <w:r>
+        <w:rPr>
+          <w:rFonts w:ascii="Courier New" w:hAnsi="Courier New" w:cs="Courier New"/>
+          <w:lang w:val="en-GB"/>
+        </w:rPr>
+        <w:t xml:space="preserve"> = Y -o $</w:t>
+      </w:r>
+      <w:proofErr w:type="spellStart"/>
+      <w:r>
+        <w:rPr>
+          <w:rFonts w:ascii="Courier New" w:hAnsi="Courier New" w:cs="Courier New"/>
+          <w:lang w:val="en-GB"/>
+        </w:rPr>
+        <w:t>ans</w:t>
+      </w:r>
+      <w:proofErr w:type="spellEnd"/>
+      <w:r>
+        <w:rPr>
+          <w:rFonts w:ascii="Courier New" w:hAnsi="Courier New" w:cs="Courier New"/>
+          <w:lang w:val="en-GB"/>
+        </w:rPr>
+        <w:t xml:space="preserve"> = yes -o $</w:t>
+      </w:r>
+      <w:proofErr w:type="spellStart"/>
+      <w:r>
+        <w:rPr>
+          <w:rFonts w:ascii="Courier New" w:hAnsi="Courier New" w:cs="Courier New"/>
+          <w:lang w:val="en-GB"/>
+        </w:rPr>
+        <w:t>ans</w:t>
+      </w:r>
+      <w:proofErr w:type="spellEnd"/>
+      <w:r>
+        <w:rPr>
+          <w:rFonts w:ascii="Courier New" w:hAnsi="Courier New" w:cs="Courier New"/>
+          <w:lang w:val="en-GB"/>
+        </w:rPr>
+        <w:t xml:space="preserve"> = Yes -o $</w:t>
+      </w:r>
+      <w:proofErr w:type="spellStart"/>
+      <w:r>
+        <w:rPr>
+          <w:rFonts w:ascii="Courier New" w:hAnsi="Courier New" w:cs="Courier New"/>
+          <w:lang w:val="en-GB"/>
+        </w:rPr>
+        <w:t>ans</w:t>
+      </w:r>
+      <w:proofErr w:type="spellEnd"/>
+      <w:r>
+        <w:rPr>
+          <w:rFonts w:ascii="Courier New" w:hAnsi="Courier New" w:cs="Courier New"/>
+          <w:lang w:val="en-GB"/>
+        </w:rPr>
+        <w:t xml:space="preserve"> = YES ]</w:t>
       </w:r>
     </w:p>
     <w:p>
@@ -6723,12 +8411,14 @@
           <w:rFonts w:ascii="Courier New" w:hAnsi="Courier New" w:cs="Courier New"/>
         </w:rPr>
       </w:pPr>
+      <w:proofErr w:type="spellStart"/>
       <w:r>
         <w:rPr>
           <w:rFonts w:ascii="Courier New" w:hAnsi="Courier New" w:cs="Courier New"/>
         </w:rPr>
         <w:t>then</w:t>
       </w:r>
+      <w:proofErr w:type="spellEnd"/>
     </w:p>
     <w:p>
       <w:pPr>
@@ -6753,12 +8443,14 @@
           <w:rFonts w:ascii="Courier New" w:hAnsi="Courier New" w:cs="Courier New"/>
         </w:rPr>
       </w:pPr>
+      <w:proofErr w:type="spellStart"/>
       <w:r>
         <w:rPr>
           <w:rFonts w:ascii="Courier New" w:hAnsi="Courier New" w:cs="Courier New"/>
         </w:rPr>
         <w:t>Fi</w:t>
       </w:r>
+      <w:proofErr w:type="spellEnd"/>
     </w:p>
     <w:p>
       <w:pPr>
@@ -6777,9 +8469,11 @@
           <w:numId w:val="1"/>
         </w:numPr>
       </w:pPr>
+      <w:bookmarkStart w:id="21" w:name="_Toc414578421"/>
       <w:r>
         <w:t>login.sh</w:t>
       </w:r>
+      <w:bookmarkEnd w:id="21"/>
     </w:p>
     <w:p>
       <w:pPr>
@@ -6804,8 +8498,16 @@
         <w:rPr>
           <w:rFonts w:ascii="Courier New" w:hAnsi="Courier New" w:cs="Courier New"/>
         </w:rPr>
-        <w:t>#!/bin/sh</w:t>
-      </w:r>
+        <w:t>#!/bin/</w:t>
+      </w:r>
+      <w:proofErr w:type="spellStart"/>
+      <w:r>
+        <w:rPr>
+          <w:rFonts w:ascii="Courier New" w:hAnsi="Courier New" w:cs="Courier New"/>
+        </w:rPr>
+        <w:t>sh</w:t>
+      </w:r>
+      <w:proofErr w:type="spellEnd"/>
     </w:p>
     <w:p>
       <w:pPr>
@@ -6819,7 +8521,63 @@
         <w:rPr>
           <w:rFonts w:ascii="Courier New" w:hAnsi="Courier New" w:cs="Courier New"/>
         </w:rPr>
-        <w:t>PGPASSWORD=segel psql -U segel -h localhost segelverein</w:t>
+        <w:t>PGPASSWORD=</w:t>
+      </w:r>
+      <w:proofErr w:type="spellStart"/>
+      <w:r>
+        <w:rPr>
+          <w:rFonts w:ascii="Courier New" w:hAnsi="Courier New" w:cs="Courier New"/>
+        </w:rPr>
+        <w:t>segel</w:t>
+      </w:r>
+      <w:proofErr w:type="spellEnd"/>
+      <w:r>
+        <w:rPr>
+          <w:rFonts w:ascii="Courier New" w:hAnsi="Courier New" w:cs="Courier New"/>
+        </w:rPr>
+        <w:t xml:space="preserve"> </w:t>
+      </w:r>
+      <w:proofErr w:type="spellStart"/>
+      <w:r>
+        <w:rPr>
+          <w:rFonts w:ascii="Courier New" w:hAnsi="Courier New" w:cs="Courier New"/>
+        </w:rPr>
+        <w:t>psql</w:t>
+      </w:r>
+      <w:proofErr w:type="spellEnd"/>
+      <w:r>
+        <w:rPr>
+          <w:rFonts w:ascii="Courier New" w:hAnsi="Courier New" w:cs="Courier New"/>
+        </w:rPr>
+        <w:t xml:space="preserve"> -U </w:t>
+      </w:r>
+      <w:proofErr w:type="spellStart"/>
+      <w:r>
+        <w:rPr>
+          <w:rFonts w:ascii="Courier New" w:hAnsi="Courier New" w:cs="Courier New"/>
+        </w:rPr>
+        <w:t>segel</w:t>
+      </w:r>
+      <w:proofErr w:type="spellEnd"/>
+      <w:r>
+        <w:rPr>
+          <w:rFonts w:ascii="Courier New" w:hAnsi="Courier New" w:cs="Courier New"/>
+        </w:rPr>
+        <w:t xml:space="preserve"> -h </w:t>
+      </w:r>
+      <w:proofErr w:type="spellStart"/>
+      <w:r>
+        <w:rPr>
+          <w:rFonts w:ascii="Courier New" w:hAnsi="Courier New" w:cs="Courier New"/>
+        </w:rPr>
+        <w:t>localhost</w:t>
+      </w:r>
+      <w:proofErr w:type="spellEnd"/>
+      <w:r>
+        <w:rPr>
+          <w:rFonts w:ascii="Courier New" w:hAnsi="Courier New" w:cs="Courier New"/>
+        </w:rPr>
+        <w:t xml:space="preserve"> segelverein</w:t>
       </w:r>
     </w:p>
     <w:p>
@@ -6830,16 +8588,137 @@
           <w:numId w:val="1"/>
         </w:numPr>
       </w:pPr>
+      <w:bookmarkStart w:id="22" w:name="_Toc414578422"/>
       <w:r>
         <w:t>Java und JDBC</w:t>
       </w:r>
+      <w:bookmarkEnd w:id="22"/>
     </w:p>
     <w:p>
       <w:r>
-        <w:t>[2]</w:t>
-      </w:r>
-      <w:bookmarkStart w:id="18" w:name="_GoBack"/>
-      <w:bookmarkEnd w:id="18"/>
+        <w:t>Erstellen eines Java Programms, welches sich mit der Datenbank verbindet. Dieses Programm ermöglicht einfache CRUD-Befehle auf alle Tabellen.</w:t>
+      </w:r>
+      <w:r>
+        <w:t xml:space="preserve"> </w:t>
+      </w:r>
+      <w:r>
+        <w:t xml:space="preserve">In der </w:t>
+      </w:r>
+      <w:proofErr w:type="spellStart"/>
+      <w:r>
+        <w:rPr>
+          <w:i/>
+        </w:rPr>
+        <w:t>main</w:t>
+      </w:r>
+      <w:proofErr w:type="spellEnd"/>
+      <w:r>
+        <w:t xml:space="preserve"> Methode kann man ganz einfach die zu verwendende Datenbank, den Benutzer und dessen Passwort ändern</w:t>
+      </w:r>
+      <w:r>
+        <w:t>.</w:t>
+      </w:r>
+      <w:r>
+        <w:t xml:space="preserve"> [2][3]</w:t>
+      </w:r>
+      <w:r>
+        <w:br/>
+        <w:t>Mit Tabs am oberen Rand kann man ganz einfach zwischen den einzelnen Tabellen wechseln.</w:t>
+      </w:r>
+      <w:r>
+        <w:t xml:space="preserve"> </w:t>
+      </w:r>
+      <w:r>
+        <w:t>In jeder Tabelle kann man anschließend mitte</w:t>
+      </w:r>
+      <w:r>
+        <w:t>l</w:t>
+      </w:r>
+      <w:r>
+        <w:t xml:space="preserve">s den </w:t>
+      </w:r>
+      <w:r>
+        <w:t>Knöpfen</w:t>
+      </w:r>
+      <w:r>
+        <w:t xml:space="preserve"> im Menü am rechten Rand einfache CRUD-Befehle ausführen</w:t>
+      </w:r>
+      <w:r>
+        <w:t>(Die Daten bearbeiten)</w:t>
+      </w:r>
+      <w:r>
+        <w:t>.</w:t>
+      </w:r>
+      <w:r>
+        <w:br/>
+      </w:r>
+      <w:r>
+        <w:t xml:space="preserve">Wenn man auf neu klickt wechseln die Knöpfe vom Hauptmenü zu Eingabefeldern und zwei Buttons </w:t>
+      </w:r>
+      <w:r>
+        <w:t>zum Speichern oder A</w:t>
+      </w:r>
+      <w:r>
+        <w:t>bbrechen.</w:t>
+      </w:r>
+      <w:r>
+        <w:t xml:space="preserve"> </w:t>
+      </w:r>
+      <w:r>
+        <w:t>Wenn man nun korrekte Daten in die Felder einfügt und auf speichern klickt werden die Daten in die Datenbank gespeichert, die Tabelle</w:t>
+      </w:r>
+      <w:r>
+        <w:t>n</w:t>
+      </w:r>
+      <w:r>
+        <w:t xml:space="preserve"> aktualisiert und wieder das Hauptmenü angezeigt.</w:t>
+      </w:r>
+      <w:r>
+        <w:br/>
+        <w:t xml:space="preserve">Um einen Datensatz ändern zu können, muss man diesen zuerst </w:t>
+      </w:r>
+      <w:r>
+        <w:t xml:space="preserve">per Mausklick </w:t>
+      </w:r>
+      <w:r>
+        <w:t>auswählen und dann auf ändern klicken.</w:t>
+      </w:r>
+      <w:r>
+        <w:t xml:space="preserve"> Im Menüerscheinen Eingabefelder, befüllt mit den </w:t>
+      </w:r>
+      <w:r>
+        <w:t>aktuellen</w:t>
+      </w:r>
+      <w:r>
+        <w:t xml:space="preserve"> Werten des ausgewählten Datensatzes und zwei K</w:t>
+      </w:r>
+      <w:r>
+        <w:t xml:space="preserve">nöpfen, Speichern und Abbrechen. </w:t>
+      </w:r>
+      <w:r>
+        <w:t xml:space="preserve">Jetzt kann man den/die gewünschten </w:t>
+      </w:r>
+      <w:r>
+        <w:t>Änderungen</w:t>
+      </w:r>
+      <w:r>
+        <w:t xml:space="preserve"> vornähmen und anschließend auf speichern klicken.</w:t>
+      </w:r>
+      <w:r>
+        <w:t xml:space="preserve"> Wenn man nun korrekte Daten in die Felder einfügt und auf speichern klickt hat, werden die Daten in die Datenbank aktualisiert, die Tabelle</w:t>
+      </w:r>
+      <w:r>
+        <w:t>n</w:t>
+      </w:r>
+      <w:r>
+        <w:t xml:space="preserve"> aktualisiert und wieder das Hauptmenü angezeigt.</w:t>
+      </w:r>
+      <w:r>
+        <w:br/>
+      </w:r>
+      <w:r>
+        <w:t>Wenn man einen Datensatz löschen möchte muss man den gewünschten Datensatz zuerst per Mausklick auswählen und dann auf löschen Klicken. Der Eintrag wird aus der Datenbank gelöscht und die Tabellen werden aktualisiert.</w:t>
+      </w:r>
     </w:p>
     <w:p>
       <w:r>
@@ -6848,12 +8727,167 @@
     </w:p>
     <w:p>
       <w:pPr>
+        <w:pStyle w:val="berschrift2"/>
+        <w:numPr>
+          <w:ilvl w:val="0"/>
+          <w:numId w:val="1"/>
+        </w:numPr>
+      </w:pPr>
+      <w:bookmarkStart w:id="23" w:name="_Toc414578423"/>
+      <w:r>
+        <w:lastRenderedPageBreak/>
+        <w:t>UML-Erzeugen</w:t>
+      </w:r>
+      <w:bookmarkEnd w:id="23"/>
+    </w:p>
+    <w:p>
+      <w:r>
+        <w:t xml:space="preserve">Mithilfe des Programms </w:t>
+      </w:r>
+      <w:proofErr w:type="spellStart"/>
+      <w:r>
+        <w:t>Astah</w:t>
+      </w:r>
+      <w:proofErr w:type="spellEnd"/>
+      <w:r>
+        <w:t xml:space="preserve"> ein UML-Diagramm zu meinem Java Programm erstellt.</w:t>
+      </w:r>
+    </w:p>
+    <w:p>
+      <w:r>
+        <w:rPr>
+          <w:noProof/>
+          <w:lang w:eastAsia="de-AT"/>
+        </w:rPr>
+        <w:drawing>
+          <wp:inline distT="0" distB="0" distL="0" distR="0">
+            <wp:extent cx="5760720" cy="4163060"/>
+            <wp:effectExtent l="0" t="0" r="0" b="8890"/>
+            <wp:docPr id="37" name="Grafik 37"/>
+            <wp:cNvGraphicFramePr>
+              <a:graphicFrameLocks xmlns:a="http://schemas.openxmlformats.org/drawingml/2006/main" noChangeAspect="1"/>
+            </wp:cNvGraphicFramePr>
+            <a:graphic xmlns:a="http://schemas.openxmlformats.org/drawingml/2006/main">
+              <a:graphicData uri="http://schemas.openxmlformats.org/drawingml/2006/picture">
+                <pic:pic xmlns:pic="http://schemas.openxmlformats.org/drawingml/2006/picture">
+                  <pic:nvPicPr>
+                    <pic:cNvPr id="37" name="Class Diagram.png"/>
+                    <pic:cNvPicPr/>
+                  </pic:nvPicPr>
+                  <pic:blipFill>
+                    <a:blip r:embed="rId16">
+                      <a:extLst>
+                        <a:ext uri="{28A0092B-C50C-407E-A947-70E740481C1C}">
+                          <a14:useLocalDpi xmlns:a14="http://schemas.microsoft.com/office/drawing/2010/main" val="0"/>
+                        </a:ext>
+                      </a:extLst>
+                    </a:blip>
+                    <a:stretch>
+                      <a:fillRect/>
+                    </a:stretch>
+                  </pic:blipFill>
+                  <pic:spPr>
+                    <a:xfrm>
+                      <a:off x="0" y="0"/>
+                      <a:ext cx="5760720" cy="4163060"/>
+                    </a:xfrm>
+                    <a:prstGeom prst="rect">
+                      <a:avLst/>
+                    </a:prstGeom>
+                  </pic:spPr>
+                </pic:pic>
+              </a:graphicData>
+            </a:graphic>
+          </wp:inline>
+        </w:drawing>
+      </w:r>
+    </w:p>
+    <w:p>
+      <w:pPr>
+        <w:pStyle w:val="berschrift2"/>
+        <w:numPr>
+          <w:ilvl w:val="0"/>
+          <w:numId w:val="1"/>
+        </w:numPr>
+      </w:pPr>
+      <w:bookmarkStart w:id="24" w:name="_Toc414578424"/>
+      <w:proofErr w:type="spellStart"/>
+      <w:r>
+        <w:t>Git</w:t>
+      </w:r>
+      <w:proofErr w:type="spellEnd"/>
+      <w:r>
+        <w:t xml:space="preserve"> log</w:t>
+      </w:r>
+      <w:bookmarkEnd w:id="24"/>
+    </w:p>
+    <w:p>
+      <w:r>
+        <w:t xml:space="preserve">Eine log Datei meines </w:t>
+      </w:r>
+      <w:proofErr w:type="spellStart"/>
+      <w:r>
+        <w:t>Git</w:t>
+      </w:r>
+      <w:proofErr w:type="spellEnd"/>
+      <w:r>
+        <w:t xml:space="preserve"> </w:t>
+      </w:r>
+      <w:proofErr w:type="spellStart"/>
+      <w:r>
+        <w:t>repositorys</w:t>
+      </w:r>
+      <w:proofErr w:type="spellEnd"/>
+      <w:r>
+        <w:t xml:space="preserve"> erzeugt.</w:t>
+      </w:r>
+      <w:r>
+        <w:br/>
+      </w:r>
+      <w:proofErr w:type="spellStart"/>
+      <w:r>
+        <w:rPr>
+          <w:i/>
+        </w:rPr>
+        <w:t>git</w:t>
+      </w:r>
+      <w:proofErr w:type="spellEnd"/>
+      <w:r>
+        <w:rPr>
+          <w:i/>
+        </w:rPr>
+        <w:t xml:space="preserve"> log &gt; JDBC/</w:t>
+      </w:r>
+      <w:proofErr w:type="spellStart"/>
+      <w:r>
+        <w:rPr>
+          <w:i/>
+        </w:rPr>
+        <w:t>doc</w:t>
+      </w:r>
+      <w:proofErr w:type="spellEnd"/>
+      <w:r>
+        <w:rPr>
+          <w:i/>
+        </w:rPr>
+        <w:t>/log.txt</w:t>
+      </w:r>
+    </w:p>
+    <w:p>
+      <w:r>
+        <w:br w:type="page"/>
+      </w:r>
+    </w:p>
+    <w:p>
+      <w:pPr>
         <w:pStyle w:val="berschrift1"/>
       </w:pPr>
+      <w:bookmarkStart w:id="25" w:name="_Toc414578425"/>
       <w:r>
         <w:lastRenderedPageBreak/>
         <w:t>SQL-Anfragen</w:t>
       </w:r>
+      <w:bookmarkEnd w:id="25"/>
     </w:p>
     <w:p>
       <w:pPr>
@@ -6880,7 +8914,167 @@
           <w:rFonts w:ascii="Courier New" w:hAnsi="Courier New" w:cs="Courier New"/>
           <w:lang w:val="en-GB"/>
         </w:rPr>
-        <w:t>SELECT mname AS mannschaft, (SELECT id FROM sportboot WHERE segelflaeche&lt;20 AND id=sportboot) AS boot_id FROM nimmt_teil WHERE rname = 'Bodenseeregatta' AND rjahr = 2014;</w:t>
+        <w:t xml:space="preserve">SELECT </w:t>
+      </w:r>
+      <w:proofErr w:type="spellStart"/>
+      <w:r>
+        <w:rPr>
+          <w:rFonts w:ascii="Courier New" w:hAnsi="Courier New" w:cs="Courier New"/>
+          <w:lang w:val="en-GB"/>
+        </w:rPr>
+        <w:t>mname</w:t>
+      </w:r>
+      <w:proofErr w:type="spellEnd"/>
+      <w:r>
+        <w:rPr>
+          <w:rFonts w:ascii="Courier New" w:hAnsi="Courier New" w:cs="Courier New"/>
+          <w:lang w:val="en-GB"/>
+        </w:rPr>
+        <w:t xml:space="preserve"> AS </w:t>
+      </w:r>
+      <w:proofErr w:type="spellStart"/>
+      <w:r>
+        <w:rPr>
+          <w:rFonts w:ascii="Courier New" w:hAnsi="Courier New" w:cs="Courier New"/>
+          <w:lang w:val="en-GB"/>
+        </w:rPr>
+        <w:t>mannschaft</w:t>
+      </w:r>
+      <w:proofErr w:type="spellEnd"/>
+      <w:r>
+        <w:rPr>
+          <w:rFonts w:ascii="Courier New" w:hAnsi="Courier New" w:cs="Courier New"/>
+          <w:lang w:val="en-GB"/>
+        </w:rPr>
+        <w:t xml:space="preserve">, (SELECT id FROM </w:t>
+      </w:r>
+      <w:proofErr w:type="spellStart"/>
+      <w:r>
+        <w:rPr>
+          <w:rFonts w:ascii="Courier New" w:hAnsi="Courier New" w:cs="Courier New"/>
+          <w:lang w:val="en-GB"/>
+        </w:rPr>
+        <w:t>sportboot</w:t>
+      </w:r>
+      <w:proofErr w:type="spellEnd"/>
+      <w:r>
+        <w:rPr>
+          <w:rFonts w:ascii="Courier New" w:hAnsi="Courier New" w:cs="Courier New"/>
+          <w:lang w:val="en-GB"/>
+        </w:rPr>
+        <w:t xml:space="preserve"> WHERE </w:t>
+      </w:r>
+      <w:proofErr w:type="spellStart"/>
+      <w:r>
+        <w:rPr>
+          <w:rFonts w:ascii="Courier New" w:hAnsi="Courier New" w:cs="Courier New"/>
+          <w:lang w:val="en-GB"/>
+        </w:rPr>
+        <w:t>segelflaeche</w:t>
+      </w:r>
+      <w:proofErr w:type="spellEnd"/>
+      <w:r>
+        <w:rPr>
+          <w:rFonts w:ascii="Courier New" w:hAnsi="Courier New" w:cs="Courier New"/>
+          <w:lang w:val="en-GB"/>
+        </w:rPr>
+        <w:t>&lt;20 AND id=</w:t>
+      </w:r>
+      <w:proofErr w:type="spellStart"/>
+      <w:r>
+        <w:rPr>
+          <w:rFonts w:ascii="Courier New" w:hAnsi="Courier New" w:cs="Courier New"/>
+          <w:lang w:val="en-GB"/>
+        </w:rPr>
+        <w:t>sportboot</w:t>
+      </w:r>
+      <w:proofErr w:type="spellEnd"/>
+      <w:r>
+        <w:rPr>
+          <w:rFonts w:ascii="Courier New" w:hAnsi="Courier New" w:cs="Courier New"/>
+          <w:lang w:val="en-GB"/>
+        </w:rPr>
+        <w:t xml:space="preserve">) AS </w:t>
+      </w:r>
+      <w:proofErr w:type="spellStart"/>
+      <w:r>
+        <w:rPr>
+          <w:rFonts w:ascii="Courier New" w:hAnsi="Courier New" w:cs="Courier New"/>
+          <w:lang w:val="en-GB"/>
+        </w:rPr>
+        <w:t>boot_id</w:t>
+      </w:r>
+      <w:proofErr w:type="spellEnd"/>
+      <w:r>
+        <w:rPr>
+          <w:rFonts w:ascii="Courier New" w:hAnsi="Courier New" w:cs="Courier New"/>
+          <w:lang w:val="en-GB"/>
+        </w:rPr>
+        <w:t xml:space="preserve"> FROM </w:t>
+      </w:r>
+      <w:proofErr w:type="spellStart"/>
+      <w:r>
+        <w:rPr>
+          <w:rFonts w:ascii="Courier New" w:hAnsi="Courier New" w:cs="Courier New"/>
+          <w:lang w:val="en-GB"/>
+        </w:rPr>
+        <w:t>nimmt_teil</w:t>
+      </w:r>
+      <w:proofErr w:type="spellEnd"/>
+      <w:r>
+        <w:rPr>
+          <w:rFonts w:ascii="Courier New" w:hAnsi="Courier New" w:cs="Courier New"/>
+          <w:lang w:val="en-GB"/>
+        </w:rPr>
+        <w:t xml:space="preserve"> WHERE </w:t>
+      </w:r>
+      <w:proofErr w:type="spellStart"/>
+      <w:r>
+        <w:rPr>
+          <w:rFonts w:ascii="Courier New" w:hAnsi="Courier New" w:cs="Courier New"/>
+          <w:lang w:val="en-GB"/>
+        </w:rPr>
+        <w:t>rname</w:t>
+      </w:r>
+      <w:proofErr w:type="spellEnd"/>
+      <w:r>
+        <w:rPr>
+          <w:rFonts w:ascii="Courier New" w:hAnsi="Courier New" w:cs="Courier New"/>
+          <w:lang w:val="en-GB"/>
+        </w:rPr>
+        <w:t xml:space="preserve"> = '</w:t>
+      </w:r>
+      <w:proofErr w:type="spellStart"/>
+      <w:r>
+        <w:rPr>
+          <w:rFonts w:ascii="Courier New" w:hAnsi="Courier New" w:cs="Courier New"/>
+          <w:lang w:val="en-GB"/>
+        </w:rPr>
+        <w:t>Bodenseeregatta</w:t>
+      </w:r>
+      <w:proofErr w:type="spellEnd"/>
+      <w:r>
+        <w:rPr>
+          <w:rFonts w:ascii="Courier New" w:hAnsi="Courier New" w:cs="Courier New"/>
+          <w:lang w:val="en-GB"/>
+        </w:rPr>
+        <w:t xml:space="preserve">' AND </w:t>
+      </w:r>
+      <w:proofErr w:type="spellStart"/>
+      <w:r>
+        <w:rPr>
+          <w:rFonts w:ascii="Courier New" w:hAnsi="Courier New" w:cs="Courier New"/>
+          <w:lang w:val="en-GB"/>
+        </w:rPr>
+        <w:t>rjahr</w:t>
+      </w:r>
+      <w:proofErr w:type="spellEnd"/>
+      <w:r>
+        <w:rPr>
+          <w:rFonts w:ascii="Courier New" w:hAnsi="Courier New" w:cs="Courier New"/>
+          <w:lang w:val="en-GB"/>
+        </w:rPr>
+        <w:t xml:space="preserve"> = 2014;</w:t>
       </w:r>
     </w:p>
     <w:p>
@@ -6908,7 +9102,48 @@
           <w:rFonts w:ascii="Courier New" w:hAnsi="Courier New" w:cs="Courier New"/>
           <w:lang w:val="en-GB"/>
         </w:rPr>
-        <w:t>SELECT name,geburtsdatum FROM person ORDER BY geburtsdatum DESC LIMIT 25;</w:t>
+        <w:t xml:space="preserve">SELECT </w:t>
+      </w:r>
+      <w:proofErr w:type="spellStart"/>
+      <w:r>
+        <w:rPr>
+          <w:rFonts w:ascii="Courier New" w:hAnsi="Courier New" w:cs="Courier New"/>
+          <w:lang w:val="en-GB"/>
+        </w:rPr>
+        <w:t>name</w:t>
+      </w:r>
+      <w:proofErr w:type="gramStart"/>
+      <w:r>
+        <w:rPr>
+          <w:rFonts w:ascii="Courier New" w:hAnsi="Courier New" w:cs="Courier New"/>
+          <w:lang w:val="en-GB"/>
+        </w:rPr>
+        <w:t>,geburtsdatum</w:t>
+      </w:r>
+      <w:proofErr w:type="spellEnd"/>
+      <w:proofErr w:type="gramEnd"/>
+      <w:r>
+        <w:rPr>
+          <w:rFonts w:ascii="Courier New" w:hAnsi="Courier New" w:cs="Courier New"/>
+          <w:lang w:val="en-GB"/>
+        </w:rPr>
+        <w:t xml:space="preserve"> FROM person ORDER BY </w:t>
+      </w:r>
+      <w:proofErr w:type="spellStart"/>
+      <w:r>
+        <w:rPr>
+          <w:rFonts w:ascii="Courier New" w:hAnsi="Courier New" w:cs="Courier New"/>
+          <w:lang w:val="en-GB"/>
+        </w:rPr>
+        <w:t>geburtsdatum</w:t>
+      </w:r>
+      <w:proofErr w:type="spellEnd"/>
+      <w:r>
+        <w:rPr>
+          <w:rFonts w:ascii="Courier New" w:hAnsi="Courier New" w:cs="Courier New"/>
+          <w:lang w:val="en-GB"/>
+        </w:rPr>
+        <w:t xml:space="preserve"> DESC LIMIT 25;</w:t>
       </w:r>
     </w:p>
     <w:p>
@@ -6936,7 +9171,96 @@
           <w:rFonts w:ascii="Courier New" w:hAnsi="Courier New" w:cs="Courier New"/>
           <w:lang w:val="en-GB"/>
         </w:rPr>
-        <w:t>SELECT name,key,geburtsdatum FROM person natural join trainer natural join segler WHERE key NOT IN (SELECT key FROM mannschaft) AND key NOT IN (SELECT key FROM bildet) ORDER BY geburtsdatum ASC;</w:t>
+        <w:t xml:space="preserve">SELECT </w:t>
+      </w:r>
+      <w:proofErr w:type="spellStart"/>
+      <w:r>
+        <w:rPr>
+          <w:rFonts w:ascii="Courier New" w:hAnsi="Courier New" w:cs="Courier New"/>
+          <w:lang w:val="en-GB"/>
+        </w:rPr>
+        <w:t>name</w:t>
+      </w:r>
+      <w:proofErr w:type="gramStart"/>
+      <w:r>
+        <w:rPr>
+          <w:rFonts w:ascii="Courier New" w:hAnsi="Courier New" w:cs="Courier New"/>
+          <w:lang w:val="en-GB"/>
+        </w:rPr>
+        <w:t>,key,geburtsdatum</w:t>
+      </w:r>
+      <w:proofErr w:type="spellEnd"/>
+      <w:proofErr w:type="gramEnd"/>
+      <w:r>
+        <w:rPr>
+          <w:rFonts w:ascii="Courier New" w:hAnsi="Courier New" w:cs="Courier New"/>
+          <w:lang w:val="en-GB"/>
+        </w:rPr>
+        <w:t xml:space="preserve"> FROM person natural join trainer natural join </w:t>
+      </w:r>
+      <w:proofErr w:type="spellStart"/>
+      <w:r>
+        <w:rPr>
+          <w:rFonts w:ascii="Courier New" w:hAnsi="Courier New" w:cs="Courier New"/>
+          <w:lang w:val="en-GB"/>
+        </w:rPr>
+        <w:t>segler</w:t>
+      </w:r>
+      <w:proofErr w:type="spellEnd"/>
+      <w:r>
+        <w:rPr>
+          <w:rFonts w:ascii="Courier New" w:hAnsi="Courier New" w:cs="Courier New"/>
+          <w:lang w:val="en-GB"/>
+        </w:rPr>
+        <w:t xml:space="preserve"> WHERE key NOT IN (SELECT key FROM </w:t>
+      </w:r>
+      <w:proofErr w:type="spellStart"/>
+      <w:r>
+        <w:rPr>
+          <w:rFonts w:ascii="Courier New" w:hAnsi="Courier New" w:cs="Courier New"/>
+          <w:lang w:val="en-GB"/>
+        </w:rPr>
+        <w:t>mannschaft</w:t>
+      </w:r>
+      <w:proofErr w:type="spellEnd"/>
+      <w:r>
+        <w:rPr>
+          <w:rFonts w:ascii="Courier New" w:hAnsi="Courier New" w:cs="Courier New"/>
+          <w:lang w:val="en-GB"/>
+        </w:rPr>
+        <w:t xml:space="preserve">) AND key NOT IN (SELECT key FROM </w:t>
+      </w:r>
+      <w:proofErr w:type="spellStart"/>
+      <w:r>
+        <w:rPr>
+          <w:rFonts w:ascii="Courier New" w:hAnsi="Courier New" w:cs="Courier New"/>
+          <w:lang w:val="en-GB"/>
+        </w:rPr>
+        <w:t>bildet</w:t>
+      </w:r>
+      <w:proofErr w:type="spellEnd"/>
+      <w:r>
+        <w:rPr>
+          <w:rFonts w:ascii="Courier New" w:hAnsi="Courier New" w:cs="Courier New"/>
+          <w:lang w:val="en-GB"/>
+        </w:rPr>
+        <w:t xml:space="preserve">) ORDER BY </w:t>
+      </w:r>
+      <w:proofErr w:type="spellStart"/>
+      <w:r>
+        <w:rPr>
+          <w:rFonts w:ascii="Courier New" w:hAnsi="Courier New" w:cs="Courier New"/>
+          <w:lang w:val="en-GB"/>
+        </w:rPr>
+        <w:t>geburtsdatum</w:t>
+      </w:r>
+      <w:proofErr w:type="spellEnd"/>
+      <w:r>
+        <w:rPr>
+          <w:rFonts w:ascii="Courier New" w:hAnsi="Courier New" w:cs="Courier New"/>
+          <w:lang w:val="en-GB"/>
+        </w:rPr>
+        <w:t xml:space="preserve"> ASC;</w:t>
       </w:r>
     </w:p>
     <w:p>
@@ -6964,7 +9288,103 @@
           <w:rFonts w:ascii="Courier New" w:hAnsi="Courier New" w:cs="Courier New"/>
           <w:lang w:val="en-GB"/>
         </w:rPr>
-        <w:t>SELECT *,'segler' AS funktion FROM person NATURAL JOIN segler WHERE key NOT IN (SELECT key FROM trainer) UNION SELECT *,'trainer' AS funktion FROM person NATURAL JOIN trainer WHERE key NOT IN (SELECT key FROM segler) ORDER BY geburtsdatum ASC;</w:t>
+        <w:t>SELECT *,'</w:t>
+      </w:r>
+      <w:proofErr w:type="spellStart"/>
+      <w:r>
+        <w:rPr>
+          <w:rFonts w:ascii="Courier New" w:hAnsi="Courier New" w:cs="Courier New"/>
+          <w:lang w:val="en-GB"/>
+        </w:rPr>
+        <w:t>segler</w:t>
+      </w:r>
+      <w:proofErr w:type="spellEnd"/>
+      <w:r>
+        <w:rPr>
+          <w:rFonts w:ascii="Courier New" w:hAnsi="Courier New" w:cs="Courier New"/>
+          <w:lang w:val="en-GB"/>
+        </w:rPr>
+        <w:t xml:space="preserve">' AS </w:t>
+      </w:r>
+      <w:proofErr w:type="spellStart"/>
+      <w:r>
+        <w:rPr>
+          <w:rFonts w:ascii="Courier New" w:hAnsi="Courier New" w:cs="Courier New"/>
+          <w:lang w:val="en-GB"/>
+        </w:rPr>
+        <w:t>funktion</w:t>
+      </w:r>
+      <w:proofErr w:type="spellEnd"/>
+      <w:r>
+        <w:rPr>
+          <w:rFonts w:ascii="Courier New" w:hAnsi="Courier New" w:cs="Courier New"/>
+          <w:lang w:val="en-GB"/>
+        </w:rPr>
+        <w:t xml:space="preserve"> FROM person NATURAL JOIN </w:t>
+      </w:r>
+      <w:proofErr w:type="spellStart"/>
+      <w:r>
+        <w:rPr>
+          <w:rFonts w:ascii="Courier New" w:hAnsi="Courier New" w:cs="Courier New"/>
+          <w:lang w:val="en-GB"/>
+        </w:rPr>
+        <w:t>segler</w:t>
+      </w:r>
+      <w:proofErr w:type="spellEnd"/>
+      <w:r>
+        <w:rPr>
+          <w:rFonts w:ascii="Courier New" w:hAnsi="Courier New" w:cs="Courier New"/>
+          <w:lang w:val="en-GB"/>
+        </w:rPr>
+        <w:t xml:space="preserve"> WHERE key NOT IN (SELECT key FROM trainer) UNION SELECT *,'trainer' AS </w:t>
+      </w:r>
+      <w:proofErr w:type="spellStart"/>
+      <w:r>
+        <w:rPr>
+          <w:rFonts w:ascii="Courier New" w:hAnsi="Courier New" w:cs="Courier New"/>
+          <w:lang w:val="en-GB"/>
+        </w:rPr>
+        <w:t>funktion</w:t>
+      </w:r>
+      <w:proofErr w:type="spellEnd"/>
+      <w:r>
+        <w:rPr>
+          <w:rFonts w:ascii="Courier New" w:hAnsi="Courier New" w:cs="Courier New"/>
+          <w:lang w:val="en-GB"/>
+        </w:rPr>
+        <w:t xml:space="preserve"> FROM person NATURAL JOIN trainer WHERE key NOT IN (SELECT key FROM </w:t>
+      </w:r>
+      <w:proofErr w:type="spellStart"/>
+      <w:r>
+        <w:rPr>
+          <w:rFonts w:ascii="Courier New" w:hAnsi="Courier New" w:cs="Courier New"/>
+          <w:lang w:val="en-GB"/>
+        </w:rPr>
+        <w:t>segler</w:t>
+      </w:r>
+      <w:proofErr w:type="spellEnd"/>
+      <w:r>
+        <w:rPr>
+          <w:rFonts w:ascii="Courier New" w:hAnsi="Courier New" w:cs="Courier New"/>
+          <w:lang w:val="en-GB"/>
+        </w:rPr>
+        <w:t xml:space="preserve">) ORDER BY </w:t>
+      </w:r>
+      <w:proofErr w:type="spellStart"/>
+      <w:r>
+        <w:rPr>
+          <w:rFonts w:ascii="Courier New" w:hAnsi="Courier New" w:cs="Courier New"/>
+          <w:lang w:val="en-GB"/>
+        </w:rPr>
+        <w:t>geburtsdatum</w:t>
+      </w:r>
+      <w:proofErr w:type="spellEnd"/>
+      <w:r>
+        <w:rPr>
+          <w:rFonts w:ascii="Courier New" w:hAnsi="Courier New" w:cs="Courier New"/>
+          <w:lang w:val="en-GB"/>
+        </w:rPr>
+        <w:t xml:space="preserve"> ASC;</w:t>
       </w:r>
     </w:p>
     <w:p>
@@ -6992,7 +9412,96 @@
           <w:rFonts w:ascii="Courier New" w:hAnsi="Courier New" w:cs="Courier New"/>
           <w:lang w:val="en-GB"/>
         </w:rPr>
-        <w:t>SELECT name,jahr,COUNT(datum) AS anzahl FROM wettfahrt GROUP BY name,jahr ORDER BY anzahl ASC LIMIT 25;</w:t>
+        <w:t xml:space="preserve">SELECT </w:t>
+      </w:r>
+      <w:proofErr w:type="spellStart"/>
+      <w:r>
+        <w:rPr>
+          <w:rFonts w:ascii="Courier New" w:hAnsi="Courier New" w:cs="Courier New"/>
+          <w:lang w:val="en-GB"/>
+        </w:rPr>
+        <w:t>name</w:t>
+      </w:r>
+      <w:proofErr w:type="gramStart"/>
+      <w:r>
+        <w:rPr>
+          <w:rFonts w:ascii="Courier New" w:hAnsi="Courier New" w:cs="Courier New"/>
+          <w:lang w:val="en-GB"/>
+        </w:rPr>
+        <w:t>,jahr,COUNT</w:t>
+      </w:r>
+      <w:proofErr w:type="spellEnd"/>
+      <w:proofErr w:type="gramEnd"/>
+      <w:r>
+        <w:rPr>
+          <w:rFonts w:ascii="Courier New" w:hAnsi="Courier New" w:cs="Courier New"/>
+          <w:lang w:val="en-GB"/>
+        </w:rPr>
+        <w:t xml:space="preserve">(datum) AS </w:t>
+      </w:r>
+      <w:proofErr w:type="spellStart"/>
+      <w:r>
+        <w:rPr>
+          <w:rFonts w:ascii="Courier New" w:hAnsi="Courier New" w:cs="Courier New"/>
+          <w:lang w:val="en-GB"/>
+        </w:rPr>
+        <w:t>anzahl</w:t>
+      </w:r>
+      <w:proofErr w:type="spellEnd"/>
+      <w:r>
+        <w:rPr>
+          <w:rFonts w:ascii="Courier New" w:hAnsi="Courier New" w:cs="Courier New"/>
+          <w:lang w:val="en-GB"/>
+        </w:rPr>
+        <w:t xml:space="preserve"> FROM </w:t>
+      </w:r>
+      <w:proofErr w:type="spellStart"/>
+      <w:r>
+        <w:rPr>
+          <w:rFonts w:ascii="Courier New" w:hAnsi="Courier New" w:cs="Courier New"/>
+          <w:lang w:val="en-GB"/>
+        </w:rPr>
+        <w:t>wettfahrt</w:t>
+      </w:r>
+      <w:proofErr w:type="spellEnd"/>
+      <w:r>
+        <w:rPr>
+          <w:rFonts w:ascii="Courier New" w:hAnsi="Courier New" w:cs="Courier New"/>
+          <w:lang w:val="en-GB"/>
+        </w:rPr>
+        <w:t xml:space="preserve"> GROUP BY </w:t>
+      </w:r>
+      <w:proofErr w:type="spellStart"/>
+      <w:r>
+        <w:rPr>
+          <w:rFonts w:ascii="Courier New" w:hAnsi="Courier New" w:cs="Courier New"/>
+          <w:lang w:val="en-GB"/>
+        </w:rPr>
+        <w:t>name,jahr</w:t>
+      </w:r>
+      <w:proofErr w:type="spellEnd"/>
+      <w:r>
+        <w:rPr>
+          <w:rFonts w:ascii="Courier New" w:hAnsi="Courier New" w:cs="Courier New"/>
+          <w:lang w:val="en-GB"/>
+        </w:rPr>
+        <w:t xml:space="preserve"> ORDER BY </w:t>
+      </w:r>
+      <w:proofErr w:type="spellStart"/>
+      <w:r>
+        <w:rPr>
+          <w:rFonts w:ascii="Courier New" w:hAnsi="Courier New" w:cs="Courier New"/>
+          <w:lang w:val="en-GB"/>
+        </w:rPr>
+        <w:t>anzahl</w:t>
+      </w:r>
+      <w:proofErr w:type="spellEnd"/>
+      <w:r>
+        <w:rPr>
+          <w:rFonts w:ascii="Courier New" w:hAnsi="Courier New" w:cs="Courier New"/>
+          <w:lang w:val="en-GB"/>
+        </w:rPr>
+        <w:t xml:space="preserve"> ASC LIMIT 25;</w:t>
       </w:r>
     </w:p>
     <w:p>
@@ -7020,7 +9529,96 @@
           <w:rFonts w:ascii="Courier New" w:hAnsi="Courier New" w:cs="Courier New"/>
           <w:lang w:val="en-GB"/>
         </w:rPr>
-        <w:t>SELECT name,mannschaften FROM (SELECT name, (SELECT COUNT(name) FROM mannschaft WHERE key = person.key) AS mannschaften FROM person NATURAL JOIN trainer) AS trainer where mannschaften&gt;1;</w:t>
+        <w:t xml:space="preserve">SELECT </w:t>
+      </w:r>
+      <w:proofErr w:type="spellStart"/>
+      <w:r>
+        <w:rPr>
+          <w:rFonts w:ascii="Courier New" w:hAnsi="Courier New" w:cs="Courier New"/>
+          <w:lang w:val="en-GB"/>
+        </w:rPr>
+        <w:t>name</w:t>
+      </w:r>
+      <w:proofErr w:type="gramStart"/>
+      <w:r>
+        <w:rPr>
+          <w:rFonts w:ascii="Courier New" w:hAnsi="Courier New" w:cs="Courier New"/>
+          <w:lang w:val="en-GB"/>
+        </w:rPr>
+        <w:t>,mannschaften</w:t>
+      </w:r>
+      <w:proofErr w:type="spellEnd"/>
+      <w:proofErr w:type="gramEnd"/>
+      <w:r>
+        <w:rPr>
+          <w:rFonts w:ascii="Courier New" w:hAnsi="Courier New" w:cs="Courier New"/>
+          <w:lang w:val="en-GB"/>
+        </w:rPr>
+        <w:t xml:space="preserve"> FROM (SELECT name, (SELECT COUNT(name) FROM </w:t>
+      </w:r>
+      <w:proofErr w:type="spellStart"/>
+      <w:r>
+        <w:rPr>
+          <w:rFonts w:ascii="Courier New" w:hAnsi="Courier New" w:cs="Courier New"/>
+          <w:lang w:val="en-GB"/>
+        </w:rPr>
+        <w:t>mannschaft</w:t>
+      </w:r>
+      <w:proofErr w:type="spellEnd"/>
+      <w:r>
+        <w:rPr>
+          <w:rFonts w:ascii="Courier New" w:hAnsi="Courier New" w:cs="Courier New"/>
+          <w:lang w:val="en-GB"/>
+        </w:rPr>
+        <w:t xml:space="preserve"> WHERE key = </w:t>
+      </w:r>
+      <w:proofErr w:type="spellStart"/>
+      <w:r>
+        <w:rPr>
+          <w:rFonts w:ascii="Courier New" w:hAnsi="Courier New" w:cs="Courier New"/>
+          <w:lang w:val="en-GB"/>
+        </w:rPr>
+        <w:t>person.key</w:t>
+      </w:r>
+      <w:proofErr w:type="spellEnd"/>
+      <w:r>
+        <w:rPr>
+          <w:rFonts w:ascii="Courier New" w:hAnsi="Courier New" w:cs="Courier New"/>
+          <w:lang w:val="en-GB"/>
+        </w:rPr>
+        <w:t xml:space="preserve">) AS </w:t>
+      </w:r>
+      <w:proofErr w:type="spellStart"/>
+      <w:r>
+        <w:rPr>
+          <w:rFonts w:ascii="Courier New" w:hAnsi="Courier New" w:cs="Courier New"/>
+          <w:lang w:val="en-GB"/>
+        </w:rPr>
+        <w:t>mannschaften</w:t>
+      </w:r>
+      <w:proofErr w:type="spellEnd"/>
+      <w:r>
+        <w:rPr>
+          <w:rFonts w:ascii="Courier New" w:hAnsi="Courier New" w:cs="Courier New"/>
+          <w:lang w:val="en-GB"/>
+        </w:rPr>
+        <w:t xml:space="preserve"> FROM person NATURAL JOIN trainer) AS trainer where </w:t>
+      </w:r>
+      <w:proofErr w:type="spellStart"/>
+      <w:r>
+        <w:rPr>
+          <w:rFonts w:ascii="Courier New" w:hAnsi="Courier New" w:cs="Courier New"/>
+          <w:lang w:val="en-GB"/>
+        </w:rPr>
+        <w:t>mannschaften</w:t>
+      </w:r>
+      <w:proofErr w:type="spellEnd"/>
+      <w:r>
+        <w:rPr>
+          <w:rFonts w:ascii="Courier New" w:hAnsi="Courier New" w:cs="Courier New"/>
+          <w:lang w:val="en-GB"/>
+        </w:rPr>
+        <w:t>&gt;1;</w:t>
       </w:r>
     </w:p>
     <w:p>
@@ -7046,7 +9644,99 @@
         <w:rPr>
           <w:rFonts w:ascii="Courier New" w:hAnsi="Courier New" w:cs="Courier New"/>
         </w:rPr>
-        <w:t>SELECT altersklasse FROM (SELECT aklasse AS altersklasse,sum(punkte) AS punkte FROM erzielt LEFT JOIN mannschaft ON erzielt.mname=mannschaft.name GROUP BY aklasse ORDER BY punkte DESC) AS altersklassen LIMIT 1;</w:t>
+        <w:t xml:space="preserve">SELECT </w:t>
+      </w:r>
+      <w:proofErr w:type="spellStart"/>
+      <w:r>
+        <w:rPr>
+          <w:rFonts w:ascii="Courier New" w:hAnsi="Courier New" w:cs="Courier New"/>
+        </w:rPr>
+        <w:t>altersklasse</w:t>
+      </w:r>
+      <w:proofErr w:type="spellEnd"/>
+      <w:r>
+        <w:rPr>
+          <w:rFonts w:ascii="Courier New" w:hAnsi="Courier New" w:cs="Courier New"/>
+        </w:rPr>
+        <w:t xml:space="preserve"> FROM (SELECT </w:t>
+      </w:r>
+      <w:proofErr w:type="spellStart"/>
+      <w:r>
+        <w:rPr>
+          <w:rFonts w:ascii="Courier New" w:hAnsi="Courier New" w:cs="Courier New"/>
+        </w:rPr>
+        <w:t>aklasse</w:t>
+      </w:r>
+      <w:proofErr w:type="spellEnd"/>
+      <w:r>
+        <w:rPr>
+          <w:rFonts w:ascii="Courier New" w:hAnsi="Courier New" w:cs="Courier New"/>
+        </w:rPr>
+        <w:t xml:space="preserve"> AS </w:t>
+      </w:r>
+      <w:proofErr w:type="spellStart"/>
+      <w:r>
+        <w:rPr>
+          <w:rFonts w:ascii="Courier New" w:hAnsi="Courier New" w:cs="Courier New"/>
+        </w:rPr>
+        <w:t>altersklasse</w:t>
+      </w:r>
+      <w:proofErr w:type="gramStart"/>
+      <w:r>
+        <w:rPr>
+          <w:rFonts w:ascii="Courier New" w:hAnsi="Courier New" w:cs="Courier New"/>
+        </w:rPr>
+        <w:t>,sum</w:t>
+      </w:r>
+      <w:proofErr w:type="spellEnd"/>
+      <w:proofErr w:type="gramEnd"/>
+      <w:r>
+        <w:rPr>
+          <w:rFonts w:ascii="Courier New" w:hAnsi="Courier New" w:cs="Courier New"/>
+        </w:rPr>
+        <w:t xml:space="preserve">(punkte) AS punkte FROM erzielt LEFT JOIN </w:t>
+      </w:r>
+      <w:proofErr w:type="spellStart"/>
+      <w:r>
+        <w:rPr>
+          <w:rFonts w:ascii="Courier New" w:hAnsi="Courier New" w:cs="Courier New"/>
+        </w:rPr>
+        <w:t>mannschaft</w:t>
+      </w:r>
+      <w:proofErr w:type="spellEnd"/>
+      <w:r>
+        <w:rPr>
+          <w:rFonts w:ascii="Courier New" w:hAnsi="Courier New" w:cs="Courier New"/>
+        </w:rPr>
+        <w:t xml:space="preserve"> ON erzielt.mname=mannschaft.name GROUP BY </w:t>
+      </w:r>
+      <w:proofErr w:type="spellStart"/>
+      <w:r>
+        <w:rPr>
+          <w:rFonts w:ascii="Courier New" w:hAnsi="Courier New" w:cs="Courier New"/>
+        </w:rPr>
+        <w:t>aklasse</w:t>
+      </w:r>
+      <w:proofErr w:type="spellEnd"/>
+      <w:r>
+        <w:rPr>
+          <w:rFonts w:ascii="Courier New" w:hAnsi="Courier New" w:cs="Courier New"/>
+        </w:rPr>
+        <w:t xml:space="preserve"> ORDER BY punkte DESC) AS </w:t>
+      </w:r>
+      <w:proofErr w:type="spellStart"/>
+      <w:r>
+        <w:rPr>
+          <w:rFonts w:ascii="Courier New" w:hAnsi="Courier New" w:cs="Courier New"/>
+        </w:rPr>
+        <w:t>altersklassen</w:t>
+      </w:r>
+      <w:proofErr w:type="spellEnd"/>
+      <w:r>
+        <w:rPr>
+          <w:rFonts w:ascii="Courier New" w:hAnsi="Courier New" w:cs="Courier New"/>
+        </w:rPr>
+        <w:t xml:space="preserve"> LIMIT 1;</w:t>
       </w:r>
     </w:p>
     <w:p>
@@ -7074,7 +9764,96 @@
           <w:rFonts w:ascii="Courier New" w:hAnsi="Courier New" w:cs="Courier New"/>
           <w:lang w:val="en-GB"/>
         </w:rPr>
-        <w:t>SELECT AVG(tiefgang)-(SELECT AVG(tiefgang) FROM sportboot NATURAL JOIN boot) as differenz FROM tourenboot NATURAL JOIN boot;</w:t>
+        <w:t xml:space="preserve">SELECT </w:t>
+      </w:r>
+      <w:proofErr w:type="gramStart"/>
+      <w:r>
+        <w:rPr>
+          <w:rFonts w:ascii="Courier New" w:hAnsi="Courier New" w:cs="Courier New"/>
+          <w:lang w:val="en-GB"/>
+        </w:rPr>
+        <w:t>AVG(</w:t>
+      </w:r>
+      <w:proofErr w:type="spellStart"/>
+      <w:proofErr w:type="gramEnd"/>
+      <w:r>
+        <w:rPr>
+          <w:rFonts w:ascii="Courier New" w:hAnsi="Courier New" w:cs="Courier New"/>
+          <w:lang w:val="en-GB"/>
+        </w:rPr>
+        <w:t>tiefgang</w:t>
+      </w:r>
+      <w:proofErr w:type="spellEnd"/>
+      <w:r>
+        <w:rPr>
+          <w:rFonts w:ascii="Courier New" w:hAnsi="Courier New" w:cs="Courier New"/>
+          <w:lang w:val="en-GB"/>
+        </w:rPr>
+        <w:t>)-(SELECT AVG(</w:t>
+      </w:r>
+      <w:proofErr w:type="spellStart"/>
+      <w:r>
+        <w:rPr>
+          <w:rFonts w:ascii="Courier New" w:hAnsi="Courier New" w:cs="Courier New"/>
+          <w:lang w:val="en-GB"/>
+        </w:rPr>
+        <w:t>tiefgang</w:t>
+      </w:r>
+      <w:proofErr w:type="spellEnd"/>
+      <w:r>
+        <w:rPr>
+          <w:rFonts w:ascii="Courier New" w:hAnsi="Courier New" w:cs="Courier New"/>
+          <w:lang w:val="en-GB"/>
+        </w:rPr>
+        <w:t xml:space="preserve">) FROM </w:t>
+      </w:r>
+      <w:proofErr w:type="spellStart"/>
+      <w:r>
+        <w:rPr>
+          <w:rFonts w:ascii="Courier New" w:hAnsi="Courier New" w:cs="Courier New"/>
+          <w:lang w:val="en-GB"/>
+        </w:rPr>
+        <w:t>sportboot</w:t>
+      </w:r>
+      <w:proofErr w:type="spellEnd"/>
+      <w:r>
+        <w:rPr>
+          <w:rFonts w:ascii="Courier New" w:hAnsi="Courier New" w:cs="Courier New"/>
+          <w:lang w:val="en-GB"/>
+        </w:rPr>
+        <w:t xml:space="preserve"> NATURAL JOIN boot) as </w:t>
+      </w:r>
+      <w:proofErr w:type="spellStart"/>
+      <w:r>
+        <w:rPr>
+          <w:rFonts w:ascii="Courier New" w:hAnsi="Courier New" w:cs="Courier New"/>
+          <w:lang w:val="en-GB"/>
+        </w:rPr>
+        <w:t>differenz</w:t>
+      </w:r>
+      <w:proofErr w:type="spellEnd"/>
+      <w:r>
+        <w:rPr>
+          <w:rFonts w:ascii="Courier New" w:hAnsi="Courier New" w:cs="Courier New"/>
+          <w:lang w:val="en-GB"/>
+        </w:rPr>
+        <w:t xml:space="preserve"> FROM </w:t>
+      </w:r>
+      <w:proofErr w:type="spellStart"/>
+      <w:r>
+        <w:rPr>
+          <w:rFonts w:ascii="Courier New" w:hAnsi="Courier New" w:cs="Courier New"/>
+          <w:lang w:val="en-GB"/>
+        </w:rPr>
+        <w:t>tourenboot</w:t>
+      </w:r>
+      <w:proofErr w:type="spellEnd"/>
+      <w:r>
+        <w:rPr>
+          <w:rFonts w:ascii="Courier New" w:hAnsi="Courier New" w:cs="Courier New"/>
+          <w:lang w:val="en-GB"/>
+        </w:rPr>
+        <w:t xml:space="preserve"> NATURAL JOIN boot;</w:t>
       </w:r>
     </w:p>
     <w:p>
@@ -7103,7 +9882,23 @@
       </w:pPr>
       <w:r>
         <w:lastRenderedPageBreak/>
-        <w:t>Geben Sie für alle Mannschaften aus, an wievielen Regatten sie bereits teilgenommen haben und wieviele Punkte sie dort erzielt haben.</w:t>
+        <w:t xml:space="preserve">Geben Sie für alle Mannschaften aus, an </w:t>
+      </w:r>
+      <w:proofErr w:type="spellStart"/>
+      <w:r>
+        <w:t>wievielen</w:t>
+      </w:r>
+      <w:proofErr w:type="spellEnd"/>
+      <w:r>
+        <w:t xml:space="preserve"> Regatten sie bereits teilgenommen haben und </w:t>
+      </w:r>
+      <w:proofErr w:type="spellStart"/>
+      <w:r>
+        <w:t>wieviele</w:t>
+      </w:r>
+      <w:proofErr w:type="spellEnd"/>
+      <w:r>
+        <w:t xml:space="preserve"> Punkte sie dort erzielt haben.</w:t>
       </w:r>
     </w:p>
     <w:p>
@@ -7116,7 +9911,141 @@
         <w:rPr>
           <w:rFonts w:ascii="Courier New" w:hAnsi="Courier New" w:cs="Courier New"/>
         </w:rPr>
-        <w:t>SELECT mname AS mannschaft,COUNT(mname) AS anzahl, sum(punkte) AS punkte FROM (SELECT mname,wname,sum(punkte) as punkte FROM erzielt GROUP BY mname,wname) AS teilnehmen GROUP BY mname;</w:t>
+        <w:t xml:space="preserve">SELECT </w:t>
+      </w:r>
+      <w:proofErr w:type="spellStart"/>
+      <w:r>
+        <w:rPr>
+          <w:rFonts w:ascii="Courier New" w:hAnsi="Courier New" w:cs="Courier New"/>
+        </w:rPr>
+        <w:t>mname</w:t>
+      </w:r>
+      <w:proofErr w:type="spellEnd"/>
+      <w:r>
+        <w:rPr>
+          <w:rFonts w:ascii="Courier New" w:hAnsi="Courier New" w:cs="Courier New"/>
+        </w:rPr>
+        <w:t xml:space="preserve"> AS </w:t>
+      </w:r>
+      <w:proofErr w:type="spellStart"/>
+      <w:r>
+        <w:rPr>
+          <w:rFonts w:ascii="Courier New" w:hAnsi="Courier New" w:cs="Courier New"/>
+        </w:rPr>
+        <w:t>mannschaft</w:t>
+      </w:r>
+      <w:proofErr w:type="gramStart"/>
+      <w:r>
+        <w:rPr>
+          <w:rFonts w:ascii="Courier New" w:hAnsi="Courier New" w:cs="Courier New"/>
+        </w:rPr>
+        <w:t>,COUNT</w:t>
+      </w:r>
+      <w:proofErr w:type="spellEnd"/>
+      <w:proofErr w:type="gramEnd"/>
+      <w:r>
+        <w:rPr>
+          <w:rFonts w:ascii="Courier New" w:hAnsi="Courier New" w:cs="Courier New"/>
+        </w:rPr>
+        <w:t>(</w:t>
+      </w:r>
+      <w:proofErr w:type="spellStart"/>
+      <w:r>
+        <w:rPr>
+          <w:rFonts w:ascii="Courier New" w:hAnsi="Courier New" w:cs="Courier New"/>
+        </w:rPr>
+        <w:t>mname</w:t>
+      </w:r>
+      <w:proofErr w:type="spellEnd"/>
+      <w:r>
+        <w:rPr>
+          <w:rFonts w:ascii="Courier New" w:hAnsi="Courier New" w:cs="Courier New"/>
+        </w:rPr>
+        <w:t xml:space="preserve">) AS </w:t>
+      </w:r>
+      <w:proofErr w:type="spellStart"/>
+      <w:r>
+        <w:rPr>
+          <w:rFonts w:ascii="Courier New" w:hAnsi="Courier New" w:cs="Courier New"/>
+        </w:rPr>
+        <w:t>anzahl</w:t>
+      </w:r>
+      <w:proofErr w:type="spellEnd"/>
+      <w:r>
+        <w:rPr>
+          <w:rFonts w:ascii="Courier New" w:hAnsi="Courier New" w:cs="Courier New"/>
+        </w:rPr>
+        <w:t xml:space="preserve">, </w:t>
+      </w:r>
+      <w:proofErr w:type="spellStart"/>
+      <w:r>
+        <w:rPr>
+          <w:rFonts w:ascii="Courier New" w:hAnsi="Courier New" w:cs="Courier New"/>
+        </w:rPr>
+        <w:t>sum</w:t>
+      </w:r>
+      <w:proofErr w:type="spellEnd"/>
+      <w:r>
+        <w:rPr>
+          <w:rFonts w:ascii="Courier New" w:hAnsi="Courier New" w:cs="Courier New"/>
+        </w:rPr>
+        <w:t xml:space="preserve">(punkte) AS punkte FROM (SELECT </w:t>
+      </w:r>
+      <w:proofErr w:type="spellStart"/>
+      <w:r>
+        <w:rPr>
+          <w:rFonts w:ascii="Courier New" w:hAnsi="Courier New" w:cs="Courier New"/>
+        </w:rPr>
+        <w:t>mname,wname,sum</w:t>
+      </w:r>
+      <w:proofErr w:type="spellEnd"/>
+      <w:r>
+        <w:rPr>
+          <w:rFonts w:ascii="Courier New" w:hAnsi="Courier New" w:cs="Courier New"/>
+        </w:rPr>
+        <w:t xml:space="preserve">(punkte) </w:t>
+      </w:r>
+      <w:proofErr w:type="spellStart"/>
+      <w:r>
+        <w:rPr>
+          <w:rFonts w:ascii="Courier New" w:hAnsi="Courier New" w:cs="Courier New"/>
+        </w:rPr>
+        <w:t>as</w:t>
+      </w:r>
+      <w:proofErr w:type="spellEnd"/>
+      <w:r>
+        <w:rPr>
+          <w:rFonts w:ascii="Courier New" w:hAnsi="Courier New" w:cs="Courier New"/>
+        </w:rPr>
+        <w:t xml:space="preserve"> punkte FROM erzielt GROUP BY </w:t>
+      </w:r>
+      <w:proofErr w:type="spellStart"/>
+      <w:r>
+        <w:rPr>
+          <w:rFonts w:ascii="Courier New" w:hAnsi="Courier New" w:cs="Courier New"/>
+        </w:rPr>
+        <w:t>mname,wname</w:t>
+      </w:r>
+      <w:proofErr w:type="spellEnd"/>
+      <w:r>
+        <w:rPr>
+          <w:rFonts w:ascii="Courier New" w:hAnsi="Courier New" w:cs="Courier New"/>
+        </w:rPr>
+        <w:t xml:space="preserve">) AS teilnehmen GROUP BY </w:t>
+      </w:r>
+      <w:proofErr w:type="spellStart"/>
+      <w:r>
+        <w:rPr>
+          <w:rFonts w:ascii="Courier New" w:hAnsi="Courier New" w:cs="Courier New"/>
+        </w:rPr>
+        <w:t>mname</w:t>
+      </w:r>
+      <w:proofErr w:type="spellEnd"/>
+      <w:r>
+        <w:rPr>
+          <w:rFonts w:ascii="Courier New" w:hAnsi="Courier New" w:cs="Courier New"/>
+        </w:rPr>
+        <w:t>;</w:t>
       </w:r>
     </w:p>
     <w:p>
@@ -7129,7 +10058,15 @@
         <w:ind w:left="426"/>
       </w:pPr>
       <w:r>
-        <w:t>Welches Land bietet die längste Wettfahrtsstrecke und hat zusätzlich nicht die kürzeste?</w:t>
+        <w:t xml:space="preserve">Welches Land bietet die längste </w:t>
+      </w:r>
+      <w:proofErr w:type="spellStart"/>
+      <w:r>
+        <w:t>Wettfahrtsstrecke</w:t>
+      </w:r>
+      <w:proofErr w:type="spellEnd"/>
+      <w:r>
+        <w:t xml:space="preserve"> und hat zusätzlich nicht die kürzeste?</w:t>
       </w:r>
     </w:p>
     <w:p>
@@ -7144,7 +10081,103 @@
           <w:rFonts w:ascii="Courier New" w:hAnsi="Courier New" w:cs="Courier New"/>
           <w:lang w:val="en-GB"/>
         </w:rPr>
-        <w:t>SELECT land FROM (SELECT land,MAX(laenge) FROM regatta NATURAL JOIN wettfahrt GROUP BY land ORDER BY max DESC) AS laengen WHERE land NOT IN (SELECT land FROM regatta NATURAL JOIN wettfahrt GROUP BY land ORDER BY MIN(laenge) ASC LIMIT 1) LIMIT 1;</w:t>
+        <w:t xml:space="preserve">SELECT land FROM (SELECT </w:t>
+      </w:r>
+      <w:proofErr w:type="spellStart"/>
+      <w:r>
+        <w:rPr>
+          <w:rFonts w:ascii="Courier New" w:hAnsi="Courier New" w:cs="Courier New"/>
+          <w:lang w:val="en-GB"/>
+        </w:rPr>
+        <w:t>land,MAX</w:t>
+      </w:r>
+      <w:proofErr w:type="spellEnd"/>
+      <w:r>
+        <w:rPr>
+          <w:rFonts w:ascii="Courier New" w:hAnsi="Courier New" w:cs="Courier New"/>
+          <w:lang w:val="en-GB"/>
+        </w:rPr>
+        <w:t>(</w:t>
+      </w:r>
+      <w:proofErr w:type="spellStart"/>
+      <w:r>
+        <w:rPr>
+          <w:rFonts w:ascii="Courier New" w:hAnsi="Courier New" w:cs="Courier New"/>
+          <w:lang w:val="en-GB"/>
+        </w:rPr>
+        <w:t>laenge</w:t>
+      </w:r>
+      <w:proofErr w:type="spellEnd"/>
+      <w:r>
+        <w:rPr>
+          <w:rFonts w:ascii="Courier New" w:hAnsi="Courier New" w:cs="Courier New"/>
+          <w:lang w:val="en-GB"/>
+        </w:rPr>
+        <w:t xml:space="preserve">) FROM regatta NATURAL JOIN </w:t>
+      </w:r>
+      <w:proofErr w:type="spellStart"/>
+      <w:r>
+        <w:rPr>
+          <w:rFonts w:ascii="Courier New" w:hAnsi="Courier New" w:cs="Courier New"/>
+          <w:lang w:val="en-GB"/>
+        </w:rPr>
+        <w:t>wettfahrt</w:t>
+      </w:r>
+      <w:proofErr w:type="spellEnd"/>
+      <w:r>
+        <w:rPr>
+          <w:rFonts w:ascii="Courier New" w:hAnsi="Courier New" w:cs="Courier New"/>
+          <w:lang w:val="en-GB"/>
+        </w:rPr>
+        <w:t xml:space="preserve"> GROUP BY land ORDER BY max DESC) AS </w:t>
+      </w:r>
+      <w:proofErr w:type="spellStart"/>
+      <w:r>
+        <w:rPr>
+          <w:rFonts w:ascii="Courier New" w:hAnsi="Courier New" w:cs="Courier New"/>
+          <w:lang w:val="en-GB"/>
+        </w:rPr>
+        <w:t>laengen</w:t>
+      </w:r>
+      <w:proofErr w:type="spellEnd"/>
+      <w:r>
+        <w:rPr>
+          <w:rFonts w:ascii="Courier New" w:hAnsi="Courier New" w:cs="Courier New"/>
+          <w:lang w:val="en-GB"/>
+        </w:rPr>
+        <w:t xml:space="preserve"> WHERE land NOT IN (SELECT land FROM regatta NATURAL JOIN </w:t>
+      </w:r>
+      <w:proofErr w:type="spellStart"/>
+      <w:r>
+        <w:rPr>
+          <w:rFonts w:ascii="Courier New" w:hAnsi="Courier New" w:cs="Courier New"/>
+          <w:lang w:val="en-GB"/>
+        </w:rPr>
+        <w:t>wettfahrt</w:t>
+      </w:r>
+      <w:proofErr w:type="spellEnd"/>
+      <w:r>
+        <w:rPr>
+          <w:rFonts w:ascii="Courier New" w:hAnsi="Courier New" w:cs="Courier New"/>
+          <w:lang w:val="en-GB"/>
+        </w:rPr>
+        <w:t xml:space="preserve"> GROUP BY land ORDER BY MIN(</w:t>
+      </w:r>
+      <w:proofErr w:type="spellStart"/>
+      <w:r>
+        <w:rPr>
+          <w:rFonts w:ascii="Courier New" w:hAnsi="Courier New" w:cs="Courier New"/>
+          <w:lang w:val="en-GB"/>
+        </w:rPr>
+        <w:t>laenge</w:t>
+      </w:r>
+      <w:proofErr w:type="spellEnd"/>
+      <w:r>
+        <w:rPr>
+          <w:rFonts w:ascii="Courier New" w:hAnsi="Courier New" w:cs="Courier New"/>
+          <w:lang w:val="en-GB"/>
+        </w:rPr>
+        <w:t>) ASC LIMIT 1) LIMIT 1;</w:t>
       </w:r>
     </w:p>
     <w:p>
@@ -7157,7 +10190,15 @@
         <w:ind w:left="426"/>
       </w:pPr>
       <w:r>
-        <w:t>Wie heißt der Trainer, der die Manschaft mit den meisten Punkten trainiert hat?</w:t>
+        <w:t xml:space="preserve">Wie heißt der Trainer, der die </w:t>
+      </w:r>
+      <w:proofErr w:type="spellStart"/>
+      <w:r>
+        <w:t>Manschaft</w:t>
+      </w:r>
+      <w:proofErr w:type="spellEnd"/>
+      <w:r>
+        <w:t xml:space="preserve"> mit den meisten Punkten trainiert hat?</w:t>
       </w:r>
     </w:p>
     <w:p>
@@ -7172,7 +10213,144 @@
           <w:rFonts w:ascii="Courier New" w:hAnsi="Courier New" w:cs="Courier New"/>
           <w:lang w:val="en-GB"/>
         </w:rPr>
-        <w:t>SELECT name FROM person NATURAL JOIN (SELECT key,SUM(punkte) AS punkte FROM erzielt LEFT JOIN mannschaft ON mannschaft.name=erzielt.mname GROUP BY key ORDER BY punkte DESC) AS top_trainer LIMIT 1;</w:t>
+        <w:t xml:space="preserve">SELECT name FROM person NATURAL JOIN (SELECT </w:t>
+      </w:r>
+      <w:proofErr w:type="spellStart"/>
+      <w:r>
+        <w:rPr>
+          <w:rFonts w:ascii="Courier New" w:hAnsi="Courier New" w:cs="Courier New"/>
+          <w:lang w:val="en-GB"/>
+        </w:rPr>
+        <w:t>key</w:t>
+      </w:r>
+      <w:proofErr w:type="gramStart"/>
+      <w:r>
+        <w:rPr>
+          <w:rFonts w:ascii="Courier New" w:hAnsi="Courier New" w:cs="Courier New"/>
+          <w:lang w:val="en-GB"/>
+        </w:rPr>
+        <w:t>,SUM</w:t>
+      </w:r>
+      <w:proofErr w:type="spellEnd"/>
+      <w:proofErr w:type="gramEnd"/>
+      <w:r>
+        <w:rPr>
+          <w:rFonts w:ascii="Courier New" w:hAnsi="Courier New" w:cs="Courier New"/>
+          <w:lang w:val="en-GB"/>
+        </w:rPr>
+        <w:t>(</w:t>
+      </w:r>
+      <w:proofErr w:type="spellStart"/>
+      <w:r>
+        <w:rPr>
+          <w:rFonts w:ascii="Courier New" w:hAnsi="Courier New" w:cs="Courier New"/>
+          <w:lang w:val="en-GB"/>
+        </w:rPr>
+        <w:t>punkte</w:t>
+      </w:r>
+      <w:proofErr w:type="spellEnd"/>
+      <w:r>
+        <w:rPr>
+          <w:rFonts w:ascii="Courier New" w:hAnsi="Courier New" w:cs="Courier New"/>
+          <w:lang w:val="en-GB"/>
+        </w:rPr>
+        <w:t xml:space="preserve">) AS </w:t>
+      </w:r>
+      <w:proofErr w:type="spellStart"/>
+      <w:r>
+        <w:rPr>
+          <w:rFonts w:ascii="Courier New" w:hAnsi="Courier New" w:cs="Courier New"/>
+          <w:lang w:val="en-GB"/>
+        </w:rPr>
+        <w:t>punkte</w:t>
+      </w:r>
+      <w:proofErr w:type="spellEnd"/>
+      <w:r>
+        <w:rPr>
+          <w:rFonts w:ascii="Courier New" w:hAnsi="Courier New" w:cs="Courier New"/>
+          <w:lang w:val="en-GB"/>
+        </w:rPr>
+        <w:t xml:space="preserve"> FROM </w:t>
+      </w:r>
+      <w:proofErr w:type="spellStart"/>
+      <w:r>
+        <w:rPr>
+          <w:rFonts w:ascii="Courier New" w:hAnsi="Courier New" w:cs="Courier New"/>
+          <w:lang w:val="en-GB"/>
+        </w:rPr>
+        <w:t>erzielt</w:t>
+      </w:r>
+      <w:proofErr w:type="spellEnd"/>
+      <w:r>
+        <w:rPr>
+          <w:rFonts w:ascii="Courier New" w:hAnsi="Courier New" w:cs="Courier New"/>
+          <w:lang w:val="en-GB"/>
+        </w:rPr>
+        <w:t xml:space="preserve"> LEFT JOIN </w:t>
+      </w:r>
+      <w:proofErr w:type="spellStart"/>
+      <w:r>
+        <w:rPr>
+          <w:rFonts w:ascii="Courier New" w:hAnsi="Courier New" w:cs="Courier New"/>
+          <w:lang w:val="en-GB"/>
+        </w:rPr>
+        <w:t>mannschaft</w:t>
+      </w:r>
+      <w:proofErr w:type="spellEnd"/>
+      <w:r>
+        <w:rPr>
+          <w:rFonts w:ascii="Courier New" w:hAnsi="Courier New" w:cs="Courier New"/>
+          <w:lang w:val="en-GB"/>
+        </w:rPr>
+        <w:t xml:space="preserve"> ON mannschaft.name=</w:t>
+      </w:r>
+      <w:proofErr w:type="spellStart"/>
+      <w:r>
+        <w:rPr>
+          <w:rFonts w:ascii="Courier New" w:hAnsi="Courier New" w:cs="Courier New"/>
+          <w:lang w:val="en-GB"/>
+        </w:rPr>
+        <w:t>erzielt.mname</w:t>
+      </w:r>
+      <w:proofErr w:type="spellEnd"/>
+      <w:r>
+        <w:rPr>
+          <w:rFonts w:ascii="Courier New" w:hAnsi="Courier New" w:cs="Courier New"/>
+          <w:lang w:val="en-GB"/>
+        </w:rPr>
+        <w:t xml:space="preserve"> GROUP BY key ORDER BY </w:t>
+      </w:r>
+      <w:proofErr w:type="spellStart"/>
+      <w:r>
+        <w:rPr>
+          <w:rFonts w:ascii="Courier New" w:hAnsi="Courier New" w:cs="Courier New"/>
+          <w:lang w:val="en-GB"/>
+        </w:rPr>
+        <w:t>punkte</w:t>
+      </w:r>
+      <w:proofErr w:type="spellEnd"/>
+      <w:r>
+        <w:rPr>
+          <w:rFonts w:ascii="Courier New" w:hAnsi="Courier New" w:cs="Courier New"/>
+          <w:lang w:val="en-GB"/>
+        </w:rPr>
+        <w:t xml:space="preserve"> DESC) AS </w:t>
+      </w:r>
+      <w:proofErr w:type="spellStart"/>
+      <w:r>
+        <w:rPr>
+          <w:rFonts w:ascii="Courier New" w:hAnsi="Courier New" w:cs="Courier New"/>
+          <w:lang w:val="en-GB"/>
+        </w:rPr>
+        <w:t>top_trainer</w:t>
+      </w:r>
+      <w:proofErr w:type="spellEnd"/>
+      <w:r>
+        <w:rPr>
+          <w:rFonts w:ascii="Courier New" w:hAnsi="Courier New" w:cs="Courier New"/>
+          <w:lang w:val="en-GB"/>
+        </w:rPr>
+        <w:t xml:space="preserve"> LIMIT 1;</w:t>
       </w:r>
     </w:p>
     <w:p>
@@ -7185,7 +10363,23 @@
         <w:ind w:left="426"/>
       </w:pPr>
       <w:r>
-        <w:t>Geben Sie für JEDE Mannschaft aus, wieviele Punkte Sie bei der 'Bodenseeregatta' in 'Oesterreich' erzielt haben.</w:t>
+        <w:t xml:space="preserve">Geben Sie für JEDE Mannschaft aus, </w:t>
+      </w:r>
+      <w:proofErr w:type="spellStart"/>
+      <w:r>
+        <w:t>wieviele</w:t>
+      </w:r>
+      <w:proofErr w:type="spellEnd"/>
+      <w:r>
+        <w:t xml:space="preserve"> Punkte Sie bei der 'Bodenseeregatta' in '</w:t>
+      </w:r>
+      <w:proofErr w:type="spellStart"/>
+      <w:r>
+        <w:t>Oesterreich</w:t>
+      </w:r>
+      <w:proofErr w:type="spellEnd"/>
+      <w:r>
+        <w:t>' erzielt haben.</w:t>
       </w:r>
     </w:p>
     <w:p>
@@ -7204,6 +10398,7 @@
           <w:ilvl w:val="1"/>
           <w:numId w:val="4"/>
         </w:numPr>
+        <w:spacing w:after="0"/>
       </w:pPr>
       <w:r>
         <w:t>--Alle die teilnehmen</w:t>
@@ -7221,7 +10416,160 @@
           <w:rFonts w:ascii="Courier New" w:hAnsi="Courier New" w:cs="Courier New"/>
           <w:lang w:val="en-GB"/>
         </w:rPr>
-        <w:t>SELECT mname as name,sum(punkte) AS punkte FROM erzielt LEFT JOIN regatta ON erzielt.wname=regatta.name WHERE wname = 'Bodenseeregatta' AND land = 'Oesterreich' GROUP BY mname;</w:t>
+        <w:t xml:space="preserve">SELECT </w:t>
+      </w:r>
+      <w:proofErr w:type="spellStart"/>
+      <w:r>
+        <w:rPr>
+          <w:rFonts w:ascii="Courier New" w:hAnsi="Courier New" w:cs="Courier New"/>
+          <w:lang w:val="en-GB"/>
+        </w:rPr>
+        <w:t>mname</w:t>
+      </w:r>
+      <w:proofErr w:type="spellEnd"/>
+      <w:r>
+        <w:rPr>
+          <w:rFonts w:ascii="Courier New" w:hAnsi="Courier New" w:cs="Courier New"/>
+          <w:lang w:val="en-GB"/>
+        </w:rPr>
+        <w:t xml:space="preserve"> as </w:t>
+      </w:r>
+      <w:proofErr w:type="spellStart"/>
+      <w:r>
+        <w:rPr>
+          <w:rFonts w:ascii="Courier New" w:hAnsi="Courier New" w:cs="Courier New"/>
+          <w:lang w:val="en-GB"/>
+        </w:rPr>
+        <w:t>name</w:t>
+      </w:r>
+      <w:proofErr w:type="gramStart"/>
+      <w:r>
+        <w:rPr>
+          <w:rFonts w:ascii="Courier New" w:hAnsi="Courier New" w:cs="Courier New"/>
+          <w:lang w:val="en-GB"/>
+        </w:rPr>
+        <w:t>,sum</w:t>
+      </w:r>
+      <w:proofErr w:type="spellEnd"/>
+      <w:proofErr w:type="gramEnd"/>
+      <w:r>
+        <w:rPr>
+          <w:rFonts w:ascii="Courier New" w:hAnsi="Courier New" w:cs="Courier New"/>
+          <w:lang w:val="en-GB"/>
+        </w:rPr>
+        <w:t>(</w:t>
+      </w:r>
+      <w:proofErr w:type="spellStart"/>
+      <w:r>
+        <w:rPr>
+          <w:rFonts w:ascii="Courier New" w:hAnsi="Courier New" w:cs="Courier New"/>
+          <w:lang w:val="en-GB"/>
+        </w:rPr>
+        <w:t>punkte</w:t>
+      </w:r>
+      <w:proofErr w:type="spellEnd"/>
+      <w:r>
+        <w:rPr>
+          <w:rFonts w:ascii="Courier New" w:hAnsi="Courier New" w:cs="Courier New"/>
+          <w:lang w:val="en-GB"/>
+        </w:rPr>
+        <w:t xml:space="preserve">) AS </w:t>
+      </w:r>
+      <w:proofErr w:type="spellStart"/>
+      <w:r>
+        <w:rPr>
+          <w:rFonts w:ascii="Courier New" w:hAnsi="Courier New" w:cs="Courier New"/>
+          <w:lang w:val="en-GB"/>
+        </w:rPr>
+        <w:t>punkte</w:t>
+      </w:r>
+      <w:proofErr w:type="spellEnd"/>
+      <w:r>
+        <w:rPr>
+          <w:rFonts w:ascii="Courier New" w:hAnsi="Courier New" w:cs="Courier New"/>
+          <w:lang w:val="en-GB"/>
+        </w:rPr>
+        <w:t xml:space="preserve"> FROM </w:t>
+      </w:r>
+      <w:proofErr w:type="spellStart"/>
+      <w:r>
+        <w:rPr>
+          <w:rFonts w:ascii="Courier New" w:hAnsi="Courier New" w:cs="Courier New"/>
+          <w:lang w:val="en-GB"/>
+        </w:rPr>
+        <w:t>erzielt</w:t>
+      </w:r>
+      <w:proofErr w:type="spellEnd"/>
+      <w:r>
+        <w:rPr>
+          <w:rFonts w:ascii="Courier New" w:hAnsi="Courier New" w:cs="Courier New"/>
+          <w:lang w:val="en-GB"/>
+        </w:rPr>
+        <w:t xml:space="preserve"> LEFT JOIN regatta ON erzielt.wname=regatta.name WHERE </w:t>
+      </w:r>
+      <w:proofErr w:type="spellStart"/>
+      <w:r>
+        <w:rPr>
+          <w:rFonts w:ascii="Courier New" w:hAnsi="Courier New" w:cs="Courier New"/>
+          <w:lang w:val="en-GB"/>
+        </w:rPr>
+        <w:t>wname</w:t>
+      </w:r>
+      <w:proofErr w:type="spellEnd"/>
+      <w:r>
+        <w:rPr>
+          <w:rFonts w:ascii="Courier New" w:hAnsi="Courier New" w:cs="Courier New"/>
+          <w:lang w:val="en-GB"/>
+        </w:rPr>
+        <w:t xml:space="preserve"> = '</w:t>
+      </w:r>
+      <w:proofErr w:type="spellStart"/>
+      <w:r>
+        <w:rPr>
+          <w:rFonts w:ascii="Courier New" w:hAnsi="Courier New" w:cs="Courier New"/>
+          <w:lang w:val="en-GB"/>
+        </w:rPr>
+        <w:t>Bodenseeregatta</w:t>
+      </w:r>
+      <w:proofErr w:type="spellEnd"/>
+      <w:r>
+        <w:rPr>
+          <w:rFonts w:ascii="Courier New" w:hAnsi="Courier New" w:cs="Courier New"/>
+          <w:lang w:val="en-GB"/>
+        </w:rPr>
+        <w:t>' AND land = '</w:t>
+      </w:r>
+      <w:proofErr w:type="spellStart"/>
+      <w:r>
+        <w:rPr>
+          <w:rFonts w:ascii="Courier New" w:hAnsi="Courier New" w:cs="Courier New"/>
+          <w:lang w:val="en-GB"/>
+        </w:rPr>
+        <w:t>Oesterreich</w:t>
+      </w:r>
+      <w:proofErr w:type="spellEnd"/>
+      <w:r>
+        <w:rPr>
+          <w:rFonts w:ascii="Courier New" w:hAnsi="Courier New" w:cs="Courier New"/>
+          <w:lang w:val="en-GB"/>
+        </w:rPr>
+        <w:t xml:space="preserve">' GROUP BY </w:t>
+      </w:r>
+      <w:proofErr w:type="spellStart"/>
+      <w:r>
+        <w:rPr>
+          <w:rFonts w:ascii="Courier New" w:hAnsi="Courier New" w:cs="Courier New"/>
+          <w:lang w:val="en-GB"/>
+        </w:rPr>
+        <w:t>mname</w:t>
+      </w:r>
+      <w:proofErr w:type="spellEnd"/>
+      <w:r>
+        <w:rPr>
+          <w:rFonts w:ascii="Courier New" w:hAnsi="Courier New" w:cs="Courier New"/>
+          <w:lang w:val="en-GB"/>
+        </w:rPr>
+        <w:t>;</w:t>
       </w:r>
     </w:p>
     <w:p>
@@ -7231,6 +10579,7 @@
           <w:ilvl w:val="1"/>
           <w:numId w:val="4"/>
         </w:numPr>
+        <w:spacing w:after="0"/>
       </w:pPr>
       <w:r>
         <w:t>--Alle</w:t>
@@ -7248,7 +10597,304 @@
           <w:rFonts w:ascii="Courier New" w:hAnsi="Courier New" w:cs="Courier New"/>
           <w:lang w:val="en-GB"/>
         </w:rPr>
-        <w:t>SELECT mname as name,sum(punkte) AS punkte FROM erzielt LEFT JOIN regatta ON erzielt.wname=regatta.name WHERE wname = 'Bodenseeregatta' AND land = 'Oesterreich' GROUP BY mname UNION SELECT name,'0' AS punkte FROM mannschaft WHERE name NOT in (SELECT mname AS punkte FROM erzielt LEFT JOIN regatta ON erzielt.wname=regatta.name WHERE wname = 'Bodenseeregatta' AND land = 'Oesterreich' GROUP BY mname) GROUP BY name;</w:t>
+        <w:t xml:space="preserve">SELECT </w:t>
+      </w:r>
+      <w:proofErr w:type="spellStart"/>
+      <w:r>
+        <w:rPr>
+          <w:rFonts w:ascii="Courier New" w:hAnsi="Courier New" w:cs="Courier New"/>
+          <w:lang w:val="en-GB"/>
+        </w:rPr>
+        <w:t>mname</w:t>
+      </w:r>
+      <w:proofErr w:type="spellEnd"/>
+      <w:r>
+        <w:rPr>
+          <w:rFonts w:ascii="Courier New" w:hAnsi="Courier New" w:cs="Courier New"/>
+          <w:lang w:val="en-GB"/>
+        </w:rPr>
+        <w:t xml:space="preserve"> as </w:t>
+      </w:r>
+      <w:proofErr w:type="spellStart"/>
+      <w:r>
+        <w:rPr>
+          <w:rFonts w:ascii="Courier New" w:hAnsi="Courier New" w:cs="Courier New"/>
+          <w:lang w:val="en-GB"/>
+        </w:rPr>
+        <w:t>name</w:t>
+      </w:r>
+      <w:proofErr w:type="gramStart"/>
+      <w:r>
+        <w:rPr>
+          <w:rFonts w:ascii="Courier New" w:hAnsi="Courier New" w:cs="Courier New"/>
+          <w:lang w:val="en-GB"/>
+        </w:rPr>
+        <w:t>,sum</w:t>
+      </w:r>
+      <w:proofErr w:type="spellEnd"/>
+      <w:proofErr w:type="gramEnd"/>
+      <w:r>
+        <w:rPr>
+          <w:rFonts w:ascii="Courier New" w:hAnsi="Courier New" w:cs="Courier New"/>
+          <w:lang w:val="en-GB"/>
+        </w:rPr>
+        <w:t>(</w:t>
+      </w:r>
+      <w:proofErr w:type="spellStart"/>
+      <w:r>
+        <w:rPr>
+          <w:rFonts w:ascii="Courier New" w:hAnsi="Courier New" w:cs="Courier New"/>
+          <w:lang w:val="en-GB"/>
+        </w:rPr>
+        <w:t>punkte</w:t>
+      </w:r>
+      <w:proofErr w:type="spellEnd"/>
+      <w:r>
+        <w:rPr>
+          <w:rFonts w:ascii="Courier New" w:hAnsi="Courier New" w:cs="Courier New"/>
+          <w:lang w:val="en-GB"/>
+        </w:rPr>
+        <w:t xml:space="preserve">) AS </w:t>
+      </w:r>
+      <w:proofErr w:type="spellStart"/>
+      <w:r>
+        <w:rPr>
+          <w:rFonts w:ascii="Courier New" w:hAnsi="Courier New" w:cs="Courier New"/>
+          <w:lang w:val="en-GB"/>
+        </w:rPr>
+        <w:t>punkte</w:t>
+      </w:r>
+      <w:proofErr w:type="spellEnd"/>
+      <w:r>
+        <w:rPr>
+          <w:rFonts w:ascii="Courier New" w:hAnsi="Courier New" w:cs="Courier New"/>
+          <w:lang w:val="en-GB"/>
+        </w:rPr>
+        <w:t xml:space="preserve"> FROM </w:t>
+      </w:r>
+      <w:proofErr w:type="spellStart"/>
+      <w:r>
+        <w:rPr>
+          <w:rFonts w:ascii="Courier New" w:hAnsi="Courier New" w:cs="Courier New"/>
+          <w:lang w:val="en-GB"/>
+        </w:rPr>
+        <w:t>erzielt</w:t>
+      </w:r>
+      <w:proofErr w:type="spellEnd"/>
+      <w:r>
+        <w:rPr>
+          <w:rFonts w:ascii="Courier New" w:hAnsi="Courier New" w:cs="Courier New"/>
+          <w:lang w:val="en-GB"/>
+        </w:rPr>
+        <w:t xml:space="preserve"> LEFT JOIN regatta ON erzielt.wname=regatta.name WHERE </w:t>
+      </w:r>
+      <w:proofErr w:type="spellStart"/>
+      <w:r>
+        <w:rPr>
+          <w:rFonts w:ascii="Courier New" w:hAnsi="Courier New" w:cs="Courier New"/>
+          <w:lang w:val="en-GB"/>
+        </w:rPr>
+        <w:t>wname</w:t>
+      </w:r>
+      <w:proofErr w:type="spellEnd"/>
+      <w:r>
+        <w:rPr>
+          <w:rFonts w:ascii="Courier New" w:hAnsi="Courier New" w:cs="Courier New"/>
+          <w:lang w:val="en-GB"/>
+        </w:rPr>
+        <w:t xml:space="preserve"> = '</w:t>
+      </w:r>
+      <w:proofErr w:type="spellStart"/>
+      <w:r>
+        <w:rPr>
+          <w:rFonts w:ascii="Courier New" w:hAnsi="Courier New" w:cs="Courier New"/>
+          <w:lang w:val="en-GB"/>
+        </w:rPr>
+        <w:t>Bodenseeregatta</w:t>
+      </w:r>
+      <w:proofErr w:type="spellEnd"/>
+      <w:r>
+        <w:rPr>
+          <w:rFonts w:ascii="Courier New" w:hAnsi="Courier New" w:cs="Courier New"/>
+          <w:lang w:val="en-GB"/>
+        </w:rPr>
+        <w:t>' AND land = '</w:t>
+      </w:r>
+      <w:proofErr w:type="spellStart"/>
+      <w:r>
+        <w:rPr>
+          <w:rFonts w:ascii="Courier New" w:hAnsi="Courier New" w:cs="Courier New"/>
+          <w:lang w:val="en-GB"/>
+        </w:rPr>
+        <w:t>Oesterreich</w:t>
+      </w:r>
+      <w:proofErr w:type="spellEnd"/>
+      <w:r>
+        <w:rPr>
+          <w:rFonts w:ascii="Courier New" w:hAnsi="Courier New" w:cs="Courier New"/>
+          <w:lang w:val="en-GB"/>
+        </w:rPr>
+        <w:t xml:space="preserve">' GROUP BY </w:t>
+      </w:r>
+      <w:proofErr w:type="spellStart"/>
+      <w:r>
+        <w:rPr>
+          <w:rFonts w:ascii="Courier New" w:hAnsi="Courier New" w:cs="Courier New"/>
+          <w:lang w:val="en-GB"/>
+        </w:rPr>
+        <w:t>mname</w:t>
+      </w:r>
+      <w:proofErr w:type="spellEnd"/>
+      <w:r>
+        <w:rPr>
+          <w:rFonts w:ascii="Courier New" w:hAnsi="Courier New" w:cs="Courier New"/>
+          <w:lang w:val="en-GB"/>
+        </w:rPr>
+        <w:t xml:space="preserve"> UNION SELECT name,'0' AS </w:t>
+      </w:r>
+      <w:proofErr w:type="spellStart"/>
+      <w:r>
+        <w:rPr>
+          <w:rFonts w:ascii="Courier New" w:hAnsi="Courier New" w:cs="Courier New"/>
+          <w:lang w:val="en-GB"/>
+        </w:rPr>
+        <w:t>punkte</w:t>
+      </w:r>
+      <w:proofErr w:type="spellEnd"/>
+      <w:r>
+        <w:rPr>
+          <w:rFonts w:ascii="Courier New" w:hAnsi="Courier New" w:cs="Courier New"/>
+          <w:lang w:val="en-GB"/>
+        </w:rPr>
+        <w:t xml:space="preserve"> FROM </w:t>
+      </w:r>
+      <w:proofErr w:type="spellStart"/>
+      <w:r>
+        <w:rPr>
+          <w:rFonts w:ascii="Courier New" w:hAnsi="Courier New" w:cs="Courier New"/>
+          <w:lang w:val="en-GB"/>
+        </w:rPr>
+        <w:t>mannschaft</w:t>
+      </w:r>
+      <w:proofErr w:type="spellEnd"/>
+      <w:r>
+        <w:rPr>
+          <w:rFonts w:ascii="Courier New" w:hAnsi="Courier New" w:cs="Courier New"/>
+          <w:lang w:val="en-GB"/>
+        </w:rPr>
+        <w:t xml:space="preserve"> WHERE name NOT in (SELECT </w:t>
+      </w:r>
+      <w:proofErr w:type="spellStart"/>
+      <w:r>
+        <w:rPr>
+          <w:rFonts w:ascii="Courier New" w:hAnsi="Courier New" w:cs="Courier New"/>
+          <w:lang w:val="en-GB"/>
+        </w:rPr>
+        <w:t>mname</w:t>
+      </w:r>
+      <w:proofErr w:type="spellEnd"/>
+      <w:r>
+        <w:rPr>
+          <w:rFonts w:ascii="Courier New" w:hAnsi="Courier New" w:cs="Courier New"/>
+          <w:lang w:val="en-GB"/>
+        </w:rPr>
+        <w:t xml:space="preserve"> AS </w:t>
+      </w:r>
+      <w:proofErr w:type="spellStart"/>
+      <w:r>
+        <w:rPr>
+          <w:rFonts w:ascii="Courier New" w:hAnsi="Courier New" w:cs="Courier New"/>
+          <w:lang w:val="en-GB"/>
+        </w:rPr>
+        <w:t>punkte</w:t>
+      </w:r>
+      <w:proofErr w:type="spellEnd"/>
+      <w:r>
+        <w:rPr>
+          <w:rFonts w:ascii="Courier New" w:hAnsi="Courier New" w:cs="Courier New"/>
+          <w:lang w:val="en-GB"/>
+        </w:rPr>
+        <w:t xml:space="preserve"> FROM </w:t>
+      </w:r>
+      <w:proofErr w:type="spellStart"/>
+      <w:r>
+        <w:rPr>
+          <w:rFonts w:ascii="Courier New" w:hAnsi="Courier New" w:cs="Courier New"/>
+          <w:lang w:val="en-GB"/>
+        </w:rPr>
+        <w:t>erzielt</w:t>
+      </w:r>
+      <w:proofErr w:type="spellEnd"/>
+      <w:r>
+        <w:rPr>
+          <w:rFonts w:ascii="Courier New" w:hAnsi="Courier New" w:cs="Courier New"/>
+          <w:lang w:val="en-GB"/>
+        </w:rPr>
+        <w:t xml:space="preserve"> LEFT JOIN regatta ON erzielt.wname=regatta.name WHERE </w:t>
+      </w:r>
+      <w:proofErr w:type="spellStart"/>
+      <w:r>
+        <w:rPr>
+          <w:rFonts w:ascii="Courier New" w:hAnsi="Courier New" w:cs="Courier New"/>
+          <w:lang w:val="en-GB"/>
+        </w:rPr>
+        <w:t>wname</w:t>
+      </w:r>
+      <w:proofErr w:type="spellEnd"/>
+      <w:r>
+        <w:rPr>
+          <w:rFonts w:ascii="Courier New" w:hAnsi="Courier New" w:cs="Courier New"/>
+          <w:lang w:val="en-GB"/>
+        </w:rPr>
+        <w:t xml:space="preserve"> = '</w:t>
+      </w:r>
+      <w:proofErr w:type="spellStart"/>
+      <w:r>
+        <w:rPr>
+          <w:rFonts w:ascii="Courier New" w:hAnsi="Courier New" w:cs="Courier New"/>
+          <w:lang w:val="en-GB"/>
+        </w:rPr>
+        <w:t>Bodenseeregatta</w:t>
+      </w:r>
+      <w:proofErr w:type="spellEnd"/>
+      <w:r>
+        <w:rPr>
+          <w:rFonts w:ascii="Courier New" w:hAnsi="Courier New" w:cs="Courier New"/>
+          <w:lang w:val="en-GB"/>
+        </w:rPr>
+        <w:t>' AND land = '</w:t>
+      </w:r>
+      <w:proofErr w:type="spellStart"/>
+      <w:r>
+        <w:rPr>
+          <w:rFonts w:ascii="Courier New" w:hAnsi="Courier New" w:cs="Courier New"/>
+          <w:lang w:val="en-GB"/>
+        </w:rPr>
+        <w:t>Oesterreich</w:t>
+      </w:r>
+      <w:proofErr w:type="spellEnd"/>
+      <w:r>
+        <w:rPr>
+          <w:rFonts w:ascii="Courier New" w:hAnsi="Courier New" w:cs="Courier New"/>
+          <w:lang w:val="en-GB"/>
+        </w:rPr>
+        <w:t xml:space="preserve">' GROUP BY </w:t>
+      </w:r>
+      <w:proofErr w:type="spellStart"/>
+      <w:r>
+        <w:rPr>
+          <w:rFonts w:ascii="Courier New" w:hAnsi="Courier New" w:cs="Courier New"/>
+          <w:lang w:val="en-GB"/>
+        </w:rPr>
+        <w:t>mname</w:t>
+      </w:r>
+      <w:proofErr w:type="spellEnd"/>
+      <w:r>
+        <w:rPr>
+          <w:rFonts w:ascii="Courier New" w:hAnsi="Courier New" w:cs="Courier New"/>
+          <w:lang w:val="en-GB"/>
+        </w:rPr>
+        <w:t>) GROUP BY name;</w:t>
       </w:r>
     </w:p>
     <w:p>
@@ -7261,7 +10907,23 @@
         <w:ind w:left="426"/>
       </w:pPr>
       <w:r>
-        <w:t>Geben Sie die ID und den Namen jender Sportboote aus, die mindestens an zwei Regatten teil enommen haben, aber keiner Mannschaft zugewiesen sind.</w:t>
+        <w:t xml:space="preserve">Geben Sie die ID und den Namen </w:t>
+      </w:r>
+      <w:proofErr w:type="spellStart"/>
+      <w:r>
+        <w:t>jender</w:t>
+      </w:r>
+      <w:proofErr w:type="spellEnd"/>
+      <w:r>
+        <w:t xml:space="preserve"> Sportboote aus, die mindestens an zwei Regatten teil </w:t>
+      </w:r>
+      <w:proofErr w:type="spellStart"/>
+      <w:r>
+        <w:t>enommen</w:t>
+      </w:r>
+      <w:proofErr w:type="spellEnd"/>
+      <w:r>
+        <w:t xml:space="preserve"> haben, aber keiner Mannschaft zugewiesen sind.</w:t>
       </w:r>
     </w:p>
     <w:p>
@@ -7276,7 +10938,176 @@
           <w:rFonts w:ascii="Courier New" w:hAnsi="Courier New" w:cs="Courier New"/>
           <w:lang w:val="en-GB"/>
         </w:rPr>
-        <w:t>SELECT id, name FROM (SELECT sportboot AS id, COUNT(sportboot) FROM nimmt_teil group by sportboot) AS teilnahmen NATURAL JOIN (SELECT id, name FROM (SELECT id, name FROM sportboot NATURAL JOIN boot WHERE id NOT IN (SELECT id FROM sportboot NATURAL JOIN zugewiesen)) AS boote) AS A;</w:t>
+        <w:t xml:space="preserve">SELECT id, name FROM (SELECT </w:t>
+      </w:r>
+      <w:proofErr w:type="spellStart"/>
+      <w:r>
+        <w:rPr>
+          <w:rFonts w:ascii="Courier New" w:hAnsi="Courier New" w:cs="Courier New"/>
+          <w:lang w:val="en-GB"/>
+        </w:rPr>
+        <w:t>sportboot</w:t>
+      </w:r>
+      <w:proofErr w:type="spellEnd"/>
+      <w:r>
+        <w:rPr>
+          <w:rFonts w:ascii="Courier New" w:hAnsi="Courier New" w:cs="Courier New"/>
+          <w:lang w:val="en-GB"/>
+        </w:rPr>
+        <w:t xml:space="preserve"> AS id, </w:t>
+      </w:r>
+      <w:proofErr w:type="gramStart"/>
+      <w:r>
+        <w:rPr>
+          <w:rFonts w:ascii="Courier New" w:hAnsi="Courier New" w:cs="Courier New"/>
+          <w:lang w:val="en-GB"/>
+        </w:rPr>
+        <w:t>COUNT(</w:t>
+      </w:r>
+      <w:proofErr w:type="spellStart"/>
+      <w:proofErr w:type="gramEnd"/>
+      <w:r>
+        <w:rPr>
+          <w:rFonts w:ascii="Courier New" w:hAnsi="Courier New" w:cs="Courier New"/>
+          <w:lang w:val="en-GB"/>
+        </w:rPr>
+        <w:t>sportboot</w:t>
+      </w:r>
+      <w:proofErr w:type="spellEnd"/>
+      <w:r>
+        <w:rPr>
+          <w:rFonts w:ascii="Courier New" w:hAnsi="Courier New" w:cs="Courier New"/>
+          <w:lang w:val="en-GB"/>
+        </w:rPr>
+        <w:t xml:space="preserve">) FROM </w:t>
+      </w:r>
+      <w:proofErr w:type="spellStart"/>
+      <w:r>
+        <w:rPr>
+          <w:rFonts w:ascii="Courier New" w:hAnsi="Courier New" w:cs="Courier New"/>
+          <w:lang w:val="en-GB"/>
+        </w:rPr>
+        <w:t>nimmt_teil</w:t>
+      </w:r>
+      <w:proofErr w:type="spellEnd"/>
+      <w:r>
+        <w:rPr>
+          <w:rFonts w:ascii="Courier New" w:hAnsi="Courier New" w:cs="Courier New"/>
+          <w:lang w:val="en-GB"/>
+        </w:rPr>
+        <w:t xml:space="preserve"> group by </w:t>
+      </w:r>
+      <w:proofErr w:type="spellStart"/>
+      <w:r>
+        <w:rPr>
+          <w:rFonts w:ascii="Courier New" w:hAnsi="Courier New" w:cs="Courier New"/>
+          <w:lang w:val="en-GB"/>
+        </w:rPr>
+        <w:t>sportboot</w:t>
+      </w:r>
+      <w:proofErr w:type="spellEnd"/>
+      <w:r>
+        <w:rPr>
+          <w:rFonts w:ascii="Courier New" w:hAnsi="Courier New" w:cs="Courier New"/>
+          <w:lang w:val="en-GB"/>
+        </w:rPr>
+        <w:t xml:space="preserve">) AS </w:t>
+      </w:r>
+      <w:proofErr w:type="spellStart"/>
+      <w:r>
+        <w:rPr>
+          <w:rFonts w:ascii="Courier New" w:hAnsi="Courier New" w:cs="Courier New"/>
+          <w:lang w:val="en-GB"/>
+        </w:rPr>
+        <w:t>teilnahmen</w:t>
+      </w:r>
+      <w:proofErr w:type="spellEnd"/>
+      <w:r>
+        <w:rPr>
+          <w:rFonts w:ascii="Courier New" w:hAnsi="Courier New" w:cs="Courier New"/>
+          <w:lang w:val="en-GB"/>
+        </w:rPr>
+        <w:t xml:space="preserve"> NATURAL JOIN (SELECT id, name FROM (SELECT id, name FROM </w:t>
+      </w:r>
+      <w:proofErr w:type="spellStart"/>
+      <w:r>
+        <w:rPr>
+          <w:rFonts w:ascii="Courier New" w:hAnsi="Courier New" w:cs="Courier New"/>
+          <w:lang w:val="en-GB"/>
+        </w:rPr>
+        <w:t>sportboot</w:t>
+      </w:r>
+      <w:proofErr w:type="spellEnd"/>
+      <w:r>
+        <w:rPr>
+          <w:rFonts w:ascii="Courier New" w:hAnsi="Courier New" w:cs="Courier New"/>
+          <w:lang w:val="en-GB"/>
+        </w:rPr>
+        <w:t xml:space="preserve"> NATURAL JOIN boot WHERE </w:t>
+      </w:r>
+      <w:proofErr w:type="spellStart"/>
+      <w:r>
+        <w:rPr>
+          <w:rFonts w:ascii="Courier New" w:hAnsi="Courier New" w:cs="Courier New"/>
+          <w:lang w:val="en-GB"/>
+        </w:rPr>
+        <w:t>id</w:t>
+      </w:r>
+      <w:proofErr w:type="spellEnd"/>
+      <w:r>
+        <w:rPr>
+          <w:rFonts w:ascii="Courier New" w:hAnsi="Courier New" w:cs="Courier New"/>
+          <w:lang w:val="en-GB"/>
+        </w:rPr>
+        <w:t xml:space="preserve"> NOT IN (SELECT id FROM </w:t>
+      </w:r>
+      <w:proofErr w:type="spellStart"/>
+      <w:r>
+        <w:rPr>
+          <w:rFonts w:ascii="Courier New" w:hAnsi="Courier New" w:cs="Courier New"/>
+          <w:lang w:val="en-GB"/>
+        </w:rPr>
+        <w:t>sportboot</w:t>
+      </w:r>
+      <w:proofErr w:type="spellEnd"/>
+      <w:r>
+        <w:rPr>
+          <w:rFonts w:ascii="Courier New" w:hAnsi="Courier New" w:cs="Courier New"/>
+          <w:lang w:val="en-GB"/>
+        </w:rPr>
+        <w:t xml:space="preserve"> NATURAL JOIN </w:t>
+      </w:r>
+      <w:proofErr w:type="spellStart"/>
+      <w:r>
+        <w:rPr>
+          <w:rFonts w:ascii="Courier New" w:hAnsi="Courier New" w:cs="Courier New"/>
+          <w:lang w:val="en-GB"/>
+        </w:rPr>
+        <w:t>zugewiesen</w:t>
+      </w:r>
+      <w:proofErr w:type="spellEnd"/>
+      <w:r>
+        <w:rPr>
+          <w:rFonts w:ascii="Courier New" w:hAnsi="Courier New" w:cs="Courier New"/>
+          <w:lang w:val="en-GB"/>
+        </w:rPr>
+        <w:t xml:space="preserve">)) AS </w:t>
+      </w:r>
+      <w:proofErr w:type="spellStart"/>
+      <w:r>
+        <w:rPr>
+          <w:rFonts w:ascii="Courier New" w:hAnsi="Courier New" w:cs="Courier New"/>
+          <w:lang w:val="en-GB"/>
+        </w:rPr>
+        <w:t>boote</w:t>
+      </w:r>
+      <w:proofErr w:type="spellEnd"/>
+      <w:r>
+        <w:rPr>
+          <w:rFonts w:ascii="Courier New" w:hAnsi="Courier New" w:cs="Courier New"/>
+          <w:lang w:val="en-GB"/>
+        </w:rPr>
+        <w:t>) AS A;</w:t>
       </w:r>
     </w:p>
     <w:p>
@@ -7304,7 +11135,112 @@
           <w:rFonts w:ascii="Courier New" w:hAnsi="Courier New" w:cs="Courier New"/>
           <w:lang w:val="en-GB"/>
         </w:rPr>
-        <w:t>SELECT name,jahr,land,sum(laenge) AS laenge FROM wettfahrt NATURAL JOIN regatta GROUP BY name,jahr,land ORDER BY laenge ASC LIMIT 35;</w:t>
+        <w:t xml:space="preserve">SELECT </w:t>
+      </w:r>
+      <w:proofErr w:type="spellStart"/>
+      <w:r>
+        <w:rPr>
+          <w:rFonts w:ascii="Courier New" w:hAnsi="Courier New" w:cs="Courier New"/>
+          <w:lang w:val="en-GB"/>
+        </w:rPr>
+        <w:t>name</w:t>
+      </w:r>
+      <w:proofErr w:type="gramStart"/>
+      <w:r>
+        <w:rPr>
+          <w:rFonts w:ascii="Courier New" w:hAnsi="Courier New" w:cs="Courier New"/>
+          <w:lang w:val="en-GB"/>
+        </w:rPr>
+        <w:t>,jahr,land,sum</w:t>
+      </w:r>
+      <w:proofErr w:type="spellEnd"/>
+      <w:proofErr w:type="gramEnd"/>
+      <w:r>
+        <w:rPr>
+          <w:rFonts w:ascii="Courier New" w:hAnsi="Courier New" w:cs="Courier New"/>
+          <w:lang w:val="en-GB"/>
+        </w:rPr>
+        <w:t>(</w:t>
+      </w:r>
+      <w:proofErr w:type="spellStart"/>
+      <w:r>
+        <w:rPr>
+          <w:rFonts w:ascii="Courier New" w:hAnsi="Courier New" w:cs="Courier New"/>
+          <w:lang w:val="en-GB"/>
+        </w:rPr>
+        <w:t>laenge</w:t>
+      </w:r>
+      <w:proofErr w:type="spellEnd"/>
+      <w:r>
+        <w:rPr>
+          <w:rFonts w:ascii="Courier New" w:hAnsi="Courier New" w:cs="Courier New"/>
+          <w:lang w:val="en-GB"/>
+        </w:rPr>
+        <w:t xml:space="preserve">) AS </w:t>
+      </w:r>
+      <w:proofErr w:type="spellStart"/>
+      <w:r>
+        <w:rPr>
+          <w:rFonts w:ascii="Courier New" w:hAnsi="Courier New" w:cs="Courier New"/>
+          <w:lang w:val="en-GB"/>
+        </w:rPr>
+        <w:t>laenge</w:t>
+      </w:r>
+      <w:proofErr w:type="spellEnd"/>
+      <w:r>
+        <w:rPr>
+          <w:rFonts w:ascii="Courier New" w:hAnsi="Courier New" w:cs="Courier New"/>
+          <w:lang w:val="en-GB"/>
+        </w:rPr>
+        <w:t xml:space="preserve"> FROM </w:t>
+      </w:r>
+      <w:proofErr w:type="spellStart"/>
+      <w:r>
+        <w:rPr>
+          <w:rFonts w:ascii="Courier New" w:hAnsi="Courier New" w:cs="Courier New"/>
+          <w:lang w:val="en-GB"/>
+        </w:rPr>
+        <w:t>wettfahrt</w:t>
+      </w:r>
+      <w:proofErr w:type="spellEnd"/>
+      <w:r>
+        <w:rPr>
+          <w:rFonts w:ascii="Courier New" w:hAnsi="Courier New" w:cs="Courier New"/>
+          <w:lang w:val="en-GB"/>
+        </w:rPr>
+        <w:t xml:space="preserve"> NATURAL JOIN regatta GROUP BY </w:t>
+      </w:r>
+      <w:proofErr w:type="spellStart"/>
+      <w:r>
+        <w:rPr>
+          <w:rFonts w:ascii="Courier New" w:hAnsi="Courier New" w:cs="Courier New"/>
+          <w:lang w:val="en-GB"/>
+        </w:rPr>
+        <w:t>name,jahr,land</w:t>
+      </w:r>
+      <w:proofErr w:type="spellEnd"/>
+      <w:r>
+        <w:rPr>
+          <w:rFonts w:ascii="Courier New" w:hAnsi="Courier New" w:cs="Courier New"/>
+          <w:lang w:val="en-GB"/>
+        </w:rPr>
+        <w:t xml:space="preserve"> ORDER BY </w:t>
+      </w:r>
+      <w:proofErr w:type="spellStart"/>
+      <w:r>
+        <w:rPr>
+          <w:rFonts w:ascii="Courier New" w:hAnsi="Courier New" w:cs="Courier New"/>
+          <w:lang w:val="en-GB"/>
+        </w:rPr>
+        <w:t>laenge</w:t>
+      </w:r>
+      <w:proofErr w:type="spellEnd"/>
+      <w:r>
+        <w:rPr>
+          <w:rFonts w:ascii="Courier New" w:hAnsi="Courier New" w:cs="Courier New"/>
+          <w:lang w:val="en-GB"/>
+        </w:rPr>
+        <w:t xml:space="preserve"> ASC LIMIT 35;</w:t>
       </w:r>
     </w:p>
     <w:p>
@@ -7324,24 +11260,32 @@
       <w:pPr>
         <w:pStyle w:val="berschrift1"/>
       </w:pPr>
-      <w:bookmarkStart w:id="19" w:name="_Toc413355113"/>
+      <w:bookmarkStart w:id="26" w:name="_Toc414578426"/>
       <w:r>
         <w:lastRenderedPageBreak/>
         <w:t>Quellen</w:t>
       </w:r>
-      <w:bookmarkEnd w:id="19"/>
+      <w:bookmarkEnd w:id="26"/>
     </w:p>
     <w:p>
       <w:r>
         <w:t>[1] D</w:t>
       </w:r>
       <w:r>
-        <w:t>oku über .sh Scripts</w:t>
+        <w:t>oku über .</w:t>
+      </w:r>
+      <w:proofErr w:type="spellStart"/>
+      <w:r>
+        <w:t>sh</w:t>
+      </w:r>
+      <w:proofErr w:type="spellEnd"/>
+      <w:r>
+        <w:t xml:space="preserve"> Scripts</w:t>
       </w:r>
       <w:r>
         <w:br/>
       </w:r>
-      <w:hyperlink r:id="rId14" w:history="1">
+      <w:hyperlink r:id="rId17" w:history="1">
         <w:r>
           <w:rPr>
             <w:rStyle w:val="Hyperlink"/>
@@ -7370,7 +11314,7 @@
       <w:r>
         <w:br/>
       </w:r>
-      <w:hyperlink r:id="rId15" w:history="1">
+      <w:hyperlink r:id="rId18" w:history="1">
         <w:r>
           <w:rPr>
             <w:rStyle w:val="Hyperlink"/>
@@ -7383,10 +11327,56 @@
         <w:t>Zuletzt besucht: 19.03.2015</w:t>
       </w:r>
     </w:p>
-    <w:p/>
+    <w:p>
+      <w:r>
+        <w:t>[3] Java API</w:t>
+      </w:r>
+      <w:r>
+        <w:br/>
+        <w:t>https://docs.oracle.com/javase/8/docs/api/</w:t>
+      </w:r>
+      <w:r>
+        <w:br/>
+        <w:t>Zuletzt besucht: 20.</w:t>
+      </w:r>
+      <w:r>
+        <w:t>0</w:t>
+      </w:r>
+      <w:r>
+        <w:t>3.2015</w:t>
+      </w:r>
+    </w:p>
+    <w:p>
+      <w:r>
+        <w:t xml:space="preserve">[4] </w:t>
+      </w:r>
+      <w:proofErr w:type="spellStart"/>
+      <w:r>
+        <w:t>PostgeSQL</w:t>
+      </w:r>
+      <w:proofErr w:type="spellEnd"/>
+      <w:r>
+        <w:t xml:space="preserve"> Manual</w:t>
+      </w:r>
+      <w:r>
+        <w:br/>
+      </w:r>
+      <w:hyperlink r:id="rId19" w:history="1">
+        <w:r>
+          <w:rPr>
+            <w:rStyle w:val="Hyperlink"/>
+          </w:rPr>
+          <w:t>http://www.postgresql.org/files/documentation/pdf/9.3/postgresql-9.3-A4.pdf</w:t>
+        </w:r>
+      </w:hyperlink>
+      <w:r>
+        <w:br/>
+        <w:t>Zuletzt besucht: 19.03.2015</w:t>
+      </w:r>
+    </w:p>
     <w:sectPr>
-      <w:headerReference w:type="default" r:id="rId16"/>
-      <w:footerReference w:type="default" r:id="rId17"/>
+      <w:headerReference w:type="default" r:id="rId20"/>
+      <w:footerReference w:type="default" r:id="rId21"/>
       <w:pgSz w:w="11906" w:h="16838"/>
       <w:pgMar w:top="1417" w:right="1417" w:bottom="1134" w:left="1417" w:header="708" w:footer="708" w:gutter="0"/>
       <w:pgNumType w:start="0"/>
@@ -7465,7 +11455,7 @@
             <w:noProof/>
             <w:lang w:val="de-DE"/>
           </w:rPr>
-          <w:t>11</w:t>
+          <w:t>6</w:t>
         </w:r>
         <w:r>
           <w:fldChar w:fldCharType="end"/>
@@ -7544,7 +11534,7 @@
       <w:rPr>
         <w:noProof/>
       </w:rPr>
-      <w:t>Quellen</w:t>
+      <w:t>Aufwandsabschätzung &amp; Zeitaufzeichnung</w:t>
     </w:r>
     <w:r>
       <w:rPr>
@@ -7554,7 +11544,9 @@
     </w:r>
     <w:r>
       <w:tab/>
-      <w:t>05.03.2015</w:t>
+    </w:r>
+    <w:r>
+      <w:t>20.03.2015</w:t>
     </w:r>
   </w:p>
 </w:hdr>
@@ -8643,6 +12635,19 @@
       <w:contextualSpacing/>
     </w:pPr>
   </w:style>
+  <w:style w:type="paragraph" w:styleId="Verzeichnis3">
+    <w:name w:val="toc 3"/>
+    <w:basedOn w:val="Standard"/>
+    <w:next w:val="Standard"/>
+    <w:autoRedefine/>
+    <w:uiPriority w:val="39"/>
+    <w:unhideWhenUsed/>
+    <w:rsid w:val="005C093F"/>
+    <w:pPr>
+      <w:spacing w:after="100"/>
+      <w:ind w:left="440"/>
+    </w:pPr>
+  </w:style>
 </w:styles>
 </file>
 
@@ -8732,9 +12737,11 @@
     <w:rsid w:val="002946EF"/>
     <w:rsid w:val="004D05FE"/>
     <w:rsid w:val="00646017"/>
+    <w:rsid w:val="00762835"/>
     <w:rsid w:val="007A7818"/>
     <w:rsid w:val="00812E93"/>
     <w:rsid w:val="008A3300"/>
+    <w:rsid w:val="009248F1"/>
     <w:rsid w:val="009E5A99"/>
     <w:rsid w:val="00C64A95"/>
     <w:rsid w:val="00DF5CA9"/>
@@ -9465,7 +13472,7 @@
 
 <file path=customXml/item1.xml><?xml version="1.0" encoding="utf-8"?>
 <CoverPageProperties xmlns="http://schemas.microsoft.com/office/2006/coverPageProps">
-  <PublishDate>2015-03-05T00:00:00</PublishDate>
+  <PublishDate>2015-03-20T00:00:00</PublishDate>
   <Abstract/>
   <CompanyAddress/>
   <CompanyPhone/>
@@ -9487,7 +13494,7 @@
 </file>
 
 <file path=customXml/itemProps2.xml><?xml version="1.0" encoding="utf-8"?>
-<ds:datastoreItem xmlns:ds="http://schemas.openxmlformats.org/officeDocument/2006/customXml" ds:itemID="{7E16F249-3401-4F53-BFA6-F8348369B3D7}">
+<ds:datastoreItem xmlns:ds="http://schemas.openxmlformats.org/officeDocument/2006/customXml" ds:itemID="{444E535B-BD0B-470E-8695-E6E06174C69F}">
   <ds:schemaRefs>
     <ds:schemaRef ds:uri="http://schemas.openxmlformats.org/officeDocument/2006/bibliography"/>
   </ds:schemaRefs>
